--- a/БД ЛР09 Розроблення тригерів .docx
+++ b/БД ЛР09 Розроблення тригерів .docx
@@ -1,6 +1,6 @@
 
 <file path=word/document.xml><?xml version="1.0" encoding="utf-8"?>
-<w:document xmlns:ve="http://schemas.openxmlformats.org/markup-compatibility/2006" xmlns:o="urn:schemas-microsoft-com:office:office" xmlns:r="http://schemas.openxmlformats.org/officeDocument/2006/relationships" xmlns:m="http://schemas.openxmlformats.org/officeDocument/2006/math" xmlns:v="urn:schemas-microsoft-com:vml" xmlns:wp="http://schemas.openxmlformats.org/drawingml/2006/wordprocessingDrawing" xmlns:w10="urn:schemas-microsoft-com:office:word" xmlns:w="http://schemas.openxmlformats.org/wordprocessingml/2006/main" xmlns:wne="http://schemas.microsoft.com/office/word/2006/wordml">
+<w:document xmlns:wpc="http://schemas.microsoft.com/office/word/2010/wordprocessingCanvas" xmlns:mc="http://schemas.openxmlformats.org/markup-compatibility/2006" xmlns:o="urn:schemas-microsoft-com:office:office" xmlns:r="http://schemas.openxmlformats.org/officeDocument/2006/relationships" xmlns:m="http://schemas.openxmlformats.org/officeDocument/2006/math" xmlns:v="urn:schemas-microsoft-com:vml" xmlns:wp14="http://schemas.microsoft.com/office/word/2010/wordprocessingDrawing" xmlns:wp="http://schemas.openxmlformats.org/drawingml/2006/wordprocessingDrawing" xmlns:w10="urn:schemas-microsoft-com:office:word" xmlns:w="http://schemas.openxmlformats.org/wordprocessingml/2006/main" xmlns:w14="http://schemas.microsoft.com/office/word/2010/wordml" xmlns:wpg="http://schemas.microsoft.com/office/word/2010/wordprocessingGroup" xmlns:wpi="http://schemas.microsoft.com/office/word/2010/wordprocessingInk" xmlns:wne="http://schemas.microsoft.com/office/word/2006/wordml" xmlns:wps="http://schemas.microsoft.com/office/word/2010/wordprocessingShape" mc:Ignorable="w14 wp14">
   <w:body>
     <w:p>
       <w:r>
@@ -497,6 +497,30 @@
           <w:numId w:val="1"/>
         </w:numPr>
         <w:spacing w:after="0" w:line="240" w:lineRule="auto"/>
+        <w:ind w:hanging="720"/>
+        <w:rPr>
+          <w:rFonts w:ascii="Times New Roman" w:hAnsi="Times New Roman" w:cs="Times New Roman"/>
+          <w:sz w:val="28"/>
+          <w:szCs w:val="28"/>
+        </w:rPr>
+      </w:pPr>
+      <w:r>
+        <w:rPr>
+          <w:rFonts w:ascii="Times New Roman" w:hAnsi="Times New Roman" w:cs="Times New Roman"/>
+          <w:sz w:val="28"/>
+          <w:szCs w:val="28"/>
+        </w:rPr>
+        <w:t>Оформити результати відповідно до стандарту подання лабораторних/ практичних робіт.</w:t>
+      </w:r>
+    </w:p>
+    <w:p>
+      <w:pPr>
+        <w:pStyle w:val="a3"/>
+        <w:numPr>
+          <w:ilvl w:val="0"/>
+          <w:numId w:val="1"/>
+        </w:numPr>
+        <w:spacing w:after="0" w:line="240" w:lineRule="auto"/>
         <w:ind w:left="0" w:hanging="11"/>
         <w:rPr>
           <w:rFonts w:ascii="Times New Roman" w:hAnsi="Times New Roman" w:cs="Times New Roman"/>
@@ -523,7 +547,7 @@
         </w:rPr>
         <w:t xml:space="preserve"> </w:t>
       </w:r>
-      <w:hyperlink r:id="rId8" w:history="1">
+      <w:hyperlink r:id="rId9" w:history="1">
         <w:r>
           <w:rPr>
             <w:rStyle w:val="a4"/>
@@ -587,8 +611,19 @@
           <w:sz w:val="28"/>
           <w:szCs w:val="28"/>
         </w:rPr>
-        <w:t>&lt;Номер групи&gt;&lt;Номер лекції / практичної / лабораторної [літера позначення типу роботи L – лекція, P – практична, R – лабораторна]&lt;</w:t>
-      </w:r>
+        <w:t>&lt;Номер групи&gt;&lt;Номер лекції / практичної / лабораторної [літера позначення типу роботи L – лекція, P – практична, R – лабораторна</w:t>
+      </w:r>
+      <w:proofErr w:type="gramStart"/>
+      <w:r>
+        <w:rPr>
+          <w:rFonts w:ascii="Times New Roman" w:hAnsi="Times New Roman" w:cs="Times New Roman"/>
+          <w:b/>
+          <w:sz w:val="28"/>
+          <w:szCs w:val="28"/>
+        </w:rPr>
+        <w:t>]&lt;</w:t>
+      </w:r>
+      <w:proofErr w:type="gramEnd"/>
       <w:r>
         <w:rPr>
           <w:rFonts w:ascii="Times New Roman" w:hAnsi="Times New Roman" w:cs="Times New Roman"/>
@@ -686,7 +721,63 @@
           <w:szCs w:val="28"/>
         </w:rPr>
         <w:tab/>
-        <w:t>ІПЗ-31 -</w:t>
+        <w:t>ІПЗ-31</w:t>
+      </w:r>
+      <w:r>
+        <w:rPr>
+          <w:rFonts w:ascii="Times New Roman" w:hAnsi="Times New Roman" w:cs="Times New Roman"/>
+          <w:b/>
+          <w:sz w:val="28"/>
+          <w:szCs w:val="28"/>
+          <w:lang w:val="ru-RU"/>
+        </w:rPr>
+        <w:t>,</w:t>
+      </w:r>
+      <w:r>
+        <w:rPr>
+          <w:rFonts w:ascii="Times New Roman" w:hAnsi="Times New Roman" w:cs="Times New Roman"/>
+          <w:b/>
+          <w:sz w:val="28"/>
+          <w:szCs w:val="28"/>
+        </w:rPr>
+        <w:t xml:space="preserve"> </w:t>
+      </w:r>
+      <w:r>
+        <w:rPr>
+          <w:rFonts w:ascii="Times New Roman" w:hAnsi="Times New Roman" w:cs="Times New Roman"/>
+          <w:b/>
+          <w:sz w:val="28"/>
+          <w:szCs w:val="28"/>
+        </w:rPr>
+        <w:t>ІПЗ-3</w:t>
+      </w:r>
+      <w:r>
+        <w:rPr>
+          <w:rFonts w:ascii="Times New Roman" w:hAnsi="Times New Roman" w:cs="Times New Roman"/>
+          <w:b/>
+          <w:sz w:val="28"/>
+          <w:szCs w:val="28"/>
+          <w:lang w:val="ru-RU"/>
+        </w:rPr>
+        <w:t>2</w:t>
+      </w:r>
+      <w:r>
+        <w:rPr>
+          <w:rFonts w:ascii="Times New Roman" w:hAnsi="Times New Roman" w:cs="Times New Roman"/>
+          <w:b/>
+          <w:sz w:val="28"/>
+          <w:szCs w:val="28"/>
+        </w:rPr>
+        <w:t xml:space="preserve"> </w:t>
+      </w:r>
+      <w:r>
+        <w:rPr>
+          <w:rFonts w:ascii="Times New Roman" w:hAnsi="Times New Roman" w:cs="Times New Roman"/>
+          <w:b/>
+          <w:sz w:val="28"/>
+          <w:szCs w:val="28"/>
+        </w:rPr>
+        <w:t>-</w:t>
       </w:r>
       <w:r>
         <w:rPr>
@@ -717,7 +808,7 @@
           <w:szCs w:val="28"/>
           <w:lang w:val="ru-RU"/>
         </w:rPr>
-        <w:t>9</w:t>
+        <w:t>2</w:t>
       </w:r>
       <w:r>
         <w:rPr>
@@ -736,8 +827,9 @@
           <w:color w:val="FF0000"/>
           <w:sz w:val="28"/>
           <w:szCs w:val="28"/>
-        </w:rPr>
-        <w:t>1</w:t>
+          <w:lang w:val="ru-RU"/>
+        </w:rPr>
+        <w:t>2</w:t>
       </w:r>
       <w:r>
         <w:rPr>
@@ -747,7 +839,18 @@
           <w:sz w:val="28"/>
           <w:szCs w:val="28"/>
         </w:rPr>
-        <w:t>.2022</w:t>
+        <w:t>.202</w:t>
+      </w:r>
+      <w:r>
+        <w:rPr>
+          <w:rFonts w:ascii="Times New Roman" w:hAnsi="Times New Roman" w:cs="Times New Roman"/>
+          <w:b/>
+          <w:color w:val="FF0000"/>
+          <w:sz w:val="28"/>
+          <w:szCs w:val="28"/>
+          <w:lang w:val="ru-RU"/>
+        </w:rPr>
+        <w:t>3</w:t>
       </w:r>
     </w:p>
     <w:p>
@@ -758,8 +861,58 @@
           <w:rFonts w:ascii="Times New Roman" w:hAnsi="Times New Roman" w:cs="Times New Roman"/>
           <w:sz w:val="28"/>
           <w:szCs w:val="28"/>
-        </w:rPr>
-      </w:pPr>
+          <w:lang w:val="en-US"/>
+        </w:rPr>
+      </w:pPr>
+      <w:r>
+        <w:rPr>
+          <w:rFonts w:ascii="Times New Roman" w:hAnsi="Times New Roman" w:cs="Times New Roman"/>
+          <w:b/>
+          <w:sz w:val="28"/>
+          <w:szCs w:val="28"/>
+          <w:lang w:val="ru-RU"/>
+        </w:rPr>
+        <w:tab/>
+      </w:r>
+      <w:r>
+        <w:rPr>
+          <w:rFonts w:ascii="Times New Roman" w:hAnsi="Times New Roman" w:cs="Times New Roman"/>
+          <w:b/>
+          <w:sz w:val="28"/>
+          <w:szCs w:val="28"/>
+          <w:lang w:val="ru-RU"/>
+        </w:rPr>
+        <w:tab/>
+      </w:r>
+      <w:r>
+        <w:rPr>
+          <w:rFonts w:ascii="Times New Roman" w:hAnsi="Times New Roman" w:cs="Times New Roman"/>
+          <w:b/>
+          <w:sz w:val="28"/>
+          <w:szCs w:val="28"/>
+          <w:lang w:val="ru-RU"/>
+        </w:rPr>
+        <w:tab/>
+      </w:r>
+      <w:r>
+        <w:rPr>
+          <w:rFonts w:ascii="Times New Roman" w:hAnsi="Times New Roman" w:cs="Times New Roman"/>
+          <w:b/>
+          <w:sz w:val="28"/>
+          <w:szCs w:val="28"/>
+          <w:lang w:val="ru-RU"/>
+        </w:rPr>
+        <w:tab/>
+      </w:r>
+      <w:r>
+        <w:rPr>
+          <w:rFonts w:ascii="Times New Roman" w:hAnsi="Times New Roman" w:cs="Times New Roman"/>
+          <w:b/>
+          <w:sz w:val="28"/>
+          <w:szCs w:val="28"/>
+        </w:rPr>
+        <w:tab/>
+      </w:r>
     </w:p>
     <w:p>
       <w:pPr>
@@ -911,25 +1064,6 @@
           <w:szCs w:val="28"/>
         </w:rPr>
       </w:pPr>
-    </w:p>
-    <w:p>
-      <w:pPr>
-        <w:rPr>
-          <w:rFonts w:ascii="Times New Roman" w:hAnsi="Times New Roman" w:cs="Times New Roman"/>
-          <w:b/>
-          <w:sz w:val="28"/>
-          <w:szCs w:val="28"/>
-        </w:rPr>
-      </w:pPr>
-      <w:r>
-        <w:rPr>
-          <w:rFonts w:ascii="Times New Roman" w:hAnsi="Times New Roman" w:cs="Times New Roman"/>
-          <w:b/>
-          <w:sz w:val="28"/>
-          <w:szCs w:val="28"/>
-        </w:rPr>
-        <w:br w:type="page"/>
-      </w:r>
     </w:p>
     <w:p>
       <w:pPr>
@@ -960,17 +1094,968 @@
         <w:jc w:val="both"/>
         <w:rPr>
           <w:rFonts w:ascii="Times New Roman" w:hAnsi="Times New Roman" w:cs="Times New Roman"/>
-          <w:sz w:val="28"/>
-          <w:szCs w:val="28"/>
-        </w:rPr>
-      </w:pPr>
-      <w:r>
-        <w:rPr>
-          <w:rFonts w:ascii="Times New Roman" w:hAnsi="Times New Roman" w:cs="Times New Roman"/>
-          <w:bCs/>
-          <w:sz w:val="28"/>
-          <w:szCs w:val="28"/>
-        </w:rPr>
+          <w:bCs/>
+          <w:sz w:val="28"/>
+          <w:szCs w:val="28"/>
+          <w:lang w:val="ru-RU"/>
+        </w:rPr>
+      </w:pPr>
+      <w:r>
+        <w:rPr>
+          <w:rFonts w:ascii="Times New Roman" w:hAnsi="Times New Roman" w:cs="Times New Roman"/>
+          <w:bCs/>
+          <w:sz w:val="28"/>
+          <w:szCs w:val="28"/>
+        </w:rPr>
+        <w:t xml:space="preserve">Створення тригерів в БД </w:t>
+      </w:r>
+      <w:r>
+        <w:rPr>
+          <w:rFonts w:ascii="Times New Roman" w:hAnsi="Times New Roman" w:cs="Times New Roman"/>
+          <w:bCs/>
+          <w:sz w:val="28"/>
+          <w:szCs w:val="28"/>
+          <w:lang w:val="en-US"/>
+        </w:rPr>
+        <w:t>SQL</w:t>
+      </w:r>
+      <w:r>
+        <w:rPr>
+          <w:rFonts w:ascii="Times New Roman" w:hAnsi="Times New Roman" w:cs="Times New Roman"/>
+          <w:bCs/>
+          <w:sz w:val="28"/>
+          <w:szCs w:val="28"/>
+          <w:lang w:val="ru-RU"/>
+        </w:rPr>
+        <w:t>-</w:t>
+      </w:r>
+      <w:r>
+        <w:rPr>
+          <w:rFonts w:ascii="Times New Roman" w:hAnsi="Times New Roman" w:cs="Times New Roman"/>
+          <w:bCs/>
+          <w:sz w:val="28"/>
+          <w:szCs w:val="28"/>
+          <w:lang w:val="en-US"/>
+        </w:rPr>
+        <w:t>Lite</w:t>
+      </w:r>
+      <w:r>
+        <w:rPr>
+          <w:rFonts w:ascii="Times New Roman" w:hAnsi="Times New Roman" w:cs="Times New Roman"/>
+          <w:bCs/>
+          <w:sz w:val="28"/>
+          <w:szCs w:val="28"/>
+          <w:lang w:val="ru-RU"/>
+        </w:rPr>
+        <w:t xml:space="preserve">: </w:t>
+      </w:r>
+      <w:hyperlink r:id="rId10" w:history="1">
+        <w:r>
+          <w:rPr>
+            <w:rStyle w:val="a4"/>
+            <w:rFonts w:ascii="Times New Roman" w:hAnsi="Times New Roman" w:cs="Times New Roman"/>
+            <w:bCs/>
+            <w:sz w:val="28"/>
+            <w:szCs w:val="28"/>
+            <w:lang w:val="en-US"/>
+          </w:rPr>
+          <w:t>https</w:t>
+        </w:r>
+        <w:r>
+          <w:rPr>
+            <w:rStyle w:val="a4"/>
+            <w:rFonts w:ascii="Times New Roman" w:hAnsi="Times New Roman" w:cs="Times New Roman"/>
+            <w:bCs/>
+            <w:sz w:val="28"/>
+            <w:szCs w:val="28"/>
+            <w:lang w:val="ru-RU"/>
+          </w:rPr>
+          <w:t>://</w:t>
+        </w:r>
+        <w:proofErr w:type="spellStart"/>
+        <w:r>
+          <w:rPr>
+            <w:rStyle w:val="a4"/>
+            <w:rFonts w:ascii="Times New Roman" w:hAnsi="Times New Roman" w:cs="Times New Roman"/>
+            <w:bCs/>
+            <w:sz w:val="28"/>
+            <w:szCs w:val="28"/>
+            <w:lang w:val="en-US"/>
+          </w:rPr>
+          <w:t>coderlessons</w:t>
+        </w:r>
+        <w:proofErr w:type="spellEnd"/>
+        <w:r>
+          <w:rPr>
+            <w:rStyle w:val="a4"/>
+            <w:rFonts w:ascii="Times New Roman" w:hAnsi="Times New Roman" w:cs="Times New Roman"/>
+            <w:bCs/>
+            <w:sz w:val="28"/>
+            <w:szCs w:val="28"/>
+            <w:lang w:val="ru-RU"/>
+          </w:rPr>
+          <w:t>.</w:t>
+        </w:r>
+        <w:r>
+          <w:rPr>
+            <w:rStyle w:val="a4"/>
+            <w:rFonts w:ascii="Times New Roman" w:hAnsi="Times New Roman" w:cs="Times New Roman"/>
+            <w:bCs/>
+            <w:sz w:val="28"/>
+            <w:szCs w:val="28"/>
+            <w:lang w:val="en-US"/>
+          </w:rPr>
+          <w:t>com</w:t>
+        </w:r>
+        <w:r>
+          <w:rPr>
+            <w:rStyle w:val="a4"/>
+            <w:rFonts w:ascii="Times New Roman" w:hAnsi="Times New Roman" w:cs="Times New Roman"/>
+            <w:bCs/>
+            <w:sz w:val="28"/>
+            <w:szCs w:val="28"/>
+            <w:lang w:val="ru-RU"/>
+          </w:rPr>
+          <w:t>/</w:t>
+        </w:r>
+        <w:r>
+          <w:rPr>
+            <w:rStyle w:val="a4"/>
+            <w:rFonts w:ascii="Times New Roman" w:hAnsi="Times New Roman" w:cs="Times New Roman"/>
+            <w:bCs/>
+            <w:sz w:val="28"/>
+            <w:szCs w:val="28"/>
+            <w:lang w:val="en-US"/>
+          </w:rPr>
+          <w:t>tutorials</w:t>
+        </w:r>
+        <w:r>
+          <w:rPr>
+            <w:rStyle w:val="a4"/>
+            <w:rFonts w:ascii="Times New Roman" w:hAnsi="Times New Roman" w:cs="Times New Roman"/>
+            <w:bCs/>
+            <w:sz w:val="28"/>
+            <w:szCs w:val="28"/>
+            <w:lang w:val="ru-RU"/>
+          </w:rPr>
+          <w:t>/</w:t>
+        </w:r>
+        <w:proofErr w:type="spellStart"/>
+        <w:r>
+          <w:rPr>
+            <w:rStyle w:val="a4"/>
+            <w:rFonts w:ascii="Times New Roman" w:hAnsi="Times New Roman" w:cs="Times New Roman"/>
+            <w:bCs/>
+            <w:sz w:val="28"/>
+            <w:szCs w:val="28"/>
+            <w:lang w:val="en-US"/>
+          </w:rPr>
+          <w:t>bazy</w:t>
+        </w:r>
+        <w:proofErr w:type="spellEnd"/>
+        <w:r>
+          <w:rPr>
+            <w:rStyle w:val="a4"/>
+            <w:rFonts w:ascii="Times New Roman" w:hAnsi="Times New Roman" w:cs="Times New Roman"/>
+            <w:bCs/>
+            <w:sz w:val="28"/>
+            <w:szCs w:val="28"/>
+            <w:lang w:val="ru-RU"/>
+          </w:rPr>
+          <w:t>-</w:t>
+        </w:r>
+        <w:proofErr w:type="spellStart"/>
+        <w:r>
+          <w:rPr>
+            <w:rStyle w:val="a4"/>
+            <w:rFonts w:ascii="Times New Roman" w:hAnsi="Times New Roman" w:cs="Times New Roman"/>
+            <w:bCs/>
+            <w:sz w:val="28"/>
+            <w:szCs w:val="28"/>
+            <w:lang w:val="en-US"/>
+          </w:rPr>
+          <w:t>dannykh</w:t>
+        </w:r>
+        <w:proofErr w:type="spellEnd"/>
+        <w:r>
+          <w:rPr>
+            <w:rStyle w:val="a4"/>
+            <w:rFonts w:ascii="Times New Roman" w:hAnsi="Times New Roman" w:cs="Times New Roman"/>
+            <w:bCs/>
+            <w:sz w:val="28"/>
+            <w:szCs w:val="28"/>
+            <w:lang w:val="ru-RU"/>
+          </w:rPr>
+          <w:t>/</w:t>
+        </w:r>
+        <w:proofErr w:type="spellStart"/>
+        <w:r>
+          <w:rPr>
+            <w:rStyle w:val="a4"/>
+            <w:rFonts w:ascii="Times New Roman" w:hAnsi="Times New Roman" w:cs="Times New Roman"/>
+            <w:bCs/>
+            <w:sz w:val="28"/>
+            <w:szCs w:val="28"/>
+            <w:lang w:val="en-US"/>
+          </w:rPr>
+          <w:t>vyuchit</w:t>
+        </w:r>
+        <w:proofErr w:type="spellEnd"/>
+        <w:r>
+          <w:rPr>
+            <w:rStyle w:val="a4"/>
+            <w:rFonts w:ascii="Times New Roman" w:hAnsi="Times New Roman" w:cs="Times New Roman"/>
+            <w:bCs/>
+            <w:sz w:val="28"/>
+            <w:szCs w:val="28"/>
+            <w:lang w:val="ru-RU"/>
+          </w:rPr>
+          <w:t>-</w:t>
+        </w:r>
+        <w:proofErr w:type="spellStart"/>
+        <w:r>
+          <w:rPr>
+            <w:rStyle w:val="a4"/>
+            <w:rFonts w:ascii="Times New Roman" w:hAnsi="Times New Roman" w:cs="Times New Roman"/>
+            <w:bCs/>
+            <w:sz w:val="28"/>
+            <w:szCs w:val="28"/>
+            <w:lang w:val="en-US"/>
+          </w:rPr>
+          <w:t>sqlite</w:t>
+        </w:r>
+        <w:proofErr w:type="spellEnd"/>
+        <w:r>
+          <w:rPr>
+            <w:rStyle w:val="a4"/>
+            <w:rFonts w:ascii="Times New Roman" w:hAnsi="Times New Roman" w:cs="Times New Roman"/>
+            <w:bCs/>
+            <w:sz w:val="28"/>
+            <w:szCs w:val="28"/>
+            <w:lang w:val="ru-RU"/>
+          </w:rPr>
+          <w:t>/</w:t>
+        </w:r>
+        <w:proofErr w:type="spellStart"/>
+        <w:r>
+          <w:rPr>
+            <w:rStyle w:val="a4"/>
+            <w:rFonts w:ascii="Times New Roman" w:hAnsi="Times New Roman" w:cs="Times New Roman"/>
+            <w:bCs/>
+            <w:sz w:val="28"/>
+            <w:szCs w:val="28"/>
+            <w:lang w:val="en-US"/>
+          </w:rPr>
+          <w:t>sqlite</w:t>
+        </w:r>
+        <w:proofErr w:type="spellEnd"/>
+        <w:r>
+          <w:rPr>
+            <w:rStyle w:val="a4"/>
+            <w:rFonts w:ascii="Times New Roman" w:hAnsi="Times New Roman" w:cs="Times New Roman"/>
+            <w:bCs/>
+            <w:sz w:val="28"/>
+            <w:szCs w:val="28"/>
+            <w:lang w:val="ru-RU"/>
+          </w:rPr>
+          <w:t>-</w:t>
+        </w:r>
+        <w:proofErr w:type="spellStart"/>
+        <w:r>
+          <w:rPr>
+            <w:rStyle w:val="a4"/>
+            <w:rFonts w:ascii="Times New Roman" w:hAnsi="Times New Roman" w:cs="Times New Roman"/>
+            <w:bCs/>
+            <w:sz w:val="28"/>
+            <w:szCs w:val="28"/>
+            <w:lang w:val="en-US"/>
+          </w:rPr>
+          <w:t>triggery</w:t>
+        </w:r>
+        <w:proofErr w:type="spellEnd"/>
+      </w:hyperlink>
+    </w:p>
+    <w:p>
+      <w:pPr>
+        <w:spacing w:after="0" w:line="240" w:lineRule="auto"/>
+        <w:ind w:firstLine="708"/>
+        <w:jc w:val="both"/>
+        <w:rPr>
+          <w:rFonts w:ascii="Times New Roman" w:hAnsi="Times New Roman" w:cs="Times New Roman"/>
+          <w:bCs/>
+          <w:sz w:val="28"/>
+          <w:szCs w:val="28"/>
+          <w:lang w:val="ru-RU"/>
+        </w:rPr>
+      </w:pPr>
+      <w:hyperlink r:id="rId11" w:history="1">
+        <w:r>
+          <w:rPr>
+            <w:rStyle w:val="a4"/>
+            <w:rFonts w:ascii="Times New Roman" w:hAnsi="Times New Roman" w:cs="Times New Roman"/>
+            <w:bCs/>
+            <w:sz w:val="28"/>
+            <w:szCs w:val="28"/>
+            <w:lang w:val="ru-RU"/>
+          </w:rPr>
+          <w:t>https://www.w3big.com/ru/sqlite/sqlite-trigger.html#gsc.tab=0</w:t>
+        </w:r>
+      </w:hyperlink>
+    </w:p>
+    <w:p>
+      <w:pPr>
+        <w:spacing w:after="0" w:line="240" w:lineRule="auto"/>
+        <w:ind w:firstLine="708"/>
+        <w:jc w:val="both"/>
+        <w:rPr>
+          <w:rFonts w:ascii="Times New Roman" w:hAnsi="Times New Roman" w:cs="Times New Roman"/>
+          <w:bCs/>
+          <w:sz w:val="28"/>
+          <w:szCs w:val="28"/>
+          <w:lang w:val="en-US"/>
+        </w:rPr>
+      </w:pPr>
+    </w:p>
+    <w:p>
+      <w:pPr>
+        <w:autoSpaceDE w:val="0"/>
+        <w:autoSpaceDN w:val="0"/>
+        <w:adjustRightInd w:val="0"/>
+        <w:spacing w:after="0" w:line="240" w:lineRule="auto"/>
+        <w:ind w:firstLine="708"/>
+        <w:jc w:val="both"/>
+        <w:rPr>
+          <w:rFonts w:ascii="Times New Roman" w:hAnsi="Times New Roman" w:cs="Times New Roman"/>
+          <w:color w:val="000000"/>
+          <w:sz w:val="28"/>
+          <w:szCs w:val="28"/>
+        </w:rPr>
+      </w:pPr>
+      <w:proofErr w:type="spellStart"/>
+      <w:r>
+        <w:rPr>
+          <w:rFonts w:ascii="Times New Roman" w:hAnsi="Times New Roman" w:cs="Times New Roman"/>
+          <w:color w:val="000000"/>
+          <w:sz w:val="28"/>
+          <w:szCs w:val="28"/>
+        </w:rPr>
+        <w:t>SQLite</w:t>
+      </w:r>
+      <w:proofErr w:type="spellEnd"/>
+      <w:r>
+        <w:rPr>
+          <w:rFonts w:ascii="Times New Roman" w:hAnsi="Times New Roman" w:cs="Times New Roman"/>
+          <w:color w:val="000000"/>
+          <w:sz w:val="28"/>
+          <w:szCs w:val="28"/>
+        </w:rPr>
+        <w:t xml:space="preserve"> </w:t>
+      </w:r>
+      <w:proofErr w:type="spellStart"/>
+      <w:r>
+        <w:rPr>
+          <w:rFonts w:ascii="Times New Roman" w:hAnsi="Times New Roman" w:cs="Times New Roman"/>
+          <w:color w:val="000000"/>
+          <w:sz w:val="28"/>
+          <w:szCs w:val="28"/>
+        </w:rPr>
+        <w:t>Triggers</w:t>
+      </w:r>
+      <w:proofErr w:type="spellEnd"/>
+      <w:r>
+        <w:rPr>
+          <w:rFonts w:ascii="Times New Roman" w:hAnsi="Times New Roman" w:cs="Times New Roman"/>
+          <w:color w:val="000000"/>
+          <w:sz w:val="28"/>
+          <w:szCs w:val="28"/>
+        </w:rPr>
+        <w:t xml:space="preserve"> – функції зворотного виклику бази даних, які виконуються/ викликаються автоматично при виникненні певної події бази даних. </w:t>
+      </w:r>
+      <w:r>
+        <w:rPr>
+          <w:rFonts w:ascii="Times New Roman" w:hAnsi="Times New Roman" w:cs="Times New Roman"/>
+          <w:color w:val="000000"/>
+          <w:sz w:val="28"/>
+          <w:szCs w:val="28"/>
+        </w:rPr>
+        <w:t>Синтаксис:</w:t>
+      </w:r>
+    </w:p>
+    <w:p>
+      <w:pPr>
+        <w:autoSpaceDE w:val="0"/>
+        <w:autoSpaceDN w:val="0"/>
+        <w:adjustRightInd w:val="0"/>
+        <w:spacing w:after="0" w:line="240" w:lineRule="auto"/>
+        <w:ind w:firstLine="708"/>
+        <w:jc w:val="both"/>
+        <w:rPr>
+          <w:rFonts w:ascii="Times New Roman" w:hAnsi="Times New Roman" w:cs="Times New Roman"/>
+          <w:color w:val="000000"/>
+          <w:sz w:val="28"/>
+          <w:szCs w:val="28"/>
+        </w:rPr>
+      </w:pPr>
+      <w:r>
+        <w:rPr>
+          <w:rFonts w:ascii="Times New Roman" w:hAnsi="Times New Roman" w:cs="Times New Roman"/>
+          <w:noProof/>
+          <w:color w:val="000000"/>
+          <w:sz w:val="28"/>
+          <w:szCs w:val="28"/>
+          <w:lang w:eastAsia="uk-UA"/>
+        </w:rPr>
+        <w:drawing>
+          <wp:inline distT="0" distB="0" distL="0" distR="0">
+            <wp:extent cx="4447540" cy="1331595"/>
+            <wp:effectExtent l="0" t="0" r="0" b="0"/>
+            <wp:docPr id="2" name="Рисунок 2"/>
+            <wp:cNvGraphicFramePr>
+              <a:graphicFrameLocks xmlns:a="http://schemas.openxmlformats.org/drawingml/2006/main" noChangeAspect="1"/>
+            </wp:cNvGraphicFramePr>
+            <a:graphic xmlns:a="http://schemas.openxmlformats.org/drawingml/2006/main">
+              <a:graphicData uri="http://schemas.openxmlformats.org/drawingml/2006/picture">
+                <pic:pic xmlns:pic="http://schemas.openxmlformats.org/drawingml/2006/picture">
+                  <pic:nvPicPr>
+                    <pic:cNvPr id="0" name="Picture 1"/>
+                    <pic:cNvPicPr>
+                      <a:picLocks noChangeAspect="1" noChangeArrowheads="1"/>
+                    </pic:cNvPicPr>
+                  </pic:nvPicPr>
+                  <pic:blipFill>
+                    <a:blip r:embed="rId12">
+                      <a:extLst>
+                        <a:ext uri="{28A0092B-C50C-407E-A947-70E740481C1C}">
+                          <a14:useLocalDpi xmlns:a14="http://schemas.microsoft.com/office/drawing/2010/main" val="0"/>
+                        </a:ext>
+                      </a:extLst>
+                    </a:blip>
+                    <a:srcRect/>
+                    <a:stretch>
+                      <a:fillRect/>
+                    </a:stretch>
+                  </pic:blipFill>
+                  <pic:spPr bwMode="auto">
+                    <a:xfrm>
+                      <a:off x="0" y="0"/>
+                      <a:ext cx="4447540" cy="1331595"/>
+                    </a:xfrm>
+                    <a:prstGeom prst="rect">
+                      <a:avLst/>
+                    </a:prstGeom>
+                    <a:noFill/>
+                    <a:ln>
+                      <a:noFill/>
+                    </a:ln>
+                  </pic:spPr>
+                </pic:pic>
+              </a:graphicData>
+            </a:graphic>
+          </wp:inline>
+        </w:drawing>
+      </w:r>
+    </w:p>
+    <w:p>
+      <w:pPr>
+        <w:autoSpaceDE w:val="0"/>
+        <w:autoSpaceDN w:val="0"/>
+        <w:adjustRightInd w:val="0"/>
+        <w:spacing w:after="47" w:line="240" w:lineRule="auto"/>
+        <w:ind w:firstLine="708"/>
+        <w:rPr>
+          <w:rFonts w:ascii="Times New Roman" w:hAnsi="Times New Roman" w:cs="Times New Roman"/>
+          <w:color w:val="000000"/>
+          <w:sz w:val="28"/>
+          <w:szCs w:val="28"/>
+        </w:rPr>
+      </w:pPr>
+      <w:r>
+        <w:rPr>
+          <w:rFonts w:ascii="Times New Roman" w:hAnsi="Times New Roman" w:cs="Times New Roman"/>
+          <w:color w:val="000000"/>
+          <w:sz w:val="28"/>
+          <w:szCs w:val="28"/>
+        </w:rPr>
+        <w:t xml:space="preserve">Тригер </w:t>
+      </w:r>
+      <w:proofErr w:type="spellStart"/>
+      <w:r>
+        <w:rPr>
+          <w:rFonts w:ascii="Times New Roman" w:hAnsi="Times New Roman" w:cs="Times New Roman"/>
+          <w:color w:val="000000"/>
+          <w:sz w:val="28"/>
+          <w:szCs w:val="28"/>
+        </w:rPr>
+        <w:t>SQLite</w:t>
+      </w:r>
+      <w:proofErr w:type="spellEnd"/>
+      <w:r>
+        <w:rPr>
+          <w:rFonts w:ascii="Times New Roman" w:hAnsi="Times New Roman" w:cs="Times New Roman"/>
+          <w:color w:val="000000"/>
+          <w:sz w:val="28"/>
+          <w:szCs w:val="28"/>
+        </w:rPr>
+        <w:t xml:space="preserve"> може бути створений для запуску кожного разу, коли спрацьовує команда DELETE, INSERT або UPDATE до конкретної таблиці бази даних, або коли відбувається UPDATE на одному або декількох вказаних стовпцях таблиці. </w:t>
+      </w:r>
+    </w:p>
+    <w:p>
+      <w:pPr>
+        <w:autoSpaceDE w:val="0"/>
+        <w:autoSpaceDN w:val="0"/>
+        <w:adjustRightInd w:val="0"/>
+        <w:spacing w:after="47" w:line="240" w:lineRule="auto"/>
+        <w:ind w:firstLine="708"/>
+        <w:rPr>
+          <w:rFonts w:ascii="Times New Roman" w:hAnsi="Times New Roman" w:cs="Times New Roman"/>
+          <w:color w:val="000000"/>
+          <w:sz w:val="28"/>
+          <w:szCs w:val="28"/>
+        </w:rPr>
+      </w:pPr>
+      <w:r>
+        <w:rPr>
+          <w:rFonts w:ascii="Times New Roman" w:hAnsi="Times New Roman" w:cs="Times New Roman"/>
+          <w:color w:val="000000"/>
+          <w:sz w:val="28"/>
+          <w:szCs w:val="28"/>
+        </w:rPr>
+        <w:t xml:space="preserve">Наразі </w:t>
+      </w:r>
+      <w:proofErr w:type="spellStart"/>
+      <w:r>
+        <w:rPr>
+          <w:rFonts w:ascii="Times New Roman" w:hAnsi="Times New Roman" w:cs="Times New Roman"/>
+          <w:color w:val="000000"/>
+          <w:sz w:val="28"/>
+          <w:szCs w:val="28"/>
+        </w:rPr>
+        <w:t>SQLite</w:t>
+      </w:r>
+      <w:proofErr w:type="spellEnd"/>
+      <w:r>
+        <w:rPr>
+          <w:rFonts w:ascii="Times New Roman" w:hAnsi="Times New Roman" w:cs="Times New Roman"/>
+          <w:color w:val="000000"/>
+          <w:sz w:val="28"/>
+          <w:szCs w:val="28"/>
+        </w:rPr>
+        <w:t xml:space="preserve"> підтримує тільки тригери FOR EACH ROW, а не FOR EACH STATEMENT. Отже, чітке визначення FOR EACH ROW є необов’язковим. </w:t>
+      </w:r>
+    </w:p>
+    <w:p>
+      <w:pPr>
+        <w:autoSpaceDE w:val="0"/>
+        <w:autoSpaceDN w:val="0"/>
+        <w:adjustRightInd w:val="0"/>
+        <w:spacing w:after="47" w:line="240" w:lineRule="auto"/>
+        <w:ind w:firstLine="708"/>
+        <w:rPr>
+          <w:rFonts w:ascii="Times New Roman" w:hAnsi="Times New Roman" w:cs="Times New Roman"/>
+          <w:color w:val="000000"/>
+          <w:sz w:val="28"/>
+          <w:szCs w:val="28"/>
+        </w:rPr>
+      </w:pPr>
+      <w:r>
+        <w:rPr>
+          <w:rFonts w:ascii="Times New Roman" w:hAnsi="Times New Roman" w:cs="Times New Roman"/>
+          <w:color w:val="000000"/>
+          <w:sz w:val="28"/>
+          <w:szCs w:val="28"/>
+        </w:rPr>
+        <w:t xml:space="preserve">Ключові слова BEFORE або AFTER визначають, коли буде виконуватися тригер, відносно вставки, модифікації або видалення відповідного рядка. </w:t>
+      </w:r>
+    </w:p>
+    <w:p>
+      <w:pPr>
+        <w:autoSpaceDE w:val="0"/>
+        <w:autoSpaceDN w:val="0"/>
+        <w:adjustRightInd w:val="0"/>
+        <w:spacing w:after="47" w:line="240" w:lineRule="auto"/>
+        <w:ind w:firstLine="708"/>
+        <w:rPr>
+          <w:rFonts w:ascii="Times New Roman" w:hAnsi="Times New Roman" w:cs="Times New Roman"/>
+          <w:color w:val="000000"/>
+          <w:sz w:val="28"/>
+          <w:szCs w:val="28"/>
+        </w:rPr>
+      </w:pPr>
+      <w:r>
+        <w:rPr>
+          <w:rFonts w:ascii="Times New Roman" w:hAnsi="Times New Roman" w:cs="Times New Roman"/>
+          <w:color w:val="000000"/>
+          <w:sz w:val="28"/>
+          <w:szCs w:val="28"/>
+        </w:rPr>
+        <w:t xml:space="preserve">Тригери автоматично видаляються, коли видаляється таблиця, з якою вони пов’язані. </w:t>
+      </w:r>
+    </w:p>
+    <w:p>
+      <w:pPr>
+        <w:autoSpaceDE w:val="0"/>
+        <w:autoSpaceDN w:val="0"/>
+        <w:adjustRightInd w:val="0"/>
+        <w:spacing w:after="47" w:line="240" w:lineRule="auto"/>
+        <w:ind w:firstLine="708"/>
+        <w:rPr>
+          <w:rFonts w:ascii="Times New Roman" w:hAnsi="Times New Roman" w:cs="Times New Roman"/>
+          <w:color w:val="000000"/>
+          <w:sz w:val="28"/>
+          <w:szCs w:val="28"/>
+        </w:rPr>
+      </w:pPr>
+      <w:r>
+        <w:rPr>
+          <w:rFonts w:ascii="Times New Roman" w:hAnsi="Times New Roman" w:cs="Times New Roman"/>
+          <w:color w:val="000000"/>
+          <w:sz w:val="28"/>
+          <w:szCs w:val="28"/>
+        </w:rPr>
+        <w:t xml:space="preserve">Таблиця, яку потрібно змінити, має існувати в тій самій базі даних, що і таблиця або представлення, до яких прикріплений тригер, звернення до таблиці має виглядати, як </w:t>
+      </w:r>
+      <w:proofErr w:type="spellStart"/>
+      <w:r>
+        <w:rPr>
+          <w:rFonts w:ascii="Times New Roman" w:hAnsi="Times New Roman" w:cs="Times New Roman"/>
+          <w:color w:val="000000"/>
+          <w:sz w:val="28"/>
+          <w:szCs w:val="28"/>
+        </w:rPr>
+        <w:t>tablename</w:t>
+      </w:r>
+      <w:proofErr w:type="spellEnd"/>
+      <w:r>
+        <w:rPr>
+          <w:rFonts w:ascii="Times New Roman" w:hAnsi="Times New Roman" w:cs="Times New Roman"/>
+          <w:color w:val="000000"/>
+          <w:sz w:val="28"/>
+          <w:szCs w:val="28"/>
+        </w:rPr>
+        <w:t xml:space="preserve">, а не </w:t>
+      </w:r>
+      <w:proofErr w:type="spellStart"/>
+      <w:r>
+        <w:rPr>
+          <w:rFonts w:ascii="Times New Roman" w:hAnsi="Times New Roman" w:cs="Times New Roman"/>
+          <w:color w:val="000000"/>
+          <w:sz w:val="28"/>
+          <w:szCs w:val="28"/>
+        </w:rPr>
+        <w:t>database.tablename</w:t>
+      </w:r>
+      <w:proofErr w:type="spellEnd"/>
+      <w:r>
+        <w:rPr>
+          <w:rFonts w:ascii="Times New Roman" w:hAnsi="Times New Roman" w:cs="Times New Roman"/>
+          <w:color w:val="000000"/>
+          <w:sz w:val="28"/>
+          <w:szCs w:val="28"/>
+        </w:rPr>
+        <w:t xml:space="preserve">. </w:t>
+      </w:r>
+    </w:p>
+    <w:p>
+      <w:pPr>
+        <w:autoSpaceDE w:val="0"/>
+        <w:autoSpaceDN w:val="0"/>
+        <w:adjustRightInd w:val="0"/>
+        <w:spacing w:after="0" w:line="240" w:lineRule="auto"/>
+        <w:rPr>
+          <w:rFonts w:ascii="Times New Roman" w:hAnsi="Times New Roman" w:cs="Times New Roman"/>
+          <w:color w:val="000000"/>
+          <w:sz w:val="28"/>
+          <w:szCs w:val="28"/>
+        </w:rPr>
+      </w:pPr>
+      <w:r>
+        <w:rPr>
+          <w:rFonts w:ascii="Times New Roman" w:hAnsi="Times New Roman" w:cs="Times New Roman"/>
+          <w:color w:val="000000"/>
+          <w:sz w:val="28"/>
+          <w:szCs w:val="28"/>
+        </w:rPr>
+        <w:t xml:space="preserve">Спеціальна функція SQL RAISE() може бути використана в тілі тригерів для ініціювання </w:t>
+      </w:r>
+      <w:r>
+        <w:rPr>
+          <w:rFonts w:ascii="Times New Roman" w:hAnsi="Times New Roman" w:cs="Times New Roman"/>
+          <w:color w:val="000000"/>
+          <w:sz w:val="28"/>
+          <w:szCs w:val="28"/>
+        </w:rPr>
+        <w:t>винятків (</w:t>
+      </w:r>
+      <w:proofErr w:type="spellStart"/>
+      <w:r>
+        <w:rPr>
+          <w:rFonts w:ascii="Times New Roman" w:hAnsi="Times New Roman" w:cs="Times New Roman"/>
+          <w:color w:val="000000"/>
+          <w:sz w:val="28"/>
+          <w:szCs w:val="28"/>
+        </w:rPr>
+        <w:t>exception</w:t>
+      </w:r>
+      <w:proofErr w:type="spellEnd"/>
+      <w:r>
+        <w:rPr>
+          <w:rFonts w:ascii="Times New Roman" w:hAnsi="Times New Roman" w:cs="Times New Roman"/>
+          <w:color w:val="000000"/>
+          <w:sz w:val="28"/>
+          <w:szCs w:val="28"/>
+        </w:rPr>
+        <w:t>)</w:t>
+      </w:r>
+      <w:r>
+        <w:rPr>
+          <w:rFonts w:ascii="Times New Roman" w:hAnsi="Times New Roman" w:cs="Times New Roman"/>
+          <w:color w:val="000000"/>
+          <w:sz w:val="28"/>
+          <w:szCs w:val="28"/>
+        </w:rPr>
+        <w:t xml:space="preserve">. </w:t>
+      </w:r>
+    </w:p>
+    <w:p>
+      <w:pPr>
+        <w:spacing w:after="0" w:line="240" w:lineRule="auto"/>
+        <w:ind w:firstLine="708"/>
+        <w:jc w:val="both"/>
+        <w:rPr>
+          <w:rFonts w:ascii="Times New Roman" w:hAnsi="Times New Roman" w:cs="Times New Roman"/>
+          <w:bCs/>
+          <w:sz w:val="28"/>
+          <w:szCs w:val="28"/>
+        </w:rPr>
+      </w:pPr>
+      <w:proofErr w:type="spellStart"/>
+      <w:r>
+        <w:rPr>
+          <w:rFonts w:ascii="Times New Roman" w:hAnsi="Times New Roman" w:cs="Times New Roman"/>
+          <w:sz w:val="28"/>
+          <w:szCs w:val="28"/>
+        </w:rPr>
+        <w:t>Event_name</w:t>
+      </w:r>
+      <w:proofErr w:type="spellEnd"/>
+      <w:r>
+        <w:rPr>
+          <w:rFonts w:ascii="Times New Roman" w:hAnsi="Times New Roman" w:cs="Times New Roman"/>
+          <w:sz w:val="28"/>
+          <w:szCs w:val="28"/>
+        </w:rPr>
+        <w:t xml:space="preserve"> може приймати значення операцій БД INSERT, DELETE та UPDATE до таблиці </w:t>
+      </w:r>
+      <w:proofErr w:type="spellStart"/>
+      <w:r>
+        <w:rPr>
+          <w:rFonts w:ascii="Times New Roman" w:hAnsi="Times New Roman" w:cs="Times New Roman"/>
+          <w:sz w:val="28"/>
+          <w:szCs w:val="28"/>
+        </w:rPr>
+        <w:t>table_name</w:t>
+      </w:r>
+      <w:proofErr w:type="spellEnd"/>
+      <w:r>
+        <w:rPr>
+          <w:rFonts w:ascii="Times New Roman" w:hAnsi="Times New Roman" w:cs="Times New Roman"/>
+          <w:sz w:val="28"/>
+          <w:szCs w:val="28"/>
+        </w:rPr>
+        <w:t>. За бажанням можна вказати FOR EACH ROW після назви таблиці.</w:t>
+      </w:r>
+    </w:p>
+    <w:p>
+      <w:pPr>
+        <w:spacing w:after="0" w:line="240" w:lineRule="auto"/>
+        <w:ind w:firstLine="708"/>
+        <w:jc w:val="both"/>
+        <w:rPr>
+          <w:rFonts w:ascii="Times New Roman" w:hAnsi="Times New Roman" w:cs="Times New Roman"/>
+          <w:sz w:val="28"/>
+          <w:szCs w:val="28"/>
+        </w:rPr>
+      </w:pPr>
+      <w:r>
+        <w:rPr>
+          <w:rFonts w:ascii="Times New Roman" w:hAnsi="Times New Roman" w:cs="Times New Roman"/>
+          <w:bCs/>
+          <w:sz w:val="28"/>
+          <w:szCs w:val="28"/>
+        </w:rPr>
+        <w:t xml:space="preserve">Приклад тригера </w:t>
+      </w:r>
+      <w:r>
+        <w:rPr>
+          <w:rFonts w:ascii="Times New Roman" w:hAnsi="Times New Roman" w:cs="Times New Roman"/>
+          <w:sz w:val="28"/>
+          <w:szCs w:val="28"/>
+        </w:rPr>
+        <w:t>тригер</w:t>
+      </w:r>
+      <w:r>
+        <w:rPr>
+          <w:rFonts w:ascii="Times New Roman" w:hAnsi="Times New Roman" w:cs="Times New Roman"/>
+          <w:sz w:val="28"/>
+          <w:szCs w:val="28"/>
+        </w:rPr>
+        <w:t>у</w:t>
+      </w:r>
+      <w:r>
+        <w:rPr>
+          <w:rFonts w:ascii="Times New Roman" w:hAnsi="Times New Roman" w:cs="Times New Roman"/>
+          <w:sz w:val="28"/>
+          <w:szCs w:val="28"/>
+        </w:rPr>
+        <w:t xml:space="preserve"> операції оновлення на одному або більше заданих стовпцях таблиці</w:t>
+      </w:r>
+    </w:p>
+    <w:p>
+      <w:pPr>
+        <w:spacing w:after="0" w:line="240" w:lineRule="auto"/>
+        <w:ind w:firstLine="708"/>
+        <w:jc w:val="both"/>
+        <w:rPr>
+          <w:rFonts w:ascii="Times New Roman" w:hAnsi="Times New Roman" w:cs="Times New Roman"/>
+          <w:bCs/>
+          <w:sz w:val="28"/>
+          <w:szCs w:val="28"/>
+        </w:rPr>
+      </w:pPr>
+      <w:r>
+        <w:rPr>
+          <w:rFonts w:ascii="Times New Roman" w:hAnsi="Times New Roman" w:cs="Times New Roman"/>
+          <w:bCs/>
+          <w:noProof/>
+          <w:sz w:val="28"/>
+          <w:szCs w:val="28"/>
+          <w:lang w:eastAsia="uk-UA"/>
+        </w:rPr>
+        <w:drawing>
+          <wp:inline distT="0" distB="0" distL="0" distR="0">
+            <wp:extent cx="5325745" cy="1346200"/>
+            <wp:effectExtent l="0" t="0" r="0" b="0"/>
+            <wp:docPr id="3" name="Рисунок 3"/>
+            <wp:cNvGraphicFramePr>
+              <a:graphicFrameLocks xmlns:a="http://schemas.openxmlformats.org/drawingml/2006/main" noChangeAspect="1"/>
+            </wp:cNvGraphicFramePr>
+            <a:graphic xmlns:a="http://schemas.openxmlformats.org/drawingml/2006/main">
+              <a:graphicData uri="http://schemas.openxmlformats.org/drawingml/2006/picture">
+                <pic:pic xmlns:pic="http://schemas.openxmlformats.org/drawingml/2006/picture">
+                  <pic:nvPicPr>
+                    <pic:cNvPr id="0" name="Picture 2"/>
+                    <pic:cNvPicPr>
+                      <a:picLocks noChangeAspect="1" noChangeArrowheads="1"/>
+                    </pic:cNvPicPr>
+                  </pic:nvPicPr>
+                  <pic:blipFill>
+                    <a:blip r:embed="rId13">
+                      <a:extLst>
+                        <a:ext uri="{28A0092B-C50C-407E-A947-70E740481C1C}">
+                          <a14:useLocalDpi xmlns:a14="http://schemas.microsoft.com/office/drawing/2010/main" val="0"/>
+                        </a:ext>
+                      </a:extLst>
+                    </a:blip>
+                    <a:srcRect/>
+                    <a:stretch>
+                      <a:fillRect/>
+                    </a:stretch>
+                  </pic:blipFill>
+                  <pic:spPr bwMode="auto">
+                    <a:xfrm>
+                      <a:off x="0" y="0"/>
+                      <a:ext cx="5325745" cy="1346200"/>
+                    </a:xfrm>
+                    <a:prstGeom prst="rect">
+                      <a:avLst/>
+                    </a:prstGeom>
+                    <a:noFill/>
+                    <a:ln>
+                      <a:noFill/>
+                    </a:ln>
+                  </pic:spPr>
+                </pic:pic>
+              </a:graphicData>
+            </a:graphic>
+          </wp:inline>
+        </w:drawing>
+      </w:r>
+    </w:p>
+    <w:p>
+      <w:pPr>
+        <w:spacing w:after="0" w:line="240" w:lineRule="auto"/>
+        <w:ind w:firstLine="708"/>
+        <w:jc w:val="both"/>
+        <w:rPr>
+          <w:rFonts w:ascii="Times New Roman" w:hAnsi="Times New Roman" w:cs="Times New Roman"/>
+          <w:bCs/>
+          <w:sz w:val="28"/>
+          <w:szCs w:val="28"/>
+        </w:rPr>
+      </w:pPr>
+    </w:p>
+    <w:p>
+      <w:pPr>
+        <w:spacing w:after="0" w:line="240" w:lineRule="auto"/>
+        <w:ind w:firstLine="708"/>
+        <w:jc w:val="both"/>
+        <w:rPr>
+          <w:rFonts w:ascii="Times New Roman" w:hAnsi="Times New Roman" w:cs="Times New Roman"/>
+          <w:bCs/>
+          <w:sz w:val="28"/>
+          <w:szCs w:val="28"/>
+        </w:rPr>
+      </w:pPr>
+      <w:r>
+        <w:rPr>
+          <w:rFonts w:ascii="Times New Roman" w:hAnsi="Times New Roman" w:cs="Times New Roman"/>
+          <w:bCs/>
+          <w:sz w:val="28"/>
+          <w:szCs w:val="28"/>
+        </w:rPr>
+        <w:t>Ці оператори розберемо он-лайн.</w:t>
+      </w:r>
+    </w:p>
+    <w:p>
+      <w:pPr>
+        <w:rPr>
+          <w:rFonts w:ascii="Times New Roman" w:hAnsi="Times New Roman" w:cs="Times New Roman"/>
+          <w:bCs/>
+          <w:sz w:val="28"/>
+          <w:szCs w:val="28"/>
+        </w:rPr>
+      </w:pPr>
+      <w:r>
+        <w:rPr>
+          <w:rFonts w:ascii="Times New Roman" w:hAnsi="Times New Roman" w:cs="Times New Roman"/>
+          <w:bCs/>
+          <w:sz w:val="28"/>
+          <w:szCs w:val="28"/>
+        </w:rPr>
+        <w:br w:type="page"/>
+      </w:r>
+    </w:p>
+    <w:p>
+      <w:pPr>
+        <w:spacing w:after="0" w:line="240" w:lineRule="auto"/>
+        <w:ind w:firstLine="708"/>
+        <w:jc w:val="both"/>
+        <w:rPr>
+          <w:rFonts w:ascii="Times New Roman" w:hAnsi="Times New Roman" w:cs="Times New Roman"/>
+          <w:sz w:val="28"/>
+          <w:szCs w:val="28"/>
+        </w:rPr>
+      </w:pPr>
+      <w:bookmarkStart w:id="0" w:name="_GoBack"/>
+      <w:bookmarkEnd w:id="0"/>
+      <w:r>
+        <w:rPr>
+          <w:rFonts w:ascii="Times New Roman" w:hAnsi="Times New Roman" w:cs="Times New Roman"/>
+          <w:bCs/>
+          <w:sz w:val="28"/>
+          <w:szCs w:val="28"/>
+        </w:rPr>
+        <w:lastRenderedPageBreak/>
         <w:t>Приклади</w:t>
       </w:r>
       <w:r>
@@ -1005,7 +2090,25 @@
           <w:sz w:val="28"/>
           <w:szCs w:val="28"/>
         </w:rPr>
-        <w:t xml:space="preserve">з використанням операторів MS SQL Server. </w:t>
+        <w:t xml:space="preserve">з використанням операторів </w:t>
+      </w:r>
+      <w:r>
+        <w:rPr>
+          <w:rFonts w:ascii="Times New Roman" w:hAnsi="Times New Roman" w:cs="Times New Roman"/>
+          <w:b/>
+          <w:color w:val="FF0000"/>
+          <w:sz w:val="28"/>
+          <w:szCs w:val="28"/>
+        </w:rPr>
+        <w:t>MS SQL Server</w:t>
+      </w:r>
+      <w:r>
+        <w:rPr>
+          <w:rFonts w:ascii="Times New Roman" w:hAnsi="Times New Roman" w:cs="Times New Roman"/>
+          <w:sz w:val="28"/>
+          <w:szCs w:val="28"/>
+        </w:rPr>
+        <w:t xml:space="preserve">. </w:t>
       </w:r>
     </w:p>
     <w:p>
@@ -1088,7 +2191,25 @@
           <w:sz w:val="28"/>
           <w:szCs w:val="28"/>
         </w:rPr>
-        <w:t xml:space="preserve"> призначені для виконання різних адміністративних дій. Практично всі дії з адміністрування сервера виконуються з їх допомогою. Можна сказати, що системні збережені процедури є інтерфейсом, що забезпечує роботу з системними таблицями, яка, в кінцевому рахунку, зводиться до зміни, додавання, видалення і вибірці даних із системних таблиць як для користувача, так і системних баз даних. Системні процедури мають префікс «sp_», зберігаються в системній базі даних і можуть бути викликані в контексті будь-якої іншої бази даних. </w:t>
+        <w:t xml:space="preserve"> призначені для виконання різних адміністративних дій. Практично всі дії з адміністрування сервера виконуються з їх допомогою. Можна сказати, що системні збережені процедури є інтерфейсом, що забезпечує роботу з системними таблицями, яка, в кінцевому рахунку, зводиться до зміни, додавання, видалення і вибірці даних із системних таблиць як для користувача, так і системних баз даних. Системні процедури мають префікс «</w:t>
+      </w:r>
+      <w:proofErr w:type="spellStart"/>
+      <w:r>
+        <w:rPr>
+          <w:rFonts w:ascii="Times New Roman" w:hAnsi="Times New Roman" w:cs="Times New Roman"/>
+          <w:sz w:val="28"/>
+          <w:szCs w:val="28"/>
+        </w:rPr>
+        <w:t>sp</w:t>
+      </w:r>
+      <w:proofErr w:type="spellEnd"/>
+      <w:r>
+        <w:rPr>
+          <w:rFonts w:ascii="Times New Roman" w:hAnsi="Times New Roman" w:cs="Times New Roman"/>
+          <w:sz w:val="28"/>
+          <w:szCs w:val="28"/>
+        </w:rPr>
+        <w:t xml:space="preserve">_», зберігаються в системній базі даних і можуть бути викликані в контексті будь-якої іншої бази даних. </w:t>
       </w:r>
     </w:p>
     <w:p>
@@ -1272,162 +2393,434 @@
           <w:szCs w:val="28"/>
         </w:rPr>
       </w:pPr>
-      <w:r>
-        <w:rPr>
-          <w:rFonts w:ascii="Times New Roman" w:hAnsi="Times New Roman" w:cs="Times New Roman"/>
-          <w:b/>
-          <w:bCs/>
-          <w:sz w:val="28"/>
-          <w:szCs w:val="28"/>
-        </w:rPr>
-        <w:t xml:space="preserve">Use sample; </w:t>
-      </w:r>
-    </w:p>
-    <w:p>
-      <w:pPr>
-        <w:spacing w:after="0" w:line="240" w:lineRule="auto"/>
-        <w:jc w:val="both"/>
-        <w:rPr>
-          <w:rFonts w:ascii="Times New Roman" w:hAnsi="Times New Roman" w:cs="Times New Roman"/>
-          <w:sz w:val="28"/>
-          <w:szCs w:val="28"/>
-        </w:rPr>
-      </w:pPr>
-      <w:r>
-        <w:rPr>
-          <w:rFonts w:ascii="Times New Roman" w:hAnsi="Times New Roman" w:cs="Times New Roman"/>
-          <w:b/>
-          <w:bCs/>
-          <w:sz w:val="28"/>
-          <w:szCs w:val="28"/>
-        </w:rPr>
-        <w:t xml:space="preserve">go </w:t>
-      </w:r>
-    </w:p>
-    <w:p>
-      <w:pPr>
-        <w:spacing w:after="0" w:line="240" w:lineRule="auto"/>
-        <w:jc w:val="both"/>
-        <w:rPr>
-          <w:rFonts w:ascii="Times New Roman" w:hAnsi="Times New Roman" w:cs="Times New Roman"/>
-          <w:sz w:val="28"/>
-          <w:szCs w:val="28"/>
-        </w:rPr>
-      </w:pPr>
-      <w:r>
-        <w:rPr>
-          <w:rFonts w:ascii="Times New Roman" w:hAnsi="Times New Roman" w:cs="Times New Roman"/>
-          <w:b/>
-          <w:bCs/>
-          <w:sz w:val="28"/>
-          <w:szCs w:val="28"/>
-        </w:rPr>
-        <w:t xml:space="preserve">Create procedure FFF (@oklad varchar(20) =5) </w:t>
-      </w:r>
-    </w:p>
-    <w:p>
-      <w:pPr>
-        <w:spacing w:after="0" w:line="240" w:lineRule="auto"/>
-        <w:jc w:val="both"/>
-        <w:rPr>
-          <w:rFonts w:ascii="Times New Roman" w:hAnsi="Times New Roman" w:cs="Times New Roman"/>
-          <w:sz w:val="28"/>
-          <w:szCs w:val="28"/>
-        </w:rPr>
-      </w:pPr>
-      <w:r>
-        <w:rPr>
-          <w:rFonts w:ascii="Times New Roman" w:hAnsi="Times New Roman" w:cs="Times New Roman"/>
-          <w:b/>
-          <w:bCs/>
-          <w:sz w:val="28"/>
-          <w:szCs w:val="28"/>
-        </w:rPr>
-        <w:t xml:space="preserve">As </w:t>
-      </w:r>
-    </w:p>
-    <w:p>
-      <w:pPr>
-        <w:spacing w:after="0" w:line="240" w:lineRule="auto"/>
-        <w:jc w:val="both"/>
-        <w:rPr>
-          <w:rFonts w:ascii="Times New Roman" w:hAnsi="Times New Roman" w:cs="Times New Roman"/>
-          <w:sz w:val="28"/>
-          <w:szCs w:val="28"/>
-        </w:rPr>
-      </w:pPr>
-      <w:r>
-        <w:rPr>
-          <w:rFonts w:ascii="Times New Roman" w:hAnsi="Times New Roman" w:cs="Times New Roman"/>
-          <w:b/>
-          <w:bCs/>
-          <w:sz w:val="28"/>
-          <w:szCs w:val="28"/>
-        </w:rPr>
-        <w:t xml:space="preserve">Begin </w:t>
-      </w:r>
-    </w:p>
-    <w:p>
-      <w:pPr>
-        <w:spacing w:after="0" w:line="240" w:lineRule="auto"/>
-        <w:jc w:val="both"/>
-        <w:rPr>
-          <w:rFonts w:ascii="Times New Roman" w:hAnsi="Times New Roman" w:cs="Times New Roman"/>
-          <w:sz w:val="28"/>
-          <w:szCs w:val="28"/>
-        </w:rPr>
-      </w:pPr>
-      <w:r>
-        <w:rPr>
-          <w:rFonts w:ascii="Times New Roman" w:hAnsi="Times New Roman" w:cs="Times New Roman"/>
-          <w:b/>
-          <w:bCs/>
-          <w:sz w:val="28"/>
-          <w:szCs w:val="28"/>
-        </w:rPr>
-        <w:t xml:space="preserve">Update dbo.sotrydnik Set oklad =@oklad; </w:t>
-      </w:r>
-    </w:p>
-    <w:p>
-      <w:pPr>
-        <w:spacing w:after="0" w:line="240" w:lineRule="auto"/>
-        <w:jc w:val="both"/>
-        <w:rPr>
-          <w:rFonts w:ascii="Times New Roman" w:hAnsi="Times New Roman" w:cs="Times New Roman"/>
-          <w:sz w:val="28"/>
-          <w:szCs w:val="28"/>
-        </w:rPr>
-      </w:pPr>
-      <w:r>
-        <w:rPr>
-          <w:rFonts w:ascii="Times New Roman" w:hAnsi="Times New Roman" w:cs="Times New Roman"/>
-          <w:b/>
-          <w:bCs/>
-          <w:sz w:val="28"/>
-          <w:szCs w:val="28"/>
-        </w:rPr>
-        <w:t xml:space="preserve">End </w:t>
-      </w:r>
-    </w:p>
-    <w:p>
-      <w:pPr>
-        <w:spacing w:after="0" w:line="240" w:lineRule="auto"/>
-        <w:jc w:val="both"/>
-        <w:rPr>
-          <w:rFonts w:ascii="Times New Roman" w:hAnsi="Times New Roman" w:cs="Times New Roman"/>
-          <w:sz w:val="28"/>
-          <w:szCs w:val="28"/>
-        </w:rPr>
-      </w:pPr>
-      <w:r>
-        <w:rPr>
-          <w:rFonts w:ascii="Times New Roman" w:hAnsi="Times New Roman" w:cs="Times New Roman"/>
-          <w:b/>
-          <w:bCs/>
-          <w:sz w:val="28"/>
-          <w:szCs w:val="28"/>
-        </w:rPr>
-        <w:t xml:space="preserve">go </w:t>
+      <w:proofErr w:type="spellStart"/>
+      <w:r>
+        <w:rPr>
+          <w:rFonts w:ascii="Times New Roman" w:hAnsi="Times New Roman" w:cs="Times New Roman"/>
+          <w:b/>
+          <w:bCs/>
+          <w:sz w:val="28"/>
+          <w:szCs w:val="28"/>
+        </w:rPr>
+        <w:t>Use</w:t>
+      </w:r>
+      <w:proofErr w:type="spellEnd"/>
+      <w:r>
+        <w:rPr>
+          <w:rFonts w:ascii="Times New Roman" w:hAnsi="Times New Roman" w:cs="Times New Roman"/>
+          <w:b/>
+          <w:bCs/>
+          <w:sz w:val="28"/>
+          <w:szCs w:val="28"/>
+        </w:rPr>
+        <w:t xml:space="preserve"> </w:t>
+      </w:r>
+      <w:proofErr w:type="spellStart"/>
+      <w:r>
+        <w:rPr>
+          <w:rFonts w:ascii="Times New Roman" w:hAnsi="Times New Roman" w:cs="Times New Roman"/>
+          <w:b/>
+          <w:bCs/>
+          <w:sz w:val="28"/>
+          <w:szCs w:val="28"/>
+        </w:rPr>
+        <w:t>sample</w:t>
+      </w:r>
+      <w:proofErr w:type="spellEnd"/>
+      <w:r>
+        <w:rPr>
+          <w:rFonts w:ascii="Times New Roman" w:hAnsi="Times New Roman" w:cs="Times New Roman"/>
+          <w:b/>
+          <w:bCs/>
+          <w:sz w:val="28"/>
+          <w:szCs w:val="28"/>
+        </w:rPr>
+        <w:t xml:space="preserve">; </w:t>
+      </w:r>
+    </w:p>
+    <w:p>
+      <w:pPr>
+        <w:spacing w:after="0" w:line="240" w:lineRule="auto"/>
+        <w:jc w:val="both"/>
+        <w:rPr>
+          <w:rFonts w:ascii="Times New Roman" w:hAnsi="Times New Roman" w:cs="Times New Roman"/>
+          <w:sz w:val="28"/>
+          <w:szCs w:val="28"/>
+        </w:rPr>
+      </w:pPr>
+      <w:proofErr w:type="spellStart"/>
+      <w:r>
+        <w:rPr>
+          <w:rFonts w:ascii="Times New Roman" w:hAnsi="Times New Roman" w:cs="Times New Roman"/>
+          <w:b/>
+          <w:bCs/>
+          <w:sz w:val="28"/>
+          <w:szCs w:val="28"/>
+        </w:rPr>
+        <w:t>go</w:t>
+      </w:r>
+      <w:proofErr w:type="spellEnd"/>
+      <w:r>
+        <w:rPr>
+          <w:rFonts w:ascii="Times New Roman" w:hAnsi="Times New Roman" w:cs="Times New Roman"/>
+          <w:b/>
+          <w:bCs/>
+          <w:sz w:val="28"/>
+          <w:szCs w:val="28"/>
+        </w:rPr>
+        <w:t xml:space="preserve"> </w:t>
+      </w:r>
+    </w:p>
+    <w:p>
+      <w:pPr>
+        <w:spacing w:after="0" w:line="240" w:lineRule="auto"/>
+        <w:jc w:val="both"/>
+        <w:rPr>
+          <w:rFonts w:ascii="Times New Roman" w:hAnsi="Times New Roman" w:cs="Times New Roman"/>
+          <w:sz w:val="28"/>
+          <w:szCs w:val="28"/>
+        </w:rPr>
+      </w:pPr>
+      <w:proofErr w:type="spellStart"/>
+      <w:r>
+        <w:rPr>
+          <w:rFonts w:ascii="Times New Roman" w:hAnsi="Times New Roman" w:cs="Times New Roman"/>
+          <w:b/>
+          <w:bCs/>
+          <w:sz w:val="28"/>
+          <w:szCs w:val="28"/>
+        </w:rPr>
+        <w:t>Create</w:t>
+      </w:r>
+      <w:proofErr w:type="spellEnd"/>
+      <w:r>
+        <w:rPr>
+          <w:rFonts w:ascii="Times New Roman" w:hAnsi="Times New Roman" w:cs="Times New Roman"/>
+          <w:b/>
+          <w:bCs/>
+          <w:sz w:val="28"/>
+          <w:szCs w:val="28"/>
+        </w:rPr>
+        <w:t xml:space="preserve"> </w:t>
+      </w:r>
+      <w:proofErr w:type="spellStart"/>
+      <w:r>
+        <w:rPr>
+          <w:rFonts w:ascii="Times New Roman" w:hAnsi="Times New Roman" w:cs="Times New Roman"/>
+          <w:b/>
+          <w:bCs/>
+          <w:sz w:val="28"/>
+          <w:szCs w:val="28"/>
+        </w:rPr>
+        <w:t>procedure</w:t>
+      </w:r>
+      <w:proofErr w:type="spellEnd"/>
+      <w:r>
+        <w:rPr>
+          <w:rFonts w:ascii="Times New Roman" w:hAnsi="Times New Roman" w:cs="Times New Roman"/>
+          <w:b/>
+          <w:bCs/>
+          <w:sz w:val="28"/>
+          <w:szCs w:val="28"/>
+        </w:rPr>
+        <w:t xml:space="preserve"> FFF (@</w:t>
+      </w:r>
+      <w:proofErr w:type="spellStart"/>
+      <w:r>
+        <w:rPr>
+          <w:rFonts w:ascii="Times New Roman" w:hAnsi="Times New Roman" w:cs="Times New Roman"/>
+          <w:b/>
+          <w:bCs/>
+          <w:sz w:val="28"/>
+          <w:szCs w:val="28"/>
+        </w:rPr>
+        <w:t>oklad</w:t>
+      </w:r>
+      <w:proofErr w:type="spellEnd"/>
+      <w:r>
+        <w:rPr>
+          <w:rFonts w:ascii="Times New Roman" w:hAnsi="Times New Roman" w:cs="Times New Roman"/>
+          <w:b/>
+          <w:bCs/>
+          <w:sz w:val="28"/>
+          <w:szCs w:val="28"/>
+        </w:rPr>
+        <w:t xml:space="preserve"> </w:t>
+      </w:r>
+      <w:proofErr w:type="spellStart"/>
+      <w:r>
+        <w:rPr>
+          <w:rFonts w:ascii="Times New Roman" w:hAnsi="Times New Roman" w:cs="Times New Roman"/>
+          <w:b/>
+          <w:bCs/>
+          <w:sz w:val="28"/>
+          <w:szCs w:val="28"/>
+        </w:rPr>
+        <w:t>varchar</w:t>
+      </w:r>
+      <w:proofErr w:type="spellEnd"/>
+      <w:r>
+        <w:rPr>
+          <w:rFonts w:ascii="Times New Roman" w:hAnsi="Times New Roman" w:cs="Times New Roman"/>
+          <w:b/>
+          <w:bCs/>
+          <w:sz w:val="28"/>
+          <w:szCs w:val="28"/>
+        </w:rPr>
+        <w:t xml:space="preserve">(20) =5) </w:t>
+      </w:r>
+    </w:p>
+    <w:p>
+      <w:pPr>
+        <w:spacing w:after="0" w:line="240" w:lineRule="auto"/>
+        <w:jc w:val="both"/>
+        <w:rPr>
+          <w:rFonts w:ascii="Times New Roman" w:hAnsi="Times New Roman" w:cs="Times New Roman"/>
+          <w:sz w:val="28"/>
+          <w:szCs w:val="28"/>
+        </w:rPr>
+      </w:pPr>
+      <w:proofErr w:type="spellStart"/>
+      <w:r>
+        <w:rPr>
+          <w:rFonts w:ascii="Times New Roman" w:hAnsi="Times New Roman" w:cs="Times New Roman"/>
+          <w:b/>
+          <w:bCs/>
+          <w:sz w:val="28"/>
+          <w:szCs w:val="28"/>
+        </w:rPr>
+        <w:t>As</w:t>
+      </w:r>
+      <w:proofErr w:type="spellEnd"/>
+      <w:r>
+        <w:rPr>
+          <w:rFonts w:ascii="Times New Roman" w:hAnsi="Times New Roman" w:cs="Times New Roman"/>
+          <w:b/>
+          <w:bCs/>
+          <w:sz w:val="28"/>
+          <w:szCs w:val="28"/>
+        </w:rPr>
+        <w:t xml:space="preserve"> </w:t>
+      </w:r>
+    </w:p>
+    <w:p>
+      <w:pPr>
+        <w:spacing w:after="0" w:line="240" w:lineRule="auto"/>
+        <w:jc w:val="both"/>
+        <w:rPr>
+          <w:rFonts w:ascii="Times New Roman" w:hAnsi="Times New Roman" w:cs="Times New Roman"/>
+          <w:sz w:val="28"/>
+          <w:szCs w:val="28"/>
+        </w:rPr>
+      </w:pPr>
+      <w:proofErr w:type="spellStart"/>
+      <w:r>
+        <w:rPr>
+          <w:rFonts w:ascii="Times New Roman" w:hAnsi="Times New Roman" w:cs="Times New Roman"/>
+          <w:b/>
+          <w:bCs/>
+          <w:sz w:val="28"/>
+          <w:szCs w:val="28"/>
+        </w:rPr>
+        <w:t>Begin</w:t>
+      </w:r>
+      <w:proofErr w:type="spellEnd"/>
+      <w:r>
+        <w:rPr>
+          <w:rFonts w:ascii="Times New Roman" w:hAnsi="Times New Roman" w:cs="Times New Roman"/>
+          <w:b/>
+          <w:bCs/>
+          <w:sz w:val="28"/>
+          <w:szCs w:val="28"/>
+        </w:rPr>
+        <w:t xml:space="preserve"> </w:t>
+      </w:r>
+    </w:p>
+    <w:p>
+      <w:pPr>
+        <w:spacing w:after="0" w:line="240" w:lineRule="auto"/>
+        <w:jc w:val="both"/>
+        <w:rPr>
+          <w:rFonts w:ascii="Times New Roman" w:hAnsi="Times New Roman" w:cs="Times New Roman"/>
+          <w:sz w:val="28"/>
+          <w:szCs w:val="28"/>
+        </w:rPr>
+      </w:pPr>
+      <w:proofErr w:type="spellStart"/>
+      <w:r>
+        <w:rPr>
+          <w:rFonts w:ascii="Times New Roman" w:hAnsi="Times New Roman" w:cs="Times New Roman"/>
+          <w:b/>
+          <w:bCs/>
+          <w:sz w:val="28"/>
+          <w:szCs w:val="28"/>
+        </w:rPr>
+        <w:t>Update</w:t>
+      </w:r>
+      <w:proofErr w:type="spellEnd"/>
+      <w:r>
+        <w:rPr>
+          <w:rFonts w:ascii="Times New Roman" w:hAnsi="Times New Roman" w:cs="Times New Roman"/>
+          <w:b/>
+          <w:bCs/>
+          <w:sz w:val="28"/>
+          <w:szCs w:val="28"/>
+        </w:rPr>
+        <w:t xml:space="preserve"> </w:t>
+      </w:r>
+      <w:proofErr w:type="spellStart"/>
+      <w:r>
+        <w:rPr>
+          <w:rFonts w:ascii="Times New Roman" w:hAnsi="Times New Roman" w:cs="Times New Roman"/>
+          <w:b/>
+          <w:bCs/>
+          <w:sz w:val="28"/>
+          <w:szCs w:val="28"/>
+        </w:rPr>
+        <w:t>dbo.sotrydnik</w:t>
+      </w:r>
+      <w:proofErr w:type="spellEnd"/>
+      <w:r>
+        <w:rPr>
+          <w:rFonts w:ascii="Times New Roman" w:hAnsi="Times New Roman" w:cs="Times New Roman"/>
+          <w:b/>
+          <w:bCs/>
+          <w:sz w:val="28"/>
+          <w:szCs w:val="28"/>
+        </w:rPr>
+        <w:t xml:space="preserve"> </w:t>
+      </w:r>
+      <w:proofErr w:type="spellStart"/>
+      <w:r>
+        <w:rPr>
+          <w:rFonts w:ascii="Times New Roman" w:hAnsi="Times New Roman" w:cs="Times New Roman"/>
+          <w:b/>
+          <w:bCs/>
+          <w:sz w:val="28"/>
+          <w:szCs w:val="28"/>
+        </w:rPr>
+        <w:t>Set</w:t>
+      </w:r>
+      <w:proofErr w:type="spellEnd"/>
+      <w:r>
+        <w:rPr>
+          <w:rFonts w:ascii="Times New Roman" w:hAnsi="Times New Roman" w:cs="Times New Roman"/>
+          <w:b/>
+          <w:bCs/>
+          <w:sz w:val="28"/>
+          <w:szCs w:val="28"/>
+        </w:rPr>
+        <w:t xml:space="preserve"> </w:t>
+      </w:r>
+      <w:proofErr w:type="spellStart"/>
+      <w:r>
+        <w:rPr>
+          <w:rFonts w:ascii="Times New Roman" w:hAnsi="Times New Roman" w:cs="Times New Roman"/>
+          <w:b/>
+          <w:bCs/>
+          <w:sz w:val="28"/>
+          <w:szCs w:val="28"/>
+        </w:rPr>
+        <w:t>oklad</w:t>
+      </w:r>
+      <w:proofErr w:type="spellEnd"/>
+      <w:r>
+        <w:rPr>
+          <w:rFonts w:ascii="Times New Roman" w:hAnsi="Times New Roman" w:cs="Times New Roman"/>
+          <w:b/>
+          <w:bCs/>
+          <w:sz w:val="28"/>
+          <w:szCs w:val="28"/>
+        </w:rPr>
+        <w:t xml:space="preserve"> =@</w:t>
+      </w:r>
+      <w:proofErr w:type="spellStart"/>
+      <w:r>
+        <w:rPr>
+          <w:rFonts w:ascii="Times New Roman" w:hAnsi="Times New Roman" w:cs="Times New Roman"/>
+          <w:b/>
+          <w:bCs/>
+          <w:sz w:val="28"/>
+          <w:szCs w:val="28"/>
+        </w:rPr>
+        <w:t>oklad</w:t>
+      </w:r>
+      <w:proofErr w:type="spellEnd"/>
+      <w:r>
+        <w:rPr>
+          <w:rFonts w:ascii="Times New Roman" w:hAnsi="Times New Roman" w:cs="Times New Roman"/>
+          <w:b/>
+          <w:bCs/>
+          <w:sz w:val="28"/>
+          <w:szCs w:val="28"/>
+        </w:rPr>
+        <w:t xml:space="preserve">; </w:t>
+      </w:r>
+    </w:p>
+    <w:p>
+      <w:pPr>
+        <w:spacing w:after="0" w:line="240" w:lineRule="auto"/>
+        <w:jc w:val="both"/>
+        <w:rPr>
+          <w:rFonts w:ascii="Times New Roman" w:hAnsi="Times New Roman" w:cs="Times New Roman"/>
+          <w:sz w:val="28"/>
+          <w:szCs w:val="28"/>
+        </w:rPr>
+      </w:pPr>
+      <w:proofErr w:type="spellStart"/>
+      <w:r>
+        <w:rPr>
+          <w:rFonts w:ascii="Times New Roman" w:hAnsi="Times New Roman" w:cs="Times New Roman"/>
+          <w:b/>
+          <w:bCs/>
+          <w:sz w:val="28"/>
+          <w:szCs w:val="28"/>
+        </w:rPr>
+        <w:t>End</w:t>
+      </w:r>
+      <w:proofErr w:type="spellEnd"/>
+      <w:r>
+        <w:rPr>
+          <w:rFonts w:ascii="Times New Roman" w:hAnsi="Times New Roman" w:cs="Times New Roman"/>
+          <w:b/>
+          <w:bCs/>
+          <w:sz w:val="28"/>
+          <w:szCs w:val="28"/>
+        </w:rPr>
+        <w:t xml:space="preserve"> </w:t>
+      </w:r>
+    </w:p>
+    <w:p>
+      <w:pPr>
+        <w:spacing w:after="0" w:line="240" w:lineRule="auto"/>
+        <w:jc w:val="both"/>
+        <w:rPr>
+          <w:rFonts w:ascii="Times New Roman" w:hAnsi="Times New Roman" w:cs="Times New Roman"/>
+          <w:sz w:val="28"/>
+          <w:szCs w:val="28"/>
+        </w:rPr>
+      </w:pPr>
+      <w:proofErr w:type="spellStart"/>
+      <w:r>
+        <w:rPr>
+          <w:rFonts w:ascii="Times New Roman" w:hAnsi="Times New Roman" w:cs="Times New Roman"/>
+          <w:b/>
+          <w:bCs/>
+          <w:sz w:val="28"/>
+          <w:szCs w:val="28"/>
+        </w:rPr>
+        <w:t>go</w:t>
+      </w:r>
+      <w:proofErr w:type="spellEnd"/>
+      <w:r>
+        <w:rPr>
+          <w:rFonts w:ascii="Times New Roman" w:hAnsi="Times New Roman" w:cs="Times New Roman"/>
+          <w:b/>
+          <w:bCs/>
+          <w:sz w:val="28"/>
+          <w:szCs w:val="28"/>
+        </w:rPr>
+        <w:t xml:space="preserve"> </w:t>
       </w:r>
     </w:p>
     <w:p>
@@ -1486,7 +2879,29 @@
           <w:sz w:val="28"/>
           <w:szCs w:val="28"/>
         </w:rPr>
-        <w:t xml:space="preserve">ЕХЕС increase_budget; </w:t>
+        <w:t xml:space="preserve">ЕХЕС </w:t>
+      </w:r>
+      <w:proofErr w:type="spellStart"/>
+      <w:r>
+        <w:rPr>
+          <w:rFonts w:ascii="Times New Roman" w:hAnsi="Times New Roman" w:cs="Times New Roman"/>
+          <w:b/>
+          <w:bCs/>
+          <w:sz w:val="28"/>
+          <w:szCs w:val="28"/>
+        </w:rPr>
+        <w:t>increase_budget</w:t>
+      </w:r>
+      <w:proofErr w:type="spellEnd"/>
+      <w:r>
+        <w:rPr>
+          <w:rFonts w:ascii="Times New Roman" w:hAnsi="Times New Roman" w:cs="Times New Roman"/>
+          <w:b/>
+          <w:bCs/>
+          <w:sz w:val="28"/>
+          <w:szCs w:val="28"/>
+        </w:rPr>
+        <w:t xml:space="preserve">; </w:t>
       </w:r>
     </w:p>
     <w:p>
@@ -1587,26 +3002,26 @@
           <w:sz w:val="28"/>
           <w:szCs w:val="28"/>
         </w:rPr>
+        <w:t xml:space="preserve">WHERE Сорт = 'перший' </w:t>
+      </w:r>
+    </w:p>
+    <w:p>
+      <w:pPr>
+        <w:spacing w:after="0" w:line="240" w:lineRule="auto"/>
+        <w:jc w:val="both"/>
+        <w:rPr>
+          <w:rFonts w:ascii="Times New Roman" w:hAnsi="Times New Roman" w:cs="Times New Roman"/>
+          <w:sz w:val="28"/>
+          <w:szCs w:val="28"/>
+        </w:rPr>
+      </w:pPr>
+      <w:r>
+        <w:rPr>
+          <w:rFonts w:ascii="Times New Roman" w:hAnsi="Times New Roman" w:cs="Times New Roman"/>
+          <w:sz w:val="28"/>
+          <w:szCs w:val="28"/>
+        </w:rPr>
         <w:lastRenderedPageBreak/>
-        <w:t xml:space="preserve">WHERE Сорт = 'перший' </w:t>
-      </w:r>
-    </w:p>
-    <w:p>
-      <w:pPr>
-        <w:spacing w:after="0" w:line="240" w:lineRule="auto"/>
-        <w:jc w:val="both"/>
-        <w:rPr>
-          <w:rFonts w:ascii="Times New Roman" w:hAnsi="Times New Roman" w:cs="Times New Roman"/>
-          <w:sz w:val="28"/>
-          <w:szCs w:val="28"/>
-        </w:rPr>
-      </w:pPr>
-      <w:r>
-        <w:rPr>
-          <w:rFonts w:ascii="Times New Roman" w:hAnsi="Times New Roman" w:cs="Times New Roman"/>
-          <w:sz w:val="28"/>
-          <w:szCs w:val="28"/>
-        </w:rPr>
         <w:t xml:space="preserve">Для звернення до процедури можна використовувати команду: </w:t>
       </w:r>
     </w:p>
@@ -1744,47 +3159,121 @@
           <w:sz w:val="28"/>
           <w:szCs w:val="28"/>
         </w:rPr>
-        <w:t xml:space="preserve">SELECT Товар.Названіе, </w:t>
-      </w:r>
-    </w:p>
-    <w:p>
-      <w:pPr>
-        <w:spacing w:after="0" w:line="240" w:lineRule="auto"/>
-        <w:jc w:val="both"/>
-        <w:rPr>
-          <w:rFonts w:ascii="Times New Roman" w:hAnsi="Times New Roman" w:cs="Times New Roman"/>
-          <w:sz w:val="28"/>
-          <w:szCs w:val="28"/>
-        </w:rPr>
-      </w:pPr>
-      <w:r>
-        <w:rPr>
-          <w:rFonts w:ascii="Times New Roman" w:hAnsi="Times New Roman" w:cs="Times New Roman"/>
-          <w:b/>
-          <w:bCs/>
-          <w:sz w:val="28"/>
-          <w:szCs w:val="28"/>
-        </w:rPr>
-        <w:t xml:space="preserve">Товар.Цена * Сделка.Колічество </w:t>
-      </w:r>
-    </w:p>
-    <w:p>
-      <w:pPr>
-        <w:spacing w:after="0" w:line="240" w:lineRule="auto"/>
-        <w:jc w:val="both"/>
-        <w:rPr>
-          <w:rFonts w:ascii="Times New Roman" w:hAnsi="Times New Roman" w:cs="Times New Roman"/>
-          <w:sz w:val="28"/>
-          <w:szCs w:val="28"/>
-        </w:rPr>
-      </w:pPr>
-      <w:r>
-        <w:rPr>
-          <w:rFonts w:ascii="Times New Roman" w:hAnsi="Times New Roman" w:cs="Times New Roman"/>
-          <w:sz w:val="28"/>
-          <w:szCs w:val="28"/>
-        </w:rPr>
-        <w:t xml:space="preserve">AS Вартість, Кліент.Фамілія </w:t>
+        <w:t xml:space="preserve">SELECT </w:t>
+      </w:r>
+      <w:proofErr w:type="spellStart"/>
+      <w:r>
+        <w:rPr>
+          <w:rFonts w:ascii="Times New Roman" w:hAnsi="Times New Roman" w:cs="Times New Roman"/>
+          <w:b/>
+          <w:bCs/>
+          <w:sz w:val="28"/>
+          <w:szCs w:val="28"/>
+        </w:rPr>
+        <w:t>Товар.Названіе</w:t>
+      </w:r>
+      <w:proofErr w:type="spellEnd"/>
+      <w:r>
+        <w:rPr>
+          <w:rFonts w:ascii="Times New Roman" w:hAnsi="Times New Roman" w:cs="Times New Roman"/>
+          <w:b/>
+          <w:bCs/>
+          <w:sz w:val="28"/>
+          <w:szCs w:val="28"/>
+        </w:rPr>
+        <w:t xml:space="preserve">, </w:t>
+      </w:r>
+    </w:p>
+    <w:p>
+      <w:pPr>
+        <w:spacing w:after="0" w:line="240" w:lineRule="auto"/>
+        <w:jc w:val="both"/>
+        <w:rPr>
+          <w:rFonts w:ascii="Times New Roman" w:hAnsi="Times New Roman" w:cs="Times New Roman"/>
+          <w:sz w:val="28"/>
+          <w:szCs w:val="28"/>
+        </w:rPr>
+      </w:pPr>
+      <w:proofErr w:type="spellStart"/>
+      <w:r>
+        <w:rPr>
+          <w:rFonts w:ascii="Times New Roman" w:hAnsi="Times New Roman" w:cs="Times New Roman"/>
+          <w:b/>
+          <w:bCs/>
+          <w:sz w:val="28"/>
+          <w:szCs w:val="28"/>
+        </w:rPr>
+        <w:t>Товар.Цена</w:t>
+      </w:r>
+      <w:proofErr w:type="spellEnd"/>
+      <w:r>
+        <w:rPr>
+          <w:rFonts w:ascii="Times New Roman" w:hAnsi="Times New Roman" w:cs="Times New Roman"/>
+          <w:b/>
+          <w:bCs/>
+          <w:sz w:val="28"/>
+          <w:szCs w:val="28"/>
+        </w:rPr>
+        <w:t xml:space="preserve"> * </w:t>
+      </w:r>
+      <w:proofErr w:type="spellStart"/>
+      <w:r>
+        <w:rPr>
+          <w:rFonts w:ascii="Times New Roman" w:hAnsi="Times New Roman" w:cs="Times New Roman"/>
+          <w:b/>
+          <w:bCs/>
+          <w:sz w:val="28"/>
+          <w:szCs w:val="28"/>
+        </w:rPr>
+        <w:t>Сделка.Колічество</w:t>
+      </w:r>
+      <w:proofErr w:type="spellEnd"/>
+      <w:r>
+        <w:rPr>
+          <w:rFonts w:ascii="Times New Roman" w:hAnsi="Times New Roman" w:cs="Times New Roman"/>
+          <w:b/>
+          <w:bCs/>
+          <w:sz w:val="28"/>
+          <w:szCs w:val="28"/>
+        </w:rPr>
+        <w:t xml:space="preserve"> </w:t>
+      </w:r>
+    </w:p>
+    <w:p>
+      <w:pPr>
+        <w:spacing w:after="0" w:line="240" w:lineRule="auto"/>
+        <w:jc w:val="both"/>
+        <w:rPr>
+          <w:rFonts w:ascii="Times New Roman" w:hAnsi="Times New Roman" w:cs="Times New Roman"/>
+          <w:sz w:val="28"/>
+          <w:szCs w:val="28"/>
+        </w:rPr>
+      </w:pPr>
+      <w:r>
+        <w:rPr>
+          <w:rFonts w:ascii="Times New Roman" w:hAnsi="Times New Roman" w:cs="Times New Roman"/>
+          <w:sz w:val="28"/>
+          <w:szCs w:val="28"/>
+        </w:rPr>
+        <w:t xml:space="preserve">AS Вартість, </w:t>
+      </w:r>
+      <w:proofErr w:type="spellStart"/>
+      <w:r>
+        <w:rPr>
+          <w:rFonts w:ascii="Times New Roman" w:hAnsi="Times New Roman" w:cs="Times New Roman"/>
+          <w:sz w:val="28"/>
+          <w:szCs w:val="28"/>
+        </w:rPr>
+        <w:t>Кліент.Фамілія</w:t>
+      </w:r>
+      <w:proofErr w:type="spellEnd"/>
+      <w:r>
+        <w:rPr>
+          <w:rFonts w:ascii="Times New Roman" w:hAnsi="Times New Roman" w:cs="Times New Roman"/>
+          <w:sz w:val="28"/>
+          <w:szCs w:val="28"/>
+        </w:rPr>
+        <w:t xml:space="preserve"> </w:t>
       </w:r>
     </w:p>
     <w:p>
@@ -1841,45 +3330,135 @@
           <w:sz w:val="28"/>
           <w:szCs w:val="28"/>
         </w:rPr>
-        <w:t xml:space="preserve">ON Товар.КодТовара = Сделка.КодТовара) </w:t>
-      </w:r>
-    </w:p>
-    <w:p>
-      <w:pPr>
-        <w:spacing w:after="0" w:line="240" w:lineRule="auto"/>
-        <w:jc w:val="both"/>
-        <w:rPr>
-          <w:rFonts w:ascii="Times New Roman" w:hAnsi="Times New Roman" w:cs="Times New Roman"/>
-          <w:sz w:val="28"/>
-          <w:szCs w:val="28"/>
-        </w:rPr>
-      </w:pPr>
-      <w:r>
-        <w:rPr>
-          <w:rFonts w:ascii="Times New Roman" w:hAnsi="Times New Roman" w:cs="Times New Roman"/>
-          <w:sz w:val="28"/>
-          <w:szCs w:val="28"/>
-        </w:rPr>
-        <w:t xml:space="preserve">ON Кліент.КодКліента = Сделка.КодКліента </w:t>
-      </w:r>
-    </w:p>
-    <w:p>
-      <w:pPr>
-        <w:spacing w:after="0" w:line="240" w:lineRule="auto"/>
-        <w:jc w:val="both"/>
-        <w:rPr>
-          <w:rFonts w:ascii="Times New Roman" w:hAnsi="Times New Roman" w:cs="Times New Roman"/>
-          <w:sz w:val="28"/>
-          <w:szCs w:val="28"/>
-        </w:rPr>
-      </w:pPr>
-      <w:r>
-        <w:rPr>
-          <w:rFonts w:ascii="Times New Roman" w:hAnsi="Times New Roman" w:cs="Times New Roman"/>
-          <w:sz w:val="28"/>
-          <w:szCs w:val="28"/>
-        </w:rPr>
-        <w:t xml:space="preserve">WHERE Кліент.Фамілія = @ k </w:t>
+        <w:t xml:space="preserve">ON </w:t>
+      </w:r>
+      <w:proofErr w:type="spellStart"/>
+      <w:r>
+        <w:rPr>
+          <w:rFonts w:ascii="Times New Roman" w:hAnsi="Times New Roman" w:cs="Times New Roman"/>
+          <w:sz w:val="28"/>
+          <w:szCs w:val="28"/>
+        </w:rPr>
+        <w:t>Товар.КодТовара</w:t>
+      </w:r>
+      <w:proofErr w:type="spellEnd"/>
+      <w:r>
+        <w:rPr>
+          <w:rFonts w:ascii="Times New Roman" w:hAnsi="Times New Roman" w:cs="Times New Roman"/>
+          <w:sz w:val="28"/>
+          <w:szCs w:val="28"/>
+        </w:rPr>
+        <w:t xml:space="preserve"> = </w:t>
+      </w:r>
+      <w:proofErr w:type="spellStart"/>
+      <w:r>
+        <w:rPr>
+          <w:rFonts w:ascii="Times New Roman" w:hAnsi="Times New Roman" w:cs="Times New Roman"/>
+          <w:sz w:val="28"/>
+          <w:szCs w:val="28"/>
+        </w:rPr>
+        <w:t>Сделка.КодТовара</w:t>
+      </w:r>
+      <w:proofErr w:type="spellEnd"/>
+      <w:r>
+        <w:rPr>
+          <w:rFonts w:ascii="Times New Roman" w:hAnsi="Times New Roman" w:cs="Times New Roman"/>
+          <w:sz w:val="28"/>
+          <w:szCs w:val="28"/>
+        </w:rPr>
+        <w:t xml:space="preserve">) </w:t>
+      </w:r>
+    </w:p>
+    <w:p>
+      <w:pPr>
+        <w:spacing w:after="0" w:line="240" w:lineRule="auto"/>
+        <w:jc w:val="both"/>
+        <w:rPr>
+          <w:rFonts w:ascii="Times New Roman" w:hAnsi="Times New Roman" w:cs="Times New Roman"/>
+          <w:sz w:val="28"/>
+          <w:szCs w:val="28"/>
+        </w:rPr>
+      </w:pPr>
+      <w:r>
+        <w:rPr>
+          <w:rFonts w:ascii="Times New Roman" w:hAnsi="Times New Roman" w:cs="Times New Roman"/>
+          <w:sz w:val="28"/>
+          <w:szCs w:val="28"/>
+        </w:rPr>
+        <w:t xml:space="preserve">ON </w:t>
+      </w:r>
+      <w:proofErr w:type="spellStart"/>
+      <w:r>
+        <w:rPr>
+          <w:rFonts w:ascii="Times New Roman" w:hAnsi="Times New Roman" w:cs="Times New Roman"/>
+          <w:sz w:val="28"/>
+          <w:szCs w:val="28"/>
+        </w:rPr>
+        <w:t>Кліент.КодКліента</w:t>
+      </w:r>
+      <w:proofErr w:type="spellEnd"/>
+      <w:r>
+        <w:rPr>
+          <w:rFonts w:ascii="Times New Roman" w:hAnsi="Times New Roman" w:cs="Times New Roman"/>
+          <w:sz w:val="28"/>
+          <w:szCs w:val="28"/>
+        </w:rPr>
+        <w:t xml:space="preserve"> = </w:t>
+      </w:r>
+      <w:proofErr w:type="spellStart"/>
+      <w:r>
+        <w:rPr>
+          <w:rFonts w:ascii="Times New Roman" w:hAnsi="Times New Roman" w:cs="Times New Roman"/>
+          <w:sz w:val="28"/>
+          <w:szCs w:val="28"/>
+        </w:rPr>
+        <w:t>Сделка.КодКліента</w:t>
+      </w:r>
+      <w:proofErr w:type="spellEnd"/>
+      <w:r>
+        <w:rPr>
+          <w:rFonts w:ascii="Times New Roman" w:hAnsi="Times New Roman" w:cs="Times New Roman"/>
+          <w:sz w:val="28"/>
+          <w:szCs w:val="28"/>
+        </w:rPr>
+        <w:t xml:space="preserve"> </w:t>
+      </w:r>
+    </w:p>
+    <w:p>
+      <w:pPr>
+        <w:spacing w:after="0" w:line="240" w:lineRule="auto"/>
+        <w:jc w:val="both"/>
+        <w:rPr>
+          <w:rFonts w:ascii="Times New Roman" w:hAnsi="Times New Roman" w:cs="Times New Roman"/>
+          <w:sz w:val="28"/>
+          <w:szCs w:val="28"/>
+        </w:rPr>
+      </w:pPr>
+      <w:r>
+        <w:rPr>
+          <w:rFonts w:ascii="Times New Roman" w:hAnsi="Times New Roman" w:cs="Times New Roman"/>
+          <w:sz w:val="28"/>
+          <w:szCs w:val="28"/>
+        </w:rPr>
+        <w:t xml:space="preserve">WHERE </w:t>
+      </w:r>
+      <w:proofErr w:type="spellStart"/>
+      <w:r>
+        <w:rPr>
+          <w:rFonts w:ascii="Times New Roman" w:hAnsi="Times New Roman" w:cs="Times New Roman"/>
+          <w:sz w:val="28"/>
+          <w:szCs w:val="28"/>
+        </w:rPr>
+        <w:t>Кліент.Фамілія</w:t>
+      </w:r>
+      <w:proofErr w:type="spellEnd"/>
+      <w:r>
+        <w:rPr>
+          <w:rFonts w:ascii="Times New Roman" w:hAnsi="Times New Roman" w:cs="Times New Roman"/>
+          <w:sz w:val="28"/>
+          <w:szCs w:val="28"/>
+        </w:rPr>
+        <w:t xml:space="preserve"> = @ k </w:t>
       </w:r>
     </w:p>
     <w:p>
@@ -2521,7 +4100,61 @@
           <w:sz w:val="28"/>
           <w:szCs w:val="28"/>
         </w:rPr>
-        <w:t xml:space="preserve"> (Data Manipulation Language), яка є складовою мови SQL.</w:t>
+        <w:t xml:space="preserve"> (</w:t>
+      </w:r>
+      <w:proofErr w:type="spellStart"/>
+      <w:r>
+        <w:rPr>
+          <w:rFonts w:ascii="Times New Roman" w:hAnsi="Times New Roman" w:cs="Times New Roman"/>
+          <w:sz w:val="28"/>
+          <w:szCs w:val="28"/>
+        </w:rPr>
+        <w:t>Data</w:t>
+      </w:r>
+      <w:proofErr w:type="spellEnd"/>
+      <w:r>
+        <w:rPr>
+          <w:rFonts w:ascii="Times New Roman" w:hAnsi="Times New Roman" w:cs="Times New Roman"/>
+          <w:sz w:val="28"/>
+          <w:szCs w:val="28"/>
+        </w:rPr>
+        <w:t xml:space="preserve"> </w:t>
+      </w:r>
+      <w:proofErr w:type="spellStart"/>
+      <w:r>
+        <w:rPr>
+          <w:rFonts w:ascii="Times New Roman" w:hAnsi="Times New Roman" w:cs="Times New Roman"/>
+          <w:sz w:val="28"/>
+          <w:szCs w:val="28"/>
+        </w:rPr>
+        <w:t>Manipulation</w:t>
+      </w:r>
+      <w:proofErr w:type="spellEnd"/>
+      <w:r>
+        <w:rPr>
+          <w:rFonts w:ascii="Times New Roman" w:hAnsi="Times New Roman" w:cs="Times New Roman"/>
+          <w:sz w:val="28"/>
+          <w:szCs w:val="28"/>
+        </w:rPr>
+        <w:t xml:space="preserve"> </w:t>
+      </w:r>
+      <w:proofErr w:type="spellStart"/>
+      <w:r>
+        <w:rPr>
+          <w:rFonts w:ascii="Times New Roman" w:hAnsi="Times New Roman" w:cs="Times New Roman"/>
+          <w:sz w:val="28"/>
+          <w:szCs w:val="28"/>
+        </w:rPr>
+        <w:t>Language</w:t>
+      </w:r>
+      <w:proofErr w:type="spellEnd"/>
+      <w:r>
+        <w:rPr>
+          <w:rFonts w:ascii="Times New Roman" w:hAnsi="Times New Roman" w:cs="Times New Roman"/>
+          <w:sz w:val="28"/>
+          <w:szCs w:val="28"/>
+        </w:rPr>
+        <w:t>), яка є складовою мови SQL.</w:t>
       </w:r>
     </w:p>
     <w:p>
@@ -2557,7 +4190,25 @@
           <w:sz w:val="28"/>
           <w:szCs w:val="28"/>
         </w:rPr>
-        <w:t>команди – дозапису, модифікації і вилучення даних INSERT, UPDATE и DELETE.</w:t>
+        <w:t xml:space="preserve">команди – </w:t>
+      </w:r>
+      <w:proofErr w:type="spellStart"/>
+      <w:r>
+        <w:rPr>
+          <w:rFonts w:ascii="Times New Roman" w:hAnsi="Times New Roman" w:cs="Times New Roman"/>
+          <w:sz w:val="28"/>
+          <w:szCs w:val="28"/>
+        </w:rPr>
+        <w:t>дозапису</w:t>
+      </w:r>
+      <w:proofErr w:type="spellEnd"/>
+      <w:r>
+        <w:rPr>
+          <w:rFonts w:ascii="Times New Roman" w:hAnsi="Times New Roman" w:cs="Times New Roman"/>
+          <w:sz w:val="28"/>
+          <w:szCs w:val="28"/>
+        </w:rPr>
+        <w:t>, модифікації і вилучення даних INSERT, UPDATE и DELETE.</w:t>
       </w:r>
     </w:p>
     <w:p>
@@ -2616,6 +4267,7 @@
         </w:rPr>
         <w:t xml:space="preserve"> SQL Server копіює цей запис в таблицю тригерів БД і спеціальну таблицю </w:t>
       </w:r>
+      <w:proofErr w:type="spellStart"/>
       <w:r>
         <w:rPr>
           <w:rStyle w:val="ac"/>
@@ -2623,8 +4275,9 @@
           <w:sz w:val="28"/>
           <w:szCs w:val="28"/>
         </w:rPr>
-        <w:t>inserted.</w:t>
-      </w:r>
+        <w:t>inserted</w:t>
+      </w:r>
+      <w:proofErr w:type="spellEnd"/>
       <w:r>
         <w:rPr>
           <w:rStyle w:val="ac"/>
@@ -2632,6 +4285,15 @@
           <w:sz w:val="28"/>
           <w:szCs w:val="28"/>
         </w:rPr>
+        <w:t>.</w:t>
+      </w:r>
+      <w:r>
+        <w:rPr>
+          <w:rStyle w:val="ac"/>
+          <w:rFonts w:ascii="Times New Roman" w:hAnsi="Times New Roman" w:cs="Times New Roman"/>
+          <w:sz w:val="28"/>
+          <w:szCs w:val="28"/>
+        </w:rPr>
         <w:t xml:space="preserve"> </w:t>
       </w:r>
       <w:r>
@@ -2656,7 +4318,6 @@
       </w:pPr>
       <w:r>
         <w:rPr>
-          <w:rStyle w:val="a3"/>
           <w:rFonts w:ascii="Times New Roman" w:hAnsi="Times New Roman" w:cs="Times New Roman"/>
           <w:b/>
           <w:sz w:val="28"/>
@@ -2693,6 +4354,7 @@
         </w:rPr>
         <w:t xml:space="preserve">Тригери DELETE запускаються при кожній спробі вилучити запис з таблиці командою DELETE. Вилучений запис з таблиці SQL Server копіює в таблицю тригерів БД і спеціальну таблицю </w:t>
       </w:r>
+      <w:proofErr w:type="spellStart"/>
       <w:r>
         <w:rPr>
           <w:rStyle w:val="ac"/>
@@ -2700,7 +4362,17 @@
           <w:sz w:val="28"/>
           <w:szCs w:val="28"/>
         </w:rPr>
-        <w:t xml:space="preserve">deleted. </w:t>
+        <w:t>deleted</w:t>
+      </w:r>
+      <w:proofErr w:type="spellEnd"/>
+      <w:r>
+        <w:rPr>
+          <w:rStyle w:val="ac"/>
+          <w:rFonts w:ascii="Times New Roman" w:hAnsi="Times New Roman" w:cs="Times New Roman"/>
+          <w:sz w:val="28"/>
+          <w:szCs w:val="28"/>
+        </w:rPr>
+        <w:t xml:space="preserve">. </w:t>
       </w:r>
     </w:p>
     <w:p>
@@ -2720,7 +4392,43 @@
           <w:sz w:val="28"/>
           <w:szCs w:val="28"/>
         </w:rPr>
-        <w:t xml:space="preserve">Тригери можливо створювати за допомогою мови програмування C# або Visual Basic. </w:t>
+        <w:t xml:space="preserve">Тригери можливо створювати за допомогою мови програмування C# або </w:t>
+      </w:r>
+      <w:proofErr w:type="spellStart"/>
+      <w:r>
+        <w:rPr>
+          <w:rFonts w:ascii="Times New Roman" w:hAnsi="Times New Roman" w:cs="Times New Roman"/>
+          <w:sz w:val="28"/>
+          <w:szCs w:val="28"/>
+        </w:rPr>
+        <w:t>Visual</w:t>
+      </w:r>
+      <w:proofErr w:type="spellEnd"/>
+      <w:r>
+        <w:rPr>
+          <w:rFonts w:ascii="Times New Roman" w:hAnsi="Times New Roman" w:cs="Times New Roman"/>
+          <w:sz w:val="28"/>
+          <w:szCs w:val="28"/>
+        </w:rPr>
+        <w:t xml:space="preserve"> </w:t>
+      </w:r>
+      <w:proofErr w:type="spellStart"/>
+      <w:r>
+        <w:rPr>
+          <w:rFonts w:ascii="Times New Roman" w:hAnsi="Times New Roman" w:cs="Times New Roman"/>
+          <w:sz w:val="28"/>
+          <w:szCs w:val="28"/>
+        </w:rPr>
+        <w:t>Basic</w:t>
+      </w:r>
+      <w:proofErr w:type="spellEnd"/>
+      <w:r>
+        <w:rPr>
+          <w:rFonts w:ascii="Times New Roman" w:hAnsi="Times New Roman" w:cs="Times New Roman"/>
+          <w:sz w:val="28"/>
+          <w:szCs w:val="28"/>
+        </w:rPr>
+        <w:t xml:space="preserve">. </w:t>
       </w:r>
     </w:p>
     <w:p>
@@ -2827,15 +4535,27 @@
         </w:rPr>
         <w:t xml:space="preserve"> Приклад використання тригера з оператором INSERT для таблиці </w:t>
       </w:r>
-      <w:r>
-        <w:rPr>
-          <w:rFonts w:ascii="Times New Roman" w:hAnsi="Times New Roman" w:cs="Times New Roman"/>
-          <w:b/>
-          <w:bCs/>
-          <w:sz w:val="28"/>
-          <w:szCs w:val="28"/>
-        </w:rPr>
-        <w:t xml:space="preserve">sotrydnik </w:t>
+      <w:proofErr w:type="spellStart"/>
+      <w:r>
+        <w:rPr>
+          <w:rFonts w:ascii="Times New Roman" w:hAnsi="Times New Roman" w:cs="Times New Roman"/>
+          <w:b/>
+          <w:bCs/>
+          <w:sz w:val="28"/>
+          <w:szCs w:val="28"/>
+        </w:rPr>
+        <w:t>sotrydnik</w:t>
+      </w:r>
+      <w:proofErr w:type="spellEnd"/>
+      <w:r>
+        <w:rPr>
+          <w:rFonts w:ascii="Times New Roman" w:hAnsi="Times New Roman" w:cs="Times New Roman"/>
+          <w:b/>
+          <w:bCs/>
+          <w:sz w:val="28"/>
+          <w:szCs w:val="28"/>
+        </w:rPr>
+        <w:t xml:space="preserve"> </w:t>
       </w:r>
       <w:r>
         <w:rPr>
@@ -2856,57 +4576,103 @@
           <w:szCs w:val="28"/>
         </w:rPr>
       </w:pPr>
-      <w:r>
-        <w:rPr>
-          <w:rFonts w:ascii="Times New Roman" w:hAnsi="Times New Roman" w:cs="Times New Roman"/>
-          <w:b/>
-          <w:bCs/>
-          <w:sz w:val="28"/>
-          <w:szCs w:val="28"/>
-        </w:rPr>
-        <w:t xml:space="preserve">create TRIGGER prim1 </w:t>
-      </w:r>
-    </w:p>
-    <w:p>
-      <w:pPr>
-        <w:spacing w:after="0" w:line="240" w:lineRule="auto"/>
-        <w:jc w:val="both"/>
-        <w:rPr>
-          <w:rFonts w:ascii="Times New Roman" w:hAnsi="Times New Roman" w:cs="Times New Roman"/>
-          <w:sz w:val="28"/>
-          <w:szCs w:val="28"/>
-        </w:rPr>
-      </w:pPr>
-      <w:r>
-        <w:rPr>
-          <w:rFonts w:ascii="Times New Roman" w:hAnsi="Times New Roman" w:cs="Times New Roman"/>
-          <w:b/>
-          <w:bCs/>
-          <w:sz w:val="28"/>
-          <w:szCs w:val="28"/>
-        </w:rPr>
-        <w:t xml:space="preserve">ON sotrydnik </w:t>
-      </w:r>
-    </w:p>
-    <w:p>
-      <w:pPr>
-        <w:spacing w:after="0" w:line="240" w:lineRule="auto"/>
-        <w:jc w:val="both"/>
-        <w:rPr>
-          <w:rFonts w:ascii="Times New Roman" w:hAnsi="Times New Roman" w:cs="Times New Roman"/>
-          <w:sz w:val="28"/>
-          <w:szCs w:val="28"/>
-        </w:rPr>
-      </w:pPr>
-      <w:r>
-        <w:rPr>
-          <w:rFonts w:ascii="Times New Roman" w:hAnsi="Times New Roman" w:cs="Times New Roman"/>
-          <w:b/>
-          <w:bCs/>
-          <w:sz w:val="28"/>
-          <w:szCs w:val="28"/>
-        </w:rPr>
-        <w:t xml:space="preserve">after INSERT </w:t>
+      <w:proofErr w:type="spellStart"/>
+      <w:r>
+        <w:rPr>
+          <w:rFonts w:ascii="Times New Roman" w:hAnsi="Times New Roman" w:cs="Times New Roman"/>
+          <w:b/>
+          <w:bCs/>
+          <w:sz w:val="28"/>
+          <w:szCs w:val="28"/>
+        </w:rPr>
+        <w:t>create</w:t>
+      </w:r>
+      <w:proofErr w:type="spellEnd"/>
+      <w:r>
+        <w:rPr>
+          <w:rFonts w:ascii="Times New Roman" w:hAnsi="Times New Roman" w:cs="Times New Roman"/>
+          <w:b/>
+          <w:bCs/>
+          <w:sz w:val="28"/>
+          <w:szCs w:val="28"/>
+        </w:rPr>
+        <w:t xml:space="preserve"> TRIGGER prim1 </w:t>
+      </w:r>
+    </w:p>
+    <w:p>
+      <w:pPr>
+        <w:spacing w:after="0" w:line="240" w:lineRule="auto"/>
+        <w:jc w:val="both"/>
+        <w:rPr>
+          <w:rFonts w:ascii="Times New Roman" w:hAnsi="Times New Roman" w:cs="Times New Roman"/>
+          <w:sz w:val="28"/>
+          <w:szCs w:val="28"/>
+        </w:rPr>
+      </w:pPr>
+      <w:r>
+        <w:rPr>
+          <w:rFonts w:ascii="Times New Roman" w:hAnsi="Times New Roman" w:cs="Times New Roman"/>
+          <w:b/>
+          <w:bCs/>
+          <w:sz w:val="28"/>
+          <w:szCs w:val="28"/>
+        </w:rPr>
+        <w:t xml:space="preserve">ON </w:t>
+      </w:r>
+      <w:proofErr w:type="spellStart"/>
+      <w:r>
+        <w:rPr>
+          <w:rFonts w:ascii="Times New Roman" w:hAnsi="Times New Roman" w:cs="Times New Roman"/>
+          <w:b/>
+          <w:bCs/>
+          <w:sz w:val="28"/>
+          <w:szCs w:val="28"/>
+        </w:rPr>
+        <w:t>sotrydnik</w:t>
+      </w:r>
+      <w:proofErr w:type="spellEnd"/>
+      <w:r>
+        <w:rPr>
+          <w:rFonts w:ascii="Times New Roman" w:hAnsi="Times New Roman" w:cs="Times New Roman"/>
+          <w:b/>
+          <w:bCs/>
+          <w:sz w:val="28"/>
+          <w:szCs w:val="28"/>
+        </w:rPr>
+        <w:t xml:space="preserve"> </w:t>
+      </w:r>
+    </w:p>
+    <w:p>
+      <w:pPr>
+        <w:spacing w:after="0" w:line="240" w:lineRule="auto"/>
+        <w:jc w:val="both"/>
+        <w:rPr>
+          <w:rFonts w:ascii="Times New Roman" w:hAnsi="Times New Roman" w:cs="Times New Roman"/>
+          <w:sz w:val="28"/>
+          <w:szCs w:val="28"/>
+        </w:rPr>
+      </w:pPr>
+      <w:proofErr w:type="spellStart"/>
+      <w:r>
+        <w:rPr>
+          <w:rFonts w:ascii="Times New Roman" w:hAnsi="Times New Roman" w:cs="Times New Roman"/>
+          <w:b/>
+          <w:bCs/>
+          <w:sz w:val="28"/>
+          <w:szCs w:val="28"/>
+        </w:rPr>
+        <w:t>after</w:t>
+      </w:r>
+      <w:proofErr w:type="spellEnd"/>
+      <w:r>
+        <w:rPr>
+          <w:rFonts w:ascii="Times New Roman" w:hAnsi="Times New Roman" w:cs="Times New Roman"/>
+          <w:b/>
+          <w:bCs/>
+          <w:sz w:val="28"/>
+          <w:szCs w:val="28"/>
+        </w:rPr>
+        <w:t xml:space="preserve"> INSERT </w:t>
       </w:r>
     </w:p>
     <w:p>
@@ -2948,45 +4714,217 @@
           <w:sz w:val="28"/>
           <w:szCs w:val="28"/>
         </w:rPr>
-        <w:t xml:space="preserve">DECLARE @oklad int </w:t>
-      </w:r>
-    </w:p>
-    <w:p>
-      <w:pPr>
-        <w:spacing w:after="0" w:line="240" w:lineRule="auto"/>
-        <w:jc w:val="both"/>
-        <w:rPr>
-          <w:rFonts w:ascii="Times New Roman" w:hAnsi="Times New Roman" w:cs="Times New Roman"/>
-          <w:sz w:val="28"/>
-          <w:szCs w:val="28"/>
-        </w:rPr>
-      </w:pPr>
-      <w:r>
-        <w:rPr>
-          <w:rFonts w:ascii="Times New Roman" w:hAnsi="Times New Roman" w:cs="Times New Roman"/>
-          <w:sz w:val="28"/>
-          <w:szCs w:val="28"/>
-        </w:rPr>
-        <w:t xml:space="preserve">select @oklad =(select oklad from inserted) </w:t>
-      </w:r>
-    </w:p>
-    <w:p>
-      <w:pPr>
-        <w:spacing w:after="0" w:line="240" w:lineRule="auto"/>
-        <w:jc w:val="both"/>
-        <w:rPr>
-          <w:rFonts w:ascii="Times New Roman" w:hAnsi="Times New Roman" w:cs="Times New Roman"/>
-          <w:sz w:val="28"/>
-          <w:szCs w:val="28"/>
-        </w:rPr>
-      </w:pPr>
-      <w:r>
-        <w:rPr>
-          <w:rFonts w:ascii="Times New Roman" w:hAnsi="Times New Roman" w:cs="Times New Roman"/>
-          <w:sz w:val="28"/>
-          <w:szCs w:val="28"/>
-        </w:rPr>
-        <w:t xml:space="preserve">if (@oklad)&lt;2000 </w:t>
+        <w:t>DECLARE @</w:t>
+      </w:r>
+      <w:proofErr w:type="spellStart"/>
+      <w:r>
+        <w:rPr>
+          <w:rFonts w:ascii="Times New Roman" w:hAnsi="Times New Roman" w:cs="Times New Roman"/>
+          <w:b/>
+          <w:bCs/>
+          <w:sz w:val="28"/>
+          <w:szCs w:val="28"/>
+        </w:rPr>
+        <w:t>oklad</w:t>
+      </w:r>
+      <w:proofErr w:type="spellEnd"/>
+      <w:r>
+        <w:rPr>
+          <w:rFonts w:ascii="Times New Roman" w:hAnsi="Times New Roman" w:cs="Times New Roman"/>
+          <w:b/>
+          <w:bCs/>
+          <w:sz w:val="28"/>
+          <w:szCs w:val="28"/>
+        </w:rPr>
+        <w:t xml:space="preserve"> </w:t>
+      </w:r>
+      <w:proofErr w:type="spellStart"/>
+      <w:r>
+        <w:rPr>
+          <w:rFonts w:ascii="Times New Roman" w:hAnsi="Times New Roman" w:cs="Times New Roman"/>
+          <w:b/>
+          <w:bCs/>
+          <w:sz w:val="28"/>
+          <w:szCs w:val="28"/>
+        </w:rPr>
+        <w:t>int</w:t>
+      </w:r>
+      <w:proofErr w:type="spellEnd"/>
+      <w:r>
+        <w:rPr>
+          <w:rFonts w:ascii="Times New Roman" w:hAnsi="Times New Roman" w:cs="Times New Roman"/>
+          <w:b/>
+          <w:bCs/>
+          <w:sz w:val="28"/>
+          <w:szCs w:val="28"/>
+        </w:rPr>
+        <w:t xml:space="preserve"> </w:t>
+      </w:r>
+    </w:p>
+    <w:p>
+      <w:pPr>
+        <w:spacing w:after="0" w:line="240" w:lineRule="auto"/>
+        <w:jc w:val="both"/>
+        <w:rPr>
+          <w:rFonts w:ascii="Times New Roman" w:hAnsi="Times New Roman" w:cs="Times New Roman"/>
+          <w:sz w:val="28"/>
+          <w:szCs w:val="28"/>
+        </w:rPr>
+      </w:pPr>
+      <w:proofErr w:type="spellStart"/>
+      <w:r>
+        <w:rPr>
+          <w:rFonts w:ascii="Times New Roman" w:hAnsi="Times New Roman" w:cs="Times New Roman"/>
+          <w:sz w:val="28"/>
+          <w:szCs w:val="28"/>
+        </w:rPr>
+        <w:t>select</w:t>
+      </w:r>
+      <w:proofErr w:type="spellEnd"/>
+      <w:r>
+        <w:rPr>
+          <w:rFonts w:ascii="Times New Roman" w:hAnsi="Times New Roman" w:cs="Times New Roman"/>
+          <w:sz w:val="28"/>
+          <w:szCs w:val="28"/>
+        </w:rPr>
+        <w:t xml:space="preserve"> @</w:t>
+      </w:r>
+      <w:proofErr w:type="spellStart"/>
+      <w:r>
+        <w:rPr>
+          <w:rFonts w:ascii="Times New Roman" w:hAnsi="Times New Roman" w:cs="Times New Roman"/>
+          <w:sz w:val="28"/>
+          <w:szCs w:val="28"/>
+        </w:rPr>
+        <w:t>oklad</w:t>
+      </w:r>
+      <w:proofErr w:type="spellEnd"/>
+      <w:r>
+        <w:rPr>
+          <w:rFonts w:ascii="Times New Roman" w:hAnsi="Times New Roman" w:cs="Times New Roman"/>
+          <w:sz w:val="28"/>
+          <w:szCs w:val="28"/>
+        </w:rPr>
+        <w:t xml:space="preserve"> =(</w:t>
+      </w:r>
+      <w:proofErr w:type="spellStart"/>
+      <w:r>
+        <w:rPr>
+          <w:rFonts w:ascii="Times New Roman" w:hAnsi="Times New Roman" w:cs="Times New Roman"/>
+          <w:sz w:val="28"/>
+          <w:szCs w:val="28"/>
+        </w:rPr>
+        <w:t>select</w:t>
+      </w:r>
+      <w:proofErr w:type="spellEnd"/>
+      <w:r>
+        <w:rPr>
+          <w:rFonts w:ascii="Times New Roman" w:hAnsi="Times New Roman" w:cs="Times New Roman"/>
+          <w:sz w:val="28"/>
+          <w:szCs w:val="28"/>
+        </w:rPr>
+        <w:t xml:space="preserve"> </w:t>
+      </w:r>
+      <w:proofErr w:type="spellStart"/>
+      <w:r>
+        <w:rPr>
+          <w:rFonts w:ascii="Times New Roman" w:hAnsi="Times New Roman" w:cs="Times New Roman"/>
+          <w:sz w:val="28"/>
+          <w:szCs w:val="28"/>
+        </w:rPr>
+        <w:t>oklad</w:t>
+      </w:r>
+      <w:proofErr w:type="spellEnd"/>
+      <w:r>
+        <w:rPr>
+          <w:rFonts w:ascii="Times New Roman" w:hAnsi="Times New Roman" w:cs="Times New Roman"/>
+          <w:sz w:val="28"/>
+          <w:szCs w:val="28"/>
+        </w:rPr>
+        <w:t xml:space="preserve"> </w:t>
+      </w:r>
+      <w:proofErr w:type="spellStart"/>
+      <w:r>
+        <w:rPr>
+          <w:rFonts w:ascii="Times New Roman" w:hAnsi="Times New Roman" w:cs="Times New Roman"/>
+          <w:sz w:val="28"/>
+          <w:szCs w:val="28"/>
+        </w:rPr>
+        <w:t>from</w:t>
+      </w:r>
+      <w:proofErr w:type="spellEnd"/>
+      <w:r>
+        <w:rPr>
+          <w:rFonts w:ascii="Times New Roman" w:hAnsi="Times New Roman" w:cs="Times New Roman"/>
+          <w:sz w:val="28"/>
+          <w:szCs w:val="28"/>
+        </w:rPr>
+        <w:t xml:space="preserve"> </w:t>
+      </w:r>
+      <w:proofErr w:type="spellStart"/>
+      <w:r>
+        <w:rPr>
+          <w:rFonts w:ascii="Times New Roman" w:hAnsi="Times New Roman" w:cs="Times New Roman"/>
+          <w:sz w:val="28"/>
+          <w:szCs w:val="28"/>
+        </w:rPr>
+        <w:t>inserted</w:t>
+      </w:r>
+      <w:proofErr w:type="spellEnd"/>
+      <w:r>
+        <w:rPr>
+          <w:rFonts w:ascii="Times New Roman" w:hAnsi="Times New Roman" w:cs="Times New Roman"/>
+          <w:sz w:val="28"/>
+          <w:szCs w:val="28"/>
+        </w:rPr>
+        <w:t xml:space="preserve">) </w:t>
+      </w:r>
+    </w:p>
+    <w:p>
+      <w:pPr>
+        <w:spacing w:after="0" w:line="240" w:lineRule="auto"/>
+        <w:jc w:val="both"/>
+        <w:rPr>
+          <w:rFonts w:ascii="Times New Roman" w:hAnsi="Times New Roman" w:cs="Times New Roman"/>
+          <w:sz w:val="28"/>
+          <w:szCs w:val="28"/>
+        </w:rPr>
+      </w:pPr>
+      <w:proofErr w:type="spellStart"/>
+      <w:r>
+        <w:rPr>
+          <w:rFonts w:ascii="Times New Roman" w:hAnsi="Times New Roman" w:cs="Times New Roman"/>
+          <w:sz w:val="28"/>
+          <w:szCs w:val="28"/>
+        </w:rPr>
+        <w:t>if</w:t>
+      </w:r>
+      <w:proofErr w:type="spellEnd"/>
+      <w:r>
+        <w:rPr>
+          <w:rFonts w:ascii="Times New Roman" w:hAnsi="Times New Roman" w:cs="Times New Roman"/>
+          <w:sz w:val="28"/>
+          <w:szCs w:val="28"/>
+        </w:rPr>
+        <w:t xml:space="preserve"> (@</w:t>
+      </w:r>
+      <w:proofErr w:type="spellStart"/>
+      <w:r>
+        <w:rPr>
+          <w:rFonts w:ascii="Times New Roman" w:hAnsi="Times New Roman" w:cs="Times New Roman"/>
+          <w:sz w:val="28"/>
+          <w:szCs w:val="28"/>
+        </w:rPr>
+        <w:t>oklad</w:t>
+      </w:r>
+      <w:proofErr w:type="spellEnd"/>
+      <w:r>
+        <w:rPr>
+          <w:rFonts w:ascii="Times New Roman" w:hAnsi="Times New Roman" w:cs="Times New Roman"/>
+          <w:sz w:val="28"/>
+          <w:szCs w:val="28"/>
+        </w:rPr>
+        <w:t xml:space="preserve">)&lt;2000 </w:t>
       </w:r>
     </w:p>
     <w:p>
@@ -3039,36 +4977,104 @@
           <w:szCs w:val="28"/>
         </w:rPr>
       </w:pPr>
-      <w:r>
-        <w:rPr>
-          <w:rFonts w:ascii="Times New Roman" w:hAnsi="Times New Roman" w:cs="Times New Roman"/>
-          <w:b/>
-          <w:bCs/>
-          <w:sz w:val="28"/>
-          <w:szCs w:val="28"/>
-        </w:rPr>
-        <w:t xml:space="preserve">end </w:t>
-      </w:r>
-    </w:p>
-    <w:p>
-      <w:pPr>
-        <w:spacing w:after="0" w:line="240" w:lineRule="auto"/>
-        <w:jc w:val="both"/>
-        <w:rPr>
-          <w:rFonts w:ascii="Times New Roman" w:hAnsi="Times New Roman" w:cs="Times New Roman"/>
-          <w:sz w:val="28"/>
-          <w:szCs w:val="28"/>
-        </w:rPr>
-      </w:pPr>
-      <w:r>
-        <w:rPr>
-          <w:rFonts w:ascii="Times New Roman" w:hAnsi="Times New Roman" w:cs="Times New Roman"/>
-          <w:b/>
-          <w:bCs/>
-          <w:sz w:val="28"/>
-          <w:szCs w:val="28"/>
-        </w:rPr>
-        <w:t xml:space="preserve">if not (@oklad)&lt;2000 </w:t>
+      <w:proofErr w:type="spellStart"/>
+      <w:r>
+        <w:rPr>
+          <w:rFonts w:ascii="Times New Roman" w:hAnsi="Times New Roman" w:cs="Times New Roman"/>
+          <w:b/>
+          <w:bCs/>
+          <w:sz w:val="28"/>
+          <w:szCs w:val="28"/>
+        </w:rPr>
+        <w:t>end</w:t>
+      </w:r>
+      <w:proofErr w:type="spellEnd"/>
+      <w:r>
+        <w:rPr>
+          <w:rFonts w:ascii="Times New Roman" w:hAnsi="Times New Roman" w:cs="Times New Roman"/>
+          <w:b/>
+          <w:bCs/>
+          <w:sz w:val="28"/>
+          <w:szCs w:val="28"/>
+        </w:rPr>
+        <w:t xml:space="preserve"> </w:t>
+      </w:r>
+    </w:p>
+    <w:p>
+      <w:pPr>
+        <w:spacing w:after="0" w:line="240" w:lineRule="auto"/>
+        <w:jc w:val="both"/>
+        <w:rPr>
+          <w:rFonts w:ascii="Times New Roman" w:hAnsi="Times New Roman" w:cs="Times New Roman"/>
+          <w:sz w:val="28"/>
+          <w:szCs w:val="28"/>
+        </w:rPr>
+      </w:pPr>
+      <w:proofErr w:type="spellStart"/>
+      <w:r>
+        <w:rPr>
+          <w:rFonts w:ascii="Times New Roman" w:hAnsi="Times New Roman" w:cs="Times New Roman"/>
+          <w:b/>
+          <w:bCs/>
+          <w:sz w:val="28"/>
+          <w:szCs w:val="28"/>
+        </w:rPr>
+        <w:t>if</w:t>
+      </w:r>
+      <w:proofErr w:type="spellEnd"/>
+      <w:r>
+        <w:rPr>
+          <w:rFonts w:ascii="Times New Roman" w:hAnsi="Times New Roman" w:cs="Times New Roman"/>
+          <w:b/>
+          <w:bCs/>
+          <w:sz w:val="28"/>
+          <w:szCs w:val="28"/>
+        </w:rPr>
+        <w:t xml:space="preserve"> </w:t>
+      </w:r>
+      <w:proofErr w:type="spellStart"/>
+      <w:r>
+        <w:rPr>
+          <w:rFonts w:ascii="Times New Roman" w:hAnsi="Times New Roman" w:cs="Times New Roman"/>
+          <w:b/>
+          <w:bCs/>
+          <w:sz w:val="28"/>
+          <w:szCs w:val="28"/>
+        </w:rPr>
+        <w:t>not</w:t>
+      </w:r>
+      <w:proofErr w:type="spellEnd"/>
+      <w:r>
+        <w:rPr>
+          <w:rFonts w:ascii="Times New Roman" w:hAnsi="Times New Roman" w:cs="Times New Roman"/>
+          <w:b/>
+          <w:bCs/>
+          <w:sz w:val="28"/>
+          <w:szCs w:val="28"/>
+        </w:rPr>
+        <w:t xml:space="preserve"> (@</w:t>
+      </w:r>
+      <w:proofErr w:type="spellStart"/>
+      <w:r>
+        <w:rPr>
+          <w:rFonts w:ascii="Times New Roman" w:hAnsi="Times New Roman" w:cs="Times New Roman"/>
+          <w:b/>
+          <w:bCs/>
+          <w:sz w:val="28"/>
+          <w:szCs w:val="28"/>
+        </w:rPr>
+        <w:t>oklad</w:t>
+      </w:r>
+      <w:proofErr w:type="spellEnd"/>
+      <w:r>
+        <w:rPr>
+          <w:rFonts w:ascii="Times New Roman" w:hAnsi="Times New Roman" w:cs="Times New Roman"/>
+          <w:b/>
+          <w:bCs/>
+          <w:sz w:val="28"/>
+          <w:szCs w:val="28"/>
+        </w:rPr>
+        <w:t xml:space="preserve">)&lt;2000 </w:t>
       </w:r>
     </w:p>
     <w:p>
@@ -3102,52 +5108,2904 @@
           <w:szCs w:val="28"/>
         </w:rPr>
       </w:pPr>
-      <w:r>
-        <w:rPr>
-          <w:rFonts w:ascii="Times New Roman" w:hAnsi="Times New Roman" w:cs="Times New Roman"/>
-          <w:b/>
-          <w:bCs/>
-          <w:sz w:val="28"/>
-          <w:szCs w:val="28"/>
-        </w:rPr>
-        <w:t xml:space="preserve">select @oklad=(select oklad from inserted) </w:t>
-      </w:r>
-    </w:p>
-    <w:p>
-      <w:pPr>
-        <w:spacing w:after="0" w:line="240" w:lineRule="auto"/>
-        <w:jc w:val="both"/>
-        <w:rPr>
-          <w:rFonts w:ascii="Times New Roman" w:hAnsi="Times New Roman" w:cs="Times New Roman"/>
-          <w:sz w:val="28"/>
-          <w:szCs w:val="28"/>
-        </w:rPr>
-      </w:pPr>
-      <w:r>
-        <w:rPr>
-          <w:rFonts w:ascii="Times New Roman" w:hAnsi="Times New Roman" w:cs="Times New Roman"/>
-          <w:b/>
-          <w:bCs/>
-          <w:sz w:val="28"/>
-          <w:szCs w:val="28"/>
-        </w:rPr>
-        <w:t>end;</w:t>
-      </w:r>
-    </w:p>
-    <w:p>
-      <w:pPr>
-        <w:spacing w:after="0" w:line="240" w:lineRule="auto"/>
-        <w:jc w:val="both"/>
-        <w:rPr>
-          <w:rFonts w:ascii="Times New Roman" w:hAnsi="Times New Roman" w:cs="Times New Roman"/>
-          <w:b/>
-          <w:sz w:val="28"/>
-          <w:szCs w:val="28"/>
-        </w:rPr>
-      </w:pPr>
+      <w:proofErr w:type="spellStart"/>
+      <w:r>
+        <w:rPr>
+          <w:rFonts w:ascii="Times New Roman" w:hAnsi="Times New Roman" w:cs="Times New Roman"/>
+          <w:b/>
+          <w:bCs/>
+          <w:sz w:val="28"/>
+          <w:szCs w:val="28"/>
+        </w:rPr>
+        <w:t>select</w:t>
+      </w:r>
+      <w:proofErr w:type="spellEnd"/>
+      <w:r>
+        <w:rPr>
+          <w:rFonts w:ascii="Times New Roman" w:hAnsi="Times New Roman" w:cs="Times New Roman"/>
+          <w:b/>
+          <w:bCs/>
+          <w:sz w:val="28"/>
+          <w:szCs w:val="28"/>
+        </w:rPr>
+        <w:t xml:space="preserve"> @</w:t>
+      </w:r>
+      <w:proofErr w:type="spellStart"/>
+      <w:r>
+        <w:rPr>
+          <w:rFonts w:ascii="Times New Roman" w:hAnsi="Times New Roman" w:cs="Times New Roman"/>
+          <w:b/>
+          <w:bCs/>
+          <w:sz w:val="28"/>
+          <w:szCs w:val="28"/>
+        </w:rPr>
+        <w:t>oklad</w:t>
+      </w:r>
+      <w:proofErr w:type="spellEnd"/>
+      <w:r>
+        <w:rPr>
+          <w:rFonts w:ascii="Times New Roman" w:hAnsi="Times New Roman" w:cs="Times New Roman"/>
+          <w:b/>
+          <w:bCs/>
+          <w:sz w:val="28"/>
+          <w:szCs w:val="28"/>
+        </w:rPr>
+        <w:t>=(</w:t>
+      </w:r>
+      <w:proofErr w:type="spellStart"/>
+      <w:r>
+        <w:rPr>
+          <w:rFonts w:ascii="Times New Roman" w:hAnsi="Times New Roman" w:cs="Times New Roman"/>
+          <w:b/>
+          <w:bCs/>
+          <w:sz w:val="28"/>
+          <w:szCs w:val="28"/>
+        </w:rPr>
+        <w:t>select</w:t>
+      </w:r>
+      <w:proofErr w:type="spellEnd"/>
+      <w:r>
+        <w:rPr>
+          <w:rFonts w:ascii="Times New Roman" w:hAnsi="Times New Roman" w:cs="Times New Roman"/>
+          <w:b/>
+          <w:bCs/>
+          <w:sz w:val="28"/>
+          <w:szCs w:val="28"/>
+        </w:rPr>
+        <w:t xml:space="preserve"> </w:t>
+      </w:r>
+      <w:proofErr w:type="spellStart"/>
+      <w:r>
+        <w:rPr>
+          <w:rFonts w:ascii="Times New Roman" w:hAnsi="Times New Roman" w:cs="Times New Roman"/>
+          <w:b/>
+          <w:bCs/>
+          <w:sz w:val="28"/>
+          <w:szCs w:val="28"/>
+        </w:rPr>
+        <w:t>oklad</w:t>
+      </w:r>
+      <w:proofErr w:type="spellEnd"/>
+      <w:r>
+        <w:rPr>
+          <w:rFonts w:ascii="Times New Roman" w:hAnsi="Times New Roman" w:cs="Times New Roman"/>
+          <w:b/>
+          <w:bCs/>
+          <w:sz w:val="28"/>
+          <w:szCs w:val="28"/>
+        </w:rPr>
+        <w:t xml:space="preserve"> </w:t>
+      </w:r>
+      <w:proofErr w:type="spellStart"/>
+      <w:r>
+        <w:rPr>
+          <w:rFonts w:ascii="Times New Roman" w:hAnsi="Times New Roman" w:cs="Times New Roman"/>
+          <w:b/>
+          <w:bCs/>
+          <w:sz w:val="28"/>
+          <w:szCs w:val="28"/>
+        </w:rPr>
+        <w:t>from</w:t>
+      </w:r>
+      <w:proofErr w:type="spellEnd"/>
+      <w:r>
+        <w:rPr>
+          <w:rFonts w:ascii="Times New Roman" w:hAnsi="Times New Roman" w:cs="Times New Roman"/>
+          <w:b/>
+          <w:bCs/>
+          <w:sz w:val="28"/>
+          <w:szCs w:val="28"/>
+        </w:rPr>
+        <w:t xml:space="preserve"> </w:t>
+      </w:r>
+      <w:proofErr w:type="spellStart"/>
+      <w:r>
+        <w:rPr>
+          <w:rFonts w:ascii="Times New Roman" w:hAnsi="Times New Roman" w:cs="Times New Roman"/>
+          <w:b/>
+          <w:bCs/>
+          <w:sz w:val="28"/>
+          <w:szCs w:val="28"/>
+        </w:rPr>
+        <w:t>inserted</w:t>
+      </w:r>
+      <w:proofErr w:type="spellEnd"/>
+      <w:r>
+        <w:rPr>
+          <w:rFonts w:ascii="Times New Roman" w:hAnsi="Times New Roman" w:cs="Times New Roman"/>
+          <w:b/>
+          <w:bCs/>
+          <w:sz w:val="28"/>
+          <w:szCs w:val="28"/>
+        </w:rPr>
+        <w:t xml:space="preserve">) </w:t>
+      </w:r>
+    </w:p>
+    <w:p>
+      <w:pPr>
+        <w:spacing w:after="0" w:line="240" w:lineRule="auto"/>
+        <w:jc w:val="both"/>
+        <w:rPr>
+          <w:rFonts w:ascii="Times New Roman" w:hAnsi="Times New Roman" w:cs="Times New Roman"/>
+          <w:sz w:val="28"/>
+          <w:szCs w:val="28"/>
+        </w:rPr>
+      </w:pPr>
+      <w:proofErr w:type="spellStart"/>
+      <w:r>
+        <w:rPr>
+          <w:rFonts w:ascii="Times New Roman" w:hAnsi="Times New Roman" w:cs="Times New Roman"/>
+          <w:b/>
+          <w:bCs/>
+          <w:sz w:val="28"/>
+          <w:szCs w:val="28"/>
+        </w:rPr>
+        <w:t>end</w:t>
+      </w:r>
+      <w:proofErr w:type="spellEnd"/>
+      <w:r>
+        <w:rPr>
+          <w:rFonts w:ascii="Times New Roman" w:hAnsi="Times New Roman" w:cs="Times New Roman"/>
+          <w:b/>
+          <w:bCs/>
+          <w:sz w:val="28"/>
+          <w:szCs w:val="28"/>
+        </w:rPr>
+        <w:t>;</w:t>
+      </w:r>
+    </w:p>
+    <w:p>
+      <w:pPr>
+        <w:spacing w:after="0" w:line="240" w:lineRule="auto"/>
+        <w:jc w:val="both"/>
+        <w:rPr>
+          <w:rFonts w:ascii="Times New Roman" w:hAnsi="Times New Roman" w:cs="Times New Roman"/>
+          <w:b/>
+          <w:sz w:val="28"/>
+          <w:szCs w:val="28"/>
+        </w:rPr>
+      </w:pPr>
+    </w:p>
+    <w:p>
+      <w:pPr>
+        <w:spacing w:after="0" w:line="240" w:lineRule="auto"/>
+        <w:jc w:val="both"/>
+        <w:rPr>
+          <w:rFonts w:ascii="Times New Roman" w:hAnsi="Times New Roman" w:cs="Times New Roman"/>
+          <w:b/>
+          <w:color w:val="FF0000"/>
+          <w:sz w:val="28"/>
+          <w:szCs w:val="28"/>
+        </w:rPr>
+      </w:pPr>
+      <w:r>
+        <w:rPr>
+          <w:rFonts w:ascii="Times New Roman" w:hAnsi="Times New Roman" w:cs="Times New Roman"/>
+          <w:b/>
+          <w:color w:val="FF0000"/>
+          <w:sz w:val="28"/>
+          <w:szCs w:val="28"/>
+        </w:rPr>
+        <w:t>Робота на занятті</w:t>
+      </w:r>
+    </w:p>
+    <w:p>
+      <w:pPr>
+        <w:spacing w:after="0" w:line="240" w:lineRule="auto"/>
+        <w:jc w:val="both"/>
+        <w:rPr>
+          <w:rFonts w:ascii="Times New Roman" w:hAnsi="Times New Roman" w:cs="Times New Roman"/>
+          <w:b/>
+          <w:sz w:val="28"/>
+          <w:szCs w:val="28"/>
+        </w:rPr>
+      </w:pPr>
+      <w:r>
+        <w:rPr>
+          <w:rFonts w:ascii="Times New Roman" w:hAnsi="Times New Roman" w:cs="Times New Roman"/>
+          <w:b/>
+          <w:sz w:val="28"/>
+          <w:szCs w:val="28"/>
+        </w:rPr>
+        <w:t xml:space="preserve">Доповнимо таблицю </w:t>
+      </w:r>
+      <w:proofErr w:type="spellStart"/>
+      <w:r>
+        <w:rPr>
+          <w:rFonts w:ascii="Times New Roman" w:hAnsi="Times New Roman" w:cs="Times New Roman"/>
+          <w:b/>
+          <w:sz w:val="28"/>
+          <w:szCs w:val="28"/>
+        </w:rPr>
+        <w:t>Students</w:t>
+      </w:r>
+      <w:proofErr w:type="spellEnd"/>
+      <w:r>
+        <w:rPr>
+          <w:rFonts w:ascii="Times New Roman" w:hAnsi="Times New Roman" w:cs="Times New Roman"/>
+          <w:b/>
+          <w:sz w:val="28"/>
+          <w:szCs w:val="28"/>
+        </w:rPr>
+        <w:t xml:space="preserve"> полем </w:t>
+      </w:r>
+      <w:r>
+        <w:rPr>
+          <w:rFonts w:ascii="Times New Roman" w:hAnsi="Times New Roman" w:cs="Times New Roman"/>
+          <w:b/>
+          <w:sz w:val="28"/>
+          <w:szCs w:val="28"/>
+        </w:rPr>
+        <w:t xml:space="preserve"> </w:t>
+      </w:r>
+      <w:r>
+        <w:rPr>
+          <w:rFonts w:ascii="Times New Roman" w:hAnsi="Times New Roman" w:cs="Times New Roman"/>
+          <w:b/>
+          <w:sz w:val="28"/>
+          <w:szCs w:val="28"/>
+        </w:rPr>
+        <w:t>"</w:t>
+      </w:r>
+      <w:proofErr w:type="spellStart"/>
+      <w:r>
+        <w:rPr>
+          <w:rFonts w:ascii="Times New Roman" w:hAnsi="Times New Roman" w:cs="Times New Roman"/>
+          <w:b/>
+          <w:sz w:val="28"/>
+          <w:szCs w:val="28"/>
+        </w:rPr>
+        <w:t>BegDate</w:t>
+      </w:r>
+      <w:proofErr w:type="spellEnd"/>
+      <w:r>
+        <w:rPr>
+          <w:rFonts w:ascii="Times New Roman" w:hAnsi="Times New Roman" w:cs="Times New Roman"/>
+          <w:b/>
+          <w:sz w:val="28"/>
+          <w:szCs w:val="28"/>
+        </w:rPr>
+        <w:t>"</w:t>
+      </w:r>
+      <w:r>
+        <w:rPr>
+          <w:rFonts w:ascii="Times New Roman" w:hAnsi="Times New Roman" w:cs="Times New Roman"/>
+          <w:b/>
+          <w:sz w:val="28"/>
+          <w:szCs w:val="28"/>
+        </w:rPr>
+        <w:tab/>
+        <w:t>TEXT</w:t>
+      </w:r>
+      <w:r>
+        <w:rPr>
+          <w:rFonts w:ascii="Times New Roman" w:hAnsi="Times New Roman" w:cs="Times New Roman"/>
+          <w:b/>
+          <w:sz w:val="28"/>
+          <w:szCs w:val="28"/>
+        </w:rPr>
+        <w:t xml:space="preserve"> дата модифікації</w:t>
+      </w:r>
+    </w:p>
+    <w:p>
+      <w:pPr>
+        <w:spacing w:after="0" w:line="240" w:lineRule="auto"/>
+        <w:jc w:val="both"/>
+        <w:rPr>
+          <w:rFonts w:ascii="Times New Roman" w:hAnsi="Times New Roman" w:cs="Times New Roman"/>
+          <w:b/>
+          <w:sz w:val="28"/>
+          <w:szCs w:val="28"/>
+        </w:rPr>
+      </w:pPr>
+    </w:p>
+    <w:p>
+      <w:pPr>
+        <w:spacing w:after="0" w:line="240" w:lineRule="auto"/>
+        <w:jc w:val="both"/>
+        <w:rPr>
+          <w:rFonts w:ascii="Times New Roman" w:hAnsi="Times New Roman" w:cs="Times New Roman"/>
+          <w:b/>
+          <w:sz w:val="28"/>
+          <w:szCs w:val="28"/>
+        </w:rPr>
+      </w:pPr>
+      <w:r>
+        <w:rPr>
+          <w:rFonts w:ascii="Times New Roman" w:hAnsi="Times New Roman" w:cs="Times New Roman"/>
+          <w:b/>
+          <w:sz w:val="28"/>
+          <w:szCs w:val="28"/>
+        </w:rPr>
+        <w:t xml:space="preserve">Доповнимо таблицю </w:t>
+      </w:r>
+      <w:proofErr w:type="spellStart"/>
+      <w:r>
+        <w:rPr>
+          <w:rFonts w:ascii="Times New Roman" w:hAnsi="Times New Roman" w:cs="Times New Roman"/>
+          <w:b/>
+          <w:sz w:val="28"/>
+          <w:szCs w:val="28"/>
+        </w:rPr>
+        <w:t>Teachers</w:t>
+      </w:r>
+      <w:proofErr w:type="spellEnd"/>
+      <w:r>
+        <w:rPr>
+          <w:rFonts w:ascii="Times New Roman" w:hAnsi="Times New Roman" w:cs="Times New Roman"/>
+          <w:b/>
+          <w:sz w:val="28"/>
+          <w:szCs w:val="28"/>
+        </w:rPr>
+        <w:t xml:space="preserve"> полем  </w:t>
+      </w:r>
+      <w:r>
+        <w:rPr>
+          <w:rFonts w:ascii="Times New Roman" w:hAnsi="Times New Roman" w:cs="Times New Roman"/>
+          <w:b/>
+          <w:sz w:val="28"/>
+          <w:szCs w:val="28"/>
+        </w:rPr>
+        <w:t>"</w:t>
+      </w:r>
+      <w:proofErr w:type="spellStart"/>
+      <w:r>
+        <w:rPr>
+          <w:rFonts w:ascii="Times New Roman" w:hAnsi="Times New Roman" w:cs="Times New Roman"/>
+          <w:b/>
+          <w:sz w:val="28"/>
+          <w:szCs w:val="28"/>
+        </w:rPr>
+        <w:t>BegDate</w:t>
+      </w:r>
+      <w:proofErr w:type="spellEnd"/>
+      <w:r>
+        <w:rPr>
+          <w:rFonts w:ascii="Times New Roman" w:hAnsi="Times New Roman" w:cs="Times New Roman"/>
+          <w:b/>
+          <w:sz w:val="28"/>
+          <w:szCs w:val="28"/>
+        </w:rPr>
+        <w:t>"</w:t>
+      </w:r>
+      <w:r>
+        <w:rPr>
+          <w:rFonts w:ascii="Times New Roman" w:hAnsi="Times New Roman" w:cs="Times New Roman"/>
+          <w:b/>
+          <w:sz w:val="28"/>
+          <w:szCs w:val="28"/>
+        </w:rPr>
+        <w:tab/>
+        <w:t>TEXT</w:t>
+      </w:r>
+      <w:r>
+        <w:rPr>
+          <w:rFonts w:ascii="Times New Roman" w:hAnsi="Times New Roman" w:cs="Times New Roman"/>
+          <w:b/>
+          <w:sz w:val="28"/>
+          <w:szCs w:val="28"/>
+        </w:rPr>
+        <w:t xml:space="preserve"> дата модифікації</w:t>
+      </w:r>
+    </w:p>
+    <w:p>
+      <w:pPr>
+        <w:spacing w:after="0" w:line="240" w:lineRule="auto"/>
+        <w:jc w:val="both"/>
+        <w:rPr>
+          <w:rFonts w:ascii="Times New Roman" w:hAnsi="Times New Roman" w:cs="Times New Roman"/>
+          <w:b/>
+          <w:sz w:val="28"/>
+          <w:szCs w:val="28"/>
+        </w:rPr>
+      </w:pPr>
+      <w:r>
+        <w:rPr>
+          <w:rFonts w:ascii="Times New Roman" w:hAnsi="Times New Roman" w:cs="Times New Roman"/>
+          <w:b/>
+          <w:sz w:val="28"/>
+          <w:szCs w:val="28"/>
+        </w:rPr>
+        <w:t xml:space="preserve">CREATE TABLE </w:t>
+      </w:r>
+      <w:proofErr w:type="spellStart"/>
+      <w:r>
+        <w:rPr>
+          <w:rFonts w:ascii="Times New Roman" w:hAnsi="Times New Roman" w:cs="Times New Roman"/>
+          <w:b/>
+          <w:sz w:val="28"/>
+          <w:szCs w:val="28"/>
+        </w:rPr>
+        <w:t>Teachers</w:t>
+      </w:r>
+      <w:proofErr w:type="spellEnd"/>
+      <w:r>
+        <w:rPr>
+          <w:rFonts w:ascii="Times New Roman" w:hAnsi="Times New Roman" w:cs="Times New Roman"/>
+          <w:b/>
+          <w:sz w:val="28"/>
+          <w:szCs w:val="28"/>
+        </w:rPr>
+        <w:t xml:space="preserve"> (</w:t>
+      </w:r>
+    </w:p>
+    <w:p>
+      <w:pPr>
+        <w:spacing w:after="0" w:line="240" w:lineRule="auto"/>
+        <w:jc w:val="both"/>
+        <w:rPr>
+          <w:rFonts w:ascii="Times New Roman" w:hAnsi="Times New Roman" w:cs="Times New Roman"/>
+          <w:b/>
+          <w:sz w:val="28"/>
+          <w:szCs w:val="28"/>
+        </w:rPr>
+      </w:pPr>
+      <w:r>
+        <w:rPr>
+          <w:rFonts w:ascii="Times New Roman" w:hAnsi="Times New Roman" w:cs="Times New Roman"/>
+          <w:b/>
+          <w:sz w:val="28"/>
+          <w:szCs w:val="28"/>
+        </w:rPr>
+        <w:t xml:space="preserve">  ID_T </w:t>
+      </w:r>
+      <w:proofErr w:type="spellStart"/>
+      <w:r>
+        <w:rPr>
+          <w:rFonts w:ascii="Times New Roman" w:hAnsi="Times New Roman" w:cs="Times New Roman"/>
+          <w:b/>
+          <w:sz w:val="28"/>
+          <w:szCs w:val="28"/>
+        </w:rPr>
+        <w:t>smallint</w:t>
+      </w:r>
+      <w:proofErr w:type="spellEnd"/>
+      <w:r>
+        <w:rPr>
+          <w:rFonts w:ascii="Times New Roman" w:hAnsi="Times New Roman" w:cs="Times New Roman"/>
+          <w:b/>
+          <w:sz w:val="28"/>
+          <w:szCs w:val="28"/>
+        </w:rPr>
+        <w:t xml:space="preserve"> NOT NULL ,</w:t>
+      </w:r>
+    </w:p>
+    <w:p>
+      <w:pPr>
+        <w:spacing w:after="0" w:line="240" w:lineRule="auto"/>
+        <w:jc w:val="both"/>
+        <w:rPr>
+          <w:rFonts w:ascii="Times New Roman" w:hAnsi="Times New Roman" w:cs="Times New Roman"/>
+          <w:b/>
+          <w:sz w:val="28"/>
+          <w:szCs w:val="28"/>
+        </w:rPr>
+      </w:pPr>
+      <w:r>
+        <w:rPr>
+          <w:rFonts w:ascii="Times New Roman" w:hAnsi="Times New Roman" w:cs="Times New Roman"/>
+          <w:b/>
+          <w:sz w:val="28"/>
+          <w:szCs w:val="28"/>
+        </w:rPr>
+        <w:t xml:space="preserve">  </w:t>
+      </w:r>
+      <w:proofErr w:type="spellStart"/>
+      <w:r>
+        <w:rPr>
+          <w:rFonts w:ascii="Times New Roman" w:hAnsi="Times New Roman" w:cs="Times New Roman"/>
+          <w:b/>
+          <w:sz w:val="28"/>
+          <w:szCs w:val="28"/>
+        </w:rPr>
+        <w:t>Name_T</w:t>
+      </w:r>
+      <w:proofErr w:type="spellEnd"/>
+      <w:r>
+        <w:rPr>
+          <w:rFonts w:ascii="Times New Roman" w:hAnsi="Times New Roman" w:cs="Times New Roman"/>
+          <w:b/>
+          <w:sz w:val="28"/>
+          <w:szCs w:val="28"/>
+        </w:rPr>
+        <w:t xml:space="preserve"> </w:t>
+      </w:r>
+      <w:proofErr w:type="spellStart"/>
+      <w:r>
+        <w:rPr>
+          <w:rFonts w:ascii="Times New Roman" w:hAnsi="Times New Roman" w:cs="Times New Roman"/>
+          <w:b/>
+          <w:sz w:val="28"/>
+          <w:szCs w:val="28"/>
+        </w:rPr>
+        <w:t>text</w:t>
+      </w:r>
+      <w:proofErr w:type="spellEnd"/>
+      <w:r>
+        <w:rPr>
+          <w:rFonts w:ascii="Times New Roman" w:hAnsi="Times New Roman" w:cs="Times New Roman"/>
+          <w:b/>
+          <w:sz w:val="28"/>
+          <w:szCs w:val="28"/>
+        </w:rPr>
+        <w:t xml:space="preserve">, -- </w:t>
+      </w:r>
+      <w:proofErr w:type="spellStart"/>
+      <w:r>
+        <w:rPr>
+          <w:rFonts w:ascii="Times New Roman" w:hAnsi="Times New Roman" w:cs="Times New Roman"/>
+          <w:b/>
+          <w:sz w:val="28"/>
+          <w:szCs w:val="28"/>
+        </w:rPr>
+        <w:t>Teacher's</w:t>
+      </w:r>
+      <w:proofErr w:type="spellEnd"/>
+      <w:r>
+        <w:rPr>
+          <w:rFonts w:ascii="Times New Roman" w:hAnsi="Times New Roman" w:cs="Times New Roman"/>
+          <w:b/>
+          <w:sz w:val="28"/>
+          <w:szCs w:val="28"/>
+        </w:rPr>
+        <w:t xml:space="preserve"> </w:t>
+      </w:r>
+      <w:proofErr w:type="spellStart"/>
+      <w:r>
+        <w:rPr>
+          <w:rFonts w:ascii="Times New Roman" w:hAnsi="Times New Roman" w:cs="Times New Roman"/>
+          <w:b/>
+          <w:sz w:val="28"/>
+          <w:szCs w:val="28"/>
+        </w:rPr>
+        <w:t>Name</w:t>
+      </w:r>
+      <w:proofErr w:type="spellEnd"/>
+    </w:p>
+    <w:p>
+      <w:pPr>
+        <w:spacing w:after="0" w:line="240" w:lineRule="auto"/>
+        <w:jc w:val="both"/>
+        <w:rPr>
+          <w:rFonts w:ascii="Times New Roman" w:hAnsi="Times New Roman" w:cs="Times New Roman"/>
+          <w:b/>
+          <w:sz w:val="28"/>
+          <w:szCs w:val="28"/>
+        </w:rPr>
+      </w:pPr>
+      <w:r>
+        <w:rPr>
+          <w:rFonts w:ascii="Times New Roman" w:hAnsi="Times New Roman" w:cs="Times New Roman"/>
+          <w:b/>
+          <w:sz w:val="28"/>
+          <w:szCs w:val="28"/>
+        </w:rPr>
+        <w:t xml:space="preserve">  ID_G </w:t>
+      </w:r>
+      <w:proofErr w:type="spellStart"/>
+      <w:r>
+        <w:rPr>
+          <w:rFonts w:ascii="Times New Roman" w:hAnsi="Times New Roman" w:cs="Times New Roman"/>
+          <w:b/>
+          <w:sz w:val="28"/>
+          <w:szCs w:val="28"/>
+        </w:rPr>
+        <w:t>integer</w:t>
+      </w:r>
+      <w:proofErr w:type="spellEnd"/>
+    </w:p>
+    <w:p>
+      <w:pPr>
+        <w:spacing w:after="0" w:line="240" w:lineRule="auto"/>
+        <w:jc w:val="both"/>
+        <w:rPr>
+          <w:rFonts w:ascii="Times New Roman" w:hAnsi="Times New Roman" w:cs="Times New Roman"/>
+          <w:b/>
+          <w:sz w:val="28"/>
+          <w:szCs w:val="28"/>
+        </w:rPr>
+      </w:pPr>
+      <w:r>
+        <w:rPr>
+          <w:rFonts w:ascii="Times New Roman" w:hAnsi="Times New Roman" w:cs="Times New Roman"/>
+          <w:b/>
+          <w:sz w:val="28"/>
+          <w:szCs w:val="28"/>
+        </w:rPr>
+        <w:t>, "</w:t>
+      </w:r>
+      <w:proofErr w:type="spellStart"/>
+      <w:r>
+        <w:rPr>
+          <w:rFonts w:ascii="Times New Roman" w:hAnsi="Times New Roman" w:cs="Times New Roman"/>
+          <w:b/>
+          <w:sz w:val="28"/>
+          <w:szCs w:val="28"/>
+        </w:rPr>
+        <w:t>Birth</w:t>
+      </w:r>
+      <w:proofErr w:type="spellEnd"/>
+      <w:r>
+        <w:rPr>
+          <w:rFonts w:ascii="Times New Roman" w:hAnsi="Times New Roman" w:cs="Times New Roman"/>
+          <w:b/>
+          <w:sz w:val="28"/>
+          <w:szCs w:val="28"/>
+        </w:rPr>
+        <w:t>"</w:t>
+      </w:r>
+      <w:r>
+        <w:rPr>
+          <w:rFonts w:ascii="Times New Roman" w:hAnsi="Times New Roman" w:cs="Times New Roman"/>
+          <w:b/>
+          <w:sz w:val="28"/>
+          <w:szCs w:val="28"/>
+        </w:rPr>
+        <w:tab/>
+        <w:t>TEXT DEFAULT '01-01-2000', "</w:t>
+      </w:r>
+      <w:proofErr w:type="spellStart"/>
+      <w:r>
+        <w:rPr>
+          <w:rFonts w:ascii="Times New Roman" w:hAnsi="Times New Roman" w:cs="Times New Roman"/>
+          <w:b/>
+          <w:sz w:val="28"/>
+          <w:szCs w:val="28"/>
+        </w:rPr>
+        <w:t>BegDate</w:t>
+      </w:r>
+      <w:proofErr w:type="spellEnd"/>
+      <w:r>
+        <w:rPr>
+          <w:rFonts w:ascii="Times New Roman" w:hAnsi="Times New Roman" w:cs="Times New Roman"/>
+          <w:b/>
+          <w:sz w:val="28"/>
+          <w:szCs w:val="28"/>
+        </w:rPr>
+        <w:t>"</w:t>
+      </w:r>
+      <w:r>
+        <w:rPr>
+          <w:rFonts w:ascii="Times New Roman" w:hAnsi="Times New Roman" w:cs="Times New Roman"/>
+          <w:b/>
+          <w:sz w:val="28"/>
+          <w:szCs w:val="28"/>
+        </w:rPr>
+        <w:tab/>
+        <w:t>TEXT)</w:t>
+      </w:r>
+    </w:p>
+    <w:p>
+      <w:pPr>
+        <w:spacing w:after="0" w:line="240" w:lineRule="auto"/>
+        <w:jc w:val="both"/>
+        <w:rPr>
+          <w:rFonts w:ascii="Times New Roman" w:hAnsi="Times New Roman" w:cs="Times New Roman"/>
+          <w:b/>
+          <w:sz w:val="28"/>
+          <w:szCs w:val="28"/>
+          <w:lang w:val="en-US"/>
+        </w:rPr>
+      </w:pPr>
+    </w:p>
+    <w:p>
+      <w:pPr>
+        <w:spacing w:after="0" w:line="240" w:lineRule="auto"/>
+        <w:jc w:val="both"/>
+        <w:rPr>
+          <w:rStyle w:val="pln"/>
+          <w:rFonts w:ascii="Courier New" w:eastAsia="Times New Roman" w:hAnsi="Courier New" w:cs="Courier New"/>
+          <w:b/>
+          <w:sz w:val="28"/>
+          <w:szCs w:val="28"/>
+          <w:lang w:eastAsia="uk-UA"/>
+        </w:rPr>
+      </w:pPr>
+      <w:r>
+        <w:rPr>
+          <w:rStyle w:val="pln"/>
+          <w:rFonts w:ascii="Courier New" w:eastAsia="Times New Roman" w:hAnsi="Courier New" w:cs="Courier New"/>
+          <w:b/>
+          <w:sz w:val="28"/>
+          <w:szCs w:val="28"/>
+          <w:lang w:eastAsia="uk-UA"/>
+        </w:rPr>
+        <w:t>CREATE TABLE AUDIT(</w:t>
+      </w:r>
+    </w:p>
+    <w:p>
+      <w:pPr>
+        <w:spacing w:after="0" w:line="240" w:lineRule="auto"/>
+        <w:jc w:val="both"/>
+        <w:rPr>
+          <w:rStyle w:val="pln"/>
+          <w:rFonts w:ascii="Courier New" w:eastAsia="Times New Roman" w:hAnsi="Courier New" w:cs="Courier New"/>
+          <w:b/>
+          <w:sz w:val="28"/>
+          <w:szCs w:val="28"/>
+          <w:lang w:eastAsia="uk-UA"/>
+        </w:rPr>
+      </w:pPr>
+      <w:r>
+        <w:rPr>
+          <w:rStyle w:val="pln"/>
+          <w:rFonts w:ascii="Courier New" w:eastAsia="Times New Roman" w:hAnsi="Courier New" w:cs="Courier New"/>
+          <w:b/>
+          <w:sz w:val="28"/>
+          <w:szCs w:val="28"/>
+          <w:lang w:eastAsia="uk-UA"/>
+        </w:rPr>
+        <w:t xml:space="preserve">   </w:t>
+      </w:r>
+      <w:proofErr w:type="spellStart"/>
+      <w:r>
+        <w:rPr>
+          <w:rStyle w:val="pln"/>
+          <w:rFonts w:ascii="Courier New" w:eastAsia="Times New Roman" w:hAnsi="Courier New" w:cs="Courier New"/>
+          <w:b/>
+          <w:sz w:val="28"/>
+          <w:szCs w:val="28"/>
+          <w:lang w:eastAsia="uk-UA"/>
+        </w:rPr>
+        <w:t>log_ID</w:t>
+      </w:r>
+      <w:proofErr w:type="spellEnd"/>
+      <w:r>
+        <w:rPr>
+          <w:rStyle w:val="pln"/>
+          <w:rFonts w:ascii="Courier New" w:eastAsia="Times New Roman" w:hAnsi="Courier New" w:cs="Courier New"/>
+          <w:b/>
+          <w:sz w:val="28"/>
+          <w:szCs w:val="28"/>
+          <w:lang w:eastAsia="uk-UA"/>
+        </w:rPr>
+        <w:t xml:space="preserve">  INTEGER  PRIMARY KEY  AUTOINCREMENT,</w:t>
+      </w:r>
+    </w:p>
+    <w:p>
+      <w:pPr>
+        <w:spacing w:after="0" w:line="240" w:lineRule="auto"/>
+        <w:jc w:val="both"/>
+        <w:rPr>
+          <w:rStyle w:val="pln"/>
+          <w:rFonts w:ascii="Courier New" w:eastAsia="Times New Roman" w:hAnsi="Courier New" w:cs="Courier New"/>
+          <w:b/>
+          <w:sz w:val="28"/>
+          <w:szCs w:val="28"/>
+          <w:lang w:eastAsia="uk-UA"/>
+        </w:rPr>
+      </w:pPr>
+      <w:r>
+        <w:rPr>
+          <w:rStyle w:val="pln"/>
+          <w:rFonts w:ascii="Courier New" w:eastAsia="Times New Roman" w:hAnsi="Courier New" w:cs="Courier New"/>
+          <w:b/>
+          <w:sz w:val="28"/>
+          <w:szCs w:val="28"/>
+          <w:lang w:eastAsia="uk-UA"/>
+        </w:rPr>
+        <w:t xml:space="preserve">   </w:t>
+      </w:r>
+      <w:proofErr w:type="spellStart"/>
+      <w:r>
+        <w:rPr>
+          <w:rStyle w:val="pln"/>
+          <w:rFonts w:ascii="Courier New" w:eastAsia="Times New Roman" w:hAnsi="Courier New" w:cs="Courier New"/>
+          <w:b/>
+          <w:sz w:val="28"/>
+          <w:szCs w:val="28"/>
+          <w:lang w:eastAsia="uk-UA"/>
+        </w:rPr>
+        <w:t>Tab_N</w:t>
+      </w:r>
+      <w:proofErr w:type="spellEnd"/>
+      <w:r>
+        <w:rPr>
+          <w:rStyle w:val="pln"/>
+          <w:rFonts w:ascii="Courier New" w:eastAsia="Times New Roman" w:hAnsi="Courier New" w:cs="Courier New"/>
+          <w:b/>
+          <w:sz w:val="28"/>
+          <w:szCs w:val="28"/>
+          <w:lang w:eastAsia="uk-UA"/>
+        </w:rPr>
+        <w:t xml:space="preserve">  TEXT NOT NULL,</w:t>
+      </w:r>
+    </w:p>
+    <w:p>
+      <w:pPr>
+        <w:spacing w:after="0" w:line="240" w:lineRule="auto"/>
+        <w:jc w:val="both"/>
+        <w:rPr>
+          <w:rStyle w:val="pln"/>
+          <w:rFonts w:ascii="Courier New" w:eastAsia="Times New Roman" w:hAnsi="Courier New" w:cs="Courier New"/>
+          <w:b/>
+          <w:sz w:val="28"/>
+          <w:szCs w:val="28"/>
+          <w:lang w:val="en-US" w:eastAsia="uk-UA"/>
+        </w:rPr>
+      </w:pPr>
+      <w:r>
+        <w:rPr>
+          <w:rStyle w:val="pln"/>
+          <w:rFonts w:ascii="Courier New" w:eastAsia="Times New Roman" w:hAnsi="Courier New" w:cs="Courier New"/>
+          <w:b/>
+          <w:sz w:val="28"/>
+          <w:szCs w:val="28"/>
+          <w:lang w:eastAsia="uk-UA"/>
+        </w:rPr>
+        <w:t xml:space="preserve">   ENTRY_DATE TEXT NOT NULL);</w:t>
+      </w:r>
+    </w:p>
+    <w:p>
+      <w:pPr>
+        <w:spacing w:after="0" w:line="240" w:lineRule="auto"/>
+        <w:jc w:val="both"/>
+        <w:rPr>
+          <w:rStyle w:val="pln"/>
+          <w:rFonts w:ascii="Courier New" w:eastAsia="Times New Roman" w:hAnsi="Courier New" w:cs="Courier New"/>
+          <w:b/>
+          <w:sz w:val="28"/>
+          <w:szCs w:val="28"/>
+          <w:lang w:val="en-US" w:eastAsia="uk-UA"/>
+        </w:rPr>
+      </w:pPr>
+    </w:p>
+    <w:p>
+      <w:pPr>
+        <w:spacing w:after="0" w:line="240" w:lineRule="auto"/>
+        <w:jc w:val="both"/>
+        <w:rPr>
+          <w:rFonts w:ascii="Courier New" w:eastAsia="Times New Roman" w:hAnsi="Courier New" w:cs="Courier New"/>
+          <w:b/>
+          <w:sz w:val="28"/>
+          <w:szCs w:val="28"/>
+          <w:lang w:eastAsia="uk-UA"/>
+        </w:rPr>
+      </w:pPr>
+      <w:r>
+        <w:rPr>
+          <w:rFonts w:ascii="Courier New" w:eastAsia="Times New Roman" w:hAnsi="Courier New" w:cs="Courier New"/>
+          <w:b/>
+          <w:sz w:val="28"/>
+          <w:szCs w:val="28"/>
+          <w:lang w:eastAsia="uk-UA"/>
+        </w:rPr>
+        <w:t xml:space="preserve">CREATE TRIGGER </w:t>
+      </w:r>
+      <w:proofErr w:type="spellStart"/>
+      <w:r>
+        <w:rPr>
+          <w:rFonts w:ascii="Courier New" w:eastAsia="Times New Roman" w:hAnsi="Courier New" w:cs="Courier New"/>
+          <w:b/>
+          <w:sz w:val="28"/>
+          <w:szCs w:val="28"/>
+          <w:lang w:eastAsia="uk-UA"/>
+        </w:rPr>
+        <w:t>mody_log</w:t>
+      </w:r>
+      <w:proofErr w:type="spellEnd"/>
+      <w:r>
+        <w:rPr>
+          <w:rFonts w:ascii="Courier New" w:eastAsia="Times New Roman" w:hAnsi="Courier New" w:cs="Courier New"/>
+          <w:b/>
+          <w:sz w:val="28"/>
+          <w:szCs w:val="28"/>
+          <w:lang w:eastAsia="uk-UA"/>
+        </w:rPr>
+        <w:t xml:space="preserve"> AFTER INSERT ON </w:t>
+      </w:r>
+      <w:proofErr w:type="spellStart"/>
+      <w:r>
+        <w:rPr>
+          <w:rFonts w:ascii="Courier New" w:eastAsia="Times New Roman" w:hAnsi="Courier New" w:cs="Courier New"/>
+          <w:b/>
+          <w:sz w:val="28"/>
+          <w:szCs w:val="28"/>
+          <w:lang w:eastAsia="uk-UA"/>
+        </w:rPr>
+        <w:t>Teachers</w:t>
+      </w:r>
+      <w:proofErr w:type="spellEnd"/>
+      <w:r>
+        <w:rPr>
+          <w:rFonts w:ascii="Courier New" w:eastAsia="Times New Roman" w:hAnsi="Courier New" w:cs="Courier New"/>
+          <w:b/>
+          <w:sz w:val="28"/>
+          <w:szCs w:val="28"/>
+          <w:lang w:eastAsia="uk-UA"/>
+        </w:rPr>
+        <w:t xml:space="preserve"> </w:t>
+      </w:r>
+    </w:p>
+    <w:p>
+      <w:pPr>
+        <w:spacing w:after="0" w:line="240" w:lineRule="auto"/>
+        <w:jc w:val="both"/>
+        <w:rPr>
+          <w:rFonts w:ascii="Courier New" w:eastAsia="Times New Roman" w:hAnsi="Courier New" w:cs="Courier New"/>
+          <w:b/>
+          <w:sz w:val="28"/>
+          <w:szCs w:val="28"/>
+          <w:lang w:eastAsia="uk-UA"/>
+        </w:rPr>
+      </w:pPr>
+      <w:r>
+        <w:rPr>
+          <w:rFonts w:ascii="Courier New" w:eastAsia="Times New Roman" w:hAnsi="Courier New" w:cs="Courier New"/>
+          <w:b/>
+          <w:sz w:val="28"/>
+          <w:szCs w:val="28"/>
+          <w:lang w:eastAsia="uk-UA"/>
+        </w:rPr>
+        <w:t>BEGIN</w:t>
+      </w:r>
+    </w:p>
+    <w:p>
+      <w:pPr>
+        <w:spacing w:after="0" w:line="240" w:lineRule="auto"/>
+        <w:jc w:val="both"/>
+        <w:rPr>
+          <w:rFonts w:ascii="Courier New" w:eastAsia="Times New Roman" w:hAnsi="Courier New" w:cs="Courier New"/>
+          <w:b/>
+          <w:sz w:val="28"/>
+          <w:szCs w:val="28"/>
+          <w:lang w:eastAsia="uk-UA"/>
+        </w:rPr>
+      </w:pPr>
+      <w:r>
+        <w:rPr>
+          <w:rFonts w:ascii="Courier New" w:eastAsia="Times New Roman" w:hAnsi="Courier New" w:cs="Courier New"/>
+          <w:b/>
+          <w:sz w:val="28"/>
+          <w:szCs w:val="28"/>
+          <w:lang w:eastAsia="uk-UA"/>
+        </w:rPr>
+        <w:t xml:space="preserve">   INSERT INTO AUDIT(</w:t>
+      </w:r>
+      <w:proofErr w:type="spellStart"/>
+      <w:r>
+        <w:rPr>
+          <w:rFonts w:ascii="Courier New" w:eastAsia="Times New Roman" w:hAnsi="Courier New" w:cs="Courier New"/>
+          <w:b/>
+          <w:sz w:val="28"/>
+          <w:szCs w:val="28"/>
+          <w:lang w:eastAsia="uk-UA"/>
+        </w:rPr>
+        <w:t>Tab_N</w:t>
+      </w:r>
+      <w:proofErr w:type="spellEnd"/>
+      <w:r>
+        <w:rPr>
+          <w:rFonts w:ascii="Courier New" w:eastAsia="Times New Roman" w:hAnsi="Courier New" w:cs="Courier New"/>
+          <w:b/>
+          <w:sz w:val="28"/>
+          <w:szCs w:val="28"/>
+          <w:lang w:eastAsia="uk-UA"/>
+        </w:rPr>
+        <w:t>,  ENTRY_DATE )</w:t>
+      </w:r>
+    </w:p>
+    <w:p>
+      <w:pPr>
+        <w:spacing w:after="0" w:line="240" w:lineRule="auto"/>
+        <w:jc w:val="both"/>
+        <w:rPr>
+          <w:rFonts w:ascii="Courier New" w:eastAsia="Times New Roman" w:hAnsi="Courier New" w:cs="Courier New"/>
+          <w:b/>
+          <w:sz w:val="28"/>
+          <w:szCs w:val="28"/>
+          <w:lang w:eastAsia="uk-UA"/>
+        </w:rPr>
+      </w:pPr>
+      <w:r>
+        <w:rPr>
+          <w:rFonts w:ascii="Courier New" w:eastAsia="Times New Roman" w:hAnsi="Courier New" w:cs="Courier New"/>
+          <w:b/>
+          <w:sz w:val="28"/>
+          <w:szCs w:val="28"/>
+          <w:lang w:eastAsia="uk-UA"/>
+        </w:rPr>
+        <w:t xml:space="preserve">   VALUES (' </w:t>
+      </w:r>
+      <w:proofErr w:type="spellStart"/>
+      <w:r>
+        <w:rPr>
+          <w:rFonts w:ascii="Courier New" w:eastAsia="Times New Roman" w:hAnsi="Courier New" w:cs="Courier New"/>
+          <w:b/>
+          <w:sz w:val="28"/>
+          <w:szCs w:val="28"/>
+          <w:lang w:eastAsia="uk-UA"/>
+        </w:rPr>
+        <w:t>Teachers</w:t>
+      </w:r>
+      <w:proofErr w:type="spellEnd"/>
+      <w:r>
+        <w:rPr>
+          <w:rFonts w:ascii="Courier New" w:eastAsia="Times New Roman" w:hAnsi="Courier New" w:cs="Courier New"/>
+          <w:b/>
+          <w:sz w:val="28"/>
+          <w:szCs w:val="28"/>
+          <w:lang w:eastAsia="uk-UA"/>
+        </w:rPr>
+        <w:t xml:space="preserve"> ',</w:t>
+      </w:r>
+      <w:proofErr w:type="spellStart"/>
+      <w:r>
+        <w:rPr>
+          <w:rFonts w:ascii="Courier New" w:eastAsia="Times New Roman" w:hAnsi="Courier New" w:cs="Courier New"/>
+          <w:b/>
+          <w:sz w:val="28"/>
+          <w:szCs w:val="28"/>
+          <w:lang w:eastAsia="uk-UA"/>
+        </w:rPr>
+        <w:t>datetime</w:t>
+      </w:r>
+      <w:proofErr w:type="spellEnd"/>
+      <w:r>
+        <w:rPr>
+          <w:rFonts w:ascii="Courier New" w:eastAsia="Times New Roman" w:hAnsi="Courier New" w:cs="Courier New"/>
+          <w:b/>
+          <w:sz w:val="28"/>
+          <w:szCs w:val="28"/>
+          <w:lang w:eastAsia="uk-UA"/>
+        </w:rPr>
+        <w:t>('</w:t>
+      </w:r>
+      <w:proofErr w:type="spellStart"/>
+      <w:r>
+        <w:rPr>
+          <w:rFonts w:ascii="Courier New" w:eastAsia="Times New Roman" w:hAnsi="Courier New" w:cs="Courier New"/>
+          <w:b/>
+          <w:sz w:val="28"/>
+          <w:szCs w:val="28"/>
+          <w:lang w:eastAsia="uk-UA"/>
+        </w:rPr>
+        <w:t>now</w:t>
+      </w:r>
+      <w:proofErr w:type="spellEnd"/>
+      <w:r>
+        <w:rPr>
+          <w:rFonts w:ascii="Courier New" w:eastAsia="Times New Roman" w:hAnsi="Courier New" w:cs="Courier New"/>
+          <w:b/>
+          <w:sz w:val="28"/>
+          <w:szCs w:val="28"/>
+          <w:lang w:eastAsia="uk-UA"/>
+        </w:rPr>
+        <w:t>'));</w:t>
+      </w:r>
+    </w:p>
+    <w:p>
+      <w:pPr>
+        <w:spacing w:after="0" w:line="240" w:lineRule="auto"/>
+        <w:jc w:val="both"/>
+        <w:rPr>
+          <w:rFonts w:ascii="Courier New" w:eastAsia="Times New Roman" w:hAnsi="Courier New" w:cs="Courier New"/>
+          <w:b/>
+          <w:sz w:val="28"/>
+          <w:szCs w:val="28"/>
+          <w:lang w:val="en-US" w:eastAsia="uk-UA"/>
+        </w:rPr>
+      </w:pPr>
+      <w:r>
+        <w:rPr>
+          <w:rFonts w:ascii="Courier New" w:eastAsia="Times New Roman" w:hAnsi="Courier New" w:cs="Courier New"/>
+          <w:b/>
+          <w:sz w:val="28"/>
+          <w:szCs w:val="28"/>
+          <w:lang w:eastAsia="uk-UA"/>
+        </w:rPr>
+        <w:t>END;</w:t>
+      </w:r>
+    </w:p>
+    <w:p>
+      <w:pPr>
+        <w:spacing w:after="0" w:line="240" w:lineRule="auto"/>
+        <w:jc w:val="both"/>
+        <w:rPr>
+          <w:rFonts w:ascii="Courier New" w:eastAsia="Times New Roman" w:hAnsi="Courier New" w:cs="Courier New"/>
+          <w:b/>
+          <w:sz w:val="28"/>
+          <w:szCs w:val="28"/>
+          <w:lang w:val="en-US" w:eastAsia="uk-UA"/>
+        </w:rPr>
+      </w:pPr>
+    </w:p>
+    <w:p>
+      <w:pPr>
+        <w:spacing w:after="0" w:line="240" w:lineRule="auto"/>
+        <w:jc w:val="both"/>
+        <w:rPr>
+          <w:rFonts w:ascii="Times New Roman" w:hAnsi="Times New Roman" w:cs="Times New Roman"/>
+          <w:b/>
+          <w:sz w:val="28"/>
+          <w:szCs w:val="28"/>
+          <w:lang w:val="en-US"/>
+        </w:rPr>
+      </w:pPr>
+      <w:proofErr w:type="gramStart"/>
+      <w:r>
+        <w:rPr>
+          <w:rFonts w:ascii="Times New Roman" w:hAnsi="Times New Roman" w:cs="Times New Roman"/>
+          <w:b/>
+          <w:sz w:val="28"/>
+          <w:szCs w:val="28"/>
+          <w:lang w:val="en-US"/>
+        </w:rPr>
+        <w:t>Insert  into</w:t>
+      </w:r>
+      <w:proofErr w:type="gramEnd"/>
+      <w:r>
+        <w:rPr>
+          <w:rFonts w:ascii="Times New Roman" w:hAnsi="Times New Roman" w:cs="Times New Roman"/>
+          <w:b/>
+          <w:sz w:val="28"/>
+          <w:szCs w:val="28"/>
+          <w:lang w:val="en-US"/>
+        </w:rPr>
+        <w:t xml:space="preserve">  Teachers (ID_T,</w:t>
+      </w:r>
+    </w:p>
+    <w:p>
+      <w:pPr>
+        <w:spacing w:after="0" w:line="240" w:lineRule="auto"/>
+        <w:jc w:val="both"/>
+        <w:rPr>
+          <w:rFonts w:ascii="Times New Roman" w:hAnsi="Times New Roman" w:cs="Times New Roman"/>
+          <w:b/>
+          <w:sz w:val="28"/>
+          <w:szCs w:val="28"/>
+          <w:lang w:val="en-US"/>
+        </w:rPr>
+      </w:pPr>
+      <w:proofErr w:type="spellStart"/>
+      <w:r>
+        <w:rPr>
+          <w:rFonts w:ascii="Times New Roman" w:hAnsi="Times New Roman" w:cs="Times New Roman"/>
+          <w:b/>
+          <w:sz w:val="28"/>
+          <w:szCs w:val="28"/>
+          <w:lang w:val="en-US"/>
+        </w:rPr>
+        <w:t>Name_T</w:t>
+      </w:r>
+      <w:proofErr w:type="spellEnd"/>
+      <w:r>
+        <w:rPr>
+          <w:rFonts w:ascii="Times New Roman" w:hAnsi="Times New Roman" w:cs="Times New Roman"/>
+          <w:b/>
+          <w:sz w:val="28"/>
+          <w:szCs w:val="28"/>
+          <w:lang w:val="en-US"/>
+        </w:rPr>
+        <w:t xml:space="preserve">, ID_G, Birth, </w:t>
+      </w:r>
+      <w:proofErr w:type="spellStart"/>
+      <w:r>
+        <w:rPr>
+          <w:rFonts w:ascii="Times New Roman" w:hAnsi="Times New Roman" w:cs="Times New Roman"/>
+          <w:b/>
+          <w:sz w:val="28"/>
+          <w:szCs w:val="28"/>
+          <w:lang w:val="en-US"/>
+        </w:rPr>
+        <w:t>BegDate</w:t>
+      </w:r>
+      <w:proofErr w:type="spellEnd"/>
+      <w:proofErr w:type="gramStart"/>
+      <w:r>
+        <w:rPr>
+          <w:rFonts w:ascii="Times New Roman" w:hAnsi="Times New Roman" w:cs="Times New Roman"/>
+          <w:b/>
+          <w:sz w:val="28"/>
+          <w:szCs w:val="28"/>
+          <w:lang w:val="en-US"/>
+        </w:rPr>
+        <w:t>)VALUES</w:t>
+      </w:r>
+      <w:proofErr w:type="gramEnd"/>
+      <w:r>
+        <w:rPr>
+          <w:rFonts w:ascii="Times New Roman" w:hAnsi="Times New Roman" w:cs="Times New Roman"/>
+          <w:b/>
+          <w:sz w:val="28"/>
+          <w:szCs w:val="28"/>
+          <w:lang w:val="en-US"/>
+        </w:rPr>
+        <w:t>(1, 'New Teacher',1, '01-01-1995', '28-11-2023')</w:t>
+      </w:r>
+    </w:p>
+    <w:p>
+      <w:pPr>
+        <w:spacing w:after="0" w:line="240" w:lineRule="auto"/>
+        <w:jc w:val="both"/>
+        <w:rPr>
+          <w:rFonts w:ascii="Courier New" w:eastAsia="Times New Roman" w:hAnsi="Courier New" w:cs="Courier New"/>
+          <w:b/>
+          <w:sz w:val="28"/>
+          <w:szCs w:val="28"/>
+          <w:lang w:val="en-US" w:eastAsia="uk-UA"/>
+        </w:rPr>
+      </w:pPr>
+    </w:p>
+    <w:p>
+      <w:pPr>
+        <w:spacing w:after="0" w:line="240" w:lineRule="auto"/>
+        <w:jc w:val="both"/>
+        <w:rPr>
+          <w:rFonts w:ascii="Courier New" w:eastAsia="Times New Roman" w:hAnsi="Courier New" w:cs="Courier New"/>
+          <w:b/>
+          <w:sz w:val="28"/>
+          <w:szCs w:val="28"/>
+          <w:lang w:eastAsia="uk-UA"/>
+        </w:rPr>
+      </w:pPr>
+      <w:r>
+        <w:rPr>
+          <w:rFonts w:ascii="Courier New" w:eastAsia="Times New Roman" w:hAnsi="Courier New" w:cs="Courier New"/>
+          <w:b/>
+          <w:sz w:val="28"/>
+          <w:szCs w:val="28"/>
+          <w:lang w:eastAsia="uk-UA"/>
+        </w:rPr>
+        <w:lastRenderedPageBreak/>
+        <w:t>Додаємо нове поле он-лайн</w:t>
+      </w:r>
+    </w:p>
+    <w:p>
+      <w:pPr>
+        <w:spacing w:after="0" w:line="240" w:lineRule="auto"/>
+        <w:jc w:val="both"/>
+        <w:rPr>
+          <w:rFonts w:ascii="Courier New" w:eastAsia="Times New Roman" w:hAnsi="Courier New" w:cs="Courier New"/>
+          <w:b/>
+          <w:sz w:val="28"/>
+          <w:szCs w:val="28"/>
+          <w:lang w:eastAsia="uk-UA"/>
+        </w:rPr>
+      </w:pPr>
+    </w:p>
+    <w:p>
+      <w:pPr>
+        <w:spacing w:after="0" w:line="240" w:lineRule="auto"/>
+        <w:jc w:val="both"/>
+        <w:rPr>
+          <w:rFonts w:ascii="Courier New" w:eastAsia="Times New Roman" w:hAnsi="Courier New" w:cs="Courier New"/>
+          <w:b/>
+          <w:sz w:val="28"/>
+          <w:szCs w:val="28"/>
+          <w:lang w:val="ru-RU" w:eastAsia="uk-UA"/>
+        </w:rPr>
+      </w:pPr>
+      <w:r>
+        <w:rPr>
+          <w:noProof/>
+          <w:lang w:eastAsia="uk-UA"/>
+        </w:rPr>
+        <w:drawing>
+          <wp:inline distT="0" distB="0" distL="0" distR="0" wp14:anchorId="40F8C80F" wp14:editId="120AFF4B">
+            <wp:extent cx="4781550" cy="1381125"/>
+            <wp:effectExtent l="0" t="0" r="0" b="9525"/>
+            <wp:docPr id="1" name="Рисунок 1"/>
+            <wp:cNvGraphicFramePr>
+              <a:graphicFrameLocks xmlns:a="http://schemas.openxmlformats.org/drawingml/2006/main" noChangeAspect="1"/>
+            </wp:cNvGraphicFramePr>
+            <a:graphic xmlns:a="http://schemas.openxmlformats.org/drawingml/2006/main">
+              <a:graphicData uri="http://schemas.openxmlformats.org/drawingml/2006/picture">
+                <pic:pic xmlns:pic="http://schemas.openxmlformats.org/drawingml/2006/picture">
+                  <pic:nvPicPr>
+                    <pic:cNvPr id="0" name=""/>
+                    <pic:cNvPicPr/>
+                  </pic:nvPicPr>
+                  <pic:blipFill>
+                    <a:blip r:embed="rId14"/>
+                    <a:stretch>
+                      <a:fillRect/>
+                    </a:stretch>
+                  </pic:blipFill>
+                  <pic:spPr>
+                    <a:xfrm>
+                      <a:off x="0" y="0"/>
+                      <a:ext cx="4781550" cy="1381125"/>
+                    </a:xfrm>
+                    <a:prstGeom prst="rect">
+                      <a:avLst/>
+                    </a:prstGeom>
+                  </pic:spPr>
+                </pic:pic>
+              </a:graphicData>
+            </a:graphic>
+          </wp:inline>
+        </w:drawing>
+      </w:r>
+    </w:p>
+    <w:p>
+      <w:pPr>
+        <w:spacing w:after="0" w:line="240" w:lineRule="auto"/>
+        <w:jc w:val="both"/>
+        <w:rPr>
+          <w:rFonts w:ascii="Courier New" w:eastAsia="Times New Roman" w:hAnsi="Courier New" w:cs="Courier New"/>
+          <w:b/>
+          <w:sz w:val="28"/>
+          <w:szCs w:val="28"/>
+          <w:lang w:val="ru-RU" w:eastAsia="uk-UA"/>
+        </w:rPr>
+      </w:pPr>
+    </w:p>
+    <w:p>
+      <w:pPr>
+        <w:spacing w:after="0" w:line="240" w:lineRule="auto"/>
+        <w:jc w:val="both"/>
+        <w:rPr>
+          <w:rFonts w:ascii="Courier New" w:eastAsia="Times New Roman" w:hAnsi="Courier New" w:cs="Courier New"/>
+          <w:b/>
+          <w:sz w:val="28"/>
+          <w:szCs w:val="28"/>
+          <w:lang w:val="en-US" w:eastAsia="uk-UA"/>
+        </w:rPr>
+      </w:pPr>
+      <w:r>
+        <w:rPr>
+          <w:rFonts w:ascii="Courier New" w:eastAsia="Times New Roman" w:hAnsi="Courier New" w:cs="Courier New"/>
+          <w:b/>
+          <w:sz w:val="28"/>
+          <w:szCs w:val="28"/>
+          <w:lang w:val="en-US" w:eastAsia="uk-UA"/>
+        </w:rPr>
+        <w:t xml:space="preserve">Drop </w:t>
+      </w:r>
+      <w:r>
+        <w:rPr>
+          <w:rFonts w:ascii="Courier New" w:eastAsia="Times New Roman" w:hAnsi="Courier New" w:cs="Courier New"/>
+          <w:b/>
+          <w:sz w:val="28"/>
+          <w:szCs w:val="28"/>
+          <w:lang w:eastAsia="uk-UA"/>
+        </w:rPr>
+        <w:t>TRIGGER</w:t>
+      </w:r>
+      <w:r>
+        <w:rPr>
+          <w:rFonts w:ascii="Courier New" w:eastAsia="Times New Roman" w:hAnsi="Courier New" w:cs="Courier New"/>
+          <w:b/>
+          <w:sz w:val="28"/>
+          <w:szCs w:val="28"/>
+          <w:lang w:val="en-US" w:eastAsia="uk-UA"/>
+        </w:rPr>
+        <w:t xml:space="preserve"> </w:t>
+      </w:r>
+      <w:proofErr w:type="spellStart"/>
+      <w:r>
+        <w:rPr>
+          <w:rFonts w:ascii="Courier New" w:eastAsia="Times New Roman" w:hAnsi="Courier New" w:cs="Courier New"/>
+          <w:b/>
+          <w:sz w:val="28"/>
+          <w:szCs w:val="28"/>
+          <w:lang w:eastAsia="uk-UA"/>
+        </w:rPr>
+        <w:t>mody_log</w:t>
+      </w:r>
+      <w:proofErr w:type="spellEnd"/>
+    </w:p>
+    <w:p>
+      <w:pPr>
+        <w:spacing w:after="0" w:line="240" w:lineRule="auto"/>
+        <w:jc w:val="both"/>
+        <w:rPr>
+          <w:rFonts w:ascii="Courier New" w:eastAsia="Times New Roman" w:hAnsi="Courier New" w:cs="Courier New"/>
+          <w:b/>
+          <w:sz w:val="28"/>
+          <w:szCs w:val="28"/>
+          <w:lang w:val="en-US" w:eastAsia="uk-UA"/>
+        </w:rPr>
+      </w:pPr>
+    </w:p>
+    <w:p>
+      <w:pPr>
+        <w:spacing w:after="0" w:line="240" w:lineRule="auto"/>
+        <w:jc w:val="both"/>
+        <w:rPr>
+          <w:rFonts w:ascii="Courier New" w:eastAsia="Times New Roman" w:hAnsi="Courier New" w:cs="Courier New"/>
+          <w:b/>
+          <w:sz w:val="28"/>
+          <w:szCs w:val="28"/>
+          <w:lang w:eastAsia="uk-UA"/>
+        </w:rPr>
+      </w:pPr>
+      <w:r>
+        <w:rPr>
+          <w:rFonts w:ascii="Courier New" w:eastAsia="Times New Roman" w:hAnsi="Courier New" w:cs="Courier New"/>
+          <w:b/>
+          <w:sz w:val="28"/>
+          <w:szCs w:val="28"/>
+          <w:lang w:eastAsia="uk-UA"/>
+        </w:rPr>
+        <w:t xml:space="preserve">Після цього додаємо поле </w:t>
+      </w:r>
+      <w:r>
+        <w:rPr>
+          <w:rFonts w:ascii="Courier New" w:eastAsia="Times New Roman" w:hAnsi="Courier New" w:cs="Courier New"/>
+          <w:b/>
+          <w:sz w:val="28"/>
+          <w:szCs w:val="28"/>
+          <w:lang w:eastAsia="uk-UA"/>
+        </w:rPr>
+        <w:t>OP</w:t>
+      </w:r>
+      <w:r>
+        <w:rPr>
+          <w:rFonts w:ascii="Courier New" w:eastAsia="Times New Roman" w:hAnsi="Courier New" w:cs="Courier New"/>
+          <w:b/>
+          <w:sz w:val="28"/>
+          <w:szCs w:val="28"/>
+          <w:lang w:eastAsia="uk-UA"/>
+        </w:rPr>
+        <w:t xml:space="preserve"> для фіксації операції</w:t>
+      </w:r>
+    </w:p>
+    <w:p>
+      <w:pPr>
+        <w:spacing w:after="0" w:line="240" w:lineRule="auto"/>
+        <w:jc w:val="both"/>
+        <w:rPr>
+          <w:rFonts w:ascii="Courier New" w:eastAsia="Times New Roman" w:hAnsi="Courier New" w:cs="Courier New"/>
+          <w:b/>
+          <w:sz w:val="28"/>
+          <w:szCs w:val="28"/>
+          <w:lang w:eastAsia="uk-UA"/>
+        </w:rPr>
+      </w:pPr>
+    </w:p>
+    <w:p>
+      <w:pPr>
+        <w:spacing w:after="0" w:line="240" w:lineRule="auto"/>
+        <w:jc w:val="both"/>
+        <w:rPr>
+          <w:rFonts w:ascii="Courier New" w:eastAsia="Times New Roman" w:hAnsi="Courier New" w:cs="Courier New"/>
+          <w:b/>
+          <w:sz w:val="28"/>
+          <w:szCs w:val="28"/>
+          <w:lang w:eastAsia="uk-UA"/>
+        </w:rPr>
+      </w:pPr>
+      <w:r>
+        <w:rPr>
+          <w:rFonts w:ascii="Courier New" w:eastAsia="Times New Roman" w:hAnsi="Courier New" w:cs="Courier New"/>
+          <w:b/>
+          <w:sz w:val="28"/>
+          <w:szCs w:val="28"/>
+          <w:lang w:eastAsia="uk-UA"/>
+        </w:rPr>
+        <w:t>CREATE TABLE "AUDIT" ( "</w:t>
+      </w:r>
+      <w:proofErr w:type="spellStart"/>
+      <w:r>
+        <w:rPr>
+          <w:rFonts w:ascii="Courier New" w:eastAsia="Times New Roman" w:hAnsi="Courier New" w:cs="Courier New"/>
+          <w:b/>
+          <w:sz w:val="28"/>
+          <w:szCs w:val="28"/>
+          <w:lang w:eastAsia="uk-UA"/>
+        </w:rPr>
+        <w:t>log_ID</w:t>
+      </w:r>
+      <w:proofErr w:type="spellEnd"/>
+      <w:r>
+        <w:rPr>
+          <w:rFonts w:ascii="Courier New" w:eastAsia="Times New Roman" w:hAnsi="Courier New" w:cs="Courier New"/>
+          <w:b/>
+          <w:sz w:val="28"/>
+          <w:szCs w:val="28"/>
+          <w:lang w:eastAsia="uk-UA"/>
+        </w:rPr>
+        <w:t>" INTEGER, "</w:t>
+      </w:r>
+      <w:proofErr w:type="spellStart"/>
+      <w:r>
+        <w:rPr>
+          <w:rFonts w:ascii="Courier New" w:eastAsia="Times New Roman" w:hAnsi="Courier New" w:cs="Courier New"/>
+          <w:b/>
+          <w:sz w:val="28"/>
+          <w:szCs w:val="28"/>
+          <w:lang w:eastAsia="uk-UA"/>
+        </w:rPr>
+        <w:t>Tab_N</w:t>
+      </w:r>
+      <w:proofErr w:type="spellEnd"/>
+      <w:r>
+        <w:rPr>
+          <w:rFonts w:ascii="Courier New" w:eastAsia="Times New Roman" w:hAnsi="Courier New" w:cs="Courier New"/>
+          <w:b/>
+          <w:sz w:val="28"/>
+          <w:szCs w:val="28"/>
+          <w:lang w:eastAsia="uk-UA"/>
+        </w:rPr>
+        <w:t>" TEXT NOT NULL, "ENTRY_DATE" TEXT NOT NULL, "OP" TEXT, PRIMARY KEY("</w:t>
+      </w:r>
+      <w:proofErr w:type="spellStart"/>
+      <w:r>
+        <w:rPr>
+          <w:rFonts w:ascii="Courier New" w:eastAsia="Times New Roman" w:hAnsi="Courier New" w:cs="Courier New"/>
+          <w:b/>
+          <w:sz w:val="28"/>
+          <w:szCs w:val="28"/>
+          <w:lang w:eastAsia="uk-UA"/>
+        </w:rPr>
+        <w:t>log_ID</w:t>
+      </w:r>
+      <w:proofErr w:type="spellEnd"/>
+      <w:r>
+        <w:rPr>
+          <w:rFonts w:ascii="Courier New" w:eastAsia="Times New Roman" w:hAnsi="Courier New" w:cs="Courier New"/>
+          <w:b/>
+          <w:sz w:val="28"/>
+          <w:szCs w:val="28"/>
+          <w:lang w:eastAsia="uk-UA"/>
+        </w:rPr>
+        <w:t>" AUTOINCREMENT) )</w:t>
+      </w:r>
+    </w:p>
+    <w:p>
+      <w:pPr>
+        <w:spacing w:after="0" w:line="240" w:lineRule="auto"/>
+        <w:jc w:val="both"/>
+        <w:rPr>
+          <w:rFonts w:ascii="Courier New" w:eastAsia="Times New Roman" w:hAnsi="Courier New" w:cs="Courier New"/>
+          <w:b/>
+          <w:sz w:val="28"/>
+          <w:szCs w:val="28"/>
+          <w:lang w:val="en-US" w:eastAsia="uk-UA"/>
+        </w:rPr>
+      </w:pPr>
+    </w:p>
+    <w:p>
+      <w:pPr>
+        <w:spacing w:after="0" w:line="240" w:lineRule="auto"/>
+        <w:jc w:val="both"/>
+        <w:rPr>
+          <w:rFonts w:ascii="Courier New" w:eastAsia="Times New Roman" w:hAnsi="Courier New" w:cs="Courier New"/>
+          <w:b/>
+          <w:sz w:val="28"/>
+          <w:szCs w:val="28"/>
+          <w:lang w:eastAsia="uk-UA"/>
+        </w:rPr>
+      </w:pPr>
+      <w:r>
+        <w:rPr>
+          <w:rFonts w:ascii="Courier New" w:eastAsia="Times New Roman" w:hAnsi="Courier New" w:cs="Courier New"/>
+          <w:b/>
+          <w:sz w:val="28"/>
+          <w:szCs w:val="28"/>
+          <w:lang w:eastAsia="uk-UA"/>
+        </w:rPr>
+        <w:t xml:space="preserve">CREATE TRIGGER </w:t>
+      </w:r>
+      <w:proofErr w:type="spellStart"/>
+      <w:r>
+        <w:rPr>
+          <w:rFonts w:ascii="Courier New" w:eastAsia="Times New Roman" w:hAnsi="Courier New" w:cs="Courier New"/>
+          <w:b/>
+          <w:sz w:val="28"/>
+          <w:szCs w:val="28"/>
+          <w:lang w:eastAsia="uk-UA"/>
+        </w:rPr>
+        <w:t>mody_log</w:t>
+      </w:r>
+      <w:proofErr w:type="spellEnd"/>
+      <w:r>
+        <w:rPr>
+          <w:rFonts w:ascii="Courier New" w:eastAsia="Times New Roman" w:hAnsi="Courier New" w:cs="Courier New"/>
+          <w:b/>
+          <w:sz w:val="28"/>
+          <w:szCs w:val="28"/>
+          <w:lang w:eastAsia="uk-UA"/>
+        </w:rPr>
+        <w:t xml:space="preserve"> AFTER INSERT ON </w:t>
+      </w:r>
+      <w:proofErr w:type="spellStart"/>
+      <w:r>
+        <w:rPr>
+          <w:rFonts w:ascii="Courier New" w:eastAsia="Times New Roman" w:hAnsi="Courier New" w:cs="Courier New"/>
+          <w:b/>
+          <w:sz w:val="28"/>
+          <w:szCs w:val="28"/>
+          <w:lang w:eastAsia="uk-UA"/>
+        </w:rPr>
+        <w:t>Teachers</w:t>
+      </w:r>
+      <w:proofErr w:type="spellEnd"/>
+      <w:r>
+        <w:rPr>
+          <w:rFonts w:ascii="Courier New" w:eastAsia="Times New Roman" w:hAnsi="Courier New" w:cs="Courier New"/>
+          <w:b/>
+          <w:sz w:val="28"/>
+          <w:szCs w:val="28"/>
+          <w:lang w:eastAsia="uk-UA"/>
+        </w:rPr>
+        <w:t xml:space="preserve"> </w:t>
+      </w:r>
+    </w:p>
+    <w:p>
+      <w:pPr>
+        <w:spacing w:after="0" w:line="240" w:lineRule="auto"/>
+        <w:jc w:val="both"/>
+        <w:rPr>
+          <w:rFonts w:ascii="Courier New" w:eastAsia="Times New Roman" w:hAnsi="Courier New" w:cs="Courier New"/>
+          <w:b/>
+          <w:sz w:val="28"/>
+          <w:szCs w:val="28"/>
+          <w:lang w:eastAsia="uk-UA"/>
+        </w:rPr>
+      </w:pPr>
+      <w:r>
+        <w:rPr>
+          <w:rFonts w:ascii="Courier New" w:eastAsia="Times New Roman" w:hAnsi="Courier New" w:cs="Courier New"/>
+          <w:b/>
+          <w:sz w:val="28"/>
+          <w:szCs w:val="28"/>
+          <w:lang w:eastAsia="uk-UA"/>
+        </w:rPr>
+        <w:t>BEGIN</w:t>
+      </w:r>
+    </w:p>
+    <w:p>
+      <w:pPr>
+        <w:spacing w:after="0" w:line="240" w:lineRule="auto"/>
+        <w:jc w:val="both"/>
+        <w:rPr>
+          <w:rFonts w:ascii="Courier New" w:eastAsia="Times New Roman" w:hAnsi="Courier New" w:cs="Courier New"/>
+          <w:b/>
+          <w:sz w:val="28"/>
+          <w:szCs w:val="28"/>
+          <w:lang w:eastAsia="uk-UA"/>
+        </w:rPr>
+      </w:pPr>
+      <w:r>
+        <w:rPr>
+          <w:rFonts w:ascii="Courier New" w:eastAsia="Times New Roman" w:hAnsi="Courier New" w:cs="Courier New"/>
+          <w:b/>
+          <w:sz w:val="28"/>
+          <w:szCs w:val="28"/>
+          <w:lang w:eastAsia="uk-UA"/>
+        </w:rPr>
+        <w:t xml:space="preserve">   INSERT INTO AUDIT(</w:t>
+      </w:r>
+      <w:proofErr w:type="spellStart"/>
+      <w:r>
+        <w:rPr>
+          <w:rFonts w:ascii="Courier New" w:eastAsia="Times New Roman" w:hAnsi="Courier New" w:cs="Courier New"/>
+          <w:b/>
+          <w:sz w:val="28"/>
+          <w:szCs w:val="28"/>
+          <w:lang w:eastAsia="uk-UA"/>
+        </w:rPr>
+        <w:t>Tab_N</w:t>
+      </w:r>
+      <w:proofErr w:type="spellEnd"/>
+      <w:r>
+        <w:rPr>
+          <w:rFonts w:ascii="Courier New" w:eastAsia="Times New Roman" w:hAnsi="Courier New" w:cs="Courier New"/>
+          <w:b/>
+          <w:sz w:val="28"/>
+          <w:szCs w:val="28"/>
+          <w:lang w:eastAsia="uk-UA"/>
+        </w:rPr>
+        <w:t>,  ENTRY_DATE</w:t>
+      </w:r>
+      <w:r>
+        <w:rPr>
+          <w:rFonts w:ascii="Courier New" w:eastAsia="Times New Roman" w:hAnsi="Courier New" w:cs="Courier New"/>
+          <w:b/>
+          <w:sz w:val="28"/>
+          <w:szCs w:val="28"/>
+          <w:lang w:val="en-US" w:eastAsia="uk-UA"/>
+        </w:rPr>
+        <w:t>,OP</w:t>
+      </w:r>
+      <w:r>
+        <w:rPr>
+          <w:rFonts w:ascii="Courier New" w:eastAsia="Times New Roman" w:hAnsi="Courier New" w:cs="Courier New"/>
+          <w:b/>
+          <w:sz w:val="28"/>
+          <w:szCs w:val="28"/>
+          <w:lang w:eastAsia="uk-UA"/>
+        </w:rPr>
+        <w:t xml:space="preserve"> )</w:t>
+      </w:r>
+    </w:p>
+    <w:p>
+      <w:pPr>
+        <w:spacing w:after="0" w:line="240" w:lineRule="auto"/>
+        <w:jc w:val="both"/>
+        <w:rPr>
+          <w:rFonts w:ascii="Courier New" w:eastAsia="Times New Roman" w:hAnsi="Courier New" w:cs="Courier New"/>
+          <w:b/>
+          <w:sz w:val="28"/>
+          <w:szCs w:val="28"/>
+          <w:lang w:eastAsia="uk-UA"/>
+        </w:rPr>
+      </w:pPr>
+      <w:r>
+        <w:rPr>
+          <w:rFonts w:ascii="Courier New" w:eastAsia="Times New Roman" w:hAnsi="Courier New" w:cs="Courier New"/>
+          <w:b/>
+          <w:sz w:val="28"/>
+          <w:szCs w:val="28"/>
+          <w:lang w:eastAsia="uk-UA"/>
+        </w:rPr>
+        <w:t xml:space="preserve">   VALUES (' </w:t>
+      </w:r>
+      <w:proofErr w:type="spellStart"/>
+      <w:r>
+        <w:rPr>
+          <w:rFonts w:ascii="Courier New" w:eastAsia="Times New Roman" w:hAnsi="Courier New" w:cs="Courier New"/>
+          <w:b/>
+          <w:sz w:val="28"/>
+          <w:szCs w:val="28"/>
+          <w:lang w:eastAsia="uk-UA"/>
+        </w:rPr>
+        <w:t>Teachers</w:t>
+      </w:r>
+      <w:proofErr w:type="spellEnd"/>
+      <w:r>
+        <w:rPr>
+          <w:rFonts w:ascii="Courier New" w:eastAsia="Times New Roman" w:hAnsi="Courier New" w:cs="Courier New"/>
+          <w:b/>
+          <w:sz w:val="28"/>
+          <w:szCs w:val="28"/>
+          <w:lang w:eastAsia="uk-UA"/>
+        </w:rPr>
+        <w:t xml:space="preserve"> ',</w:t>
+      </w:r>
+      <w:proofErr w:type="spellStart"/>
+      <w:r>
+        <w:rPr>
+          <w:rFonts w:ascii="Courier New" w:eastAsia="Times New Roman" w:hAnsi="Courier New" w:cs="Courier New"/>
+          <w:b/>
+          <w:sz w:val="28"/>
+          <w:szCs w:val="28"/>
+          <w:lang w:eastAsia="uk-UA"/>
+        </w:rPr>
+        <w:t>datetime</w:t>
+      </w:r>
+      <w:proofErr w:type="spellEnd"/>
+      <w:r>
+        <w:rPr>
+          <w:rFonts w:ascii="Courier New" w:eastAsia="Times New Roman" w:hAnsi="Courier New" w:cs="Courier New"/>
+          <w:b/>
+          <w:sz w:val="28"/>
+          <w:szCs w:val="28"/>
+          <w:lang w:eastAsia="uk-UA"/>
+        </w:rPr>
+        <w:t>('</w:t>
+      </w:r>
+      <w:proofErr w:type="spellStart"/>
+      <w:r>
+        <w:rPr>
+          <w:rFonts w:ascii="Courier New" w:eastAsia="Times New Roman" w:hAnsi="Courier New" w:cs="Courier New"/>
+          <w:b/>
+          <w:sz w:val="28"/>
+          <w:szCs w:val="28"/>
+          <w:lang w:eastAsia="uk-UA"/>
+        </w:rPr>
+        <w:t>now</w:t>
+      </w:r>
+      <w:proofErr w:type="spellEnd"/>
+      <w:r>
+        <w:rPr>
+          <w:rFonts w:ascii="Courier New" w:eastAsia="Times New Roman" w:hAnsi="Courier New" w:cs="Courier New"/>
+          <w:b/>
+          <w:sz w:val="28"/>
+          <w:szCs w:val="28"/>
+          <w:lang w:eastAsia="uk-UA"/>
+        </w:rPr>
+        <w:t>')</w:t>
+      </w:r>
+      <w:r>
+        <w:rPr>
+          <w:rFonts w:ascii="Times New Roman" w:hAnsi="Times New Roman" w:cs="Times New Roman"/>
+          <w:b/>
+          <w:sz w:val="28"/>
+          <w:szCs w:val="28"/>
+          <w:lang w:val="en-US"/>
+        </w:rPr>
+        <w:t>,</w:t>
+      </w:r>
+      <w:r>
+        <w:rPr>
+          <w:rFonts w:ascii="Times New Roman" w:hAnsi="Times New Roman" w:cs="Times New Roman"/>
+          <w:b/>
+          <w:sz w:val="28"/>
+          <w:szCs w:val="28"/>
+          <w:lang w:val="en-US"/>
+        </w:rPr>
+        <w:t xml:space="preserve"> </w:t>
+      </w:r>
+      <w:r>
+        <w:rPr>
+          <w:rFonts w:ascii="Times New Roman" w:hAnsi="Times New Roman" w:cs="Times New Roman"/>
+          <w:b/>
+          <w:sz w:val="28"/>
+          <w:szCs w:val="28"/>
+          <w:lang w:val="en-US"/>
+        </w:rPr>
+        <w:t>'Insert'</w:t>
+      </w:r>
+      <w:r>
+        <w:rPr>
+          <w:rFonts w:ascii="Courier New" w:eastAsia="Times New Roman" w:hAnsi="Courier New" w:cs="Courier New"/>
+          <w:b/>
+          <w:sz w:val="28"/>
+          <w:szCs w:val="28"/>
+          <w:lang w:val="en-US" w:eastAsia="uk-UA"/>
+        </w:rPr>
+        <w:t xml:space="preserve"> </w:t>
+      </w:r>
+      <w:r>
+        <w:rPr>
+          <w:rFonts w:ascii="Courier New" w:eastAsia="Times New Roman" w:hAnsi="Courier New" w:cs="Courier New"/>
+          <w:b/>
+          <w:sz w:val="28"/>
+          <w:szCs w:val="28"/>
+          <w:lang w:eastAsia="uk-UA"/>
+        </w:rPr>
+        <w:t>);</w:t>
+      </w:r>
+    </w:p>
+    <w:p>
+      <w:pPr>
+        <w:spacing w:after="0" w:line="240" w:lineRule="auto"/>
+        <w:jc w:val="both"/>
+        <w:rPr>
+          <w:rFonts w:ascii="Courier New" w:eastAsia="Times New Roman" w:hAnsi="Courier New" w:cs="Courier New"/>
+          <w:b/>
+          <w:sz w:val="28"/>
+          <w:szCs w:val="28"/>
+          <w:lang w:val="en-US" w:eastAsia="uk-UA"/>
+        </w:rPr>
+      </w:pPr>
+      <w:r>
+        <w:rPr>
+          <w:rFonts w:ascii="Courier New" w:eastAsia="Times New Roman" w:hAnsi="Courier New" w:cs="Courier New"/>
+          <w:b/>
+          <w:sz w:val="28"/>
+          <w:szCs w:val="28"/>
+          <w:lang w:eastAsia="uk-UA"/>
+        </w:rPr>
+        <w:t>END;</w:t>
+      </w:r>
+    </w:p>
+    <w:p>
+      <w:pPr>
+        <w:spacing w:after="0" w:line="240" w:lineRule="auto"/>
+        <w:jc w:val="both"/>
+        <w:rPr>
+          <w:rFonts w:ascii="Courier New" w:eastAsia="Times New Roman" w:hAnsi="Courier New" w:cs="Courier New"/>
+          <w:b/>
+          <w:sz w:val="28"/>
+          <w:szCs w:val="28"/>
+          <w:lang w:val="en-US" w:eastAsia="uk-UA"/>
+        </w:rPr>
+      </w:pPr>
+    </w:p>
+    <w:p>
+      <w:pPr>
+        <w:spacing w:after="0" w:line="240" w:lineRule="auto"/>
+        <w:jc w:val="both"/>
+        <w:rPr>
+          <w:rFonts w:ascii="Times New Roman" w:hAnsi="Times New Roman" w:cs="Times New Roman"/>
+          <w:b/>
+          <w:sz w:val="28"/>
+          <w:szCs w:val="28"/>
+          <w:lang w:val="en-US"/>
+        </w:rPr>
+      </w:pPr>
+      <w:proofErr w:type="gramStart"/>
+      <w:r>
+        <w:rPr>
+          <w:rFonts w:ascii="Times New Roman" w:hAnsi="Times New Roman" w:cs="Times New Roman"/>
+          <w:b/>
+          <w:sz w:val="28"/>
+          <w:szCs w:val="28"/>
+          <w:lang w:val="en-US"/>
+        </w:rPr>
+        <w:t>Insert  into</w:t>
+      </w:r>
+      <w:proofErr w:type="gramEnd"/>
+      <w:r>
+        <w:rPr>
+          <w:rFonts w:ascii="Times New Roman" w:hAnsi="Times New Roman" w:cs="Times New Roman"/>
+          <w:b/>
+          <w:sz w:val="28"/>
+          <w:szCs w:val="28"/>
+          <w:lang w:val="en-US"/>
+        </w:rPr>
+        <w:t xml:space="preserve">  Teachers (ID_T,</w:t>
+      </w:r>
+    </w:p>
+    <w:p>
+      <w:pPr>
+        <w:spacing w:after="0" w:line="240" w:lineRule="auto"/>
+        <w:jc w:val="both"/>
+        <w:rPr>
+          <w:rFonts w:ascii="Times New Roman" w:hAnsi="Times New Roman" w:cs="Times New Roman"/>
+          <w:b/>
+          <w:sz w:val="28"/>
+          <w:szCs w:val="28"/>
+          <w:lang w:val="en-US"/>
+        </w:rPr>
+      </w:pPr>
+      <w:proofErr w:type="spellStart"/>
+      <w:r>
+        <w:rPr>
+          <w:rFonts w:ascii="Times New Roman" w:hAnsi="Times New Roman" w:cs="Times New Roman"/>
+          <w:b/>
+          <w:sz w:val="28"/>
+          <w:szCs w:val="28"/>
+          <w:lang w:val="en-US"/>
+        </w:rPr>
+        <w:t>Name_T</w:t>
+      </w:r>
+      <w:proofErr w:type="spellEnd"/>
+      <w:r>
+        <w:rPr>
+          <w:rFonts w:ascii="Times New Roman" w:hAnsi="Times New Roman" w:cs="Times New Roman"/>
+          <w:b/>
+          <w:sz w:val="28"/>
+          <w:szCs w:val="28"/>
+          <w:lang w:val="en-US"/>
+        </w:rPr>
+        <w:t xml:space="preserve">, ID_G, Birth, </w:t>
+      </w:r>
+      <w:proofErr w:type="spellStart"/>
+      <w:r>
+        <w:rPr>
+          <w:rFonts w:ascii="Times New Roman" w:hAnsi="Times New Roman" w:cs="Times New Roman"/>
+          <w:b/>
+          <w:sz w:val="28"/>
+          <w:szCs w:val="28"/>
+          <w:lang w:val="en-US"/>
+        </w:rPr>
+        <w:t>BegDate</w:t>
+      </w:r>
+      <w:proofErr w:type="spellEnd"/>
+      <w:proofErr w:type="gramStart"/>
+      <w:r>
+        <w:rPr>
+          <w:rFonts w:ascii="Times New Roman" w:hAnsi="Times New Roman" w:cs="Times New Roman"/>
+          <w:b/>
+          <w:sz w:val="28"/>
+          <w:szCs w:val="28"/>
+          <w:lang w:val="en-US"/>
+        </w:rPr>
+        <w:t>)VALUES</w:t>
+      </w:r>
+      <w:proofErr w:type="gramEnd"/>
+      <w:r>
+        <w:rPr>
+          <w:rFonts w:ascii="Times New Roman" w:hAnsi="Times New Roman" w:cs="Times New Roman"/>
+          <w:b/>
+          <w:sz w:val="28"/>
+          <w:szCs w:val="28"/>
+          <w:lang w:val="en-US"/>
+        </w:rPr>
+        <w:t>(1, 'New Teacher',1, '01-01-1995', '28-11-2023')</w:t>
+      </w:r>
+    </w:p>
+    <w:p>
+      <w:pPr>
+        <w:spacing w:after="0" w:line="240" w:lineRule="auto"/>
+        <w:jc w:val="both"/>
+        <w:rPr>
+          <w:rFonts w:ascii="Courier New" w:eastAsia="Times New Roman" w:hAnsi="Courier New" w:cs="Courier New"/>
+          <w:b/>
+          <w:sz w:val="28"/>
+          <w:szCs w:val="28"/>
+          <w:lang w:eastAsia="uk-UA"/>
+        </w:rPr>
+      </w:pPr>
+    </w:p>
+    <w:p>
+      <w:pPr>
+        <w:spacing w:after="0" w:line="240" w:lineRule="auto"/>
+        <w:jc w:val="both"/>
+        <w:rPr>
+          <w:rFonts w:ascii="Courier New" w:eastAsia="Times New Roman" w:hAnsi="Courier New" w:cs="Courier New"/>
+          <w:b/>
+          <w:sz w:val="28"/>
+          <w:szCs w:val="28"/>
+          <w:lang w:eastAsia="uk-UA"/>
+        </w:rPr>
+      </w:pPr>
+    </w:p>
+    <w:p>
+      <w:pPr>
+        <w:spacing w:after="0" w:line="240" w:lineRule="auto"/>
+        <w:jc w:val="both"/>
+        <w:rPr>
+          <w:rFonts w:ascii="Courier New" w:eastAsia="Times New Roman" w:hAnsi="Courier New" w:cs="Courier New"/>
+          <w:b/>
+          <w:sz w:val="28"/>
+          <w:szCs w:val="28"/>
+          <w:lang w:eastAsia="uk-UA"/>
+        </w:rPr>
+      </w:pPr>
+      <w:r>
+        <w:rPr>
+          <w:rFonts w:ascii="Courier New" w:eastAsia="Times New Roman" w:hAnsi="Courier New" w:cs="Courier New"/>
+          <w:b/>
+          <w:sz w:val="28"/>
+          <w:szCs w:val="28"/>
+          <w:lang w:eastAsia="uk-UA"/>
+        </w:rPr>
+        <w:t>CREATE TABLE "AUDIT</w:t>
+      </w:r>
+      <w:r>
+        <w:rPr>
+          <w:rFonts w:ascii="Courier New" w:eastAsia="Times New Roman" w:hAnsi="Courier New" w:cs="Courier New"/>
+          <w:b/>
+          <w:sz w:val="28"/>
+          <w:szCs w:val="28"/>
+          <w:lang w:val="en-US" w:eastAsia="uk-UA"/>
+        </w:rPr>
+        <w:t>_col</w:t>
+      </w:r>
+      <w:r>
+        <w:rPr>
+          <w:rFonts w:ascii="Courier New" w:eastAsia="Times New Roman" w:hAnsi="Courier New" w:cs="Courier New"/>
+          <w:b/>
+          <w:sz w:val="28"/>
+          <w:szCs w:val="28"/>
+          <w:lang w:eastAsia="uk-UA"/>
+        </w:rPr>
+        <w:t>" ( "</w:t>
+      </w:r>
+      <w:proofErr w:type="spellStart"/>
+      <w:r>
+        <w:rPr>
+          <w:rFonts w:ascii="Courier New" w:eastAsia="Times New Roman" w:hAnsi="Courier New" w:cs="Courier New"/>
+          <w:b/>
+          <w:sz w:val="28"/>
+          <w:szCs w:val="28"/>
+          <w:lang w:eastAsia="uk-UA"/>
+        </w:rPr>
+        <w:t>log_ID</w:t>
+      </w:r>
+      <w:proofErr w:type="spellEnd"/>
+      <w:r>
+        <w:rPr>
+          <w:rFonts w:ascii="Courier New" w:eastAsia="Times New Roman" w:hAnsi="Courier New" w:cs="Courier New"/>
+          <w:b/>
+          <w:sz w:val="28"/>
+          <w:szCs w:val="28"/>
+          <w:lang w:eastAsia="uk-UA"/>
+        </w:rPr>
+        <w:t>" INTEGER, "</w:t>
+      </w:r>
+      <w:proofErr w:type="spellStart"/>
+      <w:r>
+        <w:rPr>
+          <w:rFonts w:ascii="Courier New" w:eastAsia="Times New Roman" w:hAnsi="Courier New" w:cs="Courier New"/>
+          <w:b/>
+          <w:sz w:val="28"/>
+          <w:szCs w:val="28"/>
+          <w:lang w:eastAsia="uk-UA"/>
+        </w:rPr>
+        <w:t>Tab_N</w:t>
+      </w:r>
+      <w:proofErr w:type="spellEnd"/>
+      <w:r>
+        <w:rPr>
+          <w:rFonts w:ascii="Courier New" w:eastAsia="Times New Roman" w:hAnsi="Courier New" w:cs="Courier New"/>
+          <w:b/>
+          <w:sz w:val="28"/>
+          <w:szCs w:val="28"/>
+          <w:lang w:eastAsia="uk-UA"/>
+        </w:rPr>
+        <w:t xml:space="preserve">" TEXT NOT NULL, "OP" TEXT, </w:t>
+      </w:r>
+      <w:r>
+        <w:rPr>
+          <w:rFonts w:ascii="Courier New" w:eastAsia="Times New Roman" w:hAnsi="Courier New" w:cs="Courier New"/>
+          <w:b/>
+          <w:sz w:val="28"/>
+          <w:szCs w:val="28"/>
+          <w:lang w:val="en-US" w:eastAsia="uk-UA"/>
+        </w:rPr>
+        <w:t xml:space="preserve">"Col" </w:t>
+      </w:r>
+      <w:r>
+        <w:rPr>
+          <w:rFonts w:ascii="Courier New" w:eastAsia="Times New Roman" w:hAnsi="Courier New" w:cs="Courier New"/>
+          <w:b/>
+          <w:sz w:val="28"/>
+          <w:szCs w:val="28"/>
+          <w:lang w:eastAsia="uk-UA"/>
+        </w:rPr>
+        <w:t>TEXT,</w:t>
+      </w:r>
+      <w:r>
+        <w:rPr>
+          <w:rFonts w:ascii="Courier New" w:eastAsia="Times New Roman" w:hAnsi="Courier New" w:cs="Courier New"/>
+          <w:b/>
+          <w:sz w:val="28"/>
+          <w:szCs w:val="28"/>
+          <w:lang w:val="en-US" w:eastAsia="uk-UA"/>
+        </w:rPr>
+        <w:t xml:space="preserve"> </w:t>
+      </w:r>
+      <w:r>
+        <w:rPr>
+          <w:rFonts w:ascii="Courier New" w:eastAsia="Times New Roman" w:hAnsi="Courier New" w:cs="Courier New"/>
+          <w:b/>
+          <w:sz w:val="28"/>
+          <w:szCs w:val="28"/>
+          <w:lang w:eastAsia="uk-UA"/>
+        </w:rPr>
+        <w:t>"ENTRY_DATE" TEXT NOT NULL, PRIMARY KEY("</w:t>
+      </w:r>
+      <w:proofErr w:type="spellStart"/>
+      <w:r>
+        <w:rPr>
+          <w:rFonts w:ascii="Courier New" w:eastAsia="Times New Roman" w:hAnsi="Courier New" w:cs="Courier New"/>
+          <w:b/>
+          <w:sz w:val="28"/>
+          <w:szCs w:val="28"/>
+          <w:lang w:eastAsia="uk-UA"/>
+        </w:rPr>
+        <w:t>log_ID</w:t>
+      </w:r>
+      <w:proofErr w:type="spellEnd"/>
+      <w:r>
+        <w:rPr>
+          <w:rFonts w:ascii="Courier New" w:eastAsia="Times New Roman" w:hAnsi="Courier New" w:cs="Courier New"/>
+          <w:b/>
+          <w:sz w:val="28"/>
+          <w:szCs w:val="28"/>
+          <w:lang w:eastAsia="uk-UA"/>
+        </w:rPr>
+        <w:t>" AUTOINCREMENT) )</w:t>
+      </w:r>
+    </w:p>
+    <w:p>
+      <w:pPr>
+        <w:spacing w:after="0" w:line="240" w:lineRule="auto"/>
+        <w:jc w:val="both"/>
+        <w:rPr>
+          <w:rFonts w:ascii="Courier New" w:eastAsia="Times New Roman" w:hAnsi="Courier New" w:cs="Courier New"/>
+          <w:b/>
+          <w:sz w:val="28"/>
+          <w:szCs w:val="28"/>
+          <w:lang w:val="en-US" w:eastAsia="uk-UA"/>
+        </w:rPr>
+      </w:pPr>
+    </w:p>
+    <w:p>
+      <w:pPr>
+        <w:spacing w:after="0" w:line="240" w:lineRule="auto"/>
+        <w:jc w:val="both"/>
+        <w:rPr>
+          <w:rFonts w:ascii="Courier New" w:eastAsia="Times New Roman" w:hAnsi="Courier New" w:cs="Courier New"/>
+          <w:b/>
+          <w:sz w:val="28"/>
+          <w:szCs w:val="28"/>
+          <w:lang w:eastAsia="uk-UA"/>
+        </w:rPr>
+      </w:pPr>
+      <w:r>
+        <w:rPr>
+          <w:rFonts w:ascii="Courier New" w:eastAsia="Times New Roman" w:hAnsi="Courier New" w:cs="Courier New"/>
+          <w:b/>
+          <w:sz w:val="28"/>
+          <w:szCs w:val="28"/>
+          <w:lang w:eastAsia="uk-UA"/>
+        </w:rPr>
+        <w:t xml:space="preserve">CREATE TRIGGER </w:t>
+      </w:r>
+      <w:proofErr w:type="spellStart"/>
+      <w:r>
+        <w:rPr>
+          <w:rFonts w:ascii="Courier New" w:eastAsia="Times New Roman" w:hAnsi="Courier New" w:cs="Courier New"/>
+          <w:b/>
+          <w:sz w:val="28"/>
+          <w:szCs w:val="28"/>
+          <w:lang w:eastAsia="uk-UA"/>
+        </w:rPr>
+        <w:t>mody_col</w:t>
+      </w:r>
+      <w:proofErr w:type="spellEnd"/>
+      <w:r>
+        <w:rPr>
+          <w:rFonts w:ascii="Courier New" w:eastAsia="Times New Roman" w:hAnsi="Courier New" w:cs="Courier New"/>
+          <w:b/>
+          <w:sz w:val="28"/>
+          <w:szCs w:val="28"/>
+          <w:lang w:eastAsia="uk-UA"/>
+        </w:rPr>
+        <w:t xml:space="preserve"> AFTER </w:t>
+      </w:r>
+      <w:proofErr w:type="spellStart"/>
+      <w:r>
+        <w:rPr>
+          <w:rFonts w:ascii="Courier New" w:eastAsia="Times New Roman" w:hAnsi="Courier New" w:cs="Courier New"/>
+          <w:b/>
+          <w:sz w:val="28"/>
+          <w:szCs w:val="28"/>
+          <w:lang w:eastAsia="uk-UA"/>
+        </w:rPr>
+        <w:t>Update</w:t>
+      </w:r>
+      <w:proofErr w:type="spellEnd"/>
+      <w:r>
+        <w:rPr>
+          <w:rFonts w:ascii="Courier New" w:eastAsia="Times New Roman" w:hAnsi="Courier New" w:cs="Courier New"/>
+          <w:b/>
+          <w:sz w:val="28"/>
+          <w:szCs w:val="28"/>
+          <w:lang w:eastAsia="uk-UA"/>
+        </w:rPr>
+        <w:t xml:space="preserve">  </w:t>
+      </w:r>
+      <w:proofErr w:type="spellStart"/>
+      <w:r>
+        <w:rPr>
+          <w:rFonts w:ascii="Courier New" w:eastAsia="Times New Roman" w:hAnsi="Courier New" w:cs="Courier New"/>
+          <w:b/>
+          <w:sz w:val="28"/>
+          <w:szCs w:val="28"/>
+          <w:lang w:eastAsia="uk-UA"/>
+        </w:rPr>
+        <w:t>of</w:t>
+      </w:r>
+      <w:proofErr w:type="spellEnd"/>
+      <w:r>
+        <w:rPr>
+          <w:rFonts w:ascii="Courier New" w:eastAsia="Times New Roman" w:hAnsi="Courier New" w:cs="Courier New"/>
+          <w:b/>
+          <w:sz w:val="28"/>
+          <w:szCs w:val="28"/>
+          <w:lang w:eastAsia="uk-UA"/>
+        </w:rPr>
+        <w:t xml:space="preserve"> </w:t>
+      </w:r>
+      <w:proofErr w:type="spellStart"/>
+      <w:r>
+        <w:rPr>
+          <w:rFonts w:ascii="Courier New" w:eastAsia="Times New Roman" w:hAnsi="Courier New" w:cs="Courier New"/>
+          <w:b/>
+          <w:sz w:val="28"/>
+          <w:szCs w:val="28"/>
+          <w:lang w:eastAsia="uk-UA"/>
+        </w:rPr>
+        <w:t>Sub_code</w:t>
+      </w:r>
+      <w:proofErr w:type="spellEnd"/>
+      <w:r>
+        <w:rPr>
+          <w:rFonts w:ascii="Courier New" w:eastAsia="Times New Roman" w:hAnsi="Courier New" w:cs="Courier New"/>
+          <w:b/>
+          <w:sz w:val="28"/>
+          <w:szCs w:val="28"/>
+          <w:lang w:eastAsia="uk-UA"/>
+        </w:rPr>
+        <w:t xml:space="preserve"> ON </w:t>
+      </w:r>
+      <w:proofErr w:type="spellStart"/>
+      <w:r>
+        <w:rPr>
+          <w:rFonts w:ascii="Courier New" w:eastAsia="Times New Roman" w:hAnsi="Courier New" w:cs="Courier New"/>
+          <w:b/>
+          <w:sz w:val="28"/>
+          <w:szCs w:val="28"/>
+          <w:lang w:eastAsia="uk-UA"/>
+        </w:rPr>
+        <w:t>TeachSubj</w:t>
+      </w:r>
+      <w:proofErr w:type="spellEnd"/>
+      <w:r>
+        <w:rPr>
+          <w:rFonts w:ascii="Courier New" w:eastAsia="Times New Roman" w:hAnsi="Courier New" w:cs="Courier New"/>
+          <w:b/>
+          <w:sz w:val="28"/>
+          <w:szCs w:val="28"/>
+          <w:lang w:eastAsia="uk-UA"/>
+        </w:rPr>
+        <w:t xml:space="preserve"> </w:t>
+      </w:r>
+    </w:p>
+    <w:p>
+      <w:pPr>
+        <w:spacing w:after="0" w:line="240" w:lineRule="auto"/>
+        <w:jc w:val="both"/>
+        <w:rPr>
+          <w:rFonts w:ascii="Courier New" w:eastAsia="Times New Roman" w:hAnsi="Courier New" w:cs="Courier New"/>
+          <w:b/>
+          <w:sz w:val="28"/>
+          <w:szCs w:val="28"/>
+          <w:lang w:eastAsia="uk-UA"/>
+        </w:rPr>
+      </w:pPr>
+      <w:r>
+        <w:rPr>
+          <w:rFonts w:ascii="Courier New" w:eastAsia="Times New Roman" w:hAnsi="Courier New" w:cs="Courier New"/>
+          <w:b/>
+          <w:sz w:val="28"/>
+          <w:szCs w:val="28"/>
+          <w:lang w:eastAsia="uk-UA"/>
+        </w:rPr>
+        <w:t>BEGIN</w:t>
+      </w:r>
+    </w:p>
+    <w:p>
+      <w:pPr>
+        <w:spacing w:after="0" w:line="240" w:lineRule="auto"/>
+        <w:jc w:val="both"/>
+        <w:rPr>
+          <w:rFonts w:ascii="Courier New" w:eastAsia="Times New Roman" w:hAnsi="Courier New" w:cs="Courier New"/>
+          <w:b/>
+          <w:sz w:val="28"/>
+          <w:szCs w:val="28"/>
+          <w:lang w:eastAsia="uk-UA"/>
+        </w:rPr>
+      </w:pPr>
+      <w:r>
+        <w:rPr>
+          <w:rFonts w:ascii="Courier New" w:eastAsia="Times New Roman" w:hAnsi="Courier New" w:cs="Courier New"/>
+          <w:b/>
+          <w:sz w:val="28"/>
+          <w:szCs w:val="28"/>
+          <w:lang w:eastAsia="uk-UA"/>
+        </w:rPr>
+        <w:t xml:space="preserve">   INSERT INTO </w:t>
+      </w:r>
+      <w:proofErr w:type="spellStart"/>
+      <w:r>
+        <w:rPr>
+          <w:rFonts w:ascii="Courier New" w:eastAsia="Times New Roman" w:hAnsi="Courier New" w:cs="Courier New"/>
+          <w:b/>
+          <w:sz w:val="28"/>
+          <w:szCs w:val="28"/>
+          <w:lang w:eastAsia="uk-UA"/>
+        </w:rPr>
+        <w:t>AUDIT_col</w:t>
+      </w:r>
+      <w:proofErr w:type="spellEnd"/>
+      <w:r>
+        <w:rPr>
+          <w:rFonts w:ascii="Courier New" w:eastAsia="Times New Roman" w:hAnsi="Courier New" w:cs="Courier New"/>
+          <w:b/>
+          <w:sz w:val="28"/>
+          <w:szCs w:val="28"/>
+          <w:lang w:eastAsia="uk-UA"/>
+        </w:rPr>
+        <w:t xml:space="preserve"> (</w:t>
+      </w:r>
+      <w:proofErr w:type="spellStart"/>
+      <w:r>
+        <w:rPr>
+          <w:rFonts w:ascii="Courier New" w:eastAsia="Times New Roman" w:hAnsi="Courier New" w:cs="Courier New"/>
+          <w:b/>
+          <w:sz w:val="28"/>
+          <w:szCs w:val="28"/>
+          <w:lang w:eastAsia="uk-UA"/>
+        </w:rPr>
+        <w:t>Tab_N</w:t>
+      </w:r>
+      <w:proofErr w:type="spellEnd"/>
+      <w:r>
+        <w:rPr>
+          <w:rFonts w:ascii="Courier New" w:eastAsia="Times New Roman" w:hAnsi="Courier New" w:cs="Courier New"/>
+          <w:b/>
+          <w:sz w:val="28"/>
+          <w:szCs w:val="28"/>
+          <w:lang w:eastAsia="uk-UA"/>
+        </w:rPr>
+        <w:t>,  ENTRY_DATE,OP )</w:t>
+      </w:r>
+    </w:p>
+    <w:p>
+      <w:pPr>
+        <w:spacing w:after="0" w:line="240" w:lineRule="auto"/>
+        <w:jc w:val="both"/>
+        <w:rPr>
+          <w:rFonts w:ascii="Courier New" w:eastAsia="Times New Roman" w:hAnsi="Courier New" w:cs="Courier New"/>
+          <w:b/>
+          <w:sz w:val="28"/>
+          <w:szCs w:val="28"/>
+          <w:lang w:eastAsia="uk-UA"/>
+        </w:rPr>
+      </w:pPr>
+      <w:r>
+        <w:rPr>
+          <w:rFonts w:ascii="Courier New" w:eastAsia="Times New Roman" w:hAnsi="Courier New" w:cs="Courier New"/>
+          <w:b/>
+          <w:sz w:val="28"/>
+          <w:szCs w:val="28"/>
+          <w:lang w:eastAsia="uk-UA"/>
+        </w:rPr>
+        <w:t xml:space="preserve">   VALUES (' </w:t>
+      </w:r>
+      <w:proofErr w:type="spellStart"/>
+      <w:r>
+        <w:rPr>
+          <w:rFonts w:ascii="Courier New" w:eastAsia="Times New Roman" w:hAnsi="Courier New" w:cs="Courier New"/>
+          <w:b/>
+          <w:sz w:val="28"/>
+          <w:szCs w:val="28"/>
+          <w:lang w:eastAsia="uk-UA"/>
+        </w:rPr>
+        <w:t>TeachSubj</w:t>
+      </w:r>
+      <w:proofErr w:type="spellEnd"/>
+      <w:r>
+        <w:rPr>
+          <w:rFonts w:ascii="Courier New" w:eastAsia="Times New Roman" w:hAnsi="Courier New" w:cs="Courier New"/>
+          <w:b/>
+          <w:sz w:val="28"/>
+          <w:szCs w:val="28"/>
+          <w:lang w:eastAsia="uk-UA"/>
+        </w:rPr>
+        <w:t xml:space="preserve"> ',</w:t>
+      </w:r>
+      <w:proofErr w:type="spellStart"/>
+      <w:r>
+        <w:rPr>
+          <w:rFonts w:ascii="Courier New" w:eastAsia="Times New Roman" w:hAnsi="Courier New" w:cs="Courier New"/>
+          <w:b/>
+          <w:sz w:val="28"/>
+          <w:szCs w:val="28"/>
+          <w:lang w:eastAsia="uk-UA"/>
+        </w:rPr>
+        <w:t>datetime</w:t>
+      </w:r>
+      <w:proofErr w:type="spellEnd"/>
+      <w:r>
+        <w:rPr>
+          <w:rFonts w:ascii="Courier New" w:eastAsia="Times New Roman" w:hAnsi="Courier New" w:cs="Courier New"/>
+          <w:b/>
+          <w:sz w:val="28"/>
+          <w:szCs w:val="28"/>
+          <w:lang w:eastAsia="uk-UA"/>
+        </w:rPr>
+        <w:t>('</w:t>
+      </w:r>
+      <w:proofErr w:type="spellStart"/>
+      <w:r>
+        <w:rPr>
+          <w:rFonts w:ascii="Courier New" w:eastAsia="Times New Roman" w:hAnsi="Courier New" w:cs="Courier New"/>
+          <w:b/>
+          <w:sz w:val="28"/>
+          <w:szCs w:val="28"/>
+          <w:lang w:eastAsia="uk-UA"/>
+        </w:rPr>
+        <w:t>now</w:t>
+      </w:r>
+      <w:proofErr w:type="spellEnd"/>
+      <w:r>
+        <w:rPr>
+          <w:rFonts w:ascii="Courier New" w:eastAsia="Times New Roman" w:hAnsi="Courier New" w:cs="Courier New"/>
+          <w:b/>
+          <w:sz w:val="28"/>
+          <w:szCs w:val="28"/>
+          <w:lang w:eastAsia="uk-UA"/>
+        </w:rPr>
+        <w:t xml:space="preserve">'), ' </w:t>
+      </w:r>
+      <w:proofErr w:type="spellStart"/>
+      <w:r>
+        <w:rPr>
+          <w:rFonts w:ascii="Courier New" w:eastAsia="Times New Roman" w:hAnsi="Courier New" w:cs="Courier New"/>
+          <w:b/>
+          <w:sz w:val="28"/>
+          <w:szCs w:val="28"/>
+          <w:lang w:eastAsia="uk-UA"/>
+        </w:rPr>
+        <w:t>Update</w:t>
+      </w:r>
+      <w:proofErr w:type="spellEnd"/>
+      <w:r>
+        <w:rPr>
+          <w:rFonts w:ascii="Courier New" w:eastAsia="Times New Roman" w:hAnsi="Courier New" w:cs="Courier New"/>
+          <w:b/>
+          <w:sz w:val="28"/>
+          <w:szCs w:val="28"/>
+          <w:lang w:eastAsia="uk-UA"/>
+        </w:rPr>
+        <w:t xml:space="preserve"> ' );</w:t>
+      </w:r>
+    </w:p>
+    <w:p>
+      <w:pPr>
+        <w:spacing w:after="0" w:line="240" w:lineRule="auto"/>
+        <w:jc w:val="both"/>
+        <w:rPr>
+          <w:rFonts w:ascii="Courier New" w:eastAsia="Times New Roman" w:hAnsi="Courier New" w:cs="Courier New"/>
+          <w:b/>
+          <w:sz w:val="28"/>
+          <w:szCs w:val="28"/>
+          <w:lang w:eastAsia="uk-UA"/>
+        </w:rPr>
+      </w:pPr>
+      <w:r>
+        <w:rPr>
+          <w:rFonts w:ascii="Courier New" w:eastAsia="Times New Roman" w:hAnsi="Courier New" w:cs="Courier New"/>
+          <w:b/>
+          <w:sz w:val="28"/>
+          <w:szCs w:val="28"/>
+          <w:lang w:eastAsia="uk-UA"/>
+        </w:rPr>
+        <w:t xml:space="preserve">   INSERT INTO AUDIT(</w:t>
+      </w:r>
+      <w:proofErr w:type="spellStart"/>
+      <w:r>
+        <w:rPr>
+          <w:rFonts w:ascii="Courier New" w:eastAsia="Times New Roman" w:hAnsi="Courier New" w:cs="Courier New"/>
+          <w:b/>
+          <w:sz w:val="28"/>
+          <w:szCs w:val="28"/>
+          <w:lang w:eastAsia="uk-UA"/>
+        </w:rPr>
+        <w:t>Tab_N</w:t>
+      </w:r>
+      <w:proofErr w:type="spellEnd"/>
+      <w:r>
+        <w:rPr>
+          <w:rFonts w:ascii="Courier New" w:eastAsia="Times New Roman" w:hAnsi="Courier New" w:cs="Courier New"/>
+          <w:b/>
+          <w:sz w:val="28"/>
+          <w:szCs w:val="28"/>
+          <w:lang w:eastAsia="uk-UA"/>
+        </w:rPr>
+        <w:t>,  ENTRY_DATE,OP )</w:t>
+      </w:r>
+    </w:p>
+    <w:p>
+      <w:pPr>
+        <w:spacing w:after="0" w:line="240" w:lineRule="auto"/>
+        <w:jc w:val="both"/>
+        <w:rPr>
+          <w:rFonts w:ascii="Courier New" w:eastAsia="Times New Roman" w:hAnsi="Courier New" w:cs="Courier New"/>
+          <w:b/>
+          <w:sz w:val="28"/>
+          <w:szCs w:val="28"/>
+          <w:lang w:eastAsia="uk-UA"/>
+        </w:rPr>
+      </w:pPr>
+      <w:r>
+        <w:rPr>
+          <w:rFonts w:ascii="Courier New" w:eastAsia="Times New Roman" w:hAnsi="Courier New" w:cs="Courier New"/>
+          <w:b/>
+          <w:sz w:val="28"/>
+          <w:szCs w:val="28"/>
+          <w:lang w:eastAsia="uk-UA"/>
+        </w:rPr>
+        <w:t xml:space="preserve">   VALUES (' </w:t>
+      </w:r>
+      <w:proofErr w:type="spellStart"/>
+      <w:r>
+        <w:rPr>
+          <w:rFonts w:ascii="Courier New" w:eastAsia="Times New Roman" w:hAnsi="Courier New" w:cs="Courier New"/>
+          <w:b/>
+          <w:sz w:val="28"/>
+          <w:szCs w:val="28"/>
+          <w:lang w:eastAsia="uk-UA"/>
+        </w:rPr>
+        <w:t>TeachSubj</w:t>
+      </w:r>
+      <w:proofErr w:type="spellEnd"/>
+      <w:r>
+        <w:rPr>
+          <w:rFonts w:ascii="Courier New" w:eastAsia="Times New Roman" w:hAnsi="Courier New" w:cs="Courier New"/>
+          <w:b/>
+          <w:sz w:val="28"/>
+          <w:szCs w:val="28"/>
+          <w:lang w:eastAsia="uk-UA"/>
+        </w:rPr>
+        <w:t xml:space="preserve"> ',</w:t>
+      </w:r>
+      <w:proofErr w:type="spellStart"/>
+      <w:r>
+        <w:rPr>
+          <w:rFonts w:ascii="Courier New" w:eastAsia="Times New Roman" w:hAnsi="Courier New" w:cs="Courier New"/>
+          <w:b/>
+          <w:sz w:val="28"/>
+          <w:szCs w:val="28"/>
+          <w:lang w:eastAsia="uk-UA"/>
+        </w:rPr>
+        <w:t>datetime</w:t>
+      </w:r>
+      <w:proofErr w:type="spellEnd"/>
+      <w:r>
+        <w:rPr>
+          <w:rFonts w:ascii="Courier New" w:eastAsia="Times New Roman" w:hAnsi="Courier New" w:cs="Courier New"/>
+          <w:b/>
+          <w:sz w:val="28"/>
+          <w:szCs w:val="28"/>
+          <w:lang w:eastAsia="uk-UA"/>
+        </w:rPr>
+        <w:t>('</w:t>
+      </w:r>
+      <w:proofErr w:type="spellStart"/>
+      <w:r>
+        <w:rPr>
+          <w:rFonts w:ascii="Courier New" w:eastAsia="Times New Roman" w:hAnsi="Courier New" w:cs="Courier New"/>
+          <w:b/>
+          <w:sz w:val="28"/>
+          <w:szCs w:val="28"/>
+          <w:lang w:eastAsia="uk-UA"/>
+        </w:rPr>
+        <w:t>now</w:t>
+      </w:r>
+      <w:proofErr w:type="spellEnd"/>
+      <w:r>
+        <w:rPr>
+          <w:rFonts w:ascii="Courier New" w:eastAsia="Times New Roman" w:hAnsi="Courier New" w:cs="Courier New"/>
+          <w:b/>
+          <w:sz w:val="28"/>
+          <w:szCs w:val="28"/>
+          <w:lang w:eastAsia="uk-UA"/>
+        </w:rPr>
+        <w:t xml:space="preserve">'), ' </w:t>
+      </w:r>
+      <w:proofErr w:type="spellStart"/>
+      <w:r>
+        <w:rPr>
+          <w:rFonts w:ascii="Courier New" w:eastAsia="Times New Roman" w:hAnsi="Courier New" w:cs="Courier New"/>
+          <w:b/>
+          <w:sz w:val="28"/>
+          <w:szCs w:val="28"/>
+          <w:lang w:eastAsia="uk-UA"/>
+        </w:rPr>
+        <w:t>Update</w:t>
+      </w:r>
+      <w:proofErr w:type="spellEnd"/>
+      <w:r>
+        <w:rPr>
+          <w:rFonts w:ascii="Courier New" w:eastAsia="Times New Roman" w:hAnsi="Courier New" w:cs="Courier New"/>
+          <w:b/>
+          <w:sz w:val="28"/>
+          <w:szCs w:val="28"/>
+          <w:lang w:eastAsia="uk-UA"/>
+        </w:rPr>
+        <w:t>' );</w:t>
+      </w:r>
+    </w:p>
+    <w:p>
+      <w:pPr>
+        <w:spacing w:after="0" w:line="240" w:lineRule="auto"/>
+        <w:jc w:val="both"/>
+        <w:rPr>
+          <w:rFonts w:ascii="Courier New" w:eastAsia="Times New Roman" w:hAnsi="Courier New" w:cs="Courier New"/>
+          <w:b/>
+          <w:sz w:val="28"/>
+          <w:szCs w:val="28"/>
+          <w:lang w:eastAsia="uk-UA"/>
+        </w:rPr>
+      </w:pPr>
+      <w:r>
+        <w:rPr>
+          <w:rFonts w:ascii="Courier New" w:eastAsia="Times New Roman" w:hAnsi="Courier New" w:cs="Courier New"/>
+          <w:b/>
+          <w:sz w:val="28"/>
+          <w:szCs w:val="28"/>
+          <w:lang w:eastAsia="uk-UA"/>
+        </w:rPr>
+        <w:t>END;</w:t>
+      </w:r>
+    </w:p>
+    <w:p>
+      <w:pPr>
+        <w:spacing w:after="0" w:line="240" w:lineRule="auto"/>
+        <w:jc w:val="both"/>
+        <w:rPr>
+          <w:rFonts w:ascii="Courier New" w:eastAsia="Times New Roman" w:hAnsi="Courier New" w:cs="Courier New"/>
+          <w:b/>
+          <w:sz w:val="28"/>
+          <w:szCs w:val="28"/>
+          <w:lang w:val="en-US" w:eastAsia="uk-UA"/>
+        </w:rPr>
+      </w:pPr>
+    </w:p>
+    <w:p>
+      <w:pPr>
+        <w:spacing w:after="0" w:line="240" w:lineRule="auto"/>
+        <w:jc w:val="both"/>
+        <w:rPr>
+          <w:rFonts w:ascii="Courier New" w:eastAsia="Times New Roman" w:hAnsi="Courier New" w:cs="Courier New"/>
+          <w:b/>
+          <w:sz w:val="28"/>
+          <w:szCs w:val="28"/>
+          <w:lang w:val="en-US" w:eastAsia="uk-UA"/>
+        </w:rPr>
+      </w:pPr>
+      <w:proofErr w:type="gramStart"/>
+      <w:r>
+        <w:rPr>
+          <w:rFonts w:ascii="Courier New" w:eastAsia="Times New Roman" w:hAnsi="Courier New" w:cs="Courier New"/>
+          <w:b/>
+          <w:sz w:val="28"/>
+          <w:szCs w:val="28"/>
+          <w:lang w:val="en-US" w:eastAsia="uk-UA"/>
+        </w:rPr>
+        <w:t xml:space="preserve">Update </w:t>
+      </w:r>
+      <w:r>
+        <w:rPr>
+          <w:rFonts w:ascii="Courier New" w:eastAsia="Times New Roman" w:hAnsi="Courier New" w:cs="Courier New"/>
+          <w:b/>
+          <w:sz w:val="28"/>
+          <w:szCs w:val="28"/>
+          <w:lang w:val="en-US" w:eastAsia="uk-UA"/>
+        </w:rPr>
+        <w:t xml:space="preserve"> </w:t>
+      </w:r>
+      <w:proofErr w:type="spellStart"/>
+      <w:r>
+        <w:rPr>
+          <w:rFonts w:ascii="Courier New" w:eastAsia="Times New Roman" w:hAnsi="Courier New" w:cs="Courier New"/>
+          <w:b/>
+          <w:sz w:val="28"/>
+          <w:szCs w:val="28"/>
+          <w:lang w:val="en-US" w:eastAsia="uk-UA"/>
+        </w:rPr>
+        <w:t>TeachSubj</w:t>
+      </w:r>
+      <w:proofErr w:type="spellEnd"/>
+      <w:proofErr w:type="gramEnd"/>
+      <w:r>
+        <w:rPr>
+          <w:rFonts w:ascii="Courier New" w:eastAsia="Times New Roman" w:hAnsi="Courier New" w:cs="Courier New"/>
+          <w:b/>
+          <w:sz w:val="28"/>
+          <w:szCs w:val="28"/>
+          <w:lang w:val="en-US" w:eastAsia="uk-UA"/>
+        </w:rPr>
+        <w:t xml:space="preserve"> </w:t>
+      </w:r>
+      <w:r>
+        <w:rPr>
+          <w:rFonts w:ascii="Courier New" w:eastAsia="Times New Roman" w:hAnsi="Courier New" w:cs="Courier New"/>
+          <w:b/>
+          <w:sz w:val="28"/>
+          <w:szCs w:val="28"/>
+          <w:lang w:val="en-US" w:eastAsia="uk-UA"/>
+        </w:rPr>
+        <w:t xml:space="preserve">set </w:t>
+      </w:r>
+      <w:proofErr w:type="spellStart"/>
+      <w:r>
+        <w:rPr>
+          <w:rFonts w:ascii="Courier New" w:eastAsia="Times New Roman" w:hAnsi="Courier New" w:cs="Courier New"/>
+          <w:b/>
+          <w:sz w:val="28"/>
+          <w:szCs w:val="28"/>
+          <w:lang w:val="en-US" w:eastAsia="uk-UA"/>
+        </w:rPr>
+        <w:t>Sub_code</w:t>
+      </w:r>
+      <w:proofErr w:type="spellEnd"/>
+      <w:r>
+        <w:rPr>
+          <w:rFonts w:ascii="Courier New" w:eastAsia="Times New Roman" w:hAnsi="Courier New" w:cs="Courier New"/>
+          <w:b/>
+          <w:sz w:val="28"/>
+          <w:szCs w:val="28"/>
+          <w:lang w:val="en-US" w:eastAsia="uk-UA"/>
+        </w:rPr>
+        <w:t xml:space="preserve">=12 where </w:t>
+      </w:r>
+      <w:proofErr w:type="spellStart"/>
+      <w:r>
+        <w:rPr>
+          <w:rFonts w:ascii="Courier New" w:eastAsia="Times New Roman" w:hAnsi="Courier New" w:cs="Courier New"/>
+          <w:b/>
+          <w:sz w:val="28"/>
+          <w:szCs w:val="28"/>
+          <w:lang w:val="en-US" w:eastAsia="uk-UA"/>
+        </w:rPr>
+        <w:t>id_ts</w:t>
+      </w:r>
+      <w:proofErr w:type="spellEnd"/>
+      <w:r>
+        <w:rPr>
+          <w:rFonts w:ascii="Courier New" w:eastAsia="Times New Roman" w:hAnsi="Courier New" w:cs="Courier New"/>
+          <w:b/>
+          <w:sz w:val="28"/>
+          <w:szCs w:val="28"/>
+          <w:lang w:val="en-US" w:eastAsia="uk-UA"/>
+        </w:rPr>
+        <w:t>=3</w:t>
+      </w:r>
+    </w:p>
+    <w:p>
+      <w:pPr>
+        <w:spacing w:after="0" w:line="240" w:lineRule="auto"/>
+        <w:jc w:val="both"/>
+        <w:rPr>
+          <w:rFonts w:ascii="Courier New" w:eastAsia="Times New Roman" w:hAnsi="Courier New" w:cs="Courier New"/>
+          <w:b/>
+          <w:sz w:val="28"/>
+          <w:szCs w:val="28"/>
+          <w:lang w:eastAsia="uk-UA"/>
+        </w:rPr>
+      </w:pPr>
+    </w:p>
+    <w:p>
+      <w:pPr>
+        <w:spacing w:after="0" w:line="240" w:lineRule="auto"/>
+        <w:jc w:val="both"/>
+        <w:rPr>
+          <w:rFonts w:ascii="Courier New" w:eastAsia="Times New Roman" w:hAnsi="Courier New" w:cs="Courier New"/>
+          <w:b/>
+          <w:sz w:val="28"/>
+          <w:szCs w:val="28"/>
+          <w:lang w:eastAsia="uk-UA"/>
+        </w:rPr>
+      </w:pPr>
+      <w:r>
+        <w:rPr>
+          <w:noProof/>
+          <w:lang w:eastAsia="uk-UA"/>
+        </w:rPr>
+        <w:lastRenderedPageBreak/>
+        <w:drawing>
+          <wp:inline distT="0" distB="0" distL="0" distR="0" wp14:anchorId="62C395DF" wp14:editId="79B5938A">
+            <wp:extent cx="6120765" cy="5307568"/>
+            <wp:effectExtent l="0" t="0" r="0" b="0"/>
+            <wp:docPr id="4" name="Рисунок 4"/>
+            <wp:cNvGraphicFramePr>
+              <a:graphicFrameLocks xmlns:a="http://schemas.openxmlformats.org/drawingml/2006/main" noChangeAspect="1"/>
+            </wp:cNvGraphicFramePr>
+            <a:graphic xmlns:a="http://schemas.openxmlformats.org/drawingml/2006/main">
+              <a:graphicData uri="http://schemas.openxmlformats.org/drawingml/2006/picture">
+                <pic:pic xmlns:pic="http://schemas.openxmlformats.org/drawingml/2006/picture">
+                  <pic:nvPicPr>
+                    <pic:cNvPr id="0" name=""/>
+                    <pic:cNvPicPr/>
+                  </pic:nvPicPr>
+                  <pic:blipFill>
+                    <a:blip r:embed="rId15"/>
+                    <a:stretch>
+                      <a:fillRect/>
+                    </a:stretch>
+                  </pic:blipFill>
+                  <pic:spPr>
+                    <a:xfrm>
+                      <a:off x="0" y="0"/>
+                      <a:ext cx="6120765" cy="5307568"/>
+                    </a:xfrm>
+                    <a:prstGeom prst="rect">
+                      <a:avLst/>
+                    </a:prstGeom>
+                  </pic:spPr>
+                </pic:pic>
+              </a:graphicData>
+            </a:graphic>
+          </wp:inline>
+        </w:drawing>
+      </w:r>
     </w:p>
     <w:sectPr>
-      <w:headerReference w:type="default" r:id="rId9"/>
+      <w:headerReference w:type="default" r:id="rId16"/>
       <w:pgSz w:w="11906" w:h="16838"/>
       <w:pgMar w:top="850" w:right="850" w:bottom="850" w:left="1417" w:header="426" w:footer="708" w:gutter="0"/>
       <w:cols w:space="708"/>
@@ -3158,7 +8016,7 @@
 </file>
 
 <file path=word/endnotes.xml><?xml version="1.0" encoding="utf-8"?>
-<w:endnotes xmlns:ve="http://schemas.openxmlformats.org/markup-compatibility/2006" xmlns:o="urn:schemas-microsoft-com:office:office" xmlns:r="http://schemas.openxmlformats.org/officeDocument/2006/relationships" xmlns:m="http://schemas.openxmlformats.org/officeDocument/2006/math" xmlns:v="urn:schemas-microsoft-com:vml" xmlns:wp="http://schemas.openxmlformats.org/drawingml/2006/wordprocessingDrawing" xmlns:w10="urn:schemas-microsoft-com:office:word" xmlns:w="http://schemas.openxmlformats.org/wordprocessingml/2006/main" xmlns:wne="http://schemas.microsoft.com/office/word/2006/wordml">
+<w:endnotes xmlns:wpc="http://schemas.microsoft.com/office/word/2010/wordprocessingCanvas" xmlns:mc="http://schemas.openxmlformats.org/markup-compatibility/2006" xmlns:o="urn:schemas-microsoft-com:office:office" xmlns:r="http://schemas.openxmlformats.org/officeDocument/2006/relationships" xmlns:m="http://schemas.openxmlformats.org/officeDocument/2006/math" xmlns:v="urn:schemas-microsoft-com:vml" xmlns:wp14="http://schemas.microsoft.com/office/word/2010/wordprocessingDrawing" xmlns:wp="http://schemas.openxmlformats.org/drawingml/2006/wordprocessingDrawing" xmlns:w10="urn:schemas-microsoft-com:office:word" xmlns:w="http://schemas.openxmlformats.org/wordprocessingml/2006/main" xmlns:w14="http://schemas.microsoft.com/office/word/2010/wordml" xmlns:wpg="http://schemas.microsoft.com/office/word/2010/wordprocessingGroup" xmlns:wpi="http://schemas.microsoft.com/office/word/2010/wordprocessingInk" xmlns:wne="http://schemas.microsoft.com/office/word/2006/wordml" xmlns:wps="http://schemas.microsoft.com/office/word/2010/wordprocessingShape" mc:Ignorable="w14 wp14">
   <w:endnote w:type="separator" w:id="-1">
     <w:p>
       <w:pPr>
@@ -3183,7 +8041,7 @@
 </file>
 
 <file path=word/footnotes.xml><?xml version="1.0" encoding="utf-8"?>
-<w:footnotes xmlns:ve="http://schemas.openxmlformats.org/markup-compatibility/2006" xmlns:o="urn:schemas-microsoft-com:office:office" xmlns:r="http://schemas.openxmlformats.org/officeDocument/2006/relationships" xmlns:m="http://schemas.openxmlformats.org/officeDocument/2006/math" xmlns:v="urn:schemas-microsoft-com:vml" xmlns:wp="http://schemas.openxmlformats.org/drawingml/2006/wordprocessingDrawing" xmlns:w10="urn:schemas-microsoft-com:office:word" xmlns:w="http://schemas.openxmlformats.org/wordprocessingml/2006/main" xmlns:wne="http://schemas.microsoft.com/office/word/2006/wordml">
+<w:footnotes xmlns:wpc="http://schemas.microsoft.com/office/word/2010/wordprocessingCanvas" xmlns:mc="http://schemas.openxmlformats.org/markup-compatibility/2006" xmlns:o="urn:schemas-microsoft-com:office:office" xmlns:r="http://schemas.openxmlformats.org/officeDocument/2006/relationships" xmlns:m="http://schemas.openxmlformats.org/officeDocument/2006/math" xmlns:v="urn:schemas-microsoft-com:vml" xmlns:wp14="http://schemas.microsoft.com/office/word/2010/wordprocessingDrawing" xmlns:wp="http://schemas.openxmlformats.org/drawingml/2006/wordprocessingDrawing" xmlns:w10="urn:schemas-microsoft-com:office:word" xmlns:w="http://schemas.openxmlformats.org/wordprocessingml/2006/main" xmlns:w14="http://schemas.microsoft.com/office/word/2010/wordml" xmlns:wpg="http://schemas.microsoft.com/office/word/2010/wordprocessingGroup" xmlns:wpi="http://schemas.microsoft.com/office/word/2010/wordprocessingInk" xmlns:wne="http://schemas.microsoft.com/office/word/2006/wordml" xmlns:wps="http://schemas.microsoft.com/office/word/2010/wordprocessingShape" mc:Ignorable="w14 wp14">
   <w:footnote w:type="separator" w:id="-1">
     <w:p>
       <w:pPr>
@@ -3208,7 +8066,7 @@
 </file>
 
 <file path=word/header1.xml><?xml version="1.0" encoding="utf-8"?>
-<w:hdr xmlns:ve="http://schemas.openxmlformats.org/markup-compatibility/2006" xmlns:o="urn:schemas-microsoft-com:office:office" xmlns:r="http://schemas.openxmlformats.org/officeDocument/2006/relationships" xmlns:m="http://schemas.openxmlformats.org/officeDocument/2006/math" xmlns:v="urn:schemas-microsoft-com:vml" xmlns:wp="http://schemas.openxmlformats.org/drawingml/2006/wordprocessingDrawing" xmlns:w10="urn:schemas-microsoft-com:office:word" xmlns:w="http://schemas.openxmlformats.org/wordprocessingml/2006/main" xmlns:wne="http://schemas.microsoft.com/office/word/2006/wordml">
+<w:hdr xmlns:wpc="http://schemas.microsoft.com/office/word/2010/wordprocessingCanvas" xmlns:mc="http://schemas.openxmlformats.org/markup-compatibility/2006" xmlns:o="urn:schemas-microsoft-com:office:office" xmlns:r="http://schemas.openxmlformats.org/officeDocument/2006/relationships" xmlns:m="http://schemas.openxmlformats.org/officeDocument/2006/math" xmlns:v="urn:schemas-microsoft-com:vml" xmlns:wp14="http://schemas.microsoft.com/office/word/2010/wordprocessingDrawing" xmlns:wp="http://schemas.openxmlformats.org/drawingml/2006/wordprocessingDrawing" xmlns:w10="urn:schemas-microsoft-com:office:word" xmlns:w="http://schemas.openxmlformats.org/wordprocessingml/2006/main" xmlns:w14="http://schemas.microsoft.com/office/word/2010/wordml" xmlns:wpg="http://schemas.microsoft.com/office/word/2010/wordprocessingGroup" xmlns:wpi="http://schemas.microsoft.com/office/word/2010/wordprocessingInk" xmlns:wne="http://schemas.microsoft.com/office/word/2006/wordml" xmlns:wps="http://schemas.microsoft.com/office/word/2010/wordprocessingShape" mc:Ignorable="w14 wp14">
   <w:p>
     <w:pPr>
       <w:pStyle w:val="a5"/>
@@ -3231,7 +8089,7 @@
 </file>
 
 <file path=word/numbering.xml><?xml version="1.0" encoding="utf-8"?>
-<w:numbering xmlns:ve="http://schemas.openxmlformats.org/markup-compatibility/2006" xmlns:o="urn:schemas-microsoft-com:office:office" xmlns:r="http://schemas.openxmlformats.org/officeDocument/2006/relationships" xmlns:m="http://schemas.openxmlformats.org/officeDocument/2006/math" xmlns:v="urn:schemas-microsoft-com:vml" xmlns:wp="http://schemas.openxmlformats.org/drawingml/2006/wordprocessingDrawing" xmlns:w10="urn:schemas-microsoft-com:office:word" xmlns:w="http://schemas.openxmlformats.org/wordprocessingml/2006/main" xmlns:wne="http://schemas.microsoft.com/office/word/2006/wordml">
+<w:numbering xmlns:wpc="http://schemas.microsoft.com/office/word/2010/wordprocessingCanvas" xmlns:mc="http://schemas.openxmlformats.org/markup-compatibility/2006" xmlns:o="urn:schemas-microsoft-com:office:office" xmlns:r="http://schemas.openxmlformats.org/officeDocument/2006/relationships" xmlns:m="http://schemas.openxmlformats.org/officeDocument/2006/math" xmlns:v="urn:schemas-microsoft-com:vml" xmlns:wp14="http://schemas.microsoft.com/office/word/2010/wordprocessingDrawing" xmlns:wp="http://schemas.openxmlformats.org/drawingml/2006/wordprocessingDrawing" xmlns:w10="urn:schemas-microsoft-com:office:word" xmlns:w="http://schemas.openxmlformats.org/wordprocessingml/2006/main" xmlns:w14="http://schemas.microsoft.com/office/word/2010/wordml" xmlns:wpg="http://schemas.microsoft.com/office/word/2010/wordprocessingGroup" xmlns:wpi="http://schemas.microsoft.com/office/word/2010/wordprocessingInk" xmlns:wne="http://schemas.microsoft.com/office/word/2006/wordml" xmlns:wps="http://schemas.microsoft.com/office/word/2010/wordprocessingShape" mc:Ignorable="w14 wp14">
   <w:abstractNum w:abstractNumId="0">
     <w:nsid w:val="050E19E9"/>
     <w:multiLevelType w:val="hybridMultilevel"/>
@@ -3506,7 +8364,7 @@
 </file>
 
 <file path=word/styles.xml><?xml version="1.0" encoding="utf-8"?>
-<w:styles xmlns:r="http://schemas.openxmlformats.org/officeDocument/2006/relationships" xmlns:w="http://schemas.openxmlformats.org/wordprocessingml/2006/main">
+<w:styles xmlns:mc="http://schemas.openxmlformats.org/markup-compatibility/2006" xmlns:r="http://schemas.openxmlformats.org/officeDocument/2006/relationships" xmlns:w="http://schemas.openxmlformats.org/wordprocessingml/2006/main" xmlns:w14="http://schemas.microsoft.com/office/word/2010/wordml" mc:Ignorable="w14">
   <w:docDefaults>
     <w:rPrDefault>
       <w:rPr>
@@ -3677,7 +8535,6 @@
     <w:uiPriority w:val="99"/>
     <w:semiHidden/>
     <w:unhideWhenUsed/>
-    <w:qFormat/>
     <w:tblPr>
       <w:tblInd w:w="0" w:type="dxa"/>
       <w:tblCellMar>
@@ -3835,6 +8692,266 @@
       <w:b/>
       <w:bCs/>
     </w:rPr>
+  </w:style>
+  <w:style w:type="paragraph" w:styleId="HTML">
+    <w:name w:val="HTML Preformatted"/>
+    <w:basedOn w:val="a"/>
+    <w:link w:val="HTML0"/>
+    <w:uiPriority w:val="99"/>
+    <w:semiHidden/>
+    <w:unhideWhenUsed/>
+    <w:rsid w:val="00397CB9"/>
+    <w:pPr>
+      <w:tabs>
+        <w:tab w:val="left" w:pos="916"/>
+        <w:tab w:val="left" w:pos="1832"/>
+        <w:tab w:val="left" w:pos="2748"/>
+        <w:tab w:val="left" w:pos="3664"/>
+        <w:tab w:val="left" w:pos="4580"/>
+        <w:tab w:val="left" w:pos="5496"/>
+        <w:tab w:val="left" w:pos="6412"/>
+        <w:tab w:val="left" w:pos="7328"/>
+        <w:tab w:val="left" w:pos="8244"/>
+        <w:tab w:val="left" w:pos="9160"/>
+        <w:tab w:val="left" w:pos="10076"/>
+        <w:tab w:val="left" w:pos="10992"/>
+        <w:tab w:val="left" w:pos="11908"/>
+        <w:tab w:val="left" w:pos="12824"/>
+        <w:tab w:val="left" w:pos="13740"/>
+        <w:tab w:val="left" w:pos="14656"/>
+      </w:tabs>
+      <w:spacing w:after="0" w:line="240" w:lineRule="auto"/>
+    </w:pPr>
+    <w:rPr>
+      <w:rFonts w:ascii="Courier New" w:eastAsia="Times New Roman" w:hAnsi="Courier New" w:cs="Courier New"/>
+      <w:sz w:val="20"/>
+      <w:szCs w:val="20"/>
+      <w:lang w:eastAsia="uk-UA"/>
+    </w:rPr>
+  </w:style>
+  <w:style w:type="character" w:customStyle="1" w:styleId="HTML0">
+    <w:name w:val="Стандартный HTML Знак"/>
+    <w:basedOn w:val="a0"/>
+    <w:link w:val="HTML"/>
+    <w:uiPriority w:val="99"/>
+    <w:semiHidden/>
+    <w:rsid w:val="00397CB9"/>
+    <w:rPr>
+      <w:rFonts w:ascii="Courier New" w:eastAsia="Times New Roman" w:hAnsi="Courier New" w:cs="Courier New"/>
+      <w:sz w:val="20"/>
+      <w:szCs w:val="20"/>
+      <w:lang w:eastAsia="uk-UA"/>
+    </w:rPr>
+  </w:style>
+  <w:style w:type="character" w:customStyle="1" w:styleId="pln">
+    <w:name w:val="pln"/>
+    <w:basedOn w:val="a0"/>
+    <w:rsid w:val="00397CB9"/>
+  </w:style>
+  <w:style w:type="character" w:customStyle="1" w:styleId="kwd">
+    <w:name w:val="kwd"/>
+    <w:basedOn w:val="a0"/>
+    <w:rsid w:val="00397CB9"/>
+  </w:style>
+  <w:style w:type="character" w:customStyle="1" w:styleId="pun">
+    <w:name w:val="pun"/>
+    <w:basedOn w:val="a0"/>
+    <w:rsid w:val="00397CB9"/>
+  </w:style>
+  <w:style w:type="character" w:customStyle="1" w:styleId="str">
+    <w:name w:val="str"/>
+    <w:basedOn w:val="a0"/>
+    <w:rsid w:val="00397CB9"/>
+  </w:style>
+</w:styles>
+</file>
+
+<file path=word/stylesWithEffects.xml><?xml version="1.0" encoding="utf-8"?>
+<w:styles xmlns:wpc="http://schemas.microsoft.com/office/word/2010/wordprocessingCanvas" xmlns:mc="http://schemas.openxmlformats.org/markup-compatibility/2006" xmlns:o="urn:schemas-microsoft-com:office:office" xmlns:r="http://schemas.openxmlformats.org/officeDocument/2006/relationships" xmlns:m="http://schemas.openxmlformats.org/officeDocument/2006/math" xmlns:v="urn:schemas-microsoft-com:vml" xmlns:wp14="http://schemas.microsoft.com/office/word/2010/wordprocessingDrawing" xmlns:wp="http://schemas.openxmlformats.org/drawingml/2006/wordprocessingDrawing" xmlns:w10="urn:schemas-microsoft-com:office:word" xmlns:w="http://schemas.openxmlformats.org/wordprocessingml/2006/main" xmlns:w14="http://schemas.microsoft.com/office/word/2010/wordml" xmlns:wpg="http://schemas.microsoft.com/office/word/2010/wordprocessingGroup" xmlns:wpi="http://schemas.microsoft.com/office/word/2010/wordprocessingInk" xmlns:wne="http://schemas.microsoft.com/office/word/2006/wordml" xmlns:wps="http://schemas.microsoft.com/office/word/2010/wordprocessingShape" mc:Ignorable="w14 wp14">
+  <w:docDefaults>
+    <w:rPrDefault>
+      <w:rPr>
+        <w:rFonts w:asciiTheme="minorHAnsi" w:eastAsiaTheme="minorEastAsia" w:hAnsiTheme="minorHAnsi" w:cstheme="minorBidi"/>
+        <w:sz w:val="22"/>
+        <w:szCs w:val="22"/>
+        <w:lang w:val="uk-UA" w:eastAsia="uk-UA" w:bidi="ar-SA"/>
+      </w:rPr>
+    </w:rPrDefault>
+    <w:pPrDefault>
+      <w:pPr>
+        <w:spacing w:after="200" w:line="276" w:lineRule="auto"/>
+      </w:pPr>
+    </w:pPrDefault>
+  </w:docDefaults>
+  <w:latentStyles w:defLockedState="0" w:defUIPriority="99" w:defSemiHidden="1" w:defUnhideWhenUsed="1" w:defQFormat="0" w:count="267">
+    <w:lsdException w:name="Normal" w:semiHidden="0" w:uiPriority="0" w:unhideWhenUsed="0" w:qFormat="1"/>
+    <w:lsdException w:name="heading 1" w:semiHidden="0" w:uiPriority="9" w:unhideWhenUsed="0" w:qFormat="1"/>
+    <w:lsdException w:name="heading 2" w:uiPriority="9" w:qFormat="1"/>
+    <w:lsdException w:name="heading 3" w:uiPriority="9" w:qFormat="1"/>
+    <w:lsdException w:name="heading 4" w:uiPriority="9" w:qFormat="1"/>
+    <w:lsdException w:name="heading 5" w:uiPriority="9" w:qFormat="1"/>
+    <w:lsdException w:name="heading 6" w:uiPriority="9" w:qFormat="1"/>
+    <w:lsdException w:name="heading 7" w:uiPriority="9" w:qFormat="1"/>
+    <w:lsdException w:name="heading 8" w:uiPriority="9" w:qFormat="1"/>
+    <w:lsdException w:name="heading 9" w:uiPriority="9" w:qFormat="1"/>
+    <w:lsdException w:name="toc 1" w:uiPriority="39"/>
+    <w:lsdException w:name="toc 2" w:uiPriority="39"/>
+    <w:lsdException w:name="toc 3" w:uiPriority="39"/>
+    <w:lsdException w:name="toc 4" w:uiPriority="39"/>
+    <w:lsdException w:name="toc 5" w:uiPriority="39"/>
+    <w:lsdException w:name="toc 6" w:uiPriority="39"/>
+    <w:lsdException w:name="toc 7" w:uiPriority="39"/>
+    <w:lsdException w:name="toc 8" w:uiPriority="39"/>
+    <w:lsdException w:name="toc 9" w:uiPriority="39"/>
+    <w:lsdException w:name="caption" w:uiPriority="35" w:qFormat="1"/>
+    <w:lsdException w:name="Title" w:semiHidden="0" w:uiPriority="10" w:unhideWhenUsed="0" w:qFormat="1"/>
+    <w:lsdException w:name="Default Paragraph Font" w:uiPriority="1"/>
+    <w:lsdException w:name="Subtitle" w:semiHidden="0" w:uiPriority="11" w:unhideWhenUsed="0" w:qFormat="1"/>
+    <w:lsdException w:name="Strong" w:semiHidden="0" w:uiPriority="22" w:unhideWhenUsed="0" w:qFormat="1"/>
+    <w:lsdException w:name="Emphasis" w:semiHidden="0" w:uiPriority="20" w:unhideWhenUsed="0" w:qFormat="1"/>
+    <w:lsdException w:name="Table Grid" w:semiHidden="0" w:uiPriority="59" w:unhideWhenUsed="0"/>
+    <w:lsdException w:name="Placeholder Text" w:unhideWhenUsed="0"/>
+    <w:lsdException w:name="No Spacing" w:semiHidden="0" w:uiPriority="1" w:unhideWhenUsed="0" w:qFormat="1"/>
+    <w:lsdException w:name="Light Shading" w:semiHidden="0" w:uiPriority="60" w:unhideWhenUsed="0"/>
+    <w:lsdException w:name="Light List" w:semiHidden="0" w:uiPriority="61" w:unhideWhenUsed="0"/>
+    <w:lsdException w:name="Light Grid" w:semiHidden="0" w:uiPriority="62" w:unhideWhenUsed="0"/>
+    <w:lsdException w:name="Medium Shading 1" w:semiHidden="0" w:uiPriority="63" w:unhideWhenUsed="0"/>
+    <w:lsdException w:name="Medium Shading 2" w:semiHidden="0" w:uiPriority="64" w:unhideWhenUsed="0"/>
+    <w:lsdException w:name="Medium List 1" w:semiHidden="0" w:uiPriority="65" w:unhideWhenUsed="0"/>
+    <w:lsdException w:name="Medium List 2" w:semiHidden="0" w:uiPriority="66" w:unhideWhenUsed="0"/>
+    <w:lsdException w:name="Medium Grid 1" w:semiHidden="0" w:uiPriority="67" w:unhideWhenUsed="0"/>
+    <w:lsdException w:name="Medium Grid 2" w:semiHidden="0" w:uiPriority="68" w:unhideWhenUsed="0"/>
+    <w:lsdException w:name="Medium Grid 3" w:semiHidden="0" w:uiPriority="69" w:unhideWhenUsed="0"/>
+    <w:lsdException w:name="Dark List" w:semiHidden="0" w:uiPriority="70" w:unhideWhenUsed="0"/>
+    <w:lsdException w:name="Colorful Shading" w:semiHidden="0" w:uiPriority="71" w:unhideWhenUsed="0"/>
+    <w:lsdException w:name="Colorful List" w:semiHidden="0" w:uiPriority="72" w:unhideWhenUsed="0"/>
+    <w:lsdException w:name="Colorful Grid" w:semiHidden="0" w:uiPriority="73" w:unhideWhenUsed="0"/>
+    <w:lsdException w:name="Light Shading Accent 1" w:semiHidden="0" w:uiPriority="60" w:unhideWhenUsed="0"/>
+    <w:lsdException w:name="Light List Accent 1" w:semiHidden="0" w:uiPriority="61" w:unhideWhenUsed="0"/>
+    <w:lsdException w:name="Light Grid Accent 1" w:semiHidden="0" w:uiPriority="62" w:unhideWhenUsed="0"/>
+    <w:lsdException w:name="Medium Shading 1 Accent 1" w:semiHidden="0" w:uiPriority="63" w:unhideWhenUsed="0"/>
+    <w:lsdException w:name="Medium Shading 2 Accent 1" w:semiHidden="0" w:uiPriority="64" w:unhideWhenUsed="0"/>
+    <w:lsdException w:name="Medium List 1 Accent 1" w:semiHidden="0" w:uiPriority="65" w:unhideWhenUsed="0"/>
+    <w:lsdException w:name="Revision" w:unhideWhenUsed="0"/>
+    <w:lsdException w:name="List Paragraph" w:semiHidden="0" w:uiPriority="34" w:unhideWhenUsed="0" w:qFormat="1"/>
+    <w:lsdException w:name="Quote" w:semiHidden="0" w:uiPriority="29" w:unhideWhenUsed="0" w:qFormat="1"/>
+    <w:lsdException w:name="Intense Quote" w:semiHidden="0" w:uiPriority="30" w:unhideWhenUsed="0" w:qFormat="1"/>
+    <w:lsdException w:name="Medium List 2 Accent 1" w:semiHidden="0" w:uiPriority="66" w:unhideWhenUsed="0"/>
+    <w:lsdException w:name="Medium Grid 1 Accent 1" w:semiHidden="0" w:uiPriority="67" w:unhideWhenUsed="0"/>
+    <w:lsdException w:name="Medium Grid 2 Accent 1" w:semiHidden="0" w:uiPriority="68" w:unhideWhenUsed="0"/>
+    <w:lsdException w:name="Medium Grid 3 Accent 1" w:semiHidden="0" w:uiPriority="69" w:unhideWhenUsed="0"/>
+    <w:lsdException w:name="Dark List Accent 1" w:semiHidden="0" w:uiPriority="70" w:unhideWhenUsed="0"/>
+    <w:lsdException w:name="Colorful Shading Accent 1" w:semiHidden="0" w:uiPriority="71" w:unhideWhenUsed="0"/>
+    <w:lsdException w:name="Colorful List Accent 1" w:semiHidden="0" w:uiPriority="72" w:unhideWhenUsed="0"/>
+    <w:lsdException w:name="Colorful Grid Accent 1" w:semiHidden="0" w:uiPriority="73" w:unhideWhenUsed="0"/>
+    <w:lsdException w:name="Light Shading Accent 2" w:semiHidden="0" w:uiPriority="60" w:unhideWhenUsed="0"/>
+    <w:lsdException w:name="Light List Accent 2" w:semiHidden="0" w:uiPriority="61" w:unhideWhenUsed="0"/>
+    <w:lsdException w:name="Light Grid Accent 2" w:semiHidden="0" w:uiPriority="62" w:unhideWhenUsed="0"/>
+    <w:lsdException w:name="Medium Shading 1 Accent 2" w:semiHidden="0" w:uiPriority="63" w:unhideWhenUsed="0"/>
+    <w:lsdException w:name="Medium Shading 2 Accent 2" w:semiHidden="0" w:uiPriority="64" w:unhideWhenUsed="0"/>
+    <w:lsdException w:name="Medium List 1 Accent 2" w:semiHidden="0" w:uiPriority="65" w:unhideWhenUsed="0"/>
+    <w:lsdException w:name="Medium List 2 Accent 2" w:semiHidden="0" w:uiPriority="66" w:unhideWhenUsed="0"/>
+    <w:lsdException w:name="Medium Grid 1 Accent 2" w:semiHidden="0" w:uiPriority="67" w:unhideWhenUsed="0"/>
+    <w:lsdException w:name="Medium Grid 2 Accent 2" w:semiHidden="0" w:uiPriority="68" w:unhideWhenUsed="0"/>
+    <w:lsdException w:name="Medium Grid 3 Accent 2" w:semiHidden="0" w:uiPriority="69" w:unhideWhenUsed="0"/>
+    <w:lsdException w:name="Dark List Accent 2" w:semiHidden="0" w:uiPriority="70" w:unhideWhenUsed="0"/>
+    <w:lsdException w:name="Colorful Shading Accent 2" w:semiHidden="0" w:uiPriority="71" w:unhideWhenUsed="0"/>
+    <w:lsdException w:name="Colorful List Accent 2" w:semiHidden="0" w:uiPriority="72" w:unhideWhenUsed="0"/>
+    <w:lsdException w:name="Colorful Grid Accent 2" w:semiHidden="0" w:uiPriority="73" w:unhideWhenUsed="0"/>
+    <w:lsdException w:name="Light Shading Accent 3" w:semiHidden="0" w:uiPriority="60" w:unhideWhenUsed="0"/>
+    <w:lsdException w:name="Light List Accent 3" w:semiHidden="0" w:uiPriority="61" w:unhideWhenUsed="0"/>
+    <w:lsdException w:name="Light Grid Accent 3" w:semiHidden="0" w:uiPriority="62" w:unhideWhenUsed="0"/>
+    <w:lsdException w:name="Medium Shading 1 Accent 3" w:semiHidden="0" w:uiPriority="63" w:unhideWhenUsed="0"/>
+    <w:lsdException w:name="Medium Shading 2 Accent 3" w:semiHidden="0" w:uiPriority="64" w:unhideWhenUsed="0"/>
+    <w:lsdException w:name="Medium List 1 Accent 3" w:semiHidden="0" w:uiPriority="65" w:unhideWhenUsed="0"/>
+    <w:lsdException w:name="Medium List 2 Accent 3" w:semiHidden="0" w:uiPriority="66" w:unhideWhenUsed="0"/>
+    <w:lsdException w:name="Medium Grid 1 Accent 3" w:semiHidden="0" w:uiPriority="67" w:unhideWhenUsed="0"/>
+    <w:lsdException w:name="Medium Grid 2 Accent 3" w:semiHidden="0" w:uiPriority="68" w:unhideWhenUsed="0"/>
+    <w:lsdException w:name="Medium Grid 3 Accent 3" w:semiHidden="0" w:uiPriority="69" w:unhideWhenUsed="0"/>
+    <w:lsdException w:name="Dark List Accent 3" w:semiHidden="0" w:uiPriority="70" w:unhideWhenUsed="0"/>
+    <w:lsdException w:name="Colorful Shading Accent 3" w:semiHidden="0" w:uiPriority="71" w:unhideWhenUsed="0"/>
+    <w:lsdException w:name="Colorful List Accent 3" w:semiHidden="0" w:uiPriority="72" w:unhideWhenUsed="0"/>
+    <w:lsdException w:name="Colorful Grid Accent 3" w:semiHidden="0" w:uiPriority="73" w:unhideWhenUsed="0"/>
+    <w:lsdException w:name="Light Shading Accent 4" w:semiHidden="0" w:uiPriority="60" w:unhideWhenUsed="0"/>
+    <w:lsdException w:name="Light List Accent 4" w:semiHidden="0" w:uiPriority="61" w:unhideWhenUsed="0"/>
+    <w:lsdException w:name="Light Grid Accent 4" w:semiHidden="0" w:uiPriority="62" w:unhideWhenUsed="0"/>
+    <w:lsdException w:name="Medium Shading 1 Accent 4" w:semiHidden="0" w:uiPriority="63" w:unhideWhenUsed="0"/>
+    <w:lsdException w:name="Medium Shading 2 Accent 4" w:semiHidden="0" w:uiPriority="64" w:unhideWhenUsed="0"/>
+    <w:lsdException w:name="Medium List 1 Accent 4" w:semiHidden="0" w:uiPriority="65" w:unhideWhenUsed="0"/>
+    <w:lsdException w:name="Medium List 2 Accent 4" w:semiHidden="0" w:uiPriority="66" w:unhideWhenUsed="0"/>
+    <w:lsdException w:name="Medium Grid 1 Accent 4" w:semiHidden="0" w:uiPriority="67" w:unhideWhenUsed="0"/>
+    <w:lsdException w:name="Medium Grid 2 Accent 4" w:semiHidden="0" w:uiPriority="68" w:unhideWhenUsed="0"/>
+    <w:lsdException w:name="Medium Grid 3 Accent 4" w:semiHidden="0" w:uiPriority="69" w:unhideWhenUsed="0"/>
+    <w:lsdException w:name="Dark List Accent 4" w:semiHidden="0" w:uiPriority="70" w:unhideWhenUsed="0"/>
+    <w:lsdException w:name="Colorful Shading Accent 4" w:semiHidden="0" w:uiPriority="71" w:unhideWhenUsed="0"/>
+    <w:lsdException w:name="Colorful List Accent 4" w:semiHidden="0" w:uiPriority="72" w:unhideWhenUsed="0"/>
+    <w:lsdException w:name="Colorful Grid Accent 4" w:semiHidden="0" w:uiPriority="73" w:unhideWhenUsed="0"/>
+    <w:lsdException w:name="Light Shading Accent 5" w:semiHidden="0" w:uiPriority="60" w:unhideWhenUsed="0"/>
+    <w:lsdException w:name="Light List Accent 5" w:semiHidden="0" w:uiPriority="61" w:unhideWhenUsed="0"/>
+    <w:lsdException w:name="Light Grid Accent 5" w:semiHidden="0" w:uiPriority="62" w:unhideWhenUsed="0"/>
+    <w:lsdException w:name="Medium Shading 1 Accent 5" w:semiHidden="0" w:uiPriority="63" w:unhideWhenUsed="0"/>
+    <w:lsdException w:name="Medium Shading 2 Accent 5" w:semiHidden="0" w:uiPriority="64" w:unhideWhenUsed="0"/>
+    <w:lsdException w:name="Medium List 1 Accent 5" w:semiHidden="0" w:uiPriority="65" w:unhideWhenUsed="0"/>
+    <w:lsdException w:name="Medium List 2 Accent 5" w:semiHidden="0" w:uiPriority="66" w:unhideWhenUsed="0"/>
+    <w:lsdException w:name="Medium Grid 1 Accent 5" w:semiHidden="0" w:uiPriority="67" w:unhideWhenUsed="0"/>
+    <w:lsdException w:name="Medium Grid 2 Accent 5" w:semiHidden="0" w:uiPriority="68" w:unhideWhenUsed="0"/>
+    <w:lsdException w:name="Medium Grid 3 Accent 5" w:semiHidden="0" w:uiPriority="69" w:unhideWhenUsed="0"/>
+    <w:lsdException w:name="Dark List Accent 5" w:semiHidden="0" w:uiPriority="70" w:unhideWhenUsed="0"/>
+    <w:lsdException w:name="Colorful Shading Accent 5" w:semiHidden="0" w:uiPriority="71" w:unhideWhenUsed="0"/>
+    <w:lsdException w:name="Colorful List Accent 5" w:semiHidden="0" w:uiPriority="72" w:unhideWhenUsed="0"/>
+    <w:lsdException w:name="Colorful Grid Accent 5" w:semiHidden="0" w:uiPriority="73" w:unhideWhenUsed="0"/>
+    <w:lsdException w:name="Light Shading Accent 6" w:semiHidden="0" w:uiPriority="60" w:unhideWhenUsed="0"/>
+    <w:lsdException w:name="Light List Accent 6" w:semiHidden="0" w:uiPriority="61" w:unhideWhenUsed="0"/>
+    <w:lsdException w:name="Light Grid Accent 6" w:semiHidden="0" w:uiPriority="62" w:unhideWhenUsed="0"/>
+    <w:lsdException w:name="Medium Shading 1 Accent 6" w:semiHidden="0" w:uiPriority="63" w:unhideWhenUsed="0"/>
+    <w:lsdException w:name="Medium Shading 2 Accent 6" w:semiHidden="0" w:uiPriority="64" w:unhideWhenUsed="0"/>
+    <w:lsdException w:name="Medium List 1 Accent 6" w:semiHidden="0" w:uiPriority="65" w:unhideWhenUsed="0"/>
+    <w:lsdException w:name="Medium List 2 Accent 6" w:semiHidden="0" w:uiPriority="66" w:unhideWhenUsed="0"/>
+    <w:lsdException w:name="Medium Grid 1 Accent 6" w:semiHidden="0" w:uiPriority="67" w:unhideWhenUsed="0"/>
+    <w:lsdException w:name="Medium Grid 2 Accent 6" w:semiHidden="0" w:uiPriority="68" w:unhideWhenUsed="0"/>
+    <w:lsdException w:name="Medium Grid 3 Accent 6" w:semiHidden="0" w:uiPriority="69" w:unhideWhenUsed="0"/>
+    <w:lsdException w:name="Dark List Accent 6" w:semiHidden="0" w:uiPriority="70" w:unhideWhenUsed="0"/>
+    <w:lsdException w:name="Colorful Shading Accent 6" w:semiHidden="0" w:uiPriority="71" w:unhideWhenUsed="0"/>
+    <w:lsdException w:name="Colorful List Accent 6" w:semiHidden="0" w:uiPriority="72" w:unhideWhenUsed="0"/>
+    <w:lsdException w:name="Colorful Grid Accent 6" w:semiHidden="0" w:uiPriority="73" w:unhideWhenUsed="0"/>
+    <w:lsdException w:name="Subtle Emphasis" w:semiHidden="0" w:uiPriority="19" w:unhideWhenUsed="0" w:qFormat="1"/>
+    <w:lsdException w:name="Intense Emphasis" w:semiHidden="0" w:uiPriority="21" w:unhideWhenUsed="0" w:qFormat="1"/>
+    <w:lsdException w:name="Subtle Reference" w:semiHidden="0" w:uiPriority="31" w:unhideWhenUsed="0" w:qFormat="1"/>
+    <w:lsdException w:name="Intense Reference" w:semiHidden="0" w:uiPriority="32" w:unhideWhenUsed="0" w:qFormat="1"/>
+    <w:lsdException w:name="Book Title" w:semiHidden="0" w:uiPriority="33" w:unhideWhenUsed="0" w:qFormat="1"/>
+    <w:lsdException w:name="Bibliography" w:uiPriority="37"/>
+    <w:lsdException w:name="TOC Heading" w:uiPriority="39" w:qFormat="1"/>
+  </w:latentStyles>
+  <w:style w:type="paragraph" w:default="1" w:styleId="a">
+    <w:name w:val="Normal"/>
+    <w:qFormat/>
+  </w:style>
+  <w:style w:type="character" w:default="1" w:styleId="a0">
+    <w:name w:val="Default Paragraph Font"/>
+    <w:uiPriority w:val="1"/>
+    <w:semiHidden/>
+    <w:unhideWhenUsed/>
+  </w:style>
+  <w:style w:type="table" w:default="1" w:styleId="a1">
+    <w:name w:val="Normal Table"/>
+    <w:uiPriority w:val="99"/>
+    <w:semiHidden/>
+    <w:unhideWhenUsed/>
+    <w:tblPr>
+      <w:tblInd w:w="0" w:type="dxa"/>
+      <w:tblCellMar>
+        <w:top w:w="0" w:type="dxa"/>
+        <w:left w:w="108" w:type="dxa"/>
+        <w:bottom w:w="0" w:type="dxa"/>
+        <w:right w:w="108" w:type="dxa"/>
+      </w:tblCellMar>
+    </w:tblPr>
+  </w:style>
+  <w:style w:type="numbering" w:default="1" w:styleId="a2">
+    <w:name w:val="No List"/>
+    <w:uiPriority w:val="99"/>
+    <w:semiHidden/>
+    <w:unhideWhenUsed/>
   </w:style>
 </w:styles>
 </file>
@@ -4127,7 +9244,7 @@
 </file>
 
 <file path=customXml/itemProps1.xml><?xml version="1.0" encoding="utf-8"?>
-<ds:datastoreItem xmlns:ds="http://schemas.openxmlformats.org/officeDocument/2006/customXml" ds:itemID="{9ED76F79-B710-4126-9C30-3B215FD29748}">
+<ds:datastoreItem xmlns:ds="http://schemas.openxmlformats.org/officeDocument/2006/customXml" ds:itemID="{3F35D3C6-F1CA-49E8-B9B8-4908A612AC9F}">
   <ds:schemaRefs>
     <ds:schemaRef ds:uri="http://schemas.openxmlformats.org/officeDocument/2006/bibliography"/>
   </ds:schemaRefs>

--- a/БД ЛР09 Розроблення тригерів .docx
+++ b/БД ЛР09 Розроблення тригерів .docx
@@ -861,7 +861,7 @@
           <w:rFonts w:ascii="Times New Roman" w:hAnsi="Times New Roman" w:cs="Times New Roman"/>
           <w:sz w:val="28"/>
           <w:szCs w:val="28"/>
-          <w:lang w:val="en-US"/>
+          <w:lang w:val="ru-RU"/>
         </w:rPr>
       </w:pPr>
       <w:r>
@@ -1381,14 +1381,15 @@
         <w:ind w:firstLine="708"/>
         <w:jc w:val="both"/>
         <w:rPr>
-          <w:rFonts w:ascii="Times New Roman" w:hAnsi="Times New Roman" w:cs="Times New Roman"/>
-          <w:bCs/>
-          <w:sz w:val="28"/>
-          <w:szCs w:val="28"/>
-          <w:lang w:val="ru-RU"/>
-        </w:rPr>
-      </w:pPr>
-      <w:hyperlink r:id="rId11" w:history="1">
+          <w:rStyle w:val="a4"/>
+          <w:rFonts w:ascii="Times New Roman" w:hAnsi="Times New Roman" w:cs="Times New Roman"/>
+          <w:bCs/>
+          <w:sz w:val="28"/>
+          <w:szCs w:val="28"/>
+          <w:lang w:val="en-US"/>
+        </w:rPr>
+      </w:pPr>
+      <w:hyperlink r:id="rId11" w:anchor="gsc.tab=0" w:history="1">
         <w:r>
           <w:rPr>
             <w:rStyle w:val="a4"/>
@@ -1413,6 +1414,111 @@
           <w:sz w:val="28"/>
           <w:szCs w:val="28"/>
           <w:lang w:val="en-US"/>
+        </w:rPr>
+      </w:pPr>
+      <w:hyperlink r:id="rId12" w:history="1">
+        <w:r>
+          <w:rPr>
+            <w:rStyle w:val="a4"/>
+            <w:rFonts w:ascii="Times New Roman" w:hAnsi="Times New Roman" w:cs="Times New Roman"/>
+            <w:bCs/>
+            <w:sz w:val="28"/>
+            <w:szCs w:val="28"/>
+            <w:lang w:val="en-US"/>
+          </w:rPr>
+          <w:t>https://club.shelek.ru/viewart.php?id=353</w:t>
+        </w:r>
+      </w:hyperlink>
+    </w:p>
+    <w:p>
+      <w:pPr>
+        <w:spacing w:after="0" w:line="240" w:lineRule="auto"/>
+        <w:ind w:firstLine="708"/>
+        <w:jc w:val="both"/>
+        <w:rPr>
+          <w:rFonts w:ascii="Times New Roman" w:hAnsi="Times New Roman" w:cs="Times New Roman"/>
+          <w:bCs/>
+          <w:sz w:val="28"/>
+          <w:szCs w:val="28"/>
+          <w:lang w:val="en-US"/>
+        </w:rPr>
+      </w:pPr>
+      <w:hyperlink r:id="rId13" w:history="1">
+        <w:r>
+          <w:rPr>
+            <w:rStyle w:val="a4"/>
+            <w:rFonts w:ascii="Times New Roman" w:hAnsi="Times New Roman" w:cs="Times New Roman"/>
+            <w:bCs/>
+            <w:sz w:val="28"/>
+            <w:szCs w:val="28"/>
+            <w:lang w:val="en-US"/>
+          </w:rPr>
+          <w:t>https://coderlessons.com/tutorials/bazy-dannykh/vyuchit-sqlite/sqlite-kratkoe-rukovodstvo</w:t>
+        </w:r>
+      </w:hyperlink>
+    </w:p>
+    <w:p>
+      <w:pPr>
+        <w:spacing w:after="0" w:line="240" w:lineRule="auto"/>
+        <w:ind w:firstLine="708"/>
+        <w:jc w:val="both"/>
+        <w:rPr>
+          <w:rFonts w:ascii="Times New Roman" w:hAnsi="Times New Roman" w:cs="Times New Roman"/>
+          <w:bCs/>
+          <w:sz w:val="28"/>
+          <w:szCs w:val="28"/>
+          <w:lang w:val="en-US"/>
+        </w:rPr>
+      </w:pPr>
+      <w:hyperlink r:id="rId14" w:history="1">
+        <w:r>
+          <w:rPr>
+            <w:rStyle w:val="a4"/>
+            <w:rFonts w:ascii="Times New Roman" w:hAnsi="Times New Roman" w:cs="Times New Roman"/>
+            <w:bCs/>
+            <w:sz w:val="28"/>
+            <w:szCs w:val="28"/>
+            <w:lang w:val="en-US"/>
+          </w:rPr>
+          <w:t>https://www.researchgate.net/profile/Alexei-Piskunov/publication/344750300_SQLite_i_vvedenie_v_razrabotku_klient_-_servernyh_prilozenij_na_azyke_C/links/600ec22845851553a06b4521/SQLite-i-vvedenie-v-razrabotku-klient-servernyh-prilozenij-na-azyke-C.pdf</w:t>
+        </w:r>
+      </w:hyperlink>
+    </w:p>
+    <w:p>
+      <w:pPr>
+        <w:spacing w:after="0" w:line="240" w:lineRule="auto"/>
+        <w:ind w:firstLine="708"/>
+        <w:jc w:val="both"/>
+        <w:rPr>
+          <w:rFonts w:ascii="Times New Roman" w:hAnsi="Times New Roman" w:cs="Times New Roman"/>
+          <w:bCs/>
+          <w:sz w:val="28"/>
+          <w:szCs w:val="28"/>
+        </w:rPr>
+      </w:pPr>
+      <w:hyperlink r:id="rId15" w:history="1">
+        <w:r>
+          <w:rPr>
+            <w:rStyle w:val="a4"/>
+            <w:rFonts w:ascii="Times New Roman" w:hAnsi="Times New Roman" w:cs="Times New Roman"/>
+            <w:bCs/>
+            <w:sz w:val="28"/>
+            <w:szCs w:val="28"/>
+          </w:rPr>
+          <w:t>https://spec-zone.ru/sqlite/foreignkeys</w:t>
+        </w:r>
+      </w:hyperlink>
+    </w:p>
+    <w:p>
+      <w:pPr>
+        <w:spacing w:after="0" w:line="240" w:lineRule="auto"/>
+        <w:ind w:firstLine="708"/>
+        <w:jc w:val="both"/>
+        <w:rPr>
+          <w:rFonts w:ascii="Times New Roman" w:hAnsi="Times New Roman" w:cs="Times New Roman"/>
+          <w:bCs/>
+          <w:sz w:val="28"/>
+          <w:szCs w:val="28"/>
         </w:rPr>
       </w:pPr>
     </w:p>
@@ -1523,7 +1629,7 @@
                     </pic:cNvPicPr>
                   </pic:nvPicPr>
                   <pic:blipFill>
-                    <a:blip r:embed="rId12">
+                    <a:blip r:embed="rId16">
                       <a:extLst>
                         <a:ext uri="{28A0092B-C50C-407E-A947-70E740481C1C}">
                           <a14:useLocalDpi xmlns:a14="http://schemas.microsoft.com/office/drawing/2010/main" val="0"/>
@@ -1931,6 +2037,7 @@
           <w:szCs w:val="28"/>
           <w:lang w:eastAsia="uk-UA"/>
         </w:rPr>
+        <w:lastRenderedPageBreak/>
         <w:drawing>
           <wp:inline distT="0" distB="0" distL="0" distR="0">
             <wp:extent cx="5325745" cy="1346200"/>
@@ -1949,7 +2056,7 @@
                     </pic:cNvPicPr>
                   </pic:nvPicPr>
                   <pic:blipFill>
-                    <a:blip r:embed="rId13">
+                    <a:blip r:embed="rId17">
                       <a:extLst>
                         <a:ext uri="{28A0092B-C50C-407E-A947-70E740481C1C}">
                           <a14:useLocalDpi xmlns:a14="http://schemas.microsoft.com/office/drawing/2010/main" val="0"/>
@@ -2046,8 +2153,6 @@
           <w:szCs w:val="28"/>
         </w:rPr>
       </w:pPr>
-      <w:bookmarkStart w:id="0" w:name="_GoBack"/>
-      <w:bookmarkEnd w:id="0"/>
       <w:r>
         <w:rPr>
           <w:rFonts w:ascii="Times New Roman" w:hAnsi="Times New Roman" w:cs="Times New Roman"/>
@@ -6417,7 +6522,7 @@
                     <pic:cNvPicPr/>
                   </pic:nvPicPr>
                   <pic:blipFill>
-                    <a:blip r:embed="rId14"/>
+                    <a:blip r:embed="rId18"/>
                     <a:stretch>
                       <a:fillRect/>
                     </a:stretch>
@@ -6460,10 +6565,224 @@
           <w:b/>
           <w:sz w:val="28"/>
           <w:szCs w:val="28"/>
+          <w:lang w:val="ru-RU" w:eastAsia="uk-UA"/>
+        </w:rPr>
+      </w:pPr>
+      <w:r>
+        <w:rPr>
+          <w:rFonts w:ascii="Courier New" w:eastAsia="Times New Roman" w:hAnsi="Courier New" w:cs="Courier New"/>
+          <w:b/>
+          <w:sz w:val="28"/>
+          <w:szCs w:val="28"/>
           <w:lang w:val="en-US" w:eastAsia="uk-UA"/>
         </w:rPr>
-      </w:pPr>
-      <w:r>
+        <w:t>Drop</w:t>
+      </w:r>
+      <w:r>
+        <w:rPr>
+          <w:rFonts w:ascii="Courier New" w:eastAsia="Times New Roman" w:hAnsi="Courier New" w:cs="Courier New"/>
+          <w:b/>
+          <w:sz w:val="28"/>
+          <w:szCs w:val="28"/>
+          <w:lang w:val="ru-RU" w:eastAsia="uk-UA"/>
+        </w:rPr>
+        <w:t xml:space="preserve"> </w:t>
+      </w:r>
+      <w:r>
+        <w:rPr>
+          <w:rFonts w:ascii="Courier New" w:eastAsia="Times New Roman" w:hAnsi="Courier New" w:cs="Courier New"/>
+          <w:b/>
+          <w:sz w:val="28"/>
+          <w:szCs w:val="28"/>
+          <w:lang w:eastAsia="uk-UA"/>
+        </w:rPr>
+        <w:t>TRIGGER</w:t>
+      </w:r>
+      <w:r>
+        <w:rPr>
+          <w:rFonts w:ascii="Courier New" w:eastAsia="Times New Roman" w:hAnsi="Courier New" w:cs="Courier New"/>
+          <w:b/>
+          <w:sz w:val="28"/>
+          <w:szCs w:val="28"/>
+          <w:lang w:val="ru-RU" w:eastAsia="uk-UA"/>
+        </w:rPr>
+        <w:t xml:space="preserve"> </w:t>
+      </w:r>
+      <w:proofErr w:type="spellStart"/>
+      <w:r>
+        <w:rPr>
+          <w:rFonts w:ascii="Courier New" w:eastAsia="Times New Roman" w:hAnsi="Courier New" w:cs="Courier New"/>
+          <w:b/>
+          <w:sz w:val="28"/>
+          <w:szCs w:val="28"/>
+          <w:lang w:eastAsia="uk-UA"/>
+        </w:rPr>
+        <w:t>mody_log</w:t>
+      </w:r>
+      <w:proofErr w:type="spellEnd"/>
+    </w:p>
+    <w:p>
+      <w:pPr>
+        <w:spacing w:after="0" w:line="240" w:lineRule="auto"/>
+        <w:jc w:val="both"/>
+        <w:rPr>
+          <w:rFonts w:ascii="Courier New" w:eastAsia="Times New Roman" w:hAnsi="Courier New" w:cs="Courier New"/>
+          <w:b/>
+          <w:sz w:val="28"/>
+          <w:szCs w:val="28"/>
+          <w:lang w:val="ru-RU" w:eastAsia="uk-UA"/>
+        </w:rPr>
+      </w:pPr>
+    </w:p>
+    <w:p>
+      <w:pPr>
+        <w:spacing w:after="0" w:line="240" w:lineRule="auto"/>
+        <w:jc w:val="both"/>
+        <w:rPr>
+          <w:rFonts w:ascii="Courier New" w:eastAsia="Times New Roman" w:hAnsi="Courier New" w:cs="Courier New"/>
+          <w:b/>
+          <w:sz w:val="28"/>
+          <w:szCs w:val="28"/>
+          <w:lang w:eastAsia="uk-UA"/>
+        </w:rPr>
+      </w:pPr>
+      <w:r>
+        <w:rPr>
+          <w:rFonts w:ascii="Courier New" w:eastAsia="Times New Roman" w:hAnsi="Courier New" w:cs="Courier New"/>
+          <w:b/>
+          <w:sz w:val="28"/>
+          <w:szCs w:val="28"/>
+          <w:lang w:eastAsia="uk-UA"/>
+        </w:rPr>
+        <w:t xml:space="preserve">Після цього додаємо поле </w:t>
+      </w:r>
+      <w:r>
+        <w:rPr>
+          <w:rFonts w:ascii="Courier New" w:eastAsia="Times New Roman" w:hAnsi="Courier New" w:cs="Courier New"/>
+          <w:b/>
+          <w:sz w:val="28"/>
+          <w:szCs w:val="28"/>
+          <w:lang w:eastAsia="uk-UA"/>
+        </w:rPr>
+        <w:t>OP</w:t>
+      </w:r>
+      <w:r>
+        <w:rPr>
+          <w:rFonts w:ascii="Courier New" w:eastAsia="Times New Roman" w:hAnsi="Courier New" w:cs="Courier New"/>
+          <w:b/>
+          <w:sz w:val="28"/>
+          <w:szCs w:val="28"/>
+          <w:lang w:eastAsia="uk-UA"/>
+        </w:rPr>
+        <w:t xml:space="preserve"> для фіксації операції</w:t>
+      </w:r>
+    </w:p>
+    <w:p>
+      <w:pPr>
+        <w:spacing w:after="0" w:line="240" w:lineRule="auto"/>
+        <w:jc w:val="both"/>
+        <w:rPr>
+          <w:rFonts w:ascii="Courier New" w:eastAsia="Times New Roman" w:hAnsi="Courier New" w:cs="Courier New"/>
+          <w:b/>
+          <w:sz w:val="28"/>
+          <w:szCs w:val="28"/>
+          <w:lang w:eastAsia="uk-UA"/>
+        </w:rPr>
+      </w:pPr>
+    </w:p>
+    <w:p>
+      <w:pPr>
+        <w:spacing w:after="0" w:line="240" w:lineRule="auto"/>
+        <w:jc w:val="both"/>
+        <w:rPr>
+          <w:rFonts w:ascii="Courier New" w:eastAsia="Times New Roman" w:hAnsi="Courier New" w:cs="Courier New"/>
+          <w:b/>
+          <w:sz w:val="28"/>
+          <w:szCs w:val="28"/>
+          <w:lang w:eastAsia="uk-UA"/>
+        </w:rPr>
+      </w:pPr>
+      <w:r>
+        <w:rPr>
+          <w:rFonts w:ascii="Courier New" w:eastAsia="Times New Roman" w:hAnsi="Courier New" w:cs="Courier New"/>
+          <w:b/>
+          <w:sz w:val="28"/>
+          <w:szCs w:val="28"/>
+          <w:lang w:eastAsia="uk-UA"/>
+        </w:rPr>
+        <w:t>CREATE TABLE "AUDIT" ( "</w:t>
+      </w:r>
+      <w:proofErr w:type="spellStart"/>
+      <w:r>
+        <w:rPr>
+          <w:rFonts w:ascii="Courier New" w:eastAsia="Times New Roman" w:hAnsi="Courier New" w:cs="Courier New"/>
+          <w:b/>
+          <w:sz w:val="28"/>
+          <w:szCs w:val="28"/>
+          <w:lang w:eastAsia="uk-UA"/>
+        </w:rPr>
+        <w:t>log_ID</w:t>
+      </w:r>
+      <w:proofErr w:type="spellEnd"/>
+      <w:r>
+        <w:rPr>
+          <w:rFonts w:ascii="Courier New" w:eastAsia="Times New Roman" w:hAnsi="Courier New" w:cs="Courier New"/>
+          <w:b/>
+          <w:sz w:val="28"/>
+          <w:szCs w:val="28"/>
+          <w:lang w:eastAsia="uk-UA"/>
+        </w:rPr>
+        <w:t>" INTEGER, "</w:t>
+      </w:r>
+      <w:proofErr w:type="spellStart"/>
+      <w:r>
+        <w:rPr>
+          <w:rFonts w:ascii="Courier New" w:eastAsia="Times New Roman" w:hAnsi="Courier New" w:cs="Courier New"/>
+          <w:b/>
+          <w:sz w:val="28"/>
+          <w:szCs w:val="28"/>
+          <w:lang w:eastAsia="uk-UA"/>
+        </w:rPr>
+        <w:t>Tab_N</w:t>
+      </w:r>
+      <w:proofErr w:type="spellEnd"/>
+      <w:r>
+        <w:rPr>
+          <w:rFonts w:ascii="Courier New" w:eastAsia="Times New Roman" w:hAnsi="Courier New" w:cs="Courier New"/>
+          <w:b/>
+          <w:sz w:val="28"/>
+          <w:szCs w:val="28"/>
+          <w:lang w:eastAsia="uk-UA"/>
+        </w:rPr>
+        <w:t>" TEXT NOT NULL, "ENTRY_DATE" TEXT NOT NULL, "OP" TEXT, PRIMARY KEY("</w:t>
+      </w:r>
+      <w:proofErr w:type="spellStart"/>
+      <w:r>
+        <w:rPr>
+          <w:rFonts w:ascii="Courier New" w:eastAsia="Times New Roman" w:hAnsi="Courier New" w:cs="Courier New"/>
+          <w:b/>
+          <w:sz w:val="28"/>
+          <w:szCs w:val="28"/>
+          <w:lang w:eastAsia="uk-UA"/>
+        </w:rPr>
+        <w:t>log_ID</w:t>
+      </w:r>
+      <w:proofErr w:type="spellEnd"/>
+      <w:r>
+        <w:rPr>
+          <w:rFonts w:ascii="Courier New" w:eastAsia="Times New Roman" w:hAnsi="Courier New" w:cs="Courier New"/>
+          <w:b/>
+          <w:sz w:val="28"/>
+          <w:szCs w:val="28"/>
+          <w:lang w:eastAsia="uk-UA"/>
+        </w:rPr>
+        <w:t>" AUTOINCREMENT) )</w:t>
+      </w:r>
+    </w:p>
+    <w:p>
+      <w:pPr>
+        <w:spacing w:after="0" w:line="240" w:lineRule="auto"/>
+        <w:jc w:val="both"/>
         <w:rPr>
           <w:rFonts w:ascii="Courier New" w:eastAsia="Times New Roman" w:hAnsi="Courier New" w:cs="Courier New"/>
           <w:b/>
@@ -6471,17 +6790,141 @@
           <w:szCs w:val="28"/>
           <w:lang w:val="en-US" w:eastAsia="uk-UA"/>
         </w:rPr>
-        <w:t xml:space="preserve">Drop </w:t>
-      </w:r>
-      <w:r>
-        <w:rPr>
-          <w:rFonts w:ascii="Courier New" w:eastAsia="Times New Roman" w:hAnsi="Courier New" w:cs="Courier New"/>
-          <w:b/>
-          <w:sz w:val="28"/>
-          <w:szCs w:val="28"/>
-          <w:lang w:eastAsia="uk-UA"/>
-        </w:rPr>
-        <w:t>TRIGGER</w:t>
+      </w:pPr>
+    </w:p>
+    <w:p>
+      <w:pPr>
+        <w:spacing w:after="0" w:line="240" w:lineRule="auto"/>
+        <w:jc w:val="both"/>
+        <w:rPr>
+          <w:rFonts w:ascii="Courier New" w:eastAsia="Times New Roman" w:hAnsi="Courier New" w:cs="Courier New"/>
+          <w:b/>
+          <w:sz w:val="28"/>
+          <w:szCs w:val="28"/>
+          <w:lang w:eastAsia="uk-UA"/>
+        </w:rPr>
+      </w:pPr>
+      <w:r>
+        <w:rPr>
+          <w:rFonts w:ascii="Courier New" w:eastAsia="Times New Roman" w:hAnsi="Courier New" w:cs="Courier New"/>
+          <w:b/>
+          <w:sz w:val="28"/>
+          <w:szCs w:val="28"/>
+          <w:lang w:eastAsia="uk-UA"/>
+        </w:rPr>
+        <w:t xml:space="preserve">CREATE TRIGGER </w:t>
+      </w:r>
+      <w:proofErr w:type="spellStart"/>
+      <w:r>
+        <w:rPr>
+          <w:rFonts w:ascii="Courier New" w:eastAsia="Times New Roman" w:hAnsi="Courier New" w:cs="Courier New"/>
+          <w:b/>
+          <w:sz w:val="28"/>
+          <w:szCs w:val="28"/>
+          <w:lang w:eastAsia="uk-UA"/>
+        </w:rPr>
+        <w:t>mody_log</w:t>
+      </w:r>
+      <w:proofErr w:type="spellEnd"/>
+      <w:r>
+        <w:rPr>
+          <w:rFonts w:ascii="Courier New" w:eastAsia="Times New Roman" w:hAnsi="Courier New" w:cs="Courier New"/>
+          <w:b/>
+          <w:sz w:val="28"/>
+          <w:szCs w:val="28"/>
+          <w:lang w:eastAsia="uk-UA"/>
+        </w:rPr>
+        <w:t xml:space="preserve"> AFTER INSERT ON </w:t>
+      </w:r>
+      <w:proofErr w:type="spellStart"/>
+      <w:r>
+        <w:rPr>
+          <w:rFonts w:ascii="Courier New" w:eastAsia="Times New Roman" w:hAnsi="Courier New" w:cs="Courier New"/>
+          <w:b/>
+          <w:sz w:val="28"/>
+          <w:szCs w:val="28"/>
+          <w:lang w:eastAsia="uk-UA"/>
+        </w:rPr>
+        <w:t>Teachers</w:t>
+      </w:r>
+      <w:proofErr w:type="spellEnd"/>
+      <w:r>
+        <w:rPr>
+          <w:rFonts w:ascii="Courier New" w:eastAsia="Times New Roman" w:hAnsi="Courier New" w:cs="Courier New"/>
+          <w:b/>
+          <w:sz w:val="28"/>
+          <w:szCs w:val="28"/>
+          <w:lang w:eastAsia="uk-UA"/>
+        </w:rPr>
+        <w:t xml:space="preserve"> </w:t>
+      </w:r>
+    </w:p>
+    <w:p>
+      <w:pPr>
+        <w:spacing w:after="0" w:line="240" w:lineRule="auto"/>
+        <w:jc w:val="both"/>
+        <w:rPr>
+          <w:rFonts w:ascii="Courier New" w:eastAsia="Times New Roman" w:hAnsi="Courier New" w:cs="Courier New"/>
+          <w:b/>
+          <w:sz w:val="28"/>
+          <w:szCs w:val="28"/>
+          <w:lang w:eastAsia="uk-UA"/>
+        </w:rPr>
+      </w:pPr>
+      <w:r>
+        <w:rPr>
+          <w:rFonts w:ascii="Courier New" w:eastAsia="Times New Roman" w:hAnsi="Courier New" w:cs="Courier New"/>
+          <w:b/>
+          <w:sz w:val="28"/>
+          <w:szCs w:val="28"/>
+          <w:lang w:eastAsia="uk-UA"/>
+        </w:rPr>
+        <w:t>BEGIN</w:t>
+      </w:r>
+    </w:p>
+    <w:p>
+      <w:pPr>
+        <w:spacing w:after="0" w:line="240" w:lineRule="auto"/>
+        <w:jc w:val="both"/>
+        <w:rPr>
+          <w:rFonts w:ascii="Courier New" w:eastAsia="Times New Roman" w:hAnsi="Courier New" w:cs="Courier New"/>
+          <w:b/>
+          <w:sz w:val="28"/>
+          <w:szCs w:val="28"/>
+          <w:lang w:eastAsia="uk-UA"/>
+        </w:rPr>
+      </w:pPr>
+      <w:r>
+        <w:rPr>
+          <w:rFonts w:ascii="Courier New" w:eastAsia="Times New Roman" w:hAnsi="Courier New" w:cs="Courier New"/>
+          <w:b/>
+          <w:sz w:val="28"/>
+          <w:szCs w:val="28"/>
+          <w:lang w:eastAsia="uk-UA"/>
+        </w:rPr>
+        <w:t xml:space="preserve">   INSERT INTO AUDIT(</w:t>
+      </w:r>
+      <w:proofErr w:type="spellStart"/>
+      <w:r>
+        <w:rPr>
+          <w:rFonts w:ascii="Courier New" w:eastAsia="Times New Roman" w:hAnsi="Courier New" w:cs="Courier New"/>
+          <w:b/>
+          <w:sz w:val="28"/>
+          <w:szCs w:val="28"/>
+          <w:lang w:eastAsia="uk-UA"/>
+        </w:rPr>
+        <w:t>Tab_N</w:t>
+      </w:r>
+      <w:proofErr w:type="spellEnd"/>
+      <w:r>
+        <w:rPr>
+          <w:rFonts w:ascii="Courier New" w:eastAsia="Times New Roman" w:hAnsi="Courier New" w:cs="Courier New"/>
+          <w:b/>
+          <w:sz w:val="28"/>
+          <w:szCs w:val="28"/>
+          <w:lang w:eastAsia="uk-UA"/>
+        </w:rPr>
+        <w:t>,  ENTRY_DATE</w:t>
       </w:r>
       <w:r>
         <w:rPr>
@@ -6491,25 +6934,138 @@
           <w:szCs w:val="28"/>
           <w:lang w:val="en-US" w:eastAsia="uk-UA"/>
         </w:rPr>
+        <w:t>,OP</w:t>
+      </w:r>
+      <w:r>
+        <w:rPr>
+          <w:rFonts w:ascii="Courier New" w:eastAsia="Times New Roman" w:hAnsi="Courier New" w:cs="Courier New"/>
+          <w:b/>
+          <w:sz w:val="28"/>
+          <w:szCs w:val="28"/>
+          <w:lang w:eastAsia="uk-UA"/>
+        </w:rPr>
+        <w:t xml:space="preserve"> )</w:t>
+      </w:r>
+    </w:p>
+    <w:p>
+      <w:pPr>
+        <w:spacing w:after="0" w:line="240" w:lineRule="auto"/>
+        <w:jc w:val="both"/>
+        <w:rPr>
+          <w:rFonts w:ascii="Courier New" w:eastAsia="Times New Roman" w:hAnsi="Courier New" w:cs="Courier New"/>
+          <w:b/>
+          <w:sz w:val="28"/>
+          <w:szCs w:val="28"/>
+          <w:lang w:eastAsia="uk-UA"/>
+        </w:rPr>
+      </w:pPr>
+      <w:r>
+        <w:rPr>
+          <w:rFonts w:ascii="Courier New" w:eastAsia="Times New Roman" w:hAnsi="Courier New" w:cs="Courier New"/>
+          <w:b/>
+          <w:sz w:val="28"/>
+          <w:szCs w:val="28"/>
+          <w:lang w:eastAsia="uk-UA"/>
+        </w:rPr>
+        <w:t xml:space="preserve">   VALUES (' </w:t>
+      </w:r>
+      <w:proofErr w:type="spellStart"/>
+      <w:r>
+        <w:rPr>
+          <w:rFonts w:ascii="Courier New" w:eastAsia="Times New Roman" w:hAnsi="Courier New" w:cs="Courier New"/>
+          <w:b/>
+          <w:sz w:val="28"/>
+          <w:szCs w:val="28"/>
+          <w:lang w:eastAsia="uk-UA"/>
+        </w:rPr>
+        <w:t>Teachers</w:t>
+      </w:r>
+      <w:proofErr w:type="spellEnd"/>
+      <w:r>
+        <w:rPr>
+          <w:rFonts w:ascii="Courier New" w:eastAsia="Times New Roman" w:hAnsi="Courier New" w:cs="Courier New"/>
+          <w:b/>
+          <w:sz w:val="28"/>
+          <w:szCs w:val="28"/>
+          <w:lang w:eastAsia="uk-UA"/>
+        </w:rPr>
+        <w:t xml:space="preserve"> ',</w:t>
+      </w:r>
+      <w:proofErr w:type="spellStart"/>
+      <w:r>
+        <w:rPr>
+          <w:rFonts w:ascii="Courier New" w:eastAsia="Times New Roman" w:hAnsi="Courier New" w:cs="Courier New"/>
+          <w:b/>
+          <w:sz w:val="28"/>
+          <w:szCs w:val="28"/>
+          <w:lang w:eastAsia="uk-UA"/>
+        </w:rPr>
+        <w:t>datetime</w:t>
+      </w:r>
+      <w:proofErr w:type="spellEnd"/>
+      <w:r>
+        <w:rPr>
+          <w:rFonts w:ascii="Courier New" w:eastAsia="Times New Roman" w:hAnsi="Courier New" w:cs="Courier New"/>
+          <w:b/>
+          <w:sz w:val="28"/>
+          <w:szCs w:val="28"/>
+          <w:lang w:eastAsia="uk-UA"/>
+        </w:rPr>
+        <w:t>('</w:t>
+      </w:r>
+      <w:proofErr w:type="spellStart"/>
+      <w:r>
+        <w:rPr>
+          <w:rFonts w:ascii="Courier New" w:eastAsia="Times New Roman" w:hAnsi="Courier New" w:cs="Courier New"/>
+          <w:b/>
+          <w:sz w:val="28"/>
+          <w:szCs w:val="28"/>
+          <w:lang w:eastAsia="uk-UA"/>
+        </w:rPr>
+        <w:t>now</w:t>
+      </w:r>
+      <w:proofErr w:type="spellEnd"/>
+      <w:r>
+        <w:rPr>
+          <w:rFonts w:ascii="Courier New" w:eastAsia="Times New Roman" w:hAnsi="Courier New" w:cs="Courier New"/>
+          <w:b/>
+          <w:sz w:val="28"/>
+          <w:szCs w:val="28"/>
+          <w:lang w:eastAsia="uk-UA"/>
+        </w:rPr>
+        <w:t>')</w:t>
+      </w:r>
+      <w:r>
+        <w:rPr>
+          <w:rFonts w:ascii="Times New Roman" w:hAnsi="Times New Roman" w:cs="Times New Roman"/>
+          <w:b/>
+          <w:sz w:val="28"/>
+          <w:szCs w:val="28"/>
+          <w:lang w:val="en-US"/>
+        </w:rPr>
+        <w:t>,</w:t>
+      </w:r>
+      <w:r>
+        <w:rPr>
+          <w:rFonts w:ascii="Times New Roman" w:hAnsi="Times New Roman" w:cs="Times New Roman"/>
+          <w:b/>
+          <w:sz w:val="28"/>
+          <w:szCs w:val="28"/>
+          <w:lang w:val="en-US"/>
+        </w:rPr>
         <w:t xml:space="preserve"> </w:t>
       </w:r>
-      <w:proofErr w:type="spellStart"/>
-      <w:r>
-        <w:rPr>
-          <w:rFonts w:ascii="Courier New" w:eastAsia="Times New Roman" w:hAnsi="Courier New" w:cs="Courier New"/>
-          <w:b/>
-          <w:sz w:val="28"/>
-          <w:szCs w:val="28"/>
-          <w:lang w:eastAsia="uk-UA"/>
-        </w:rPr>
-        <w:t>mody_log</w:t>
-      </w:r>
-      <w:proofErr w:type="spellEnd"/>
-    </w:p>
-    <w:p>
-      <w:pPr>
-        <w:spacing w:after="0" w:line="240" w:lineRule="auto"/>
-        <w:jc w:val="both"/>
+      <w:r>
+        <w:rPr>
+          <w:rFonts w:ascii="Times New Roman" w:hAnsi="Times New Roman" w:cs="Times New Roman"/>
+          <w:b/>
+          <w:sz w:val="28"/>
+          <w:szCs w:val="28"/>
+          <w:lang w:val="en-US"/>
+        </w:rPr>
+        <w:t>'Insert'</w:t>
+      </w:r>
+      <w:r>
         <w:rPr>
           <w:rFonts w:ascii="Courier New" w:eastAsia="Times New Roman" w:hAnsi="Courier New" w:cs="Courier New"/>
           <w:b/>
@@ -6517,85 +7073,512 @@
           <w:szCs w:val="28"/>
           <w:lang w:val="en-US" w:eastAsia="uk-UA"/>
         </w:rPr>
-      </w:pPr>
-    </w:p>
-    <w:p>
-      <w:pPr>
-        <w:spacing w:after="0" w:line="240" w:lineRule="auto"/>
-        <w:jc w:val="both"/>
-        <w:rPr>
-          <w:rFonts w:ascii="Courier New" w:eastAsia="Times New Roman" w:hAnsi="Courier New" w:cs="Courier New"/>
-          <w:b/>
-          <w:sz w:val="28"/>
-          <w:szCs w:val="28"/>
-          <w:lang w:eastAsia="uk-UA"/>
-        </w:rPr>
-      </w:pPr>
-      <w:r>
-        <w:rPr>
-          <w:rFonts w:ascii="Courier New" w:eastAsia="Times New Roman" w:hAnsi="Courier New" w:cs="Courier New"/>
-          <w:b/>
-          <w:sz w:val="28"/>
-          <w:szCs w:val="28"/>
-          <w:lang w:eastAsia="uk-UA"/>
-        </w:rPr>
-        <w:t xml:space="preserve">Після цього додаємо поле </w:t>
-      </w:r>
-      <w:r>
-        <w:rPr>
-          <w:rFonts w:ascii="Courier New" w:eastAsia="Times New Roman" w:hAnsi="Courier New" w:cs="Courier New"/>
-          <w:b/>
-          <w:sz w:val="28"/>
-          <w:szCs w:val="28"/>
-          <w:lang w:eastAsia="uk-UA"/>
-        </w:rPr>
-        <w:t>OP</w:t>
-      </w:r>
-      <w:r>
-        <w:rPr>
-          <w:rFonts w:ascii="Courier New" w:eastAsia="Times New Roman" w:hAnsi="Courier New" w:cs="Courier New"/>
-          <w:b/>
-          <w:sz w:val="28"/>
-          <w:szCs w:val="28"/>
-          <w:lang w:eastAsia="uk-UA"/>
-        </w:rPr>
-        <w:t xml:space="preserve"> для фіксації операції</w:t>
-      </w:r>
-    </w:p>
-    <w:p>
-      <w:pPr>
-        <w:spacing w:after="0" w:line="240" w:lineRule="auto"/>
-        <w:jc w:val="both"/>
-        <w:rPr>
-          <w:rFonts w:ascii="Courier New" w:eastAsia="Times New Roman" w:hAnsi="Courier New" w:cs="Courier New"/>
-          <w:b/>
-          <w:sz w:val="28"/>
-          <w:szCs w:val="28"/>
-          <w:lang w:eastAsia="uk-UA"/>
-        </w:rPr>
-      </w:pPr>
-    </w:p>
-    <w:p>
-      <w:pPr>
-        <w:spacing w:after="0" w:line="240" w:lineRule="auto"/>
-        <w:jc w:val="both"/>
-        <w:rPr>
-          <w:rFonts w:ascii="Courier New" w:eastAsia="Times New Roman" w:hAnsi="Courier New" w:cs="Courier New"/>
-          <w:b/>
-          <w:sz w:val="28"/>
-          <w:szCs w:val="28"/>
-          <w:lang w:eastAsia="uk-UA"/>
-        </w:rPr>
-      </w:pPr>
-      <w:r>
-        <w:rPr>
-          <w:rFonts w:ascii="Courier New" w:eastAsia="Times New Roman" w:hAnsi="Courier New" w:cs="Courier New"/>
-          <w:b/>
-          <w:sz w:val="28"/>
-          <w:szCs w:val="28"/>
-          <w:lang w:eastAsia="uk-UA"/>
-        </w:rPr>
-        <w:t>CREATE TABLE "AUDIT" ( "</w:t>
+        <w:t xml:space="preserve"> </w:t>
+      </w:r>
+      <w:r>
+        <w:rPr>
+          <w:rFonts w:ascii="Courier New" w:eastAsia="Times New Roman" w:hAnsi="Courier New" w:cs="Courier New"/>
+          <w:b/>
+          <w:sz w:val="28"/>
+          <w:szCs w:val="28"/>
+          <w:lang w:eastAsia="uk-UA"/>
+        </w:rPr>
+        <w:t>);</w:t>
+      </w:r>
+    </w:p>
+    <w:p>
+      <w:pPr>
+        <w:spacing w:after="0" w:line="240" w:lineRule="auto"/>
+        <w:jc w:val="both"/>
+        <w:rPr>
+          <w:rFonts w:ascii="Courier New" w:eastAsia="Times New Roman" w:hAnsi="Courier New" w:cs="Courier New"/>
+          <w:b/>
+          <w:sz w:val="28"/>
+          <w:szCs w:val="28"/>
+          <w:lang w:val="en-US" w:eastAsia="uk-UA"/>
+        </w:rPr>
+      </w:pPr>
+      <w:r>
+        <w:rPr>
+          <w:rFonts w:ascii="Courier New" w:eastAsia="Times New Roman" w:hAnsi="Courier New" w:cs="Courier New"/>
+          <w:b/>
+          <w:sz w:val="28"/>
+          <w:szCs w:val="28"/>
+          <w:lang w:eastAsia="uk-UA"/>
+        </w:rPr>
+        <w:t>END;</w:t>
+      </w:r>
+    </w:p>
+    <w:p>
+      <w:pPr>
+        <w:spacing w:after="0" w:line="240" w:lineRule="auto"/>
+        <w:jc w:val="both"/>
+        <w:rPr>
+          <w:rFonts w:ascii="Courier New" w:eastAsia="Times New Roman" w:hAnsi="Courier New" w:cs="Courier New"/>
+          <w:b/>
+          <w:sz w:val="28"/>
+          <w:szCs w:val="28"/>
+          <w:lang w:val="en-US" w:eastAsia="uk-UA"/>
+        </w:rPr>
+      </w:pPr>
+    </w:p>
+    <w:p>
+      <w:pPr>
+        <w:spacing w:after="0" w:line="240" w:lineRule="auto"/>
+        <w:jc w:val="both"/>
+        <w:rPr>
+          <w:rFonts w:ascii="Times New Roman" w:hAnsi="Times New Roman" w:cs="Times New Roman"/>
+          <w:b/>
+          <w:sz w:val="28"/>
+          <w:szCs w:val="28"/>
+          <w:lang w:val="en-US"/>
+        </w:rPr>
+      </w:pPr>
+      <w:proofErr w:type="gramStart"/>
+      <w:r>
+        <w:rPr>
+          <w:rFonts w:ascii="Times New Roman" w:hAnsi="Times New Roman" w:cs="Times New Roman"/>
+          <w:b/>
+          <w:sz w:val="28"/>
+          <w:szCs w:val="28"/>
+          <w:lang w:val="en-US"/>
+        </w:rPr>
+        <w:t>Insert  into</w:t>
+      </w:r>
+      <w:proofErr w:type="gramEnd"/>
+      <w:r>
+        <w:rPr>
+          <w:rFonts w:ascii="Times New Roman" w:hAnsi="Times New Roman" w:cs="Times New Roman"/>
+          <w:b/>
+          <w:sz w:val="28"/>
+          <w:szCs w:val="28"/>
+          <w:lang w:val="en-US"/>
+        </w:rPr>
+        <w:t xml:space="preserve">  Teachers (ID_T,</w:t>
+      </w:r>
+    </w:p>
+    <w:p>
+      <w:pPr>
+        <w:spacing w:after="0" w:line="240" w:lineRule="auto"/>
+        <w:jc w:val="both"/>
+        <w:rPr>
+          <w:rFonts w:ascii="Times New Roman" w:hAnsi="Times New Roman" w:cs="Times New Roman"/>
+          <w:b/>
+          <w:sz w:val="28"/>
+          <w:szCs w:val="28"/>
+          <w:lang w:val="en-US"/>
+        </w:rPr>
+      </w:pPr>
+      <w:proofErr w:type="spellStart"/>
+      <w:r>
+        <w:rPr>
+          <w:rFonts w:ascii="Times New Roman" w:hAnsi="Times New Roman" w:cs="Times New Roman"/>
+          <w:b/>
+          <w:sz w:val="28"/>
+          <w:szCs w:val="28"/>
+          <w:lang w:val="en-US"/>
+        </w:rPr>
+        <w:t>Name_T</w:t>
+      </w:r>
+      <w:proofErr w:type="spellEnd"/>
+      <w:r>
+        <w:rPr>
+          <w:rFonts w:ascii="Times New Roman" w:hAnsi="Times New Roman" w:cs="Times New Roman"/>
+          <w:b/>
+          <w:sz w:val="28"/>
+          <w:szCs w:val="28"/>
+          <w:lang w:val="en-US"/>
+        </w:rPr>
+        <w:t xml:space="preserve">, ID_G, Birth, </w:t>
+      </w:r>
+      <w:proofErr w:type="spellStart"/>
+      <w:r>
+        <w:rPr>
+          <w:rFonts w:ascii="Times New Roman" w:hAnsi="Times New Roman" w:cs="Times New Roman"/>
+          <w:b/>
+          <w:sz w:val="28"/>
+          <w:szCs w:val="28"/>
+          <w:lang w:val="en-US"/>
+        </w:rPr>
+        <w:t>BegDate</w:t>
+      </w:r>
+      <w:proofErr w:type="spellEnd"/>
+      <w:proofErr w:type="gramStart"/>
+      <w:r>
+        <w:rPr>
+          <w:rFonts w:ascii="Times New Roman" w:hAnsi="Times New Roman" w:cs="Times New Roman"/>
+          <w:b/>
+          <w:sz w:val="28"/>
+          <w:szCs w:val="28"/>
+          <w:lang w:val="en-US"/>
+        </w:rPr>
+        <w:t>)VALUES</w:t>
+      </w:r>
+      <w:proofErr w:type="gramEnd"/>
+      <w:r>
+        <w:rPr>
+          <w:rFonts w:ascii="Times New Roman" w:hAnsi="Times New Roman" w:cs="Times New Roman"/>
+          <w:b/>
+          <w:sz w:val="28"/>
+          <w:szCs w:val="28"/>
+          <w:lang w:val="en-US"/>
+        </w:rPr>
+        <w:t>(1, 'New Teacher',1, '01-01-1995', '28-11-2023')</w:t>
+      </w:r>
+    </w:p>
+    <w:p>
+      <w:pPr>
+        <w:spacing w:after="0" w:line="240" w:lineRule="auto"/>
+        <w:jc w:val="both"/>
+        <w:rPr>
+          <w:rFonts w:ascii="Courier New" w:eastAsia="Times New Roman" w:hAnsi="Courier New" w:cs="Courier New"/>
+          <w:b/>
+          <w:sz w:val="28"/>
+          <w:szCs w:val="28"/>
+          <w:lang w:val="en-US" w:eastAsia="uk-UA"/>
+        </w:rPr>
+      </w:pPr>
+    </w:p>
+    <w:p>
+      <w:pPr>
+        <w:spacing w:after="0" w:line="240" w:lineRule="auto"/>
+        <w:jc w:val="both"/>
+        <w:rPr>
+          <w:rFonts w:ascii="Courier New" w:eastAsia="Times New Roman" w:hAnsi="Courier New" w:cs="Courier New"/>
+          <w:b/>
+          <w:sz w:val="28"/>
+          <w:szCs w:val="28"/>
+          <w:lang w:val="en-US" w:eastAsia="uk-UA"/>
+        </w:rPr>
+      </w:pPr>
+      <w:r>
+        <w:rPr>
+          <w:noProof/>
+          <w:lang w:eastAsia="uk-UA"/>
+        </w:rPr>
+        <w:drawing>
+          <wp:inline distT="0" distB="0" distL="0" distR="0" wp14:anchorId="6201D100" wp14:editId="14E9C830">
+            <wp:extent cx="6120765" cy="3738251"/>
+            <wp:effectExtent l="0" t="0" r="0" b="0"/>
+            <wp:docPr id="7" name="Рисунок 7"/>
+            <wp:cNvGraphicFramePr>
+              <a:graphicFrameLocks xmlns:a="http://schemas.openxmlformats.org/drawingml/2006/main" noChangeAspect="1"/>
+            </wp:cNvGraphicFramePr>
+            <a:graphic xmlns:a="http://schemas.openxmlformats.org/drawingml/2006/main">
+              <a:graphicData uri="http://schemas.openxmlformats.org/drawingml/2006/picture">
+                <pic:pic xmlns:pic="http://schemas.openxmlformats.org/drawingml/2006/picture">
+                  <pic:nvPicPr>
+                    <pic:cNvPr id="0" name=""/>
+                    <pic:cNvPicPr/>
+                  </pic:nvPicPr>
+                  <pic:blipFill>
+                    <a:blip r:embed="rId19"/>
+                    <a:stretch>
+                      <a:fillRect/>
+                    </a:stretch>
+                  </pic:blipFill>
+                  <pic:spPr>
+                    <a:xfrm>
+                      <a:off x="0" y="0"/>
+                      <a:ext cx="6120765" cy="3738251"/>
+                    </a:xfrm>
+                    <a:prstGeom prst="rect">
+                      <a:avLst/>
+                    </a:prstGeom>
+                  </pic:spPr>
+                </pic:pic>
+              </a:graphicData>
+            </a:graphic>
+          </wp:inline>
+        </w:drawing>
+      </w:r>
+    </w:p>
+    <w:p>
+      <w:pPr>
+        <w:spacing w:after="0" w:line="240" w:lineRule="auto"/>
+        <w:jc w:val="both"/>
+        <w:rPr>
+          <w:rFonts w:ascii="Courier New" w:eastAsia="Times New Roman" w:hAnsi="Courier New" w:cs="Courier New"/>
+          <w:b/>
+          <w:sz w:val="28"/>
+          <w:szCs w:val="28"/>
+          <w:lang w:val="en-US" w:eastAsia="uk-UA"/>
+        </w:rPr>
+      </w:pPr>
+    </w:p>
+    <w:p>
+      <w:pPr>
+        <w:spacing w:after="0" w:line="240" w:lineRule="auto"/>
+        <w:jc w:val="both"/>
+        <w:rPr>
+          <w:rFonts w:ascii="Courier New" w:eastAsia="Times New Roman" w:hAnsi="Courier New" w:cs="Courier New"/>
+          <w:b/>
+          <w:sz w:val="28"/>
+          <w:szCs w:val="28"/>
+          <w:lang w:val="en-US" w:eastAsia="uk-UA"/>
+        </w:rPr>
+      </w:pPr>
+      <w:r>
+        <w:rPr>
+          <w:rFonts w:ascii="Courier New" w:eastAsia="Times New Roman" w:hAnsi="Courier New" w:cs="Courier New"/>
+          <w:b/>
+          <w:sz w:val="28"/>
+          <w:szCs w:val="28"/>
+          <w:lang w:val="en-US" w:eastAsia="uk-UA"/>
+        </w:rPr>
+        <w:lastRenderedPageBreak/>
+        <w:t xml:space="preserve">CREATE TRIGGER </w:t>
+      </w:r>
+      <w:proofErr w:type="spellStart"/>
+      <w:r>
+        <w:rPr>
+          <w:rFonts w:ascii="Courier New" w:eastAsia="Times New Roman" w:hAnsi="Courier New" w:cs="Courier New"/>
+          <w:b/>
+          <w:sz w:val="28"/>
+          <w:szCs w:val="28"/>
+          <w:lang w:val="en-US" w:eastAsia="uk-UA"/>
+        </w:rPr>
+        <w:t>mody_Teach</w:t>
+      </w:r>
+      <w:proofErr w:type="spellEnd"/>
+      <w:r>
+        <w:rPr>
+          <w:rFonts w:ascii="Courier New" w:eastAsia="Times New Roman" w:hAnsi="Courier New" w:cs="Courier New"/>
+          <w:b/>
+          <w:sz w:val="28"/>
+          <w:szCs w:val="28"/>
+          <w:lang w:val="en-US" w:eastAsia="uk-UA"/>
+        </w:rPr>
+        <w:t xml:space="preserve"> AFTER UPDATE ON Teachers </w:t>
+      </w:r>
+    </w:p>
+    <w:p>
+      <w:pPr>
+        <w:spacing w:after="0" w:line="240" w:lineRule="auto"/>
+        <w:jc w:val="both"/>
+        <w:rPr>
+          <w:rFonts w:ascii="Courier New" w:eastAsia="Times New Roman" w:hAnsi="Courier New" w:cs="Courier New"/>
+          <w:b/>
+          <w:sz w:val="28"/>
+          <w:szCs w:val="28"/>
+          <w:lang w:val="en-US" w:eastAsia="uk-UA"/>
+        </w:rPr>
+      </w:pPr>
+      <w:r>
+        <w:rPr>
+          <w:rFonts w:ascii="Courier New" w:eastAsia="Times New Roman" w:hAnsi="Courier New" w:cs="Courier New"/>
+          <w:b/>
+          <w:sz w:val="28"/>
+          <w:szCs w:val="28"/>
+          <w:lang w:val="en-US" w:eastAsia="uk-UA"/>
+        </w:rPr>
+        <w:t>BEGIN</w:t>
+      </w:r>
+    </w:p>
+    <w:p>
+      <w:pPr>
+        <w:spacing w:after="0" w:line="240" w:lineRule="auto"/>
+        <w:jc w:val="both"/>
+        <w:rPr>
+          <w:rFonts w:ascii="Courier New" w:eastAsia="Times New Roman" w:hAnsi="Courier New" w:cs="Courier New"/>
+          <w:b/>
+          <w:sz w:val="28"/>
+          <w:szCs w:val="28"/>
+          <w:lang w:val="en-US" w:eastAsia="uk-UA"/>
+        </w:rPr>
+      </w:pPr>
+      <w:r>
+        <w:rPr>
+          <w:rFonts w:ascii="Courier New" w:eastAsia="Times New Roman" w:hAnsi="Courier New" w:cs="Courier New"/>
+          <w:b/>
+          <w:sz w:val="28"/>
+          <w:szCs w:val="28"/>
+          <w:lang w:val="en-US" w:eastAsia="uk-UA"/>
+        </w:rPr>
+        <w:t xml:space="preserve">   INSERT INTO </w:t>
+      </w:r>
+      <w:proofErr w:type="gramStart"/>
+      <w:r>
+        <w:rPr>
+          <w:rFonts w:ascii="Courier New" w:eastAsia="Times New Roman" w:hAnsi="Courier New" w:cs="Courier New"/>
+          <w:b/>
+          <w:sz w:val="28"/>
+          <w:szCs w:val="28"/>
+          <w:lang w:val="en-US" w:eastAsia="uk-UA"/>
+        </w:rPr>
+        <w:t>AUDIT(</w:t>
+      </w:r>
+      <w:proofErr w:type="spellStart"/>
+      <w:proofErr w:type="gramEnd"/>
+      <w:r>
+        <w:rPr>
+          <w:rFonts w:ascii="Courier New" w:eastAsia="Times New Roman" w:hAnsi="Courier New" w:cs="Courier New"/>
+          <w:b/>
+          <w:sz w:val="28"/>
+          <w:szCs w:val="28"/>
+          <w:lang w:val="en-US" w:eastAsia="uk-UA"/>
+        </w:rPr>
+        <w:t>Tab_N</w:t>
+      </w:r>
+      <w:proofErr w:type="spellEnd"/>
+      <w:r>
+        <w:rPr>
+          <w:rFonts w:ascii="Courier New" w:eastAsia="Times New Roman" w:hAnsi="Courier New" w:cs="Courier New"/>
+          <w:b/>
+          <w:sz w:val="28"/>
+          <w:szCs w:val="28"/>
+          <w:lang w:val="en-US" w:eastAsia="uk-UA"/>
+        </w:rPr>
+        <w:t>,  ENTRY_DATE,OP )</w:t>
+      </w:r>
+    </w:p>
+    <w:p>
+      <w:pPr>
+        <w:spacing w:after="0" w:line="240" w:lineRule="auto"/>
+        <w:jc w:val="both"/>
+        <w:rPr>
+          <w:rFonts w:ascii="Courier New" w:eastAsia="Times New Roman" w:hAnsi="Courier New" w:cs="Courier New"/>
+          <w:b/>
+          <w:sz w:val="28"/>
+          <w:szCs w:val="28"/>
+          <w:lang w:val="en-US" w:eastAsia="uk-UA"/>
+        </w:rPr>
+      </w:pPr>
+      <w:r>
+        <w:rPr>
+          <w:rFonts w:ascii="Courier New" w:eastAsia="Times New Roman" w:hAnsi="Courier New" w:cs="Courier New"/>
+          <w:b/>
+          <w:sz w:val="28"/>
+          <w:szCs w:val="28"/>
+          <w:lang w:val="en-US" w:eastAsia="uk-UA"/>
+        </w:rPr>
+        <w:t xml:space="preserve">   VALUES (' Teachers '</w:t>
+      </w:r>
+      <w:proofErr w:type="gramStart"/>
+      <w:r>
+        <w:rPr>
+          <w:rFonts w:ascii="Courier New" w:eastAsia="Times New Roman" w:hAnsi="Courier New" w:cs="Courier New"/>
+          <w:b/>
+          <w:sz w:val="28"/>
+          <w:szCs w:val="28"/>
+          <w:lang w:val="en-US" w:eastAsia="uk-UA"/>
+        </w:rPr>
+        <w:t>,</w:t>
+      </w:r>
+      <w:proofErr w:type="spellStart"/>
+      <w:r>
+        <w:rPr>
+          <w:rFonts w:ascii="Courier New" w:eastAsia="Times New Roman" w:hAnsi="Courier New" w:cs="Courier New"/>
+          <w:b/>
+          <w:sz w:val="28"/>
+          <w:szCs w:val="28"/>
+          <w:lang w:val="en-US" w:eastAsia="uk-UA"/>
+        </w:rPr>
+        <w:t>datetime</w:t>
+      </w:r>
+      <w:proofErr w:type="spellEnd"/>
+      <w:proofErr w:type="gramEnd"/>
+      <w:r>
+        <w:rPr>
+          <w:rFonts w:ascii="Courier New" w:eastAsia="Times New Roman" w:hAnsi="Courier New" w:cs="Courier New"/>
+          <w:b/>
+          <w:sz w:val="28"/>
+          <w:szCs w:val="28"/>
+          <w:lang w:val="en-US" w:eastAsia="uk-UA"/>
+        </w:rPr>
+        <w:t>('now'), 'UPDATE' );</w:t>
+      </w:r>
+    </w:p>
+    <w:p>
+      <w:pPr>
+        <w:spacing w:after="0" w:line="240" w:lineRule="auto"/>
+        <w:jc w:val="both"/>
+        <w:rPr>
+          <w:rFonts w:ascii="Courier New" w:eastAsia="Times New Roman" w:hAnsi="Courier New" w:cs="Courier New"/>
+          <w:b/>
+          <w:sz w:val="28"/>
+          <w:szCs w:val="28"/>
+          <w:lang w:val="en-US" w:eastAsia="uk-UA"/>
+        </w:rPr>
+      </w:pPr>
+      <w:r>
+        <w:rPr>
+          <w:rFonts w:ascii="Courier New" w:eastAsia="Times New Roman" w:hAnsi="Courier New" w:cs="Courier New"/>
+          <w:b/>
+          <w:sz w:val="28"/>
+          <w:szCs w:val="28"/>
+          <w:lang w:val="en-US" w:eastAsia="uk-UA"/>
+        </w:rPr>
+        <w:t>END;</w:t>
+      </w:r>
+    </w:p>
+    <w:p>
+      <w:pPr>
+        <w:spacing w:after="0" w:line="240" w:lineRule="auto"/>
+        <w:jc w:val="both"/>
+        <w:rPr>
+          <w:rFonts w:ascii="Courier New" w:eastAsia="Times New Roman" w:hAnsi="Courier New" w:cs="Courier New"/>
+          <w:b/>
+          <w:sz w:val="28"/>
+          <w:szCs w:val="28"/>
+          <w:lang w:val="en-US" w:eastAsia="uk-UA"/>
+        </w:rPr>
+      </w:pPr>
+    </w:p>
+    <w:p>
+      <w:pPr>
+        <w:spacing w:after="0" w:line="240" w:lineRule="auto"/>
+        <w:jc w:val="both"/>
+        <w:rPr>
+          <w:rFonts w:ascii="Courier New" w:eastAsia="Times New Roman" w:hAnsi="Courier New" w:cs="Courier New"/>
+          <w:b/>
+          <w:sz w:val="28"/>
+          <w:szCs w:val="28"/>
+          <w:lang w:val="en-US" w:eastAsia="uk-UA"/>
+        </w:rPr>
+      </w:pPr>
+    </w:p>
+    <w:p>
+      <w:pPr>
+        <w:spacing w:after="0" w:line="240" w:lineRule="auto"/>
+        <w:jc w:val="both"/>
+        <w:rPr>
+          <w:rFonts w:ascii="Courier New" w:eastAsia="Times New Roman" w:hAnsi="Courier New" w:cs="Courier New"/>
+          <w:b/>
+          <w:sz w:val="28"/>
+          <w:szCs w:val="28"/>
+          <w:lang w:eastAsia="uk-UA"/>
+        </w:rPr>
+      </w:pPr>
+      <w:r>
+        <w:rPr>
+          <w:rFonts w:ascii="Courier New" w:eastAsia="Times New Roman" w:hAnsi="Courier New" w:cs="Courier New"/>
+          <w:b/>
+          <w:sz w:val="28"/>
+          <w:szCs w:val="28"/>
+          <w:lang w:eastAsia="uk-UA"/>
+        </w:rPr>
+        <w:t>CREATE TABLE "AUDIT</w:t>
+      </w:r>
+      <w:r>
+        <w:rPr>
+          <w:rFonts w:ascii="Courier New" w:eastAsia="Times New Roman" w:hAnsi="Courier New" w:cs="Courier New"/>
+          <w:b/>
+          <w:sz w:val="28"/>
+          <w:szCs w:val="28"/>
+          <w:lang w:val="en-US" w:eastAsia="uk-UA"/>
+        </w:rPr>
+        <w:t>_col</w:t>
+      </w:r>
+      <w:r>
+        <w:rPr>
+          <w:rFonts w:ascii="Courier New" w:eastAsia="Times New Roman" w:hAnsi="Courier New" w:cs="Courier New"/>
+          <w:b/>
+          <w:sz w:val="28"/>
+          <w:szCs w:val="28"/>
+          <w:lang w:eastAsia="uk-UA"/>
+        </w:rPr>
+        <w:t>" ( "</w:t>
       </w:r>
       <w:proofErr w:type="spellStart"/>
       <w:r>
@@ -6639,7 +7622,47 @@
           <w:szCs w:val="28"/>
           <w:lang w:eastAsia="uk-UA"/>
         </w:rPr>
-        <w:t>" TEXT NOT NULL, "ENTRY_DATE" TEXT NOT NULL, "OP" TEXT, PRIMARY KEY("</w:t>
+        <w:t xml:space="preserve">" TEXT NOT NULL, "OP" TEXT, </w:t>
+      </w:r>
+      <w:r>
+        <w:rPr>
+          <w:rFonts w:ascii="Courier New" w:eastAsia="Times New Roman" w:hAnsi="Courier New" w:cs="Courier New"/>
+          <w:b/>
+          <w:sz w:val="28"/>
+          <w:szCs w:val="28"/>
+          <w:lang w:val="en-US" w:eastAsia="uk-UA"/>
+        </w:rPr>
+        <w:t xml:space="preserve">"Col" </w:t>
+      </w:r>
+      <w:r>
+        <w:rPr>
+          <w:rFonts w:ascii="Courier New" w:eastAsia="Times New Roman" w:hAnsi="Courier New" w:cs="Courier New"/>
+          <w:b/>
+          <w:sz w:val="28"/>
+          <w:szCs w:val="28"/>
+          <w:lang w:eastAsia="uk-UA"/>
+        </w:rPr>
+        <w:t>TEXT,</w:t>
+      </w:r>
+      <w:r>
+        <w:rPr>
+          <w:rFonts w:ascii="Courier New" w:eastAsia="Times New Roman" w:hAnsi="Courier New" w:cs="Courier New"/>
+          <w:b/>
+          <w:sz w:val="28"/>
+          <w:szCs w:val="28"/>
+          <w:lang w:val="en-US" w:eastAsia="uk-UA"/>
+        </w:rPr>
+        <w:t xml:space="preserve"> </w:t>
+      </w:r>
+      <w:r>
+        <w:rPr>
+          <w:rFonts w:ascii="Courier New" w:eastAsia="Times New Roman" w:hAnsi="Courier New" w:cs="Courier New"/>
+          <w:b/>
+          <w:sz w:val="28"/>
+          <w:szCs w:val="28"/>
+          <w:lang w:eastAsia="uk-UA"/>
+        </w:rPr>
+        <w:t>"ENTRY_DATE" TEXT NOT NULL, PRIMARY KEY("</w:t>
       </w:r>
       <w:proofErr w:type="spellStart"/>
       <w:r>
@@ -6708,29 +7731,51 @@
           <w:szCs w:val="28"/>
           <w:lang w:eastAsia="uk-UA"/>
         </w:rPr>
-        <w:t>mody_log</w:t>
-      </w:r>
-      <w:proofErr w:type="spellEnd"/>
-      <w:r>
-        <w:rPr>
-          <w:rFonts w:ascii="Courier New" w:eastAsia="Times New Roman" w:hAnsi="Courier New" w:cs="Courier New"/>
-          <w:b/>
-          <w:sz w:val="28"/>
-          <w:szCs w:val="28"/>
-          <w:lang w:eastAsia="uk-UA"/>
-        </w:rPr>
-        <w:t xml:space="preserve"> AFTER INSERT ON </w:t>
-      </w:r>
-      <w:proofErr w:type="spellStart"/>
-      <w:r>
-        <w:rPr>
-          <w:rFonts w:ascii="Courier New" w:eastAsia="Times New Roman" w:hAnsi="Courier New" w:cs="Courier New"/>
-          <w:b/>
-          <w:sz w:val="28"/>
-          <w:szCs w:val="28"/>
-          <w:lang w:eastAsia="uk-UA"/>
-        </w:rPr>
-        <w:t>Teachers</w:t>
+        <w:t>mody_col</w:t>
+      </w:r>
+      <w:proofErr w:type="spellEnd"/>
+      <w:r>
+        <w:rPr>
+          <w:rFonts w:ascii="Courier New" w:eastAsia="Times New Roman" w:hAnsi="Courier New" w:cs="Courier New"/>
+          <w:b/>
+          <w:sz w:val="28"/>
+          <w:szCs w:val="28"/>
+          <w:lang w:eastAsia="uk-UA"/>
+        </w:rPr>
+        <w:t xml:space="preserve"> AFTER </w:t>
+      </w:r>
+      <w:proofErr w:type="spellStart"/>
+      <w:r>
+        <w:rPr>
+          <w:rFonts w:ascii="Courier New" w:eastAsia="Times New Roman" w:hAnsi="Courier New" w:cs="Courier New"/>
+          <w:b/>
+          <w:sz w:val="28"/>
+          <w:szCs w:val="28"/>
+          <w:lang w:eastAsia="uk-UA"/>
+        </w:rPr>
+        <w:t>Update</w:t>
+      </w:r>
+      <w:proofErr w:type="spellEnd"/>
+      <w:r>
+        <w:rPr>
+          <w:rFonts w:ascii="Courier New" w:eastAsia="Times New Roman" w:hAnsi="Courier New" w:cs="Courier New"/>
+          <w:b/>
+          <w:sz w:val="28"/>
+          <w:szCs w:val="28"/>
+          <w:lang w:eastAsia="uk-UA"/>
+        </w:rPr>
+        <w:t xml:space="preserve">  </w:t>
+      </w:r>
+      <w:proofErr w:type="spellStart"/>
+      <w:r>
+        <w:rPr>
+          <w:rFonts w:ascii="Courier New" w:eastAsia="Times New Roman" w:hAnsi="Courier New" w:cs="Courier New"/>
+          <w:b/>
+          <w:sz w:val="28"/>
+          <w:szCs w:val="28"/>
+          <w:lang w:eastAsia="uk-UA"/>
+        </w:rPr>
+        <w:t>of</w:t>
       </w:r>
       <w:proofErr w:type="spellEnd"/>
       <w:r>
@@ -6743,6 +7788,50 @@
         </w:rPr>
         <w:t xml:space="preserve"> </w:t>
       </w:r>
+      <w:proofErr w:type="spellStart"/>
+      <w:r>
+        <w:rPr>
+          <w:rFonts w:ascii="Courier New" w:eastAsia="Times New Roman" w:hAnsi="Courier New" w:cs="Courier New"/>
+          <w:b/>
+          <w:sz w:val="28"/>
+          <w:szCs w:val="28"/>
+          <w:lang w:eastAsia="uk-UA"/>
+        </w:rPr>
+        <w:t>Sub_code</w:t>
+      </w:r>
+      <w:proofErr w:type="spellEnd"/>
+      <w:r>
+        <w:rPr>
+          <w:rFonts w:ascii="Courier New" w:eastAsia="Times New Roman" w:hAnsi="Courier New" w:cs="Courier New"/>
+          <w:b/>
+          <w:sz w:val="28"/>
+          <w:szCs w:val="28"/>
+          <w:lang w:eastAsia="uk-UA"/>
+        </w:rPr>
+        <w:t xml:space="preserve"> ON </w:t>
+      </w:r>
+      <w:proofErr w:type="spellStart"/>
+      <w:r>
+        <w:rPr>
+          <w:rFonts w:ascii="Courier New" w:eastAsia="Times New Roman" w:hAnsi="Courier New" w:cs="Courier New"/>
+          <w:b/>
+          <w:sz w:val="28"/>
+          <w:szCs w:val="28"/>
+          <w:lang w:eastAsia="uk-UA"/>
+        </w:rPr>
+        <w:t>TeachSubj</w:t>
+      </w:r>
+      <w:proofErr w:type="spellEnd"/>
+      <w:r>
+        <w:rPr>
+          <w:rFonts w:ascii="Courier New" w:eastAsia="Times New Roman" w:hAnsi="Courier New" w:cs="Courier New"/>
+          <w:b/>
+          <w:sz w:val="28"/>
+          <w:szCs w:val="28"/>
+          <w:lang w:eastAsia="uk-UA"/>
+        </w:rPr>
+        <w:t xml:space="preserve"> </w:t>
+      </w:r>
     </w:p>
     <w:p>
       <w:pPr>
@@ -6787,6 +7876,184 @@
           <w:szCs w:val="28"/>
           <w:lang w:eastAsia="uk-UA"/>
         </w:rPr>
+        <w:t xml:space="preserve">   INSERT INTO </w:t>
+      </w:r>
+      <w:proofErr w:type="spellStart"/>
+      <w:r>
+        <w:rPr>
+          <w:rFonts w:ascii="Courier New" w:eastAsia="Times New Roman" w:hAnsi="Courier New" w:cs="Courier New"/>
+          <w:b/>
+          <w:sz w:val="28"/>
+          <w:szCs w:val="28"/>
+          <w:lang w:eastAsia="uk-UA"/>
+        </w:rPr>
+        <w:t>AUDIT_col</w:t>
+      </w:r>
+      <w:proofErr w:type="spellEnd"/>
+      <w:r>
+        <w:rPr>
+          <w:rFonts w:ascii="Courier New" w:eastAsia="Times New Roman" w:hAnsi="Courier New" w:cs="Courier New"/>
+          <w:b/>
+          <w:sz w:val="28"/>
+          <w:szCs w:val="28"/>
+          <w:lang w:eastAsia="uk-UA"/>
+        </w:rPr>
+        <w:t xml:space="preserve"> (</w:t>
+      </w:r>
+      <w:proofErr w:type="spellStart"/>
+      <w:r>
+        <w:rPr>
+          <w:rFonts w:ascii="Courier New" w:eastAsia="Times New Roman" w:hAnsi="Courier New" w:cs="Courier New"/>
+          <w:b/>
+          <w:sz w:val="28"/>
+          <w:szCs w:val="28"/>
+          <w:lang w:eastAsia="uk-UA"/>
+        </w:rPr>
+        <w:t>Tab_N</w:t>
+      </w:r>
+      <w:proofErr w:type="spellEnd"/>
+      <w:r>
+        <w:rPr>
+          <w:rFonts w:ascii="Courier New" w:eastAsia="Times New Roman" w:hAnsi="Courier New" w:cs="Courier New"/>
+          <w:b/>
+          <w:sz w:val="28"/>
+          <w:szCs w:val="28"/>
+          <w:lang w:eastAsia="uk-UA"/>
+        </w:rPr>
+        <w:t>,  ENTRY_DATE,OP )</w:t>
+      </w:r>
+    </w:p>
+    <w:p>
+      <w:pPr>
+        <w:spacing w:after="0" w:line="240" w:lineRule="auto"/>
+        <w:jc w:val="both"/>
+        <w:rPr>
+          <w:rFonts w:ascii="Courier New" w:eastAsia="Times New Roman" w:hAnsi="Courier New" w:cs="Courier New"/>
+          <w:b/>
+          <w:sz w:val="28"/>
+          <w:szCs w:val="28"/>
+          <w:lang w:eastAsia="uk-UA"/>
+        </w:rPr>
+      </w:pPr>
+      <w:r>
+        <w:rPr>
+          <w:rFonts w:ascii="Courier New" w:eastAsia="Times New Roman" w:hAnsi="Courier New" w:cs="Courier New"/>
+          <w:b/>
+          <w:sz w:val="28"/>
+          <w:szCs w:val="28"/>
+          <w:lang w:eastAsia="uk-UA"/>
+        </w:rPr>
+        <w:t xml:space="preserve">   VALUES (' </w:t>
+      </w:r>
+      <w:proofErr w:type="spellStart"/>
+      <w:r>
+        <w:rPr>
+          <w:rFonts w:ascii="Courier New" w:eastAsia="Times New Roman" w:hAnsi="Courier New" w:cs="Courier New"/>
+          <w:b/>
+          <w:sz w:val="28"/>
+          <w:szCs w:val="28"/>
+          <w:lang w:eastAsia="uk-UA"/>
+        </w:rPr>
+        <w:t>TeachSubj</w:t>
+      </w:r>
+      <w:proofErr w:type="spellEnd"/>
+      <w:r>
+        <w:rPr>
+          <w:rFonts w:ascii="Courier New" w:eastAsia="Times New Roman" w:hAnsi="Courier New" w:cs="Courier New"/>
+          <w:b/>
+          <w:sz w:val="28"/>
+          <w:szCs w:val="28"/>
+          <w:lang w:eastAsia="uk-UA"/>
+        </w:rPr>
+        <w:t xml:space="preserve"> ',</w:t>
+      </w:r>
+      <w:proofErr w:type="spellStart"/>
+      <w:r>
+        <w:rPr>
+          <w:rFonts w:ascii="Courier New" w:eastAsia="Times New Roman" w:hAnsi="Courier New" w:cs="Courier New"/>
+          <w:b/>
+          <w:sz w:val="28"/>
+          <w:szCs w:val="28"/>
+          <w:lang w:eastAsia="uk-UA"/>
+        </w:rPr>
+        <w:t>datetime</w:t>
+      </w:r>
+      <w:proofErr w:type="spellEnd"/>
+      <w:r>
+        <w:rPr>
+          <w:rFonts w:ascii="Courier New" w:eastAsia="Times New Roman" w:hAnsi="Courier New" w:cs="Courier New"/>
+          <w:b/>
+          <w:sz w:val="28"/>
+          <w:szCs w:val="28"/>
+          <w:lang w:eastAsia="uk-UA"/>
+        </w:rPr>
+        <w:t>('</w:t>
+      </w:r>
+      <w:proofErr w:type="spellStart"/>
+      <w:r>
+        <w:rPr>
+          <w:rFonts w:ascii="Courier New" w:eastAsia="Times New Roman" w:hAnsi="Courier New" w:cs="Courier New"/>
+          <w:b/>
+          <w:sz w:val="28"/>
+          <w:szCs w:val="28"/>
+          <w:lang w:eastAsia="uk-UA"/>
+        </w:rPr>
+        <w:t>now</w:t>
+      </w:r>
+      <w:proofErr w:type="spellEnd"/>
+      <w:r>
+        <w:rPr>
+          <w:rFonts w:ascii="Courier New" w:eastAsia="Times New Roman" w:hAnsi="Courier New" w:cs="Courier New"/>
+          <w:b/>
+          <w:sz w:val="28"/>
+          <w:szCs w:val="28"/>
+          <w:lang w:eastAsia="uk-UA"/>
+        </w:rPr>
+        <w:t xml:space="preserve">'), ' </w:t>
+      </w:r>
+      <w:proofErr w:type="spellStart"/>
+      <w:r>
+        <w:rPr>
+          <w:rFonts w:ascii="Courier New" w:eastAsia="Times New Roman" w:hAnsi="Courier New" w:cs="Courier New"/>
+          <w:b/>
+          <w:sz w:val="28"/>
+          <w:szCs w:val="28"/>
+          <w:lang w:eastAsia="uk-UA"/>
+        </w:rPr>
+        <w:t>Update</w:t>
+      </w:r>
+      <w:proofErr w:type="spellEnd"/>
+      <w:r>
+        <w:rPr>
+          <w:rFonts w:ascii="Courier New" w:eastAsia="Times New Roman" w:hAnsi="Courier New" w:cs="Courier New"/>
+          <w:b/>
+          <w:sz w:val="28"/>
+          <w:szCs w:val="28"/>
+          <w:lang w:eastAsia="uk-UA"/>
+        </w:rPr>
+        <w:t xml:space="preserve"> ' );</w:t>
+      </w:r>
+    </w:p>
+    <w:p>
+      <w:pPr>
+        <w:spacing w:after="0" w:line="240" w:lineRule="auto"/>
+        <w:jc w:val="both"/>
+        <w:rPr>
+          <w:rFonts w:ascii="Courier New" w:eastAsia="Times New Roman" w:hAnsi="Courier New" w:cs="Courier New"/>
+          <w:b/>
+          <w:sz w:val="28"/>
+          <w:szCs w:val="28"/>
+          <w:lang w:eastAsia="uk-UA"/>
+        </w:rPr>
+      </w:pPr>
+      <w:r>
+        <w:rPr>
+          <w:rFonts w:ascii="Courier New" w:eastAsia="Times New Roman" w:hAnsi="Courier New" w:cs="Courier New"/>
+          <w:b/>
+          <w:sz w:val="28"/>
+          <w:szCs w:val="28"/>
+          <w:lang w:eastAsia="uk-UA"/>
+        </w:rPr>
         <w:t xml:space="preserve">   INSERT INTO AUDIT(</w:t>
       </w:r>
       <w:proofErr w:type="spellStart"/>
@@ -6809,9 +8076,147 @@
           <w:szCs w:val="28"/>
           <w:lang w:eastAsia="uk-UA"/>
         </w:rPr>
-        <w:t>,  ENTRY_DATE</w:t>
-      </w:r>
-      <w:r>
+        <w:t>,  ENTRY_DATE,OP )</w:t>
+      </w:r>
+    </w:p>
+    <w:p>
+      <w:pPr>
+        <w:spacing w:after="0" w:line="240" w:lineRule="auto"/>
+        <w:jc w:val="both"/>
+        <w:rPr>
+          <w:rFonts w:ascii="Courier New" w:eastAsia="Times New Roman" w:hAnsi="Courier New" w:cs="Courier New"/>
+          <w:b/>
+          <w:sz w:val="28"/>
+          <w:szCs w:val="28"/>
+          <w:lang w:eastAsia="uk-UA"/>
+        </w:rPr>
+      </w:pPr>
+      <w:r>
+        <w:rPr>
+          <w:rFonts w:ascii="Courier New" w:eastAsia="Times New Roman" w:hAnsi="Courier New" w:cs="Courier New"/>
+          <w:b/>
+          <w:sz w:val="28"/>
+          <w:szCs w:val="28"/>
+          <w:lang w:eastAsia="uk-UA"/>
+        </w:rPr>
+        <w:t xml:space="preserve">   VALUES (' </w:t>
+      </w:r>
+      <w:proofErr w:type="spellStart"/>
+      <w:r>
+        <w:rPr>
+          <w:rFonts w:ascii="Courier New" w:eastAsia="Times New Roman" w:hAnsi="Courier New" w:cs="Courier New"/>
+          <w:b/>
+          <w:sz w:val="28"/>
+          <w:szCs w:val="28"/>
+          <w:lang w:eastAsia="uk-UA"/>
+        </w:rPr>
+        <w:t>TeachSubj</w:t>
+      </w:r>
+      <w:proofErr w:type="spellEnd"/>
+      <w:r>
+        <w:rPr>
+          <w:rFonts w:ascii="Courier New" w:eastAsia="Times New Roman" w:hAnsi="Courier New" w:cs="Courier New"/>
+          <w:b/>
+          <w:sz w:val="28"/>
+          <w:szCs w:val="28"/>
+          <w:lang w:eastAsia="uk-UA"/>
+        </w:rPr>
+        <w:t xml:space="preserve"> ',</w:t>
+      </w:r>
+      <w:proofErr w:type="spellStart"/>
+      <w:r>
+        <w:rPr>
+          <w:rFonts w:ascii="Courier New" w:eastAsia="Times New Roman" w:hAnsi="Courier New" w:cs="Courier New"/>
+          <w:b/>
+          <w:sz w:val="28"/>
+          <w:szCs w:val="28"/>
+          <w:lang w:eastAsia="uk-UA"/>
+        </w:rPr>
+        <w:t>datetime</w:t>
+      </w:r>
+      <w:proofErr w:type="spellEnd"/>
+      <w:r>
+        <w:rPr>
+          <w:rFonts w:ascii="Courier New" w:eastAsia="Times New Roman" w:hAnsi="Courier New" w:cs="Courier New"/>
+          <w:b/>
+          <w:sz w:val="28"/>
+          <w:szCs w:val="28"/>
+          <w:lang w:eastAsia="uk-UA"/>
+        </w:rPr>
+        <w:t>('</w:t>
+      </w:r>
+      <w:proofErr w:type="spellStart"/>
+      <w:r>
+        <w:rPr>
+          <w:rFonts w:ascii="Courier New" w:eastAsia="Times New Roman" w:hAnsi="Courier New" w:cs="Courier New"/>
+          <w:b/>
+          <w:sz w:val="28"/>
+          <w:szCs w:val="28"/>
+          <w:lang w:eastAsia="uk-UA"/>
+        </w:rPr>
+        <w:t>now</w:t>
+      </w:r>
+      <w:proofErr w:type="spellEnd"/>
+      <w:r>
+        <w:rPr>
+          <w:rFonts w:ascii="Courier New" w:eastAsia="Times New Roman" w:hAnsi="Courier New" w:cs="Courier New"/>
+          <w:b/>
+          <w:sz w:val="28"/>
+          <w:szCs w:val="28"/>
+          <w:lang w:eastAsia="uk-UA"/>
+        </w:rPr>
+        <w:t xml:space="preserve">'), ' </w:t>
+      </w:r>
+      <w:proofErr w:type="spellStart"/>
+      <w:r>
+        <w:rPr>
+          <w:rFonts w:ascii="Courier New" w:eastAsia="Times New Roman" w:hAnsi="Courier New" w:cs="Courier New"/>
+          <w:b/>
+          <w:sz w:val="28"/>
+          <w:szCs w:val="28"/>
+          <w:lang w:eastAsia="uk-UA"/>
+        </w:rPr>
+        <w:t>Update</w:t>
+      </w:r>
+      <w:proofErr w:type="spellEnd"/>
+      <w:r>
+        <w:rPr>
+          <w:rFonts w:ascii="Courier New" w:eastAsia="Times New Roman" w:hAnsi="Courier New" w:cs="Courier New"/>
+          <w:b/>
+          <w:sz w:val="28"/>
+          <w:szCs w:val="28"/>
+          <w:lang w:eastAsia="uk-UA"/>
+        </w:rPr>
+        <w:t>' );</w:t>
+      </w:r>
+    </w:p>
+    <w:p>
+      <w:pPr>
+        <w:spacing w:after="0" w:line="240" w:lineRule="auto"/>
+        <w:jc w:val="both"/>
+        <w:rPr>
+          <w:rFonts w:ascii="Courier New" w:eastAsia="Times New Roman" w:hAnsi="Courier New" w:cs="Courier New"/>
+          <w:b/>
+          <w:sz w:val="28"/>
+          <w:szCs w:val="28"/>
+          <w:lang w:eastAsia="uk-UA"/>
+        </w:rPr>
+      </w:pPr>
+      <w:r>
+        <w:rPr>
+          <w:rFonts w:ascii="Courier New" w:eastAsia="Times New Roman" w:hAnsi="Courier New" w:cs="Courier New"/>
+          <w:b/>
+          <w:sz w:val="28"/>
+          <w:szCs w:val="28"/>
+          <w:lang w:eastAsia="uk-UA"/>
+        </w:rPr>
+        <w:t>END;</w:t>
+      </w:r>
+    </w:p>
+    <w:p>
+      <w:pPr>
+        <w:spacing w:after="0" w:line="240" w:lineRule="auto"/>
+        <w:jc w:val="both"/>
         <w:rPr>
           <w:rFonts w:ascii="Courier New" w:eastAsia="Times New Roman" w:hAnsi="Courier New" w:cs="Courier New"/>
           <w:b/>
@@ -6819,1134 +8224,6 @@
           <w:szCs w:val="28"/>
           <w:lang w:val="en-US" w:eastAsia="uk-UA"/>
         </w:rPr>
-        <w:t>,OP</w:t>
-      </w:r>
-      <w:r>
-        <w:rPr>
-          <w:rFonts w:ascii="Courier New" w:eastAsia="Times New Roman" w:hAnsi="Courier New" w:cs="Courier New"/>
-          <w:b/>
-          <w:sz w:val="28"/>
-          <w:szCs w:val="28"/>
-          <w:lang w:eastAsia="uk-UA"/>
-        </w:rPr>
-        <w:t xml:space="preserve"> )</w:t>
-      </w:r>
-    </w:p>
-    <w:p>
-      <w:pPr>
-        <w:spacing w:after="0" w:line="240" w:lineRule="auto"/>
-        <w:jc w:val="both"/>
-        <w:rPr>
-          <w:rFonts w:ascii="Courier New" w:eastAsia="Times New Roman" w:hAnsi="Courier New" w:cs="Courier New"/>
-          <w:b/>
-          <w:sz w:val="28"/>
-          <w:szCs w:val="28"/>
-          <w:lang w:eastAsia="uk-UA"/>
-        </w:rPr>
-      </w:pPr>
-      <w:r>
-        <w:rPr>
-          <w:rFonts w:ascii="Courier New" w:eastAsia="Times New Roman" w:hAnsi="Courier New" w:cs="Courier New"/>
-          <w:b/>
-          <w:sz w:val="28"/>
-          <w:szCs w:val="28"/>
-          <w:lang w:eastAsia="uk-UA"/>
-        </w:rPr>
-        <w:t xml:space="preserve">   VALUES (' </w:t>
-      </w:r>
-      <w:proofErr w:type="spellStart"/>
-      <w:r>
-        <w:rPr>
-          <w:rFonts w:ascii="Courier New" w:eastAsia="Times New Roman" w:hAnsi="Courier New" w:cs="Courier New"/>
-          <w:b/>
-          <w:sz w:val="28"/>
-          <w:szCs w:val="28"/>
-          <w:lang w:eastAsia="uk-UA"/>
-        </w:rPr>
-        <w:t>Teachers</w:t>
-      </w:r>
-      <w:proofErr w:type="spellEnd"/>
-      <w:r>
-        <w:rPr>
-          <w:rFonts w:ascii="Courier New" w:eastAsia="Times New Roman" w:hAnsi="Courier New" w:cs="Courier New"/>
-          <w:b/>
-          <w:sz w:val="28"/>
-          <w:szCs w:val="28"/>
-          <w:lang w:eastAsia="uk-UA"/>
-        </w:rPr>
-        <w:t xml:space="preserve"> ',</w:t>
-      </w:r>
-      <w:proofErr w:type="spellStart"/>
-      <w:r>
-        <w:rPr>
-          <w:rFonts w:ascii="Courier New" w:eastAsia="Times New Roman" w:hAnsi="Courier New" w:cs="Courier New"/>
-          <w:b/>
-          <w:sz w:val="28"/>
-          <w:szCs w:val="28"/>
-          <w:lang w:eastAsia="uk-UA"/>
-        </w:rPr>
-        <w:t>datetime</w:t>
-      </w:r>
-      <w:proofErr w:type="spellEnd"/>
-      <w:r>
-        <w:rPr>
-          <w:rFonts w:ascii="Courier New" w:eastAsia="Times New Roman" w:hAnsi="Courier New" w:cs="Courier New"/>
-          <w:b/>
-          <w:sz w:val="28"/>
-          <w:szCs w:val="28"/>
-          <w:lang w:eastAsia="uk-UA"/>
-        </w:rPr>
-        <w:t>('</w:t>
-      </w:r>
-      <w:proofErr w:type="spellStart"/>
-      <w:r>
-        <w:rPr>
-          <w:rFonts w:ascii="Courier New" w:eastAsia="Times New Roman" w:hAnsi="Courier New" w:cs="Courier New"/>
-          <w:b/>
-          <w:sz w:val="28"/>
-          <w:szCs w:val="28"/>
-          <w:lang w:eastAsia="uk-UA"/>
-        </w:rPr>
-        <w:t>now</w:t>
-      </w:r>
-      <w:proofErr w:type="spellEnd"/>
-      <w:r>
-        <w:rPr>
-          <w:rFonts w:ascii="Courier New" w:eastAsia="Times New Roman" w:hAnsi="Courier New" w:cs="Courier New"/>
-          <w:b/>
-          <w:sz w:val="28"/>
-          <w:szCs w:val="28"/>
-          <w:lang w:eastAsia="uk-UA"/>
-        </w:rPr>
-        <w:t>')</w:t>
-      </w:r>
-      <w:r>
-        <w:rPr>
-          <w:rFonts w:ascii="Times New Roman" w:hAnsi="Times New Roman" w:cs="Times New Roman"/>
-          <w:b/>
-          <w:sz w:val="28"/>
-          <w:szCs w:val="28"/>
-          <w:lang w:val="en-US"/>
-        </w:rPr>
-        <w:t>,</w:t>
-      </w:r>
-      <w:r>
-        <w:rPr>
-          <w:rFonts w:ascii="Times New Roman" w:hAnsi="Times New Roman" w:cs="Times New Roman"/>
-          <w:b/>
-          <w:sz w:val="28"/>
-          <w:szCs w:val="28"/>
-          <w:lang w:val="en-US"/>
-        </w:rPr>
-        <w:t xml:space="preserve"> </w:t>
-      </w:r>
-      <w:r>
-        <w:rPr>
-          <w:rFonts w:ascii="Times New Roman" w:hAnsi="Times New Roman" w:cs="Times New Roman"/>
-          <w:b/>
-          <w:sz w:val="28"/>
-          <w:szCs w:val="28"/>
-          <w:lang w:val="en-US"/>
-        </w:rPr>
-        <w:t>'Insert'</w:t>
-      </w:r>
-      <w:r>
-        <w:rPr>
-          <w:rFonts w:ascii="Courier New" w:eastAsia="Times New Roman" w:hAnsi="Courier New" w:cs="Courier New"/>
-          <w:b/>
-          <w:sz w:val="28"/>
-          <w:szCs w:val="28"/>
-          <w:lang w:val="en-US" w:eastAsia="uk-UA"/>
-        </w:rPr>
-        <w:t xml:space="preserve"> </w:t>
-      </w:r>
-      <w:r>
-        <w:rPr>
-          <w:rFonts w:ascii="Courier New" w:eastAsia="Times New Roman" w:hAnsi="Courier New" w:cs="Courier New"/>
-          <w:b/>
-          <w:sz w:val="28"/>
-          <w:szCs w:val="28"/>
-          <w:lang w:eastAsia="uk-UA"/>
-        </w:rPr>
-        <w:t>);</w:t>
-      </w:r>
-    </w:p>
-    <w:p>
-      <w:pPr>
-        <w:spacing w:after="0" w:line="240" w:lineRule="auto"/>
-        <w:jc w:val="both"/>
-        <w:rPr>
-          <w:rFonts w:ascii="Courier New" w:eastAsia="Times New Roman" w:hAnsi="Courier New" w:cs="Courier New"/>
-          <w:b/>
-          <w:sz w:val="28"/>
-          <w:szCs w:val="28"/>
-          <w:lang w:val="en-US" w:eastAsia="uk-UA"/>
-        </w:rPr>
-      </w:pPr>
-      <w:r>
-        <w:rPr>
-          <w:rFonts w:ascii="Courier New" w:eastAsia="Times New Roman" w:hAnsi="Courier New" w:cs="Courier New"/>
-          <w:b/>
-          <w:sz w:val="28"/>
-          <w:szCs w:val="28"/>
-          <w:lang w:eastAsia="uk-UA"/>
-        </w:rPr>
-        <w:t>END;</w:t>
-      </w:r>
-    </w:p>
-    <w:p>
-      <w:pPr>
-        <w:spacing w:after="0" w:line="240" w:lineRule="auto"/>
-        <w:jc w:val="both"/>
-        <w:rPr>
-          <w:rFonts w:ascii="Courier New" w:eastAsia="Times New Roman" w:hAnsi="Courier New" w:cs="Courier New"/>
-          <w:b/>
-          <w:sz w:val="28"/>
-          <w:szCs w:val="28"/>
-          <w:lang w:val="en-US" w:eastAsia="uk-UA"/>
-        </w:rPr>
-      </w:pPr>
-    </w:p>
-    <w:p>
-      <w:pPr>
-        <w:spacing w:after="0" w:line="240" w:lineRule="auto"/>
-        <w:jc w:val="both"/>
-        <w:rPr>
-          <w:rFonts w:ascii="Times New Roman" w:hAnsi="Times New Roman" w:cs="Times New Roman"/>
-          <w:b/>
-          <w:sz w:val="28"/>
-          <w:szCs w:val="28"/>
-          <w:lang w:val="en-US"/>
-        </w:rPr>
-      </w:pPr>
-      <w:proofErr w:type="gramStart"/>
-      <w:r>
-        <w:rPr>
-          <w:rFonts w:ascii="Times New Roman" w:hAnsi="Times New Roman" w:cs="Times New Roman"/>
-          <w:b/>
-          <w:sz w:val="28"/>
-          <w:szCs w:val="28"/>
-          <w:lang w:val="en-US"/>
-        </w:rPr>
-        <w:t>Insert  into</w:t>
-      </w:r>
-      <w:proofErr w:type="gramEnd"/>
-      <w:r>
-        <w:rPr>
-          <w:rFonts w:ascii="Times New Roman" w:hAnsi="Times New Roman" w:cs="Times New Roman"/>
-          <w:b/>
-          <w:sz w:val="28"/>
-          <w:szCs w:val="28"/>
-          <w:lang w:val="en-US"/>
-        </w:rPr>
-        <w:t xml:space="preserve">  Teachers (ID_T,</w:t>
-      </w:r>
-    </w:p>
-    <w:p>
-      <w:pPr>
-        <w:spacing w:after="0" w:line="240" w:lineRule="auto"/>
-        <w:jc w:val="both"/>
-        <w:rPr>
-          <w:rFonts w:ascii="Times New Roman" w:hAnsi="Times New Roman" w:cs="Times New Roman"/>
-          <w:b/>
-          <w:sz w:val="28"/>
-          <w:szCs w:val="28"/>
-          <w:lang w:val="en-US"/>
-        </w:rPr>
-      </w:pPr>
-      <w:proofErr w:type="spellStart"/>
-      <w:r>
-        <w:rPr>
-          <w:rFonts w:ascii="Times New Roman" w:hAnsi="Times New Roman" w:cs="Times New Roman"/>
-          <w:b/>
-          <w:sz w:val="28"/>
-          <w:szCs w:val="28"/>
-          <w:lang w:val="en-US"/>
-        </w:rPr>
-        <w:t>Name_T</w:t>
-      </w:r>
-      <w:proofErr w:type="spellEnd"/>
-      <w:r>
-        <w:rPr>
-          <w:rFonts w:ascii="Times New Roman" w:hAnsi="Times New Roman" w:cs="Times New Roman"/>
-          <w:b/>
-          <w:sz w:val="28"/>
-          <w:szCs w:val="28"/>
-          <w:lang w:val="en-US"/>
-        </w:rPr>
-        <w:t xml:space="preserve">, ID_G, Birth, </w:t>
-      </w:r>
-      <w:proofErr w:type="spellStart"/>
-      <w:r>
-        <w:rPr>
-          <w:rFonts w:ascii="Times New Roman" w:hAnsi="Times New Roman" w:cs="Times New Roman"/>
-          <w:b/>
-          <w:sz w:val="28"/>
-          <w:szCs w:val="28"/>
-          <w:lang w:val="en-US"/>
-        </w:rPr>
-        <w:t>BegDate</w:t>
-      </w:r>
-      <w:proofErr w:type="spellEnd"/>
-      <w:proofErr w:type="gramStart"/>
-      <w:r>
-        <w:rPr>
-          <w:rFonts w:ascii="Times New Roman" w:hAnsi="Times New Roman" w:cs="Times New Roman"/>
-          <w:b/>
-          <w:sz w:val="28"/>
-          <w:szCs w:val="28"/>
-          <w:lang w:val="en-US"/>
-        </w:rPr>
-        <w:t>)VALUES</w:t>
-      </w:r>
-      <w:proofErr w:type="gramEnd"/>
-      <w:r>
-        <w:rPr>
-          <w:rFonts w:ascii="Times New Roman" w:hAnsi="Times New Roman" w:cs="Times New Roman"/>
-          <w:b/>
-          <w:sz w:val="28"/>
-          <w:szCs w:val="28"/>
-          <w:lang w:val="en-US"/>
-        </w:rPr>
-        <w:t>(1, 'New Teacher',1, '01-01-1995', '28-11-2023')</w:t>
-      </w:r>
-    </w:p>
-    <w:p>
-      <w:pPr>
-        <w:spacing w:after="0" w:line="240" w:lineRule="auto"/>
-        <w:jc w:val="both"/>
-        <w:rPr>
-          <w:rFonts w:ascii="Courier New" w:eastAsia="Times New Roman" w:hAnsi="Courier New" w:cs="Courier New"/>
-          <w:b/>
-          <w:sz w:val="28"/>
-          <w:szCs w:val="28"/>
-          <w:lang w:eastAsia="uk-UA"/>
-        </w:rPr>
-      </w:pPr>
-    </w:p>
-    <w:p>
-      <w:pPr>
-        <w:spacing w:after="0" w:line="240" w:lineRule="auto"/>
-        <w:jc w:val="both"/>
-        <w:rPr>
-          <w:rFonts w:ascii="Courier New" w:eastAsia="Times New Roman" w:hAnsi="Courier New" w:cs="Courier New"/>
-          <w:b/>
-          <w:sz w:val="28"/>
-          <w:szCs w:val="28"/>
-          <w:lang w:eastAsia="uk-UA"/>
-        </w:rPr>
-      </w:pPr>
-    </w:p>
-    <w:p>
-      <w:pPr>
-        <w:spacing w:after="0" w:line="240" w:lineRule="auto"/>
-        <w:jc w:val="both"/>
-        <w:rPr>
-          <w:rFonts w:ascii="Courier New" w:eastAsia="Times New Roman" w:hAnsi="Courier New" w:cs="Courier New"/>
-          <w:b/>
-          <w:sz w:val="28"/>
-          <w:szCs w:val="28"/>
-          <w:lang w:eastAsia="uk-UA"/>
-        </w:rPr>
-      </w:pPr>
-      <w:r>
-        <w:rPr>
-          <w:rFonts w:ascii="Courier New" w:eastAsia="Times New Roman" w:hAnsi="Courier New" w:cs="Courier New"/>
-          <w:b/>
-          <w:sz w:val="28"/>
-          <w:szCs w:val="28"/>
-          <w:lang w:eastAsia="uk-UA"/>
-        </w:rPr>
-        <w:t>CREATE TABLE "AUDIT</w:t>
-      </w:r>
-      <w:r>
-        <w:rPr>
-          <w:rFonts w:ascii="Courier New" w:eastAsia="Times New Roman" w:hAnsi="Courier New" w:cs="Courier New"/>
-          <w:b/>
-          <w:sz w:val="28"/>
-          <w:szCs w:val="28"/>
-          <w:lang w:val="en-US" w:eastAsia="uk-UA"/>
-        </w:rPr>
-        <w:t>_col</w:t>
-      </w:r>
-      <w:r>
-        <w:rPr>
-          <w:rFonts w:ascii="Courier New" w:eastAsia="Times New Roman" w:hAnsi="Courier New" w:cs="Courier New"/>
-          <w:b/>
-          <w:sz w:val="28"/>
-          <w:szCs w:val="28"/>
-          <w:lang w:eastAsia="uk-UA"/>
-        </w:rPr>
-        <w:t>" ( "</w:t>
-      </w:r>
-      <w:proofErr w:type="spellStart"/>
-      <w:r>
-        <w:rPr>
-          <w:rFonts w:ascii="Courier New" w:eastAsia="Times New Roman" w:hAnsi="Courier New" w:cs="Courier New"/>
-          <w:b/>
-          <w:sz w:val="28"/>
-          <w:szCs w:val="28"/>
-          <w:lang w:eastAsia="uk-UA"/>
-        </w:rPr>
-        <w:t>log_ID</w:t>
-      </w:r>
-      <w:proofErr w:type="spellEnd"/>
-      <w:r>
-        <w:rPr>
-          <w:rFonts w:ascii="Courier New" w:eastAsia="Times New Roman" w:hAnsi="Courier New" w:cs="Courier New"/>
-          <w:b/>
-          <w:sz w:val="28"/>
-          <w:szCs w:val="28"/>
-          <w:lang w:eastAsia="uk-UA"/>
-        </w:rPr>
-        <w:t>" INTEGER, "</w:t>
-      </w:r>
-      <w:proofErr w:type="spellStart"/>
-      <w:r>
-        <w:rPr>
-          <w:rFonts w:ascii="Courier New" w:eastAsia="Times New Roman" w:hAnsi="Courier New" w:cs="Courier New"/>
-          <w:b/>
-          <w:sz w:val="28"/>
-          <w:szCs w:val="28"/>
-          <w:lang w:eastAsia="uk-UA"/>
-        </w:rPr>
-        <w:t>Tab_N</w:t>
-      </w:r>
-      <w:proofErr w:type="spellEnd"/>
-      <w:r>
-        <w:rPr>
-          <w:rFonts w:ascii="Courier New" w:eastAsia="Times New Roman" w:hAnsi="Courier New" w:cs="Courier New"/>
-          <w:b/>
-          <w:sz w:val="28"/>
-          <w:szCs w:val="28"/>
-          <w:lang w:eastAsia="uk-UA"/>
-        </w:rPr>
-        <w:t xml:space="preserve">" TEXT NOT NULL, "OP" TEXT, </w:t>
-      </w:r>
-      <w:r>
-        <w:rPr>
-          <w:rFonts w:ascii="Courier New" w:eastAsia="Times New Roman" w:hAnsi="Courier New" w:cs="Courier New"/>
-          <w:b/>
-          <w:sz w:val="28"/>
-          <w:szCs w:val="28"/>
-          <w:lang w:val="en-US" w:eastAsia="uk-UA"/>
-        </w:rPr>
-        <w:t xml:space="preserve">"Col" </w:t>
-      </w:r>
-      <w:r>
-        <w:rPr>
-          <w:rFonts w:ascii="Courier New" w:eastAsia="Times New Roman" w:hAnsi="Courier New" w:cs="Courier New"/>
-          <w:b/>
-          <w:sz w:val="28"/>
-          <w:szCs w:val="28"/>
-          <w:lang w:eastAsia="uk-UA"/>
-        </w:rPr>
-        <w:t>TEXT,</w:t>
-      </w:r>
-      <w:r>
-        <w:rPr>
-          <w:rFonts w:ascii="Courier New" w:eastAsia="Times New Roman" w:hAnsi="Courier New" w:cs="Courier New"/>
-          <w:b/>
-          <w:sz w:val="28"/>
-          <w:szCs w:val="28"/>
-          <w:lang w:val="en-US" w:eastAsia="uk-UA"/>
-        </w:rPr>
-        <w:t xml:space="preserve"> </w:t>
-      </w:r>
-      <w:r>
-        <w:rPr>
-          <w:rFonts w:ascii="Courier New" w:eastAsia="Times New Roman" w:hAnsi="Courier New" w:cs="Courier New"/>
-          <w:b/>
-          <w:sz w:val="28"/>
-          <w:szCs w:val="28"/>
-          <w:lang w:eastAsia="uk-UA"/>
-        </w:rPr>
-        <w:t>"ENTRY_DATE" TEXT NOT NULL, PRIMARY KEY("</w:t>
-      </w:r>
-      <w:proofErr w:type="spellStart"/>
-      <w:r>
-        <w:rPr>
-          <w:rFonts w:ascii="Courier New" w:eastAsia="Times New Roman" w:hAnsi="Courier New" w:cs="Courier New"/>
-          <w:b/>
-          <w:sz w:val="28"/>
-          <w:szCs w:val="28"/>
-          <w:lang w:eastAsia="uk-UA"/>
-        </w:rPr>
-        <w:t>log_ID</w:t>
-      </w:r>
-      <w:proofErr w:type="spellEnd"/>
-      <w:r>
-        <w:rPr>
-          <w:rFonts w:ascii="Courier New" w:eastAsia="Times New Roman" w:hAnsi="Courier New" w:cs="Courier New"/>
-          <w:b/>
-          <w:sz w:val="28"/>
-          <w:szCs w:val="28"/>
-          <w:lang w:eastAsia="uk-UA"/>
-        </w:rPr>
-        <w:t>" AUTOINCREMENT) )</w:t>
-      </w:r>
-    </w:p>
-    <w:p>
-      <w:pPr>
-        <w:spacing w:after="0" w:line="240" w:lineRule="auto"/>
-        <w:jc w:val="both"/>
-        <w:rPr>
-          <w:rFonts w:ascii="Courier New" w:eastAsia="Times New Roman" w:hAnsi="Courier New" w:cs="Courier New"/>
-          <w:b/>
-          <w:sz w:val="28"/>
-          <w:szCs w:val="28"/>
-          <w:lang w:val="en-US" w:eastAsia="uk-UA"/>
-        </w:rPr>
-      </w:pPr>
-    </w:p>
-    <w:p>
-      <w:pPr>
-        <w:spacing w:after="0" w:line="240" w:lineRule="auto"/>
-        <w:jc w:val="both"/>
-        <w:rPr>
-          <w:rFonts w:ascii="Courier New" w:eastAsia="Times New Roman" w:hAnsi="Courier New" w:cs="Courier New"/>
-          <w:b/>
-          <w:sz w:val="28"/>
-          <w:szCs w:val="28"/>
-          <w:lang w:eastAsia="uk-UA"/>
-        </w:rPr>
-      </w:pPr>
-      <w:r>
-        <w:rPr>
-          <w:rFonts w:ascii="Courier New" w:eastAsia="Times New Roman" w:hAnsi="Courier New" w:cs="Courier New"/>
-          <w:b/>
-          <w:sz w:val="28"/>
-          <w:szCs w:val="28"/>
-          <w:lang w:eastAsia="uk-UA"/>
-        </w:rPr>
-        <w:t xml:space="preserve">CREATE TRIGGER </w:t>
-      </w:r>
-      <w:proofErr w:type="spellStart"/>
-      <w:r>
-        <w:rPr>
-          <w:rFonts w:ascii="Courier New" w:eastAsia="Times New Roman" w:hAnsi="Courier New" w:cs="Courier New"/>
-          <w:b/>
-          <w:sz w:val="28"/>
-          <w:szCs w:val="28"/>
-          <w:lang w:eastAsia="uk-UA"/>
-        </w:rPr>
-        <w:t>mody_col</w:t>
-      </w:r>
-      <w:proofErr w:type="spellEnd"/>
-      <w:r>
-        <w:rPr>
-          <w:rFonts w:ascii="Courier New" w:eastAsia="Times New Roman" w:hAnsi="Courier New" w:cs="Courier New"/>
-          <w:b/>
-          <w:sz w:val="28"/>
-          <w:szCs w:val="28"/>
-          <w:lang w:eastAsia="uk-UA"/>
-        </w:rPr>
-        <w:t xml:space="preserve"> AFTER </w:t>
-      </w:r>
-      <w:proofErr w:type="spellStart"/>
-      <w:r>
-        <w:rPr>
-          <w:rFonts w:ascii="Courier New" w:eastAsia="Times New Roman" w:hAnsi="Courier New" w:cs="Courier New"/>
-          <w:b/>
-          <w:sz w:val="28"/>
-          <w:szCs w:val="28"/>
-          <w:lang w:eastAsia="uk-UA"/>
-        </w:rPr>
-        <w:t>Update</w:t>
-      </w:r>
-      <w:proofErr w:type="spellEnd"/>
-      <w:r>
-        <w:rPr>
-          <w:rFonts w:ascii="Courier New" w:eastAsia="Times New Roman" w:hAnsi="Courier New" w:cs="Courier New"/>
-          <w:b/>
-          <w:sz w:val="28"/>
-          <w:szCs w:val="28"/>
-          <w:lang w:eastAsia="uk-UA"/>
-        </w:rPr>
-        <w:t xml:space="preserve">  </w:t>
-      </w:r>
-      <w:proofErr w:type="spellStart"/>
-      <w:r>
-        <w:rPr>
-          <w:rFonts w:ascii="Courier New" w:eastAsia="Times New Roman" w:hAnsi="Courier New" w:cs="Courier New"/>
-          <w:b/>
-          <w:sz w:val="28"/>
-          <w:szCs w:val="28"/>
-          <w:lang w:eastAsia="uk-UA"/>
-        </w:rPr>
-        <w:t>of</w:t>
-      </w:r>
-      <w:proofErr w:type="spellEnd"/>
-      <w:r>
-        <w:rPr>
-          <w:rFonts w:ascii="Courier New" w:eastAsia="Times New Roman" w:hAnsi="Courier New" w:cs="Courier New"/>
-          <w:b/>
-          <w:sz w:val="28"/>
-          <w:szCs w:val="28"/>
-          <w:lang w:eastAsia="uk-UA"/>
-        </w:rPr>
-        <w:t xml:space="preserve"> </w:t>
-      </w:r>
-      <w:proofErr w:type="spellStart"/>
-      <w:r>
-        <w:rPr>
-          <w:rFonts w:ascii="Courier New" w:eastAsia="Times New Roman" w:hAnsi="Courier New" w:cs="Courier New"/>
-          <w:b/>
-          <w:sz w:val="28"/>
-          <w:szCs w:val="28"/>
-          <w:lang w:eastAsia="uk-UA"/>
-        </w:rPr>
-        <w:t>Sub_code</w:t>
-      </w:r>
-      <w:proofErr w:type="spellEnd"/>
-      <w:r>
-        <w:rPr>
-          <w:rFonts w:ascii="Courier New" w:eastAsia="Times New Roman" w:hAnsi="Courier New" w:cs="Courier New"/>
-          <w:b/>
-          <w:sz w:val="28"/>
-          <w:szCs w:val="28"/>
-          <w:lang w:eastAsia="uk-UA"/>
-        </w:rPr>
-        <w:t xml:space="preserve"> ON </w:t>
-      </w:r>
-      <w:proofErr w:type="spellStart"/>
-      <w:r>
-        <w:rPr>
-          <w:rFonts w:ascii="Courier New" w:eastAsia="Times New Roman" w:hAnsi="Courier New" w:cs="Courier New"/>
-          <w:b/>
-          <w:sz w:val="28"/>
-          <w:szCs w:val="28"/>
-          <w:lang w:eastAsia="uk-UA"/>
-        </w:rPr>
-        <w:t>TeachSubj</w:t>
-      </w:r>
-      <w:proofErr w:type="spellEnd"/>
-      <w:r>
-        <w:rPr>
-          <w:rFonts w:ascii="Courier New" w:eastAsia="Times New Roman" w:hAnsi="Courier New" w:cs="Courier New"/>
-          <w:b/>
-          <w:sz w:val="28"/>
-          <w:szCs w:val="28"/>
-          <w:lang w:eastAsia="uk-UA"/>
-        </w:rPr>
-        <w:t xml:space="preserve"> </w:t>
-      </w:r>
-    </w:p>
-    <w:p>
-      <w:pPr>
-        <w:spacing w:after="0" w:line="240" w:lineRule="auto"/>
-        <w:jc w:val="both"/>
-        <w:rPr>
-          <w:rFonts w:ascii="Courier New" w:eastAsia="Times New Roman" w:hAnsi="Courier New" w:cs="Courier New"/>
-          <w:b/>
-          <w:sz w:val="28"/>
-          <w:szCs w:val="28"/>
-          <w:lang w:eastAsia="uk-UA"/>
-        </w:rPr>
-      </w:pPr>
-      <w:r>
-        <w:rPr>
-          <w:rFonts w:ascii="Courier New" w:eastAsia="Times New Roman" w:hAnsi="Courier New" w:cs="Courier New"/>
-          <w:b/>
-          <w:sz w:val="28"/>
-          <w:szCs w:val="28"/>
-          <w:lang w:eastAsia="uk-UA"/>
-        </w:rPr>
-        <w:t>BEGIN</w:t>
-      </w:r>
-    </w:p>
-    <w:p>
-      <w:pPr>
-        <w:spacing w:after="0" w:line="240" w:lineRule="auto"/>
-        <w:jc w:val="both"/>
-        <w:rPr>
-          <w:rFonts w:ascii="Courier New" w:eastAsia="Times New Roman" w:hAnsi="Courier New" w:cs="Courier New"/>
-          <w:b/>
-          <w:sz w:val="28"/>
-          <w:szCs w:val="28"/>
-          <w:lang w:eastAsia="uk-UA"/>
-        </w:rPr>
-      </w:pPr>
-      <w:r>
-        <w:rPr>
-          <w:rFonts w:ascii="Courier New" w:eastAsia="Times New Roman" w:hAnsi="Courier New" w:cs="Courier New"/>
-          <w:b/>
-          <w:sz w:val="28"/>
-          <w:szCs w:val="28"/>
-          <w:lang w:eastAsia="uk-UA"/>
-        </w:rPr>
-        <w:t xml:space="preserve">   INSERT INTO </w:t>
-      </w:r>
-      <w:proofErr w:type="spellStart"/>
-      <w:r>
-        <w:rPr>
-          <w:rFonts w:ascii="Courier New" w:eastAsia="Times New Roman" w:hAnsi="Courier New" w:cs="Courier New"/>
-          <w:b/>
-          <w:sz w:val="28"/>
-          <w:szCs w:val="28"/>
-          <w:lang w:eastAsia="uk-UA"/>
-        </w:rPr>
-        <w:t>AUDIT_col</w:t>
-      </w:r>
-      <w:proofErr w:type="spellEnd"/>
-      <w:r>
-        <w:rPr>
-          <w:rFonts w:ascii="Courier New" w:eastAsia="Times New Roman" w:hAnsi="Courier New" w:cs="Courier New"/>
-          <w:b/>
-          <w:sz w:val="28"/>
-          <w:szCs w:val="28"/>
-          <w:lang w:eastAsia="uk-UA"/>
-        </w:rPr>
-        <w:t xml:space="preserve"> (</w:t>
-      </w:r>
-      <w:proofErr w:type="spellStart"/>
-      <w:r>
-        <w:rPr>
-          <w:rFonts w:ascii="Courier New" w:eastAsia="Times New Roman" w:hAnsi="Courier New" w:cs="Courier New"/>
-          <w:b/>
-          <w:sz w:val="28"/>
-          <w:szCs w:val="28"/>
-          <w:lang w:eastAsia="uk-UA"/>
-        </w:rPr>
-        <w:t>Tab_N</w:t>
-      </w:r>
-      <w:proofErr w:type="spellEnd"/>
-      <w:r>
-        <w:rPr>
-          <w:rFonts w:ascii="Courier New" w:eastAsia="Times New Roman" w:hAnsi="Courier New" w:cs="Courier New"/>
-          <w:b/>
-          <w:sz w:val="28"/>
-          <w:szCs w:val="28"/>
-          <w:lang w:eastAsia="uk-UA"/>
-        </w:rPr>
-        <w:t>,  ENTRY_DATE,OP )</w:t>
-      </w:r>
-    </w:p>
-    <w:p>
-      <w:pPr>
-        <w:spacing w:after="0" w:line="240" w:lineRule="auto"/>
-        <w:jc w:val="both"/>
-        <w:rPr>
-          <w:rFonts w:ascii="Courier New" w:eastAsia="Times New Roman" w:hAnsi="Courier New" w:cs="Courier New"/>
-          <w:b/>
-          <w:sz w:val="28"/>
-          <w:szCs w:val="28"/>
-          <w:lang w:eastAsia="uk-UA"/>
-        </w:rPr>
-      </w:pPr>
-      <w:r>
-        <w:rPr>
-          <w:rFonts w:ascii="Courier New" w:eastAsia="Times New Roman" w:hAnsi="Courier New" w:cs="Courier New"/>
-          <w:b/>
-          <w:sz w:val="28"/>
-          <w:szCs w:val="28"/>
-          <w:lang w:eastAsia="uk-UA"/>
-        </w:rPr>
-        <w:t xml:space="preserve">   VALUES (' </w:t>
-      </w:r>
-      <w:proofErr w:type="spellStart"/>
-      <w:r>
-        <w:rPr>
-          <w:rFonts w:ascii="Courier New" w:eastAsia="Times New Roman" w:hAnsi="Courier New" w:cs="Courier New"/>
-          <w:b/>
-          <w:sz w:val="28"/>
-          <w:szCs w:val="28"/>
-          <w:lang w:eastAsia="uk-UA"/>
-        </w:rPr>
-        <w:t>TeachSubj</w:t>
-      </w:r>
-      <w:proofErr w:type="spellEnd"/>
-      <w:r>
-        <w:rPr>
-          <w:rFonts w:ascii="Courier New" w:eastAsia="Times New Roman" w:hAnsi="Courier New" w:cs="Courier New"/>
-          <w:b/>
-          <w:sz w:val="28"/>
-          <w:szCs w:val="28"/>
-          <w:lang w:eastAsia="uk-UA"/>
-        </w:rPr>
-        <w:t xml:space="preserve"> ',</w:t>
-      </w:r>
-      <w:proofErr w:type="spellStart"/>
-      <w:r>
-        <w:rPr>
-          <w:rFonts w:ascii="Courier New" w:eastAsia="Times New Roman" w:hAnsi="Courier New" w:cs="Courier New"/>
-          <w:b/>
-          <w:sz w:val="28"/>
-          <w:szCs w:val="28"/>
-          <w:lang w:eastAsia="uk-UA"/>
-        </w:rPr>
-        <w:t>datetime</w:t>
-      </w:r>
-      <w:proofErr w:type="spellEnd"/>
-      <w:r>
-        <w:rPr>
-          <w:rFonts w:ascii="Courier New" w:eastAsia="Times New Roman" w:hAnsi="Courier New" w:cs="Courier New"/>
-          <w:b/>
-          <w:sz w:val="28"/>
-          <w:szCs w:val="28"/>
-          <w:lang w:eastAsia="uk-UA"/>
-        </w:rPr>
-        <w:t>('</w:t>
-      </w:r>
-      <w:proofErr w:type="spellStart"/>
-      <w:r>
-        <w:rPr>
-          <w:rFonts w:ascii="Courier New" w:eastAsia="Times New Roman" w:hAnsi="Courier New" w:cs="Courier New"/>
-          <w:b/>
-          <w:sz w:val="28"/>
-          <w:szCs w:val="28"/>
-          <w:lang w:eastAsia="uk-UA"/>
-        </w:rPr>
-        <w:t>now</w:t>
-      </w:r>
-      <w:proofErr w:type="spellEnd"/>
-      <w:r>
-        <w:rPr>
-          <w:rFonts w:ascii="Courier New" w:eastAsia="Times New Roman" w:hAnsi="Courier New" w:cs="Courier New"/>
-          <w:b/>
-          <w:sz w:val="28"/>
-          <w:szCs w:val="28"/>
-          <w:lang w:eastAsia="uk-UA"/>
-        </w:rPr>
-        <w:t xml:space="preserve">'), ' </w:t>
-      </w:r>
-      <w:proofErr w:type="spellStart"/>
-      <w:r>
-        <w:rPr>
-          <w:rFonts w:ascii="Courier New" w:eastAsia="Times New Roman" w:hAnsi="Courier New" w:cs="Courier New"/>
-          <w:b/>
-          <w:sz w:val="28"/>
-          <w:szCs w:val="28"/>
-          <w:lang w:eastAsia="uk-UA"/>
-        </w:rPr>
-        <w:t>Update</w:t>
-      </w:r>
-      <w:proofErr w:type="spellEnd"/>
-      <w:r>
-        <w:rPr>
-          <w:rFonts w:ascii="Courier New" w:eastAsia="Times New Roman" w:hAnsi="Courier New" w:cs="Courier New"/>
-          <w:b/>
-          <w:sz w:val="28"/>
-          <w:szCs w:val="28"/>
-          <w:lang w:eastAsia="uk-UA"/>
-        </w:rPr>
-        <w:t xml:space="preserve"> ' );</w:t>
-      </w:r>
-    </w:p>
-    <w:p>
-      <w:pPr>
-        <w:spacing w:after="0" w:line="240" w:lineRule="auto"/>
-        <w:jc w:val="both"/>
-        <w:rPr>
-          <w:rFonts w:ascii="Courier New" w:eastAsia="Times New Roman" w:hAnsi="Courier New" w:cs="Courier New"/>
-          <w:b/>
-          <w:sz w:val="28"/>
-          <w:szCs w:val="28"/>
-          <w:lang w:eastAsia="uk-UA"/>
-        </w:rPr>
-      </w:pPr>
-      <w:r>
-        <w:rPr>
-          <w:rFonts w:ascii="Courier New" w:eastAsia="Times New Roman" w:hAnsi="Courier New" w:cs="Courier New"/>
-          <w:b/>
-          <w:sz w:val="28"/>
-          <w:szCs w:val="28"/>
-          <w:lang w:eastAsia="uk-UA"/>
-        </w:rPr>
-        <w:t xml:space="preserve">   INSERT INTO AUDIT(</w:t>
-      </w:r>
-      <w:proofErr w:type="spellStart"/>
-      <w:r>
-        <w:rPr>
-          <w:rFonts w:ascii="Courier New" w:eastAsia="Times New Roman" w:hAnsi="Courier New" w:cs="Courier New"/>
-          <w:b/>
-          <w:sz w:val="28"/>
-          <w:szCs w:val="28"/>
-          <w:lang w:eastAsia="uk-UA"/>
-        </w:rPr>
-        <w:t>Tab_N</w:t>
-      </w:r>
-      <w:proofErr w:type="spellEnd"/>
-      <w:r>
-        <w:rPr>
-          <w:rFonts w:ascii="Courier New" w:eastAsia="Times New Roman" w:hAnsi="Courier New" w:cs="Courier New"/>
-          <w:b/>
-          <w:sz w:val="28"/>
-          <w:szCs w:val="28"/>
-          <w:lang w:eastAsia="uk-UA"/>
-        </w:rPr>
-        <w:t>,  ENTRY_DATE,OP )</w:t>
-      </w:r>
-    </w:p>
-    <w:p>
-      <w:pPr>
-        <w:spacing w:after="0" w:line="240" w:lineRule="auto"/>
-        <w:jc w:val="both"/>
-        <w:rPr>
-          <w:rFonts w:ascii="Courier New" w:eastAsia="Times New Roman" w:hAnsi="Courier New" w:cs="Courier New"/>
-          <w:b/>
-          <w:sz w:val="28"/>
-          <w:szCs w:val="28"/>
-          <w:lang w:eastAsia="uk-UA"/>
-        </w:rPr>
-      </w:pPr>
-      <w:r>
-        <w:rPr>
-          <w:rFonts w:ascii="Courier New" w:eastAsia="Times New Roman" w:hAnsi="Courier New" w:cs="Courier New"/>
-          <w:b/>
-          <w:sz w:val="28"/>
-          <w:szCs w:val="28"/>
-          <w:lang w:eastAsia="uk-UA"/>
-        </w:rPr>
-        <w:t xml:space="preserve">   VALUES (' </w:t>
-      </w:r>
-      <w:proofErr w:type="spellStart"/>
-      <w:r>
-        <w:rPr>
-          <w:rFonts w:ascii="Courier New" w:eastAsia="Times New Roman" w:hAnsi="Courier New" w:cs="Courier New"/>
-          <w:b/>
-          <w:sz w:val="28"/>
-          <w:szCs w:val="28"/>
-          <w:lang w:eastAsia="uk-UA"/>
-        </w:rPr>
-        <w:t>TeachSubj</w:t>
-      </w:r>
-      <w:proofErr w:type="spellEnd"/>
-      <w:r>
-        <w:rPr>
-          <w:rFonts w:ascii="Courier New" w:eastAsia="Times New Roman" w:hAnsi="Courier New" w:cs="Courier New"/>
-          <w:b/>
-          <w:sz w:val="28"/>
-          <w:szCs w:val="28"/>
-          <w:lang w:eastAsia="uk-UA"/>
-        </w:rPr>
-        <w:t xml:space="preserve"> ',</w:t>
-      </w:r>
-      <w:proofErr w:type="spellStart"/>
-      <w:r>
-        <w:rPr>
-          <w:rFonts w:ascii="Courier New" w:eastAsia="Times New Roman" w:hAnsi="Courier New" w:cs="Courier New"/>
-          <w:b/>
-          <w:sz w:val="28"/>
-          <w:szCs w:val="28"/>
-          <w:lang w:eastAsia="uk-UA"/>
-        </w:rPr>
-        <w:t>datetime</w:t>
-      </w:r>
-      <w:proofErr w:type="spellEnd"/>
-      <w:r>
-        <w:rPr>
-          <w:rFonts w:ascii="Courier New" w:eastAsia="Times New Roman" w:hAnsi="Courier New" w:cs="Courier New"/>
-          <w:b/>
-          <w:sz w:val="28"/>
-          <w:szCs w:val="28"/>
-          <w:lang w:eastAsia="uk-UA"/>
-        </w:rPr>
-        <w:t>('</w:t>
-      </w:r>
-      <w:proofErr w:type="spellStart"/>
-      <w:r>
-        <w:rPr>
-          <w:rFonts w:ascii="Courier New" w:eastAsia="Times New Roman" w:hAnsi="Courier New" w:cs="Courier New"/>
-          <w:b/>
-          <w:sz w:val="28"/>
-          <w:szCs w:val="28"/>
-          <w:lang w:eastAsia="uk-UA"/>
-        </w:rPr>
-        <w:t>now</w:t>
-      </w:r>
-      <w:proofErr w:type="spellEnd"/>
-      <w:r>
-        <w:rPr>
-          <w:rFonts w:ascii="Courier New" w:eastAsia="Times New Roman" w:hAnsi="Courier New" w:cs="Courier New"/>
-          <w:b/>
-          <w:sz w:val="28"/>
-          <w:szCs w:val="28"/>
-          <w:lang w:eastAsia="uk-UA"/>
-        </w:rPr>
-        <w:t xml:space="preserve">'), ' </w:t>
-      </w:r>
-      <w:proofErr w:type="spellStart"/>
-      <w:r>
-        <w:rPr>
-          <w:rFonts w:ascii="Courier New" w:eastAsia="Times New Roman" w:hAnsi="Courier New" w:cs="Courier New"/>
-          <w:b/>
-          <w:sz w:val="28"/>
-          <w:szCs w:val="28"/>
-          <w:lang w:eastAsia="uk-UA"/>
-        </w:rPr>
-        <w:t>Update</w:t>
-      </w:r>
-      <w:proofErr w:type="spellEnd"/>
-      <w:r>
-        <w:rPr>
-          <w:rFonts w:ascii="Courier New" w:eastAsia="Times New Roman" w:hAnsi="Courier New" w:cs="Courier New"/>
-          <w:b/>
-          <w:sz w:val="28"/>
-          <w:szCs w:val="28"/>
-          <w:lang w:eastAsia="uk-UA"/>
-        </w:rPr>
-        <w:t>' );</w:t>
-      </w:r>
-    </w:p>
-    <w:p>
-      <w:pPr>
-        <w:spacing w:after="0" w:line="240" w:lineRule="auto"/>
-        <w:jc w:val="both"/>
-        <w:rPr>
-          <w:rFonts w:ascii="Courier New" w:eastAsia="Times New Roman" w:hAnsi="Courier New" w:cs="Courier New"/>
-          <w:b/>
-          <w:sz w:val="28"/>
-          <w:szCs w:val="28"/>
-          <w:lang w:eastAsia="uk-UA"/>
-        </w:rPr>
-      </w:pPr>
-      <w:r>
-        <w:rPr>
-          <w:rFonts w:ascii="Courier New" w:eastAsia="Times New Roman" w:hAnsi="Courier New" w:cs="Courier New"/>
-          <w:b/>
-          <w:sz w:val="28"/>
-          <w:szCs w:val="28"/>
-          <w:lang w:eastAsia="uk-UA"/>
-        </w:rPr>
-        <w:t>END;</w:t>
-      </w:r>
-    </w:p>
-    <w:p>
-      <w:pPr>
-        <w:spacing w:after="0" w:line="240" w:lineRule="auto"/>
-        <w:jc w:val="both"/>
-        <w:rPr>
-          <w:rFonts w:ascii="Courier New" w:eastAsia="Times New Roman" w:hAnsi="Courier New" w:cs="Courier New"/>
-          <w:b/>
-          <w:sz w:val="28"/>
-          <w:szCs w:val="28"/>
-          <w:lang w:val="en-US" w:eastAsia="uk-UA"/>
-        </w:rPr>
-      </w:pPr>
-    </w:p>
-    <w:p>
-      <w:pPr>
-        <w:spacing w:after="0" w:line="240" w:lineRule="auto"/>
-        <w:jc w:val="both"/>
-        <w:rPr>
-          <w:rFonts w:ascii="Courier New" w:eastAsia="Times New Roman" w:hAnsi="Courier New" w:cs="Courier New"/>
-          <w:b/>
-          <w:sz w:val="28"/>
-          <w:szCs w:val="28"/>
-          <w:lang w:val="en-US" w:eastAsia="uk-UA"/>
-        </w:rPr>
-      </w:pPr>
-      <w:proofErr w:type="gramStart"/>
-      <w:r>
-        <w:rPr>
-          <w:rFonts w:ascii="Courier New" w:eastAsia="Times New Roman" w:hAnsi="Courier New" w:cs="Courier New"/>
-          <w:b/>
-          <w:sz w:val="28"/>
-          <w:szCs w:val="28"/>
-          <w:lang w:val="en-US" w:eastAsia="uk-UA"/>
-        </w:rPr>
-        <w:t xml:space="preserve">Update </w:t>
-      </w:r>
-      <w:r>
-        <w:rPr>
-          <w:rFonts w:ascii="Courier New" w:eastAsia="Times New Roman" w:hAnsi="Courier New" w:cs="Courier New"/>
-          <w:b/>
-          <w:sz w:val="28"/>
-          <w:szCs w:val="28"/>
-          <w:lang w:val="en-US" w:eastAsia="uk-UA"/>
-        </w:rPr>
-        <w:t xml:space="preserve"> </w:t>
-      </w:r>
-      <w:proofErr w:type="spellStart"/>
-      <w:r>
-        <w:rPr>
-          <w:rFonts w:ascii="Courier New" w:eastAsia="Times New Roman" w:hAnsi="Courier New" w:cs="Courier New"/>
-          <w:b/>
-          <w:sz w:val="28"/>
-          <w:szCs w:val="28"/>
-          <w:lang w:val="en-US" w:eastAsia="uk-UA"/>
-        </w:rPr>
-        <w:t>TeachSubj</w:t>
-      </w:r>
-      <w:proofErr w:type="spellEnd"/>
-      <w:proofErr w:type="gramEnd"/>
-      <w:r>
-        <w:rPr>
-          <w:rFonts w:ascii="Courier New" w:eastAsia="Times New Roman" w:hAnsi="Courier New" w:cs="Courier New"/>
-          <w:b/>
-          <w:sz w:val="28"/>
-          <w:szCs w:val="28"/>
-          <w:lang w:val="en-US" w:eastAsia="uk-UA"/>
-        </w:rPr>
-        <w:t xml:space="preserve"> </w:t>
-      </w:r>
-      <w:r>
-        <w:rPr>
-          <w:rFonts w:ascii="Courier New" w:eastAsia="Times New Roman" w:hAnsi="Courier New" w:cs="Courier New"/>
-          <w:b/>
-          <w:sz w:val="28"/>
-          <w:szCs w:val="28"/>
-          <w:lang w:val="en-US" w:eastAsia="uk-UA"/>
-        </w:rPr>
-        <w:t xml:space="preserve">set </w:t>
-      </w:r>
-      <w:proofErr w:type="spellStart"/>
-      <w:r>
-        <w:rPr>
-          <w:rFonts w:ascii="Courier New" w:eastAsia="Times New Roman" w:hAnsi="Courier New" w:cs="Courier New"/>
-          <w:b/>
-          <w:sz w:val="28"/>
-          <w:szCs w:val="28"/>
-          <w:lang w:val="en-US" w:eastAsia="uk-UA"/>
-        </w:rPr>
-        <w:t>Sub_code</w:t>
-      </w:r>
-      <w:proofErr w:type="spellEnd"/>
-      <w:r>
-        <w:rPr>
-          <w:rFonts w:ascii="Courier New" w:eastAsia="Times New Roman" w:hAnsi="Courier New" w:cs="Courier New"/>
-          <w:b/>
-          <w:sz w:val="28"/>
-          <w:szCs w:val="28"/>
-          <w:lang w:val="en-US" w:eastAsia="uk-UA"/>
-        </w:rPr>
-        <w:t xml:space="preserve">=12 where </w:t>
-      </w:r>
-      <w:proofErr w:type="spellStart"/>
-      <w:r>
-        <w:rPr>
-          <w:rFonts w:ascii="Courier New" w:eastAsia="Times New Roman" w:hAnsi="Courier New" w:cs="Courier New"/>
-          <w:b/>
-          <w:sz w:val="28"/>
-          <w:szCs w:val="28"/>
-          <w:lang w:val="en-US" w:eastAsia="uk-UA"/>
-        </w:rPr>
-        <w:t>id_ts</w:t>
-      </w:r>
-      <w:proofErr w:type="spellEnd"/>
-      <w:r>
-        <w:rPr>
-          <w:rFonts w:ascii="Courier New" w:eastAsia="Times New Roman" w:hAnsi="Courier New" w:cs="Courier New"/>
-          <w:b/>
-          <w:sz w:val="28"/>
-          <w:szCs w:val="28"/>
-          <w:lang w:val="en-US" w:eastAsia="uk-UA"/>
-        </w:rPr>
-        <w:t>=3</w:t>
-      </w:r>
-    </w:p>
-    <w:p>
-      <w:pPr>
-        <w:spacing w:after="0" w:line="240" w:lineRule="auto"/>
-        <w:jc w:val="both"/>
-        <w:rPr>
-          <w:rFonts w:ascii="Courier New" w:eastAsia="Times New Roman" w:hAnsi="Courier New" w:cs="Courier New"/>
-          <w:b/>
-          <w:sz w:val="28"/>
-          <w:szCs w:val="28"/>
-          <w:lang w:eastAsia="uk-UA"/>
-        </w:rPr>
       </w:pPr>
     </w:p>
     <w:p>
@@ -7966,9 +8243,8 @@
           <w:noProof/>
           <w:lang w:eastAsia="uk-UA"/>
         </w:rPr>
-        <w:lastRenderedPageBreak/>
         <w:drawing>
-          <wp:inline distT="0" distB="0" distL="0" distR="0" wp14:anchorId="62C395DF" wp14:editId="79B5938A">
+          <wp:inline distT="0" distB="0" distL="0" distR="0" wp14:anchorId="5A7B4ADD" wp14:editId="46F3F7CC">
             <wp:extent cx="6120765" cy="5307568"/>
             <wp:effectExtent l="0" t="0" r="0" b="0"/>
             <wp:docPr id="4" name="Рисунок 4"/>
@@ -7983,7 +8259,7 @@
                     <pic:cNvPicPr/>
                   </pic:nvPicPr>
                   <pic:blipFill>
-                    <a:blip r:embed="rId15"/>
+                    <a:blip r:embed="rId20"/>
                     <a:stretch>
                       <a:fillRect/>
                     </a:stretch>
@@ -8004,8 +8280,912 @@
         </w:drawing>
       </w:r>
     </w:p>
+    <w:p>
+      <w:pPr>
+        <w:spacing w:after="0" w:line="240" w:lineRule="auto"/>
+        <w:jc w:val="both"/>
+        <w:rPr>
+          <w:rFonts w:ascii="Courier New" w:eastAsia="Times New Roman" w:hAnsi="Courier New" w:cs="Courier New"/>
+          <w:b/>
+          <w:sz w:val="28"/>
+          <w:szCs w:val="28"/>
+          <w:lang w:eastAsia="uk-UA"/>
+        </w:rPr>
+      </w:pPr>
+    </w:p>
+    <w:p>
+      <w:pPr>
+        <w:spacing w:after="0" w:line="240" w:lineRule="auto"/>
+        <w:jc w:val="both"/>
+        <w:rPr>
+          <w:rFonts w:ascii="Courier New" w:eastAsia="Times New Roman" w:hAnsi="Courier New" w:cs="Courier New"/>
+          <w:b/>
+          <w:sz w:val="28"/>
+          <w:szCs w:val="28"/>
+          <w:lang w:val="en-US" w:eastAsia="uk-UA"/>
+        </w:rPr>
+      </w:pPr>
+      <w:proofErr w:type="gramStart"/>
+      <w:r>
+        <w:rPr>
+          <w:rFonts w:ascii="Courier New" w:eastAsia="Times New Roman" w:hAnsi="Courier New" w:cs="Courier New"/>
+          <w:b/>
+          <w:sz w:val="28"/>
+          <w:szCs w:val="28"/>
+          <w:lang w:val="en-US" w:eastAsia="uk-UA"/>
+        </w:rPr>
+        <w:lastRenderedPageBreak/>
+        <w:t xml:space="preserve">Update </w:t>
+      </w:r>
+      <w:r>
+        <w:rPr>
+          <w:rFonts w:ascii="Courier New" w:eastAsia="Times New Roman" w:hAnsi="Courier New" w:cs="Courier New"/>
+          <w:b/>
+          <w:sz w:val="28"/>
+          <w:szCs w:val="28"/>
+          <w:lang w:val="en-US" w:eastAsia="uk-UA"/>
+        </w:rPr>
+        <w:t xml:space="preserve"> </w:t>
+      </w:r>
+      <w:proofErr w:type="spellStart"/>
+      <w:r>
+        <w:rPr>
+          <w:rFonts w:ascii="Courier New" w:eastAsia="Times New Roman" w:hAnsi="Courier New" w:cs="Courier New"/>
+          <w:b/>
+          <w:sz w:val="28"/>
+          <w:szCs w:val="28"/>
+          <w:lang w:val="en-US" w:eastAsia="uk-UA"/>
+        </w:rPr>
+        <w:t>TeachSubj</w:t>
+      </w:r>
+      <w:proofErr w:type="spellEnd"/>
+      <w:proofErr w:type="gramEnd"/>
+      <w:r>
+        <w:rPr>
+          <w:rFonts w:ascii="Courier New" w:eastAsia="Times New Roman" w:hAnsi="Courier New" w:cs="Courier New"/>
+          <w:b/>
+          <w:sz w:val="28"/>
+          <w:szCs w:val="28"/>
+          <w:lang w:val="en-US" w:eastAsia="uk-UA"/>
+        </w:rPr>
+        <w:t xml:space="preserve"> </w:t>
+      </w:r>
+      <w:r>
+        <w:rPr>
+          <w:rFonts w:ascii="Courier New" w:eastAsia="Times New Roman" w:hAnsi="Courier New" w:cs="Courier New"/>
+          <w:b/>
+          <w:sz w:val="28"/>
+          <w:szCs w:val="28"/>
+          <w:lang w:val="en-US" w:eastAsia="uk-UA"/>
+        </w:rPr>
+        <w:t xml:space="preserve">set </w:t>
+      </w:r>
+      <w:proofErr w:type="spellStart"/>
+      <w:r>
+        <w:rPr>
+          <w:rFonts w:ascii="Courier New" w:eastAsia="Times New Roman" w:hAnsi="Courier New" w:cs="Courier New"/>
+          <w:b/>
+          <w:sz w:val="28"/>
+          <w:szCs w:val="28"/>
+          <w:lang w:val="en-US" w:eastAsia="uk-UA"/>
+        </w:rPr>
+        <w:t>Sub_code</w:t>
+      </w:r>
+      <w:proofErr w:type="spellEnd"/>
+      <w:r>
+        <w:rPr>
+          <w:rFonts w:ascii="Courier New" w:eastAsia="Times New Roman" w:hAnsi="Courier New" w:cs="Courier New"/>
+          <w:b/>
+          <w:sz w:val="28"/>
+          <w:szCs w:val="28"/>
+          <w:lang w:val="en-US" w:eastAsia="uk-UA"/>
+        </w:rPr>
+        <w:t xml:space="preserve">=12 where </w:t>
+      </w:r>
+      <w:proofErr w:type="spellStart"/>
+      <w:r>
+        <w:rPr>
+          <w:rFonts w:ascii="Courier New" w:eastAsia="Times New Roman" w:hAnsi="Courier New" w:cs="Courier New"/>
+          <w:b/>
+          <w:sz w:val="28"/>
+          <w:szCs w:val="28"/>
+          <w:lang w:val="en-US" w:eastAsia="uk-UA"/>
+        </w:rPr>
+        <w:t>id_ts</w:t>
+      </w:r>
+      <w:proofErr w:type="spellEnd"/>
+      <w:r>
+        <w:rPr>
+          <w:rFonts w:ascii="Courier New" w:eastAsia="Times New Roman" w:hAnsi="Courier New" w:cs="Courier New"/>
+          <w:b/>
+          <w:sz w:val="28"/>
+          <w:szCs w:val="28"/>
+          <w:lang w:val="en-US" w:eastAsia="uk-UA"/>
+        </w:rPr>
+        <w:t>=3</w:t>
+      </w:r>
+    </w:p>
+    <w:p>
+      <w:pPr>
+        <w:spacing w:after="0" w:line="240" w:lineRule="auto"/>
+        <w:jc w:val="both"/>
+        <w:rPr>
+          <w:rFonts w:ascii="Courier New" w:eastAsia="Times New Roman" w:hAnsi="Courier New" w:cs="Courier New"/>
+          <w:b/>
+          <w:sz w:val="28"/>
+          <w:szCs w:val="28"/>
+          <w:lang w:eastAsia="uk-UA"/>
+        </w:rPr>
+      </w:pPr>
+      <w:r>
+        <w:rPr>
+          <w:rFonts w:ascii="Courier New" w:eastAsia="Times New Roman" w:hAnsi="Courier New" w:cs="Courier New"/>
+          <w:b/>
+          <w:sz w:val="28"/>
+          <w:szCs w:val="28"/>
+          <w:lang w:eastAsia="uk-UA"/>
+        </w:rPr>
+        <w:t>Предмета з кодом 7 не існує</w:t>
+      </w:r>
+    </w:p>
+    <w:p>
+      <w:pPr>
+        <w:spacing w:after="0" w:line="240" w:lineRule="auto"/>
+        <w:jc w:val="both"/>
+        <w:rPr>
+          <w:rFonts w:ascii="Courier New" w:eastAsia="Times New Roman" w:hAnsi="Courier New" w:cs="Courier New"/>
+          <w:b/>
+          <w:sz w:val="28"/>
+          <w:szCs w:val="28"/>
+          <w:lang w:eastAsia="uk-UA"/>
+        </w:rPr>
+      </w:pPr>
+      <w:proofErr w:type="gramStart"/>
+      <w:r>
+        <w:rPr>
+          <w:rFonts w:ascii="Courier New" w:eastAsia="Times New Roman" w:hAnsi="Courier New" w:cs="Courier New"/>
+          <w:b/>
+          <w:sz w:val="28"/>
+          <w:szCs w:val="28"/>
+          <w:lang w:val="en-US" w:eastAsia="uk-UA"/>
+        </w:rPr>
+        <w:t xml:space="preserve">Update  </w:t>
+      </w:r>
+      <w:proofErr w:type="spellStart"/>
+      <w:r>
+        <w:rPr>
+          <w:rFonts w:ascii="Courier New" w:eastAsia="Times New Roman" w:hAnsi="Courier New" w:cs="Courier New"/>
+          <w:b/>
+          <w:sz w:val="28"/>
+          <w:szCs w:val="28"/>
+          <w:lang w:val="en-US" w:eastAsia="uk-UA"/>
+        </w:rPr>
+        <w:t>TeachSubj</w:t>
+      </w:r>
+      <w:proofErr w:type="spellEnd"/>
+      <w:proofErr w:type="gramEnd"/>
+      <w:r>
+        <w:rPr>
+          <w:rFonts w:ascii="Courier New" w:eastAsia="Times New Roman" w:hAnsi="Courier New" w:cs="Courier New"/>
+          <w:b/>
+          <w:sz w:val="28"/>
+          <w:szCs w:val="28"/>
+          <w:lang w:val="en-US" w:eastAsia="uk-UA"/>
+        </w:rPr>
+        <w:t xml:space="preserve"> set </w:t>
+      </w:r>
+      <w:proofErr w:type="spellStart"/>
+      <w:r>
+        <w:rPr>
+          <w:rFonts w:ascii="Courier New" w:eastAsia="Times New Roman" w:hAnsi="Courier New" w:cs="Courier New"/>
+          <w:b/>
+          <w:sz w:val="28"/>
+          <w:szCs w:val="28"/>
+          <w:lang w:val="en-US" w:eastAsia="uk-UA"/>
+        </w:rPr>
+        <w:t>Sub_code</w:t>
+      </w:r>
+      <w:proofErr w:type="spellEnd"/>
+      <w:r>
+        <w:rPr>
+          <w:rFonts w:ascii="Courier New" w:eastAsia="Times New Roman" w:hAnsi="Courier New" w:cs="Courier New"/>
+          <w:b/>
+          <w:sz w:val="28"/>
+          <w:szCs w:val="28"/>
+          <w:lang w:val="en-US" w:eastAsia="uk-UA"/>
+        </w:rPr>
+        <w:t xml:space="preserve">=7 where </w:t>
+      </w:r>
+      <w:proofErr w:type="spellStart"/>
+      <w:r>
+        <w:rPr>
+          <w:rFonts w:ascii="Courier New" w:eastAsia="Times New Roman" w:hAnsi="Courier New" w:cs="Courier New"/>
+          <w:b/>
+          <w:sz w:val="28"/>
+          <w:szCs w:val="28"/>
+          <w:lang w:val="en-US" w:eastAsia="uk-UA"/>
+        </w:rPr>
+        <w:t>id_ts</w:t>
+      </w:r>
+      <w:proofErr w:type="spellEnd"/>
+      <w:r>
+        <w:rPr>
+          <w:rFonts w:ascii="Courier New" w:eastAsia="Times New Roman" w:hAnsi="Courier New" w:cs="Courier New"/>
+          <w:b/>
+          <w:sz w:val="28"/>
+          <w:szCs w:val="28"/>
+          <w:lang w:val="en-US" w:eastAsia="uk-UA"/>
+        </w:rPr>
+        <w:t>=4</w:t>
+      </w:r>
+    </w:p>
+    <w:p>
+      <w:pPr>
+        <w:pStyle w:val="HTML"/>
+      </w:pPr>
+      <w:r>
+        <w:rPr>
+          <w:b/>
+          <w:sz w:val="28"/>
+          <w:szCs w:val="28"/>
+        </w:rPr>
+        <w:t xml:space="preserve">Але повідомлення </w:t>
+      </w:r>
+      <w:r>
+        <w:t xml:space="preserve">SQL </w:t>
+      </w:r>
+      <w:proofErr w:type="spellStart"/>
+      <w:r>
+        <w:t>error</w:t>
+      </w:r>
+      <w:proofErr w:type="spellEnd"/>
+      <w:r>
+        <w:t xml:space="preserve">: </w:t>
+      </w:r>
+      <w:proofErr w:type="spellStart"/>
+      <w:r>
+        <w:t>foreign</w:t>
+      </w:r>
+      <w:proofErr w:type="spellEnd"/>
+      <w:r>
+        <w:t xml:space="preserve"> </w:t>
+      </w:r>
+      <w:proofErr w:type="spellStart"/>
+      <w:r>
+        <w:t>key</w:t>
+      </w:r>
+      <w:proofErr w:type="spellEnd"/>
+      <w:r>
+        <w:t xml:space="preserve"> </w:t>
+      </w:r>
+      <w:proofErr w:type="spellStart"/>
+      <w:r>
+        <w:t>constraint</w:t>
+      </w:r>
+      <w:proofErr w:type="spellEnd"/>
+      <w:r>
+        <w:t xml:space="preserve"> </w:t>
+      </w:r>
+      <w:proofErr w:type="spellStart"/>
+      <w:r>
+        <w:t>failed</w:t>
+      </w:r>
+      <w:proofErr w:type="spellEnd"/>
+    </w:p>
+    <w:p>
+      <w:pPr>
+        <w:spacing w:after="0" w:line="240" w:lineRule="auto"/>
+        <w:jc w:val="both"/>
+        <w:rPr>
+          <w:rFonts w:ascii="Courier New" w:eastAsia="Times New Roman" w:hAnsi="Courier New" w:cs="Courier New"/>
+          <w:b/>
+          <w:sz w:val="28"/>
+          <w:szCs w:val="28"/>
+          <w:lang w:eastAsia="uk-UA"/>
+        </w:rPr>
+      </w:pPr>
+      <w:r>
+        <w:rPr>
+          <w:rFonts w:ascii="Courier New" w:eastAsia="Times New Roman" w:hAnsi="Courier New" w:cs="Courier New"/>
+          <w:b/>
+          <w:sz w:val="28"/>
+          <w:szCs w:val="28"/>
+          <w:lang w:eastAsia="uk-UA"/>
+        </w:rPr>
+        <w:t>Не видається</w:t>
+      </w:r>
+    </w:p>
+    <w:p>
+      <w:pPr>
+        <w:spacing w:after="0" w:line="240" w:lineRule="auto"/>
+        <w:jc w:val="both"/>
+        <w:rPr>
+          <w:rFonts w:ascii="Courier New" w:eastAsia="Times New Roman" w:hAnsi="Courier New" w:cs="Courier New"/>
+          <w:b/>
+          <w:sz w:val="28"/>
+          <w:szCs w:val="28"/>
+          <w:lang w:eastAsia="uk-UA"/>
+        </w:rPr>
+      </w:pPr>
+      <w:r>
+        <w:rPr>
+          <w:noProof/>
+          <w:lang w:eastAsia="uk-UA"/>
+        </w:rPr>
+        <w:drawing>
+          <wp:inline distT="0" distB="0" distL="0" distR="0" wp14:anchorId="0F32A935" wp14:editId="25921B0A">
+            <wp:extent cx="6120765" cy="3738251"/>
+            <wp:effectExtent l="0" t="0" r="0" b="0"/>
+            <wp:docPr id="5" name="Рисунок 5"/>
+            <wp:cNvGraphicFramePr>
+              <a:graphicFrameLocks xmlns:a="http://schemas.openxmlformats.org/drawingml/2006/main" noChangeAspect="1"/>
+            </wp:cNvGraphicFramePr>
+            <a:graphic xmlns:a="http://schemas.openxmlformats.org/drawingml/2006/main">
+              <a:graphicData uri="http://schemas.openxmlformats.org/drawingml/2006/picture">
+                <pic:pic xmlns:pic="http://schemas.openxmlformats.org/drawingml/2006/picture">
+                  <pic:nvPicPr>
+                    <pic:cNvPr id="0" name=""/>
+                    <pic:cNvPicPr/>
+                  </pic:nvPicPr>
+                  <pic:blipFill>
+                    <a:blip r:embed="rId21"/>
+                    <a:stretch>
+                      <a:fillRect/>
+                    </a:stretch>
+                  </pic:blipFill>
+                  <pic:spPr>
+                    <a:xfrm>
+                      <a:off x="0" y="0"/>
+                      <a:ext cx="6120765" cy="3738251"/>
+                    </a:xfrm>
+                    <a:prstGeom prst="rect">
+                      <a:avLst/>
+                    </a:prstGeom>
+                  </pic:spPr>
+                </pic:pic>
+              </a:graphicData>
+            </a:graphic>
+          </wp:inline>
+        </w:drawing>
+      </w:r>
+    </w:p>
+    <w:p>
+      <w:pPr>
+        <w:spacing w:after="0" w:line="240" w:lineRule="auto"/>
+        <w:jc w:val="both"/>
+        <w:rPr>
+          <w:rFonts w:ascii="Courier New" w:eastAsia="Times New Roman" w:hAnsi="Courier New" w:cs="Courier New"/>
+          <w:b/>
+          <w:sz w:val="28"/>
+          <w:szCs w:val="28"/>
+          <w:lang w:eastAsia="uk-UA"/>
+        </w:rPr>
+      </w:pPr>
+      <w:r>
+        <w:rPr>
+          <w:rFonts w:ascii="Courier New" w:eastAsia="Times New Roman" w:hAnsi="Courier New" w:cs="Courier New"/>
+          <w:b/>
+          <w:sz w:val="28"/>
+          <w:szCs w:val="28"/>
+          <w:lang w:eastAsia="uk-UA"/>
+        </w:rPr>
+        <w:t xml:space="preserve">Після встановлення прапорця у </w:t>
+      </w:r>
+      <w:proofErr w:type="spellStart"/>
+      <w:r>
+        <w:rPr>
+          <w:rFonts w:ascii="Courier New" w:eastAsia="Times New Roman" w:hAnsi="Courier New" w:cs="Courier New"/>
+          <w:b/>
+          <w:sz w:val="28"/>
+          <w:szCs w:val="28"/>
+          <w:lang w:eastAsia="uk-UA"/>
+        </w:rPr>
+        <w:t>прагмі</w:t>
+      </w:r>
+      <w:proofErr w:type="spellEnd"/>
+    </w:p>
+    <w:p>
+      <w:pPr>
+        <w:spacing w:after="0" w:line="240" w:lineRule="auto"/>
+        <w:jc w:val="both"/>
+        <w:rPr>
+          <w:rFonts w:ascii="Courier New" w:eastAsia="Times New Roman" w:hAnsi="Courier New" w:cs="Courier New"/>
+          <w:b/>
+          <w:sz w:val="28"/>
+          <w:szCs w:val="28"/>
+          <w:lang w:eastAsia="uk-UA"/>
+        </w:rPr>
+      </w:pPr>
+      <w:r>
+        <w:rPr>
+          <w:rFonts w:ascii="Courier New" w:eastAsia="Times New Roman" w:hAnsi="Courier New" w:cs="Courier New"/>
+          <w:b/>
+          <w:sz w:val="28"/>
+          <w:szCs w:val="28"/>
+          <w:lang w:eastAsia="uk-UA"/>
+        </w:rPr>
+        <w:t>отримуємо</w:t>
+      </w:r>
+    </w:p>
+    <w:p>
+      <w:pPr>
+        <w:spacing w:after="0" w:line="240" w:lineRule="auto"/>
+        <w:jc w:val="both"/>
+        <w:rPr>
+          <w:rFonts w:ascii="Courier New" w:eastAsia="Times New Roman" w:hAnsi="Courier New" w:cs="Courier New"/>
+          <w:b/>
+          <w:sz w:val="28"/>
+          <w:szCs w:val="28"/>
+          <w:lang w:eastAsia="uk-UA"/>
+        </w:rPr>
+      </w:pPr>
+      <w:r>
+        <w:rPr>
+          <w:noProof/>
+          <w:lang w:eastAsia="uk-UA"/>
+        </w:rPr>
+        <w:drawing>
+          <wp:inline distT="0" distB="0" distL="0" distR="0" wp14:anchorId="71241EBA" wp14:editId="11BBCC72">
+            <wp:extent cx="6120765" cy="3738251"/>
+            <wp:effectExtent l="0" t="0" r="0" b="0"/>
+            <wp:docPr id="6" name="Рисунок 6"/>
+            <wp:cNvGraphicFramePr>
+              <a:graphicFrameLocks xmlns:a="http://schemas.openxmlformats.org/drawingml/2006/main" noChangeAspect="1"/>
+            </wp:cNvGraphicFramePr>
+            <a:graphic xmlns:a="http://schemas.openxmlformats.org/drawingml/2006/main">
+              <a:graphicData uri="http://schemas.openxmlformats.org/drawingml/2006/picture">
+                <pic:pic xmlns:pic="http://schemas.openxmlformats.org/drawingml/2006/picture">
+                  <pic:nvPicPr>
+                    <pic:cNvPr id="0" name=""/>
+                    <pic:cNvPicPr/>
+                  </pic:nvPicPr>
+                  <pic:blipFill>
+                    <a:blip r:embed="rId22"/>
+                    <a:stretch>
+                      <a:fillRect/>
+                    </a:stretch>
+                  </pic:blipFill>
+                  <pic:spPr>
+                    <a:xfrm>
+                      <a:off x="0" y="0"/>
+                      <a:ext cx="6120765" cy="3738251"/>
+                    </a:xfrm>
+                    <a:prstGeom prst="rect">
+                      <a:avLst/>
+                    </a:prstGeom>
+                  </pic:spPr>
+                </pic:pic>
+              </a:graphicData>
+            </a:graphic>
+          </wp:inline>
+        </w:drawing>
+      </w:r>
+    </w:p>
+    <w:p>
+      <w:pPr>
+        <w:spacing w:after="0" w:line="240" w:lineRule="auto"/>
+        <w:jc w:val="both"/>
+        <w:rPr>
+          <w:rFonts w:ascii="Courier New" w:eastAsia="Times New Roman" w:hAnsi="Courier New" w:cs="Courier New"/>
+          <w:b/>
+          <w:sz w:val="28"/>
+          <w:szCs w:val="28"/>
+          <w:lang w:eastAsia="uk-UA"/>
+        </w:rPr>
+      </w:pPr>
+    </w:p>
+    <w:p>
+      <w:pPr>
+        <w:spacing w:after="0" w:line="240" w:lineRule="auto"/>
+        <w:jc w:val="both"/>
+        <w:rPr>
+          <w:rFonts w:ascii="Courier New" w:eastAsia="Times New Roman" w:hAnsi="Courier New" w:cs="Courier New"/>
+          <w:b/>
+          <w:sz w:val="28"/>
+          <w:szCs w:val="28"/>
+          <w:lang w:eastAsia="uk-UA"/>
+        </w:rPr>
+      </w:pPr>
+      <w:bookmarkStart w:id="0" w:name="_GoBack"/>
+      <w:r>
+        <w:rPr>
+          <w:rFonts w:ascii="Courier New" w:eastAsia="Times New Roman" w:hAnsi="Courier New" w:cs="Courier New"/>
+          <w:b/>
+          <w:sz w:val="28"/>
+          <w:szCs w:val="28"/>
+          <w:lang w:eastAsia="uk-UA"/>
+        </w:rPr>
+        <w:t xml:space="preserve">CREATE TRIGGER </w:t>
+      </w:r>
+      <w:proofErr w:type="spellStart"/>
+      <w:r>
+        <w:rPr>
+          <w:rFonts w:ascii="Courier New" w:eastAsia="Times New Roman" w:hAnsi="Courier New" w:cs="Courier New"/>
+          <w:b/>
+          <w:sz w:val="28"/>
+          <w:szCs w:val="28"/>
+          <w:lang w:eastAsia="uk-UA"/>
+        </w:rPr>
+        <w:t>mody_TS</w:t>
+      </w:r>
+      <w:proofErr w:type="spellEnd"/>
+      <w:r>
+        <w:rPr>
+          <w:rFonts w:ascii="Courier New" w:eastAsia="Times New Roman" w:hAnsi="Courier New" w:cs="Courier New"/>
+          <w:b/>
+          <w:sz w:val="28"/>
+          <w:szCs w:val="28"/>
+          <w:lang w:eastAsia="uk-UA"/>
+        </w:rPr>
+        <w:t xml:space="preserve"> BEFORE UPDATE ON </w:t>
+      </w:r>
+      <w:proofErr w:type="spellStart"/>
+      <w:r>
+        <w:rPr>
+          <w:rFonts w:ascii="Courier New" w:eastAsia="Times New Roman" w:hAnsi="Courier New" w:cs="Courier New"/>
+          <w:b/>
+          <w:sz w:val="28"/>
+          <w:szCs w:val="28"/>
+          <w:lang w:eastAsia="uk-UA"/>
+        </w:rPr>
+        <w:t>TeachSubj</w:t>
+      </w:r>
+      <w:proofErr w:type="spellEnd"/>
+    </w:p>
+    <w:p>
+      <w:pPr>
+        <w:spacing w:after="0" w:line="240" w:lineRule="auto"/>
+        <w:jc w:val="both"/>
+        <w:rPr>
+          <w:rFonts w:ascii="Courier New" w:eastAsia="Times New Roman" w:hAnsi="Courier New" w:cs="Courier New"/>
+          <w:b/>
+          <w:sz w:val="28"/>
+          <w:szCs w:val="28"/>
+          <w:lang w:eastAsia="uk-UA"/>
+        </w:rPr>
+      </w:pPr>
+      <w:r>
+        <w:rPr>
+          <w:rFonts w:ascii="Courier New" w:eastAsia="Times New Roman" w:hAnsi="Courier New" w:cs="Courier New"/>
+          <w:b/>
+          <w:sz w:val="28"/>
+          <w:szCs w:val="28"/>
+          <w:lang w:eastAsia="uk-UA"/>
+        </w:rPr>
+        <w:t>BEGIN</w:t>
+      </w:r>
+    </w:p>
+    <w:p>
+      <w:pPr>
+        <w:spacing w:after="0" w:line="240" w:lineRule="auto"/>
+        <w:jc w:val="both"/>
+        <w:rPr>
+          <w:rFonts w:ascii="Courier New" w:eastAsia="Times New Roman" w:hAnsi="Courier New" w:cs="Courier New"/>
+          <w:b/>
+          <w:sz w:val="28"/>
+          <w:szCs w:val="28"/>
+          <w:lang w:eastAsia="uk-UA"/>
+        </w:rPr>
+      </w:pPr>
+      <w:r>
+        <w:rPr>
+          <w:rFonts w:ascii="Courier New" w:eastAsia="Times New Roman" w:hAnsi="Courier New" w:cs="Courier New"/>
+          <w:b/>
+          <w:sz w:val="28"/>
+          <w:szCs w:val="28"/>
+          <w:lang w:eastAsia="uk-UA"/>
+        </w:rPr>
+        <w:lastRenderedPageBreak/>
+        <w:t xml:space="preserve">UPDATE </w:t>
+      </w:r>
+      <w:proofErr w:type="spellStart"/>
+      <w:r>
+        <w:rPr>
+          <w:rFonts w:ascii="Courier New" w:eastAsia="Times New Roman" w:hAnsi="Courier New" w:cs="Courier New"/>
+          <w:b/>
+          <w:sz w:val="28"/>
+          <w:szCs w:val="28"/>
+          <w:lang w:eastAsia="uk-UA"/>
+        </w:rPr>
+        <w:t>Subject</w:t>
+      </w:r>
+      <w:proofErr w:type="spellEnd"/>
+      <w:r>
+        <w:rPr>
+          <w:rFonts w:ascii="Courier New" w:eastAsia="Times New Roman" w:hAnsi="Courier New" w:cs="Courier New"/>
+          <w:b/>
+          <w:sz w:val="28"/>
+          <w:szCs w:val="28"/>
+          <w:lang w:eastAsia="uk-UA"/>
+        </w:rPr>
+        <w:t xml:space="preserve"> </w:t>
+      </w:r>
+      <w:proofErr w:type="spellStart"/>
+      <w:r>
+        <w:rPr>
+          <w:rFonts w:ascii="Courier New" w:eastAsia="Times New Roman" w:hAnsi="Courier New" w:cs="Courier New"/>
+          <w:b/>
+          <w:sz w:val="28"/>
+          <w:szCs w:val="28"/>
+          <w:lang w:eastAsia="uk-UA"/>
+        </w:rPr>
+        <w:t>set</w:t>
+      </w:r>
+      <w:proofErr w:type="spellEnd"/>
+      <w:r>
+        <w:rPr>
+          <w:rFonts w:ascii="Courier New" w:eastAsia="Times New Roman" w:hAnsi="Courier New" w:cs="Courier New"/>
+          <w:b/>
+          <w:sz w:val="28"/>
+          <w:szCs w:val="28"/>
+          <w:lang w:eastAsia="uk-UA"/>
+        </w:rPr>
+        <w:t xml:space="preserve"> </w:t>
+      </w:r>
+      <w:proofErr w:type="spellStart"/>
+      <w:r>
+        <w:rPr>
+          <w:rFonts w:ascii="Courier New" w:eastAsia="Times New Roman" w:hAnsi="Courier New" w:cs="Courier New"/>
+          <w:b/>
+          <w:sz w:val="28"/>
+          <w:szCs w:val="28"/>
+          <w:lang w:eastAsia="uk-UA"/>
+        </w:rPr>
+        <w:t>Sub_code</w:t>
+      </w:r>
+      <w:proofErr w:type="spellEnd"/>
+      <w:r>
+        <w:rPr>
+          <w:rFonts w:ascii="Courier New" w:eastAsia="Times New Roman" w:hAnsi="Courier New" w:cs="Courier New"/>
+          <w:b/>
+          <w:sz w:val="28"/>
+          <w:szCs w:val="28"/>
+          <w:lang w:eastAsia="uk-UA"/>
+        </w:rPr>
+        <w:t>=</w:t>
+      </w:r>
+      <w:proofErr w:type="spellStart"/>
+      <w:r>
+        <w:rPr>
+          <w:rFonts w:ascii="Courier New" w:eastAsia="Times New Roman" w:hAnsi="Courier New" w:cs="Courier New"/>
+          <w:b/>
+          <w:sz w:val="28"/>
+          <w:szCs w:val="28"/>
+          <w:lang w:eastAsia="uk-UA"/>
+        </w:rPr>
+        <w:t>new.Sub_code</w:t>
+      </w:r>
+      <w:proofErr w:type="spellEnd"/>
+      <w:r>
+        <w:rPr>
+          <w:rFonts w:ascii="Courier New" w:eastAsia="Times New Roman" w:hAnsi="Courier New" w:cs="Courier New"/>
+          <w:b/>
+          <w:sz w:val="28"/>
+          <w:szCs w:val="28"/>
+          <w:lang w:eastAsia="uk-UA"/>
+        </w:rPr>
+        <w:t xml:space="preserve"> </w:t>
+      </w:r>
+      <w:proofErr w:type="spellStart"/>
+      <w:r>
+        <w:rPr>
+          <w:rFonts w:ascii="Courier New" w:eastAsia="Times New Roman" w:hAnsi="Courier New" w:cs="Courier New"/>
+          <w:b/>
+          <w:sz w:val="28"/>
+          <w:szCs w:val="28"/>
+          <w:lang w:eastAsia="uk-UA"/>
+        </w:rPr>
+        <w:t>where</w:t>
+      </w:r>
+      <w:proofErr w:type="spellEnd"/>
+      <w:r>
+        <w:rPr>
+          <w:rFonts w:ascii="Courier New" w:eastAsia="Times New Roman" w:hAnsi="Courier New" w:cs="Courier New"/>
+          <w:b/>
+          <w:sz w:val="28"/>
+          <w:szCs w:val="28"/>
+          <w:lang w:eastAsia="uk-UA"/>
+        </w:rPr>
+        <w:t xml:space="preserve"> </w:t>
+      </w:r>
+      <w:proofErr w:type="spellStart"/>
+      <w:r>
+        <w:rPr>
+          <w:rFonts w:ascii="Courier New" w:eastAsia="Times New Roman" w:hAnsi="Courier New" w:cs="Courier New"/>
+          <w:b/>
+          <w:sz w:val="28"/>
+          <w:szCs w:val="28"/>
+          <w:lang w:eastAsia="uk-UA"/>
+        </w:rPr>
+        <w:t>Sub_code</w:t>
+      </w:r>
+      <w:proofErr w:type="spellEnd"/>
+      <w:r>
+        <w:rPr>
+          <w:rFonts w:ascii="Courier New" w:eastAsia="Times New Roman" w:hAnsi="Courier New" w:cs="Courier New"/>
+          <w:b/>
+          <w:sz w:val="28"/>
+          <w:szCs w:val="28"/>
+          <w:lang w:eastAsia="uk-UA"/>
+        </w:rPr>
+        <w:t xml:space="preserve">= </w:t>
+      </w:r>
+      <w:proofErr w:type="spellStart"/>
+      <w:r>
+        <w:rPr>
+          <w:rFonts w:ascii="Courier New" w:eastAsia="Times New Roman" w:hAnsi="Courier New" w:cs="Courier New"/>
+          <w:b/>
+          <w:sz w:val="28"/>
+          <w:szCs w:val="28"/>
+          <w:lang w:eastAsia="uk-UA"/>
+        </w:rPr>
+        <w:t>old.Sub_code</w:t>
+      </w:r>
+      <w:proofErr w:type="spellEnd"/>
+      <w:r>
+        <w:rPr>
+          <w:rFonts w:ascii="Courier New" w:eastAsia="Times New Roman" w:hAnsi="Courier New" w:cs="Courier New"/>
+          <w:b/>
+          <w:sz w:val="28"/>
+          <w:szCs w:val="28"/>
+          <w:lang w:eastAsia="uk-UA"/>
+        </w:rPr>
+        <w:t>;</w:t>
+      </w:r>
+    </w:p>
+    <w:p>
+      <w:pPr>
+        <w:spacing w:after="0" w:line="240" w:lineRule="auto"/>
+        <w:jc w:val="both"/>
+        <w:rPr>
+          <w:rFonts w:ascii="Courier New" w:eastAsia="Times New Roman" w:hAnsi="Courier New" w:cs="Courier New"/>
+          <w:b/>
+          <w:sz w:val="28"/>
+          <w:szCs w:val="28"/>
+          <w:lang w:eastAsia="uk-UA"/>
+        </w:rPr>
+      </w:pPr>
+      <w:r>
+        <w:rPr>
+          <w:rFonts w:ascii="Courier New" w:eastAsia="Times New Roman" w:hAnsi="Courier New" w:cs="Courier New"/>
+          <w:b/>
+          <w:sz w:val="28"/>
+          <w:szCs w:val="28"/>
+          <w:lang w:eastAsia="uk-UA"/>
+        </w:rPr>
+        <w:t xml:space="preserve">--RAISE(FAIL) </w:t>
+      </w:r>
+    </w:p>
+    <w:p>
+      <w:pPr>
+        <w:spacing w:after="0" w:line="240" w:lineRule="auto"/>
+        <w:jc w:val="both"/>
+        <w:rPr>
+          <w:rFonts w:ascii="Courier New" w:eastAsia="Times New Roman" w:hAnsi="Courier New" w:cs="Courier New"/>
+          <w:b/>
+          <w:sz w:val="28"/>
+          <w:szCs w:val="28"/>
+          <w:lang w:val="en-US" w:eastAsia="uk-UA"/>
+        </w:rPr>
+      </w:pPr>
+      <w:r>
+        <w:rPr>
+          <w:rFonts w:ascii="Courier New" w:eastAsia="Times New Roman" w:hAnsi="Courier New" w:cs="Courier New"/>
+          <w:b/>
+          <w:sz w:val="28"/>
+          <w:szCs w:val="28"/>
+          <w:lang w:eastAsia="uk-UA"/>
+        </w:rPr>
+        <w:t>END;</w:t>
+      </w:r>
+    </w:p>
+    <w:bookmarkEnd w:id="0"/>
+    <w:p>
+      <w:pPr>
+        <w:spacing w:after="0" w:line="240" w:lineRule="auto"/>
+        <w:jc w:val="both"/>
+        <w:rPr>
+          <w:rFonts w:ascii="Courier New" w:eastAsia="Times New Roman" w:hAnsi="Courier New" w:cs="Courier New"/>
+          <w:b/>
+          <w:sz w:val="28"/>
+          <w:szCs w:val="28"/>
+          <w:lang w:val="en-US" w:eastAsia="uk-UA"/>
+        </w:rPr>
+      </w:pPr>
+    </w:p>
+    <w:p>
+      <w:pPr>
+        <w:spacing w:after="0" w:line="240" w:lineRule="auto"/>
+        <w:jc w:val="both"/>
+        <w:rPr>
+          <w:rFonts w:ascii="Courier New" w:eastAsia="Times New Roman" w:hAnsi="Courier New" w:cs="Courier New"/>
+          <w:b/>
+          <w:sz w:val="28"/>
+          <w:szCs w:val="28"/>
+          <w:lang w:val="en-US" w:eastAsia="uk-UA"/>
+        </w:rPr>
+      </w:pPr>
+      <w:proofErr w:type="gramStart"/>
+      <w:r>
+        <w:rPr>
+          <w:rFonts w:ascii="Courier New" w:eastAsia="Times New Roman" w:hAnsi="Courier New" w:cs="Courier New"/>
+          <w:b/>
+          <w:sz w:val="28"/>
+          <w:szCs w:val="28"/>
+          <w:lang w:val="en-US" w:eastAsia="uk-UA"/>
+        </w:rPr>
+        <w:t xml:space="preserve">Update  </w:t>
+      </w:r>
+      <w:proofErr w:type="spellStart"/>
+      <w:r>
+        <w:rPr>
+          <w:rFonts w:ascii="Courier New" w:eastAsia="Times New Roman" w:hAnsi="Courier New" w:cs="Courier New"/>
+          <w:b/>
+          <w:sz w:val="28"/>
+          <w:szCs w:val="28"/>
+          <w:lang w:val="en-US" w:eastAsia="uk-UA"/>
+        </w:rPr>
+        <w:t>TeachSubj</w:t>
+      </w:r>
+      <w:proofErr w:type="spellEnd"/>
+      <w:proofErr w:type="gramEnd"/>
+      <w:r>
+        <w:rPr>
+          <w:rFonts w:ascii="Courier New" w:eastAsia="Times New Roman" w:hAnsi="Courier New" w:cs="Courier New"/>
+          <w:b/>
+          <w:sz w:val="28"/>
+          <w:szCs w:val="28"/>
+          <w:lang w:val="en-US" w:eastAsia="uk-UA"/>
+        </w:rPr>
+        <w:t xml:space="preserve"> set </w:t>
+      </w:r>
+      <w:proofErr w:type="spellStart"/>
+      <w:r>
+        <w:rPr>
+          <w:rFonts w:ascii="Courier New" w:eastAsia="Times New Roman" w:hAnsi="Courier New" w:cs="Courier New"/>
+          <w:b/>
+          <w:sz w:val="28"/>
+          <w:szCs w:val="28"/>
+          <w:lang w:val="en-US" w:eastAsia="uk-UA"/>
+        </w:rPr>
+        <w:t>Sub_code</w:t>
+      </w:r>
+      <w:proofErr w:type="spellEnd"/>
+      <w:r>
+        <w:rPr>
+          <w:rFonts w:ascii="Courier New" w:eastAsia="Times New Roman" w:hAnsi="Courier New" w:cs="Courier New"/>
+          <w:b/>
+          <w:sz w:val="28"/>
+          <w:szCs w:val="28"/>
+          <w:lang w:val="en-US" w:eastAsia="uk-UA"/>
+        </w:rPr>
+        <w:t xml:space="preserve">=2 where </w:t>
+      </w:r>
+      <w:proofErr w:type="spellStart"/>
+      <w:r>
+        <w:rPr>
+          <w:rFonts w:ascii="Courier New" w:eastAsia="Times New Roman" w:hAnsi="Courier New" w:cs="Courier New"/>
+          <w:b/>
+          <w:sz w:val="28"/>
+          <w:szCs w:val="28"/>
+          <w:lang w:val="en-US" w:eastAsia="uk-UA"/>
+        </w:rPr>
+        <w:t>id_ts</w:t>
+      </w:r>
+      <w:proofErr w:type="spellEnd"/>
+      <w:r>
+        <w:rPr>
+          <w:rFonts w:ascii="Courier New" w:eastAsia="Times New Roman" w:hAnsi="Courier New" w:cs="Courier New"/>
+          <w:b/>
+          <w:sz w:val="28"/>
+          <w:szCs w:val="28"/>
+          <w:lang w:val="en-US" w:eastAsia="uk-UA"/>
+        </w:rPr>
+        <w:t>=4</w:t>
+      </w:r>
+    </w:p>
     <w:sectPr>
-      <w:headerReference w:type="default" r:id="rId16"/>
+      <w:headerReference w:type="default" r:id="rId23"/>
       <w:pgSz w:w="11906" w:h="16838"/>
       <w:pgMar w:top="850" w:right="850" w:bottom="850" w:left="1417" w:header="426" w:footer="708" w:gutter="0"/>
       <w:cols w:space="708"/>
@@ -8527,7 +9707,6 @@
   <w:style w:type="character" w:default="1" w:styleId="a0">
     <w:name w:val="Default Paragraph Font"/>
     <w:uiPriority w:val="1"/>
-    <w:semiHidden/>
     <w:unhideWhenUsed/>
   </w:style>
   <w:style w:type="table" w:default="1" w:styleId="a1">
@@ -8762,6 +9941,11 @@
     <w:name w:val="str"/>
     <w:basedOn w:val="a0"/>
     <w:rsid w:val="00397CB9"/>
+  </w:style>
+  <w:style w:type="character" w:customStyle="1" w:styleId="token">
+    <w:name w:val="token"/>
+    <w:basedOn w:val="a0"/>
+    <w:rsid w:val="00293254"/>
   </w:style>
 </w:styles>
 </file>
@@ -9244,7 +10428,7 @@
 </file>
 
 <file path=customXml/itemProps1.xml><?xml version="1.0" encoding="utf-8"?>
-<ds:datastoreItem xmlns:ds="http://schemas.openxmlformats.org/officeDocument/2006/customXml" ds:itemID="{3F35D3C6-F1CA-49E8-B9B8-4908A612AC9F}">
+<ds:datastoreItem xmlns:ds="http://schemas.openxmlformats.org/officeDocument/2006/customXml" ds:itemID="{BC63BE69-EB09-45C7-8D7F-0643EB749454}">
   <ds:schemaRefs>
     <ds:schemaRef ds:uri="http://schemas.openxmlformats.org/officeDocument/2006/bibliography"/>
   </ds:schemaRefs>
